--- a/1.docx
+++ b/1.docx
@@ -142,6 +142,116 @@
     </w:p>
     <w:p>
       <w:pPr>
+        <w:rPr>
+          <w:color w:val="4472C4" w:themeColor="accent1"/>
+          <w:sz w:val="96"/>
+          <w:szCs w:val="96"/>
+          <w14:reflection w14:blurRad="6350" w14:stA="53000" w14:stPos="0" w14:endA="300" w14:endPos="35500" w14:dist="0" w14:dir="5400000" w14:fadeDir="5400000" w14:sx="100000" w14:sy="-90000" w14:kx="0" w14:ky="0" w14:algn="bl"/>
+          <w14:textOutline w14:w="0" w14:cap="flat" w14:cmpd="sng" w14:algn="ctr">
+            <w14:noFill/>
+            <w14:prstDash w14:val="solid"/>
+            <w14:round/>
+          </w14:textOutline>
+          <w14:textFill>
+            <w14:gradFill>
+              <w14:gsLst>
+                <w14:gs w14:pos="0">
+                  <w14:schemeClr w14:val="accent5">
+                    <w14:lumMod w14:val="50000"/>
+                  </w14:schemeClr>
+                </w14:gs>
+                <w14:gs w14:pos="50000">
+                  <w14:schemeClr w14:val="accent5"/>
+                </w14:gs>
+                <w14:gs w14:pos="100000">
+                  <w14:schemeClr w14:val="accent5">
+                    <w14:lumMod w14:val="60000"/>
+                    <w14:lumOff w14:val="40000"/>
+                  </w14:schemeClr>
+                </w14:gs>
+              </w14:gsLst>
+              <w14:lin w14:ang="5400000" w14:scaled="0"/>
+            </w14:gradFill>
+          </w14:textFill>
+        </w:rPr>
+      </w:pPr>
+    </w:p>
+    <w:p>
+      <w:pPr>
+        <w:rPr>
+          <w:color w:val="4472C4" w:themeColor="accent1"/>
+          <w:sz w:val="96"/>
+          <w:szCs w:val="96"/>
+          <w14:reflection w14:blurRad="6350" w14:stA="53000" w14:stPos="0" w14:endA="300" w14:endPos="35500" w14:dist="0" w14:dir="5400000" w14:fadeDir="5400000" w14:sx="100000" w14:sy="-90000" w14:kx="0" w14:ky="0" w14:algn="bl"/>
+          <w14:textOutline w14:w="0" w14:cap="flat" w14:cmpd="sng" w14:algn="ctr">
+            <w14:noFill/>
+            <w14:prstDash w14:val="solid"/>
+            <w14:round/>
+          </w14:textOutline>
+          <w14:textFill>
+            <w14:gradFill>
+              <w14:gsLst>
+                <w14:gs w14:pos="0">
+                  <w14:schemeClr w14:val="accent5">
+                    <w14:lumMod w14:val="50000"/>
+                  </w14:schemeClr>
+                </w14:gs>
+                <w14:gs w14:pos="50000">
+                  <w14:schemeClr w14:val="accent5"/>
+                </w14:gs>
+                <w14:gs w14:pos="100000">
+                  <w14:schemeClr w14:val="accent5">
+                    <w14:lumMod w14:val="60000"/>
+                    <w14:lumOff w14:val="40000"/>
+                  </w14:schemeClr>
+                </w14:gs>
+              </w14:gsLst>
+              <w14:lin w14:ang="5400000" w14:scaled="0"/>
+            </w14:gradFill>
+          </w14:textFill>
+        </w:rPr>
+      </w:pPr>
+    </w:p>
+    <w:p>
+      <w:pPr>
+        <w:rPr>
+          <w:color w:val="4472C4" w:themeColor="accent1"/>
+          <w:sz w:val="96"/>
+          <w:szCs w:val="96"/>
+          <w14:reflection w14:blurRad="6350" w14:stA="53000" w14:stPos="0" w14:endA="300" w14:endPos="35500" w14:dist="0" w14:dir="5400000" w14:fadeDir="5400000" w14:sx="100000" w14:sy="-90000" w14:kx="0" w14:ky="0" w14:algn="bl"/>
+          <w14:textOutline w14:w="0" w14:cap="flat" w14:cmpd="sng" w14:algn="ctr">
+            <w14:noFill/>
+            <w14:prstDash w14:val="solid"/>
+            <w14:round/>
+          </w14:textOutline>
+          <w14:textFill>
+            <w14:gradFill>
+              <w14:gsLst>
+                <w14:gs w14:pos="0">
+                  <w14:schemeClr w14:val="accent5">
+                    <w14:lumMod w14:val="50000"/>
+                  </w14:schemeClr>
+                </w14:gs>
+                <w14:gs w14:pos="50000">
+                  <w14:schemeClr w14:val="accent5"/>
+                </w14:gs>
+                <w14:gs w14:pos="100000">
+                  <w14:schemeClr w14:val="accent5">
+                    <w14:lumMod w14:val="60000"/>
+                    <w14:lumOff w14:val="40000"/>
+                  </w14:schemeClr>
+                </w14:gs>
+              </w14:gsLst>
+              <w14:lin w14:ang="5400000" w14:scaled="0"/>
+            </w14:gradFill>
+          </w14:textFill>
+        </w:rPr>
+      </w:pPr>
+      <w:bookmarkStart w:id="0" w:name="_GoBack"/>
+      <w:bookmarkEnd w:id="0"/>
+    </w:p>
+    <w:p>
+      <w:pPr>
         <w:jc w:val="center"/>
         <w:rPr>
           <w:color w:val="4472C4" w:themeColor="accent1"/>
@@ -176,8 +286,6 @@
           </w14:textFill>
         </w:rPr>
       </w:pPr>
-      <w:bookmarkStart w:id="0" w:name="_GoBack"/>
-      <w:bookmarkEnd w:id="0"/>
       <w:r>
         <w:rPr>
           <w:color w:val="4472C4" w:themeColor="accent1"/>

--- a/1.docx
+++ b/1.docx
@@ -142,6 +142,81 @@
     </w:p>
     <w:p>
       <w:pPr>
+        <w:tabs>
+          <w:tab w:val="left" w:pos="4706"/>
+        </w:tabs>
+        <w:rPr>
+          <w:color w:val="4472C4" w:themeColor="accent1"/>
+          <w:sz w:val="96"/>
+          <w:szCs w:val="96"/>
+          <w14:reflection w14:blurRad="6350" w14:stA="53000" w14:stPos="0" w14:endA="300" w14:endPos="35500" w14:dist="0" w14:dir="5400000" w14:fadeDir="5400000" w14:sx="100000" w14:sy="-90000" w14:kx="0" w14:ky="0" w14:algn="bl"/>
+          <w14:textOutline w14:w="0" w14:cap="flat" w14:cmpd="sng" w14:algn="ctr">
+            <w14:noFill/>
+            <w14:prstDash w14:val="solid"/>
+            <w14:round/>
+          </w14:textOutline>
+          <w14:textFill>
+            <w14:gradFill>
+              <w14:gsLst>
+                <w14:gs w14:pos="0">
+                  <w14:schemeClr w14:val="accent5">
+                    <w14:lumMod w14:val="50000"/>
+                  </w14:schemeClr>
+                </w14:gs>
+                <w14:gs w14:pos="50000">
+                  <w14:schemeClr w14:val="accent5"/>
+                </w14:gs>
+                <w14:gs w14:pos="100000">
+                  <w14:schemeClr w14:val="accent5">
+                    <w14:lumMod w14:val="60000"/>
+                    <w14:lumOff w14:val="40000"/>
+                  </w14:schemeClr>
+                </w14:gs>
+              </w14:gsLst>
+              <w14:lin w14:ang="5400000" w14:scaled="0"/>
+            </w14:gradFill>
+          </w14:textFill>
+        </w:rPr>
+      </w:pPr>
+      <w:r>
+        <w:rPr>
+          <w:color w:val="4472C4" w:themeColor="accent1"/>
+          <w:sz w:val="96"/>
+          <w:szCs w:val="96"/>
+          <w14:reflection w14:blurRad="6350" w14:stA="53000" w14:stPos="0" w14:endA="300" w14:endPos="35500" w14:dist="0" w14:dir="5400000" w14:fadeDir="5400000" w14:sx="100000" w14:sy="-90000" w14:kx="0" w14:ky="0" w14:algn="bl"/>
+          <w14:textOutline w14:w="0" w14:cap="flat" w14:cmpd="sng" w14:algn="ctr">
+            <w14:noFill/>
+            <w14:prstDash w14:val="solid"/>
+            <w14:round/>
+          </w14:textOutline>
+          <w14:textFill>
+            <w14:gradFill>
+              <w14:gsLst>
+                <w14:gs w14:pos="0">
+                  <w14:schemeClr w14:val="accent5">
+                    <w14:lumMod w14:val="50000"/>
+                  </w14:schemeClr>
+                </w14:gs>
+                <w14:gs w14:pos="50000">
+                  <w14:schemeClr w14:val="accent5"/>
+                </w14:gs>
+                <w14:gs w14:pos="100000">
+                  <w14:schemeClr w14:val="accent5">
+                    <w14:lumMod w14:val="60000"/>
+                    <w14:lumOff w14:val="40000"/>
+                  </w14:schemeClr>
+                </w14:gs>
+              </w14:gsLst>
+              <w14:lin w14:ang="5400000" w14:scaled="0"/>
+            </w14:gradFill>
+          </w14:textFill>
+        </w:rPr>
+        <w:tab/>
+        <w:t>ghjuiok</w:t>
+      </w:r>
+    </w:p>
+    <w:p>
+      <w:pPr>
         <w:rPr>
           <w:color w:val="4472C4" w:themeColor="accent1"/>
           <w:sz w:val="96"/>
@@ -211,44 +286,6 @@
           </w14:textFill>
         </w:rPr>
       </w:pPr>
-    </w:p>
-    <w:p>
-      <w:pPr>
-        <w:rPr>
-          <w:color w:val="4472C4" w:themeColor="accent1"/>
-          <w:sz w:val="96"/>
-          <w:szCs w:val="96"/>
-          <w14:reflection w14:blurRad="6350" w14:stA="53000" w14:stPos="0" w14:endA="300" w14:endPos="35500" w14:dist="0" w14:dir="5400000" w14:fadeDir="5400000" w14:sx="100000" w14:sy="-90000" w14:kx="0" w14:ky="0" w14:algn="bl"/>
-          <w14:textOutline w14:w="0" w14:cap="flat" w14:cmpd="sng" w14:algn="ctr">
-            <w14:noFill/>
-            <w14:prstDash w14:val="solid"/>
-            <w14:round/>
-          </w14:textOutline>
-          <w14:textFill>
-            <w14:gradFill>
-              <w14:gsLst>
-                <w14:gs w14:pos="0">
-                  <w14:schemeClr w14:val="accent5">
-                    <w14:lumMod w14:val="50000"/>
-                  </w14:schemeClr>
-                </w14:gs>
-                <w14:gs w14:pos="50000">
-                  <w14:schemeClr w14:val="accent5"/>
-                </w14:gs>
-                <w14:gs w14:pos="100000">
-                  <w14:schemeClr w14:val="accent5">
-                    <w14:lumMod w14:val="60000"/>
-                    <w14:lumOff w14:val="40000"/>
-                  </w14:schemeClr>
-                </w14:gs>
-              </w14:gsLst>
-              <w14:lin w14:ang="5400000" w14:scaled="0"/>
-            </w14:gradFill>
-          </w14:textFill>
-        </w:rPr>
-      </w:pPr>
-      <w:bookmarkStart w:id="0" w:name="_GoBack"/>
-      <w:bookmarkEnd w:id="0"/>
     </w:p>
     <w:p>
       <w:pPr>
@@ -777,17 +814,17 @@
     <w:lsdException w:name="Unresolved Mention" w:semiHidden="1" w:unhideWhenUsed="1"/>
     <w:lsdException w:name="Smart Link" w:semiHidden="1" w:unhideWhenUsed="1"/>
   </w:latentStyles>
-  <w:style w:type="paragraph" w:default="1" w:styleId="Normal">
+  <w:style w:type="paragraph" w:default="1" w:styleId="a">
     <w:name w:val="Normal"/>
     <w:qFormat/>
   </w:style>
-  <w:style w:type="character" w:default="1" w:styleId="DefaultParagraphFont">
+  <w:style w:type="character" w:default="1" w:styleId="a0">
     <w:name w:val="Default Paragraph Font"/>
     <w:uiPriority w:val="1"/>
     <w:semiHidden/>
     <w:unhideWhenUsed/>
   </w:style>
-  <w:style w:type="table" w:default="1" w:styleId="TableNormal">
+  <w:style w:type="table" w:default="1" w:styleId="a1">
     <w:name w:val="Normal Table"/>
     <w:uiPriority w:val="99"/>
     <w:semiHidden/>
@@ -802,16 +839,16 @@
       </w:tblCellMar>
     </w:tblPr>
   </w:style>
-  <w:style w:type="numbering" w:default="1" w:styleId="NoList">
+  <w:style w:type="numbering" w:default="1" w:styleId="a2">
     <w:name w:val="No List"/>
     <w:uiPriority w:val="99"/>
     <w:semiHidden/>
     <w:unhideWhenUsed/>
   </w:style>
-  <w:style w:type="paragraph" w:styleId="Header">
+  <w:style w:type="paragraph" w:styleId="a3">
     <w:name w:val="header"/>
-    <w:basedOn w:val="Normal"/>
-    <w:link w:val="HeaderChar"/>
+    <w:basedOn w:val="a"/>
+    <w:link w:val="Char"/>
     <w:uiPriority w:val="99"/>
     <w:unhideWhenUsed/>
     <w:rsid w:val="005632A5"/>
@@ -823,17 +860,17 @@
       <w:spacing w:after="0" w:line="240" w:lineRule="auto"/>
     </w:pPr>
   </w:style>
-  <w:style w:type="character" w:customStyle="1" w:styleId="HeaderChar">
-    <w:name w:val="Header Char"/>
-    <w:basedOn w:val="DefaultParagraphFont"/>
-    <w:link w:val="Header"/>
+  <w:style w:type="character" w:customStyle="1" w:styleId="Char">
+    <w:name w:val="رأس الصفحة Char"/>
+    <w:basedOn w:val="a0"/>
+    <w:link w:val="a3"/>
     <w:uiPriority w:val="99"/>
     <w:rsid w:val="005632A5"/>
   </w:style>
-  <w:style w:type="paragraph" w:styleId="Footer">
+  <w:style w:type="paragraph" w:styleId="a4">
     <w:name w:val="footer"/>
-    <w:basedOn w:val="Normal"/>
-    <w:link w:val="FooterChar"/>
+    <w:basedOn w:val="a"/>
+    <w:link w:val="Char0"/>
     <w:uiPriority w:val="99"/>
     <w:unhideWhenUsed/>
     <w:rsid w:val="005632A5"/>
@@ -845,10 +882,10 @@
       <w:spacing w:after="0" w:line="240" w:lineRule="auto"/>
     </w:pPr>
   </w:style>
-  <w:style w:type="character" w:customStyle="1" w:styleId="FooterChar">
-    <w:name w:val="Footer Char"/>
-    <w:basedOn w:val="DefaultParagraphFont"/>
-    <w:link w:val="Footer"/>
+  <w:style w:type="character" w:customStyle="1" w:styleId="Char0">
+    <w:name w:val="تذييل الصفحة Char"/>
+    <w:basedOn w:val="a0"/>
+    <w:link w:val="a4"/>
     <w:uiPriority w:val="99"/>
     <w:rsid w:val="005632A5"/>
   </w:style>

--- a/1.docx
+++ b/1.docx
@@ -146,9 +146,12 @@
           <w:tab w:val="left" w:pos="4706"/>
         </w:tabs>
         <w:rPr>
+          <w:rFonts w:hint="cs"/>
           <w:color w:val="4472C4" w:themeColor="accent1"/>
           <w:sz w:val="96"/>
           <w:szCs w:val="96"/>
+          <w:rtl/>
+          <w:lang w:bidi="ar-SY"/>
           <w14:reflection w14:blurRad="6350" w14:stA="53000" w14:stPos="0" w14:endA="300" w14:endPos="35500" w14:dist="0" w14:dir="5400000" w14:fadeDir="5400000" w14:sx="100000" w14:sy="-90000" w14:kx="0" w14:ky="0" w14:algn="bl"/>
           <w14:textOutline w14:w="0" w14:cap="flat" w14:cmpd="sng" w14:algn="ctr">
             <w14:noFill/>
@@ -180,9 +183,12 @@
       </w:pPr>
       <w:r>
         <w:rPr>
+          <w:rFonts w:hint="cs"/>
           <w:color w:val="4472C4" w:themeColor="accent1"/>
           <w:sz w:val="96"/>
           <w:szCs w:val="96"/>
+          <w:rtl/>
+          <w:lang w:bidi="ar-SY"/>
           <w14:reflection w14:blurRad="6350" w14:stA="53000" w14:stPos="0" w14:endA="300" w14:endPos="35500" w14:dist="0" w14:dir="5400000" w14:fadeDir="5400000" w14:sx="100000" w14:sy="-90000" w14:kx="0" w14:ky="0" w14:algn="bl"/>
           <w14:textOutline w14:w="0" w14:cap="flat" w14:cmpd="sng" w14:algn="ctr">
             <w14:noFill/>
@@ -211,8 +217,7 @@
             </w14:gradFill>
           </w14:textFill>
         </w:rPr>
-        <w:tab/>
-        <w:t>ghjuiok</w:t>
+        <w:t>تعديلل</w:t>
       </w:r>
     </w:p>
     <w:p>

--- a/1.docx
+++ b/1.docx
@@ -146,7 +146,6 @@
           <w:tab w:val="left" w:pos="4706"/>
         </w:tabs>
         <w:rPr>
-          <w:rFonts w:hint="cs"/>
           <w:color w:val="4472C4" w:themeColor="accent1"/>
           <w:sz w:val="96"/>
           <w:szCs w:val="96"/>
@@ -255,6 +254,41 @@
           </w14:textFill>
         </w:rPr>
       </w:pPr>
+      <w:r>
+        <w:rPr>
+          <w:color w:val="4472C4" w:themeColor="accent1"/>
+          <w:sz w:val="96"/>
+          <w:szCs w:val="96"/>
+          <w14:reflection w14:blurRad="6350" w14:stA="53000" w14:stPos="0" w14:endA="300" w14:endPos="35500" w14:dist="0" w14:dir="5400000" w14:fadeDir="5400000" w14:sx="100000" w14:sy="-90000" w14:kx="0" w14:ky="0" w14:algn="bl"/>
+          <w14:textOutline w14:w="0" w14:cap="flat" w14:cmpd="sng" w14:algn="ctr">
+            <w14:noFill/>
+            <w14:prstDash w14:val="solid"/>
+            <w14:round/>
+          </w14:textOutline>
+          <w14:textFill>
+            <w14:gradFill>
+              <w14:gsLst>
+                <w14:gs w14:pos="0">
+                  <w14:schemeClr w14:val="accent5">
+                    <w14:lumMod w14:val="50000"/>
+                  </w14:schemeClr>
+                </w14:gs>
+                <w14:gs w14:pos="50000">
+                  <w14:schemeClr w14:val="accent5"/>
+                </w14:gs>
+                <w14:gs w14:pos="100000">
+                  <w14:schemeClr w14:val="accent5">
+                    <w14:lumMod w14:val="60000"/>
+                    <w14:lumOff w14:val="40000"/>
+                  </w14:schemeClr>
+                </w14:gs>
+              </w14:gsLst>
+              <w14:lin w14:ang="5400000" w14:scaled="0"/>
+            </w14:gradFill>
+          </w14:textFill>
+        </w:rPr>
+        <w:t>24/6/22020</w:t>
+      </w:r>
     </w:p>
     <w:p>
       <w:pPr>

--- a/1.docx
+++ b/1.docx
@@ -142,85 +142,7 @@
     </w:p>
     <w:p>
       <w:pPr>
-        <w:tabs>
-          <w:tab w:val="left" w:pos="4706"/>
-        </w:tabs>
-        <w:rPr>
-          <w:color w:val="4472C4" w:themeColor="accent1"/>
-          <w:sz w:val="96"/>
-          <w:szCs w:val="96"/>
-          <w:rtl/>
-          <w:lang w:bidi="ar-SY"/>
-          <w14:reflection w14:blurRad="6350" w14:stA="53000" w14:stPos="0" w14:endA="300" w14:endPos="35500" w14:dist="0" w14:dir="5400000" w14:fadeDir="5400000" w14:sx="100000" w14:sy="-90000" w14:kx="0" w14:ky="0" w14:algn="bl"/>
-          <w14:textOutline w14:w="0" w14:cap="flat" w14:cmpd="sng" w14:algn="ctr">
-            <w14:noFill/>
-            <w14:prstDash w14:val="solid"/>
-            <w14:round/>
-          </w14:textOutline>
-          <w14:textFill>
-            <w14:gradFill>
-              <w14:gsLst>
-                <w14:gs w14:pos="0">
-                  <w14:schemeClr w14:val="accent5">
-                    <w14:lumMod w14:val="50000"/>
-                  </w14:schemeClr>
-                </w14:gs>
-                <w14:gs w14:pos="50000">
-                  <w14:schemeClr w14:val="accent5"/>
-                </w14:gs>
-                <w14:gs w14:pos="100000">
-                  <w14:schemeClr w14:val="accent5">
-                    <w14:lumMod w14:val="60000"/>
-                    <w14:lumOff w14:val="40000"/>
-                  </w14:schemeClr>
-                </w14:gs>
-              </w14:gsLst>
-              <w14:lin w14:ang="5400000" w14:scaled="0"/>
-            </w14:gradFill>
-          </w14:textFill>
-        </w:rPr>
-      </w:pPr>
-      <w:r>
-        <w:rPr>
-          <w:rFonts w:hint="cs"/>
-          <w:color w:val="4472C4" w:themeColor="accent1"/>
-          <w:sz w:val="96"/>
-          <w:szCs w:val="96"/>
-          <w:rtl/>
-          <w:lang w:bidi="ar-SY"/>
-          <w14:reflection w14:blurRad="6350" w14:stA="53000" w14:stPos="0" w14:endA="300" w14:endPos="35500" w14:dist="0" w14:dir="5400000" w14:fadeDir="5400000" w14:sx="100000" w14:sy="-90000" w14:kx="0" w14:ky="0" w14:algn="bl"/>
-          <w14:textOutline w14:w="0" w14:cap="flat" w14:cmpd="sng" w14:algn="ctr">
-            <w14:noFill/>
-            <w14:prstDash w14:val="solid"/>
-            <w14:round/>
-          </w14:textOutline>
-          <w14:textFill>
-            <w14:gradFill>
-              <w14:gsLst>
-                <w14:gs w14:pos="0">
-                  <w14:schemeClr w14:val="accent5">
-                    <w14:lumMod w14:val="50000"/>
-                  </w14:schemeClr>
-                </w14:gs>
-                <w14:gs w14:pos="50000">
-                  <w14:schemeClr w14:val="accent5"/>
-                </w14:gs>
-                <w14:gs w14:pos="100000">
-                  <w14:schemeClr w14:val="accent5">
-                    <w14:lumMod w14:val="60000"/>
-                    <w14:lumOff w14:val="40000"/>
-                  </w14:schemeClr>
-                </w14:gs>
-              </w14:gsLst>
-              <w14:lin w14:ang="5400000" w14:scaled="0"/>
-            </w14:gradFill>
-          </w14:textFill>
-        </w:rPr>
-        <w:t>تعديلل</w:t>
-      </w:r>
-    </w:p>
-    <w:p>
-      <w:pPr>
+        <w:jc w:val="center"/>
         <w:rPr>
           <w:color w:val="4472C4" w:themeColor="accent1"/>
           <w:sz w:val="96"/>
@@ -254,7 +176,10 @@
           </w14:textFill>
         </w:rPr>
       </w:pPr>
-      <w:r>
+    </w:p>
+    <w:p>
+      <w:pPr>
+        <w:jc w:val="center"/>
         <w:rPr>
           <w:color w:val="4472C4" w:themeColor="accent1"/>
           <w:sz w:val="96"/>
@@ -287,11 +212,11 @@
             </w14:gradFill>
           </w14:textFill>
         </w:rPr>
-        <w:t>24/6/22020</w:t>
-      </w:r>
-    </w:p>
-    <w:p>
-      <w:pPr>
+      </w:pPr>
+    </w:p>
+    <w:p>
+      <w:pPr>
+        <w:jc w:val="center"/>
         <w:rPr>
           <w:color w:val="4472C4" w:themeColor="accent1"/>
           <w:sz w:val="96"/>
@@ -362,7 +287,10 @@
           </w14:textFill>
         </w:rPr>
       </w:pPr>
-      <w:r>
+    </w:p>
+    <w:p>
+      <w:pPr>
+        <w:jc w:val="center"/>
         <w:rPr>
           <w:color w:val="4472C4" w:themeColor="accent1"/>
           <w:sz w:val="96"/>
@@ -395,8 +323,4840 @@
             </w14:gradFill>
           </w14:textFill>
         </w:rPr>
+      </w:pPr>
+    </w:p>
+    <w:p>
+      <w:pPr>
+        <w:jc w:val="center"/>
+        <w:rPr>
+          <w:color w:val="4472C4" w:themeColor="accent1"/>
+          <w:sz w:val="96"/>
+          <w:szCs w:val="96"/>
+          <w14:reflection w14:blurRad="6350" w14:stA="53000" w14:stPos="0" w14:endA="300" w14:endPos="35500" w14:dist="0" w14:dir="5400000" w14:fadeDir="5400000" w14:sx="100000" w14:sy="-90000" w14:kx="0" w14:ky="0" w14:algn="bl"/>
+          <w14:textOutline w14:w="0" w14:cap="flat" w14:cmpd="sng" w14:algn="ctr">
+            <w14:noFill/>
+            <w14:prstDash w14:val="solid"/>
+            <w14:round/>
+          </w14:textOutline>
+          <w14:textFill>
+            <w14:gradFill>
+              <w14:gsLst>
+                <w14:gs w14:pos="0">
+                  <w14:schemeClr w14:val="accent5">
+                    <w14:lumMod w14:val="50000"/>
+                  </w14:schemeClr>
+                </w14:gs>
+                <w14:gs w14:pos="50000">
+                  <w14:schemeClr w14:val="accent5"/>
+                </w14:gs>
+                <w14:gs w14:pos="100000">
+                  <w14:schemeClr w14:val="accent5">
+                    <w14:lumMod w14:val="60000"/>
+                    <w14:lumOff w14:val="40000"/>
+                  </w14:schemeClr>
+                </w14:gs>
+              </w14:gsLst>
+              <w14:lin w14:ang="5400000" w14:scaled="0"/>
+            </w14:gradFill>
+          </w14:textFill>
+        </w:rPr>
+      </w:pPr>
+    </w:p>
+    <w:p>
+      <w:pPr>
+        <w:jc w:val="center"/>
+        <w:rPr>
+          <w:color w:val="4472C4" w:themeColor="accent1"/>
+          <w:sz w:val="96"/>
+          <w:szCs w:val="96"/>
+          <w14:reflection w14:blurRad="6350" w14:stA="53000" w14:stPos="0" w14:endA="300" w14:endPos="35500" w14:dist="0" w14:dir="5400000" w14:fadeDir="5400000" w14:sx="100000" w14:sy="-90000" w14:kx="0" w14:ky="0" w14:algn="bl"/>
+          <w14:textOutline w14:w="0" w14:cap="flat" w14:cmpd="sng" w14:algn="ctr">
+            <w14:noFill/>
+            <w14:prstDash w14:val="solid"/>
+            <w14:round/>
+          </w14:textOutline>
+          <w14:textFill>
+            <w14:gradFill>
+              <w14:gsLst>
+                <w14:gs w14:pos="0">
+                  <w14:schemeClr w14:val="accent5">
+                    <w14:lumMod w14:val="50000"/>
+                  </w14:schemeClr>
+                </w14:gs>
+                <w14:gs w14:pos="50000">
+                  <w14:schemeClr w14:val="accent5"/>
+                </w14:gs>
+                <w14:gs w14:pos="100000">
+                  <w14:schemeClr w14:val="accent5">
+                    <w14:lumMod w14:val="60000"/>
+                    <w14:lumOff w14:val="40000"/>
+                  </w14:schemeClr>
+                </w14:gs>
+              </w14:gsLst>
+              <w14:lin w14:ang="5400000" w14:scaled="0"/>
+            </w14:gradFill>
+          </w14:textFill>
+        </w:rPr>
+      </w:pPr>
+      <w:r>
+        <w:rPr>
+          <w:color w:val="4472C4" w:themeColor="accent1"/>
+          <w:sz w:val="96"/>
+          <w:szCs w:val="96"/>
+          <w14:reflection w14:blurRad="6350" w14:stA="53000" w14:stPos="0" w14:endA="300" w14:endPos="35500" w14:dist="0" w14:dir="5400000" w14:fadeDir="5400000" w14:sx="100000" w14:sy="-90000" w14:kx="0" w14:ky="0" w14:algn="bl"/>
+          <w14:textOutline w14:w="0" w14:cap="flat" w14:cmpd="sng" w14:algn="ctr">
+            <w14:noFill/>
+            <w14:prstDash w14:val="solid"/>
+            <w14:round/>
+          </w14:textOutline>
+          <w14:textFill>
+            <w14:gradFill>
+              <w14:gsLst>
+                <w14:gs w14:pos="0">
+                  <w14:schemeClr w14:val="accent5">
+                    <w14:lumMod w14:val="50000"/>
+                  </w14:schemeClr>
+                </w14:gs>
+                <w14:gs w14:pos="50000">
+                  <w14:schemeClr w14:val="accent5"/>
+                </w14:gs>
+                <w14:gs w14:pos="100000">
+                  <w14:schemeClr w14:val="accent5">
+                    <w14:lumMod w14:val="60000"/>
+                    <w14:lumOff w14:val="40000"/>
+                  </w14:schemeClr>
+                </w14:gs>
+              </w14:gsLst>
+              <w14:lin w14:ang="5400000" w14:scaled="0"/>
+            </w14:gradFill>
+          </w14:textFill>
+        </w:rPr>
         <w:t>SRS</w:t>
       </w:r>
+    </w:p>
+    <w:p>
+      <w:pPr>
+        <w:jc w:val="center"/>
+        <w:rPr>
+          <w:color w:val="525252" w:themeColor="accent3" w:themeShade="80"/>
+          <w:sz w:val="36"/>
+          <w:szCs w:val="36"/>
+          <w:lang w:bidi="ar-SY"/>
+        </w:rPr>
+      </w:pPr>
+      <w:r>
+        <w:rPr>
+          <w:color w:val="525252" w:themeColor="accent3" w:themeShade="80"/>
+          <w:sz w:val="36"/>
+          <w:szCs w:val="36"/>
+          <w:lang w:bidi="ar-SY"/>
+        </w:rPr>
+        <w:lastRenderedPageBreak/>
+        <w:t xml:space="preserve">Software Requirement Specification </w:t>
+      </w:r>
+    </w:p>
+    <w:p>
+      <w:pPr>
+        <w:jc w:val="center"/>
+        <w:rPr>
+          <w:color w:val="525252" w:themeColor="accent3" w:themeShade="80"/>
+          <w:sz w:val="36"/>
+          <w:szCs w:val="36"/>
+          <w:lang w:bidi="ar-SY"/>
+        </w:rPr>
+      </w:pPr>
+      <w:r>
+        <w:rPr>
+          <w:color w:val="525252" w:themeColor="accent3" w:themeShade="80"/>
+          <w:sz w:val="36"/>
+          <w:szCs w:val="36"/>
+          <w:lang w:bidi="ar-SY"/>
+        </w:rPr>
+        <w:t>Version 1.0</w:t>
+      </w:r>
+    </w:p>
+    <w:p>
+      <w:pPr>
+        <w:jc w:val="center"/>
+        <w:rPr>
+          <w:rFonts w:hint="cs"/>
+          <w:color w:val="525252" w:themeColor="accent3" w:themeShade="80"/>
+          <w:sz w:val="36"/>
+          <w:szCs w:val="36"/>
+          <w:rtl/>
+          <w:lang w:bidi="ar-SY"/>
+        </w:rPr>
+      </w:pPr>
+      <w:r>
+        <w:rPr>
+          <w:color w:val="525252" w:themeColor="accent3" w:themeShade="80"/>
+          <w:sz w:val="36"/>
+          <w:szCs w:val="36"/>
+          <w:lang w:bidi="ar-SY"/>
+        </w:rPr>
+        <w:t>&lt;&lt;Annotated Version&gt;&gt;</w:t>
+      </w:r>
+    </w:p>
+    <w:p>
+      <w:pPr>
+        <w:jc w:val="center"/>
+        <w:rPr>
+          <w:color w:val="525252" w:themeColor="accent3" w:themeShade="80"/>
+          <w:sz w:val="36"/>
+          <w:szCs w:val="36"/>
+          <w:lang w:bidi="ar-SY"/>
+        </w:rPr>
+      </w:pPr>
+      <w:r>
+        <w:rPr>
+          <w:color w:val="525252" w:themeColor="accent3" w:themeShade="80"/>
+          <w:sz w:val="36"/>
+          <w:szCs w:val="36"/>
+          <w:lang w:bidi="ar-SY"/>
+        </w:rPr>
+        <w:t>April 24, 2020</w:t>
+      </w:r>
+    </w:p>
+    <w:p>
+      <w:pPr>
+        <w:jc w:val="center"/>
+        <w:rPr>
+          <w:color w:val="525252" w:themeColor="accent3" w:themeShade="80"/>
+          <w:sz w:val="36"/>
+          <w:szCs w:val="36"/>
+          <w:lang w:bidi="ar-SY"/>
+        </w:rPr>
+      </w:pPr>
+      <w:r>
+        <w:rPr>
+          <w:color w:val="525252" w:themeColor="accent3" w:themeShade="80"/>
+          <w:sz w:val="36"/>
+          <w:szCs w:val="36"/>
+          <w:lang w:bidi="ar-SY"/>
+        </w:rPr>
+        <w:t>Helping people with special needs to use the computer</w:t>
+      </w:r>
+    </w:p>
+    <w:p>
+      <w:pPr>
+        <w:jc w:val="center"/>
+        <w:rPr>
+          <w:color w:val="525252" w:themeColor="accent3" w:themeShade="80"/>
+          <w:sz w:val="36"/>
+          <w:szCs w:val="36"/>
+          <w:lang w:bidi="ar-SY"/>
+        </w:rPr>
+      </w:pPr>
+      <w:r>
+        <w:rPr>
+          <w:color w:val="525252" w:themeColor="accent3" w:themeShade="80"/>
+          <w:sz w:val="36"/>
+          <w:szCs w:val="36"/>
+          <w:lang w:bidi="ar-SY"/>
+        </w:rPr>
+        <w:t xml:space="preserve">Joudy </w:t>
+      </w:r>
+      <w:proofErr w:type="spellStart"/>
+      <w:r>
+        <w:rPr>
+          <w:color w:val="525252" w:themeColor="accent3" w:themeShade="80"/>
+          <w:sz w:val="36"/>
+          <w:szCs w:val="36"/>
+          <w:lang w:bidi="ar-SY"/>
+        </w:rPr>
+        <w:t>Alakras</w:t>
+      </w:r>
+      <w:proofErr w:type="spellEnd"/>
+    </w:p>
+    <w:p>
+      <w:pPr>
+        <w:jc w:val="center"/>
+        <w:rPr>
+          <w:color w:val="525252" w:themeColor="accent3" w:themeShade="80"/>
+          <w:sz w:val="36"/>
+          <w:szCs w:val="36"/>
+          <w:lang w:bidi="ar-SY"/>
+        </w:rPr>
+      </w:pPr>
+      <w:r>
+        <w:rPr>
+          <w:color w:val="525252" w:themeColor="accent3" w:themeShade="80"/>
+          <w:sz w:val="36"/>
+          <w:szCs w:val="36"/>
+          <w:lang w:bidi="ar-SY"/>
+        </w:rPr>
+        <w:t xml:space="preserve">Aisha </w:t>
+      </w:r>
+      <w:proofErr w:type="spellStart"/>
+      <w:r>
+        <w:rPr>
+          <w:color w:val="525252" w:themeColor="accent3" w:themeShade="80"/>
+          <w:sz w:val="36"/>
+          <w:szCs w:val="36"/>
+          <w:lang w:bidi="ar-SY"/>
+        </w:rPr>
+        <w:t>Alsskaf</w:t>
+      </w:r>
+      <w:proofErr w:type="spellEnd"/>
+    </w:p>
+    <w:p>
+      <w:pPr>
+        <w:jc w:val="center"/>
+        <w:rPr>
+          <w:color w:val="525252" w:themeColor="accent3" w:themeShade="80"/>
+          <w:sz w:val="36"/>
+          <w:szCs w:val="36"/>
+          <w:lang w:bidi="ar-SY"/>
+        </w:rPr>
+      </w:pPr>
+      <w:proofErr w:type="spellStart"/>
+      <w:r>
+        <w:rPr>
+          <w:color w:val="525252" w:themeColor="accent3" w:themeShade="80"/>
+          <w:sz w:val="36"/>
+          <w:szCs w:val="36"/>
+          <w:lang w:bidi="ar-SY"/>
+        </w:rPr>
+        <w:t>Alaa</w:t>
+      </w:r>
+      <w:proofErr w:type="spellEnd"/>
+      <w:r>
+        <w:rPr>
+          <w:color w:val="525252" w:themeColor="accent3" w:themeShade="80"/>
+          <w:sz w:val="36"/>
+          <w:szCs w:val="36"/>
+          <w:lang w:bidi="ar-SY"/>
+        </w:rPr>
+        <w:t xml:space="preserve"> </w:t>
+      </w:r>
+      <w:proofErr w:type="spellStart"/>
+      <w:r>
+        <w:rPr>
+          <w:color w:val="525252" w:themeColor="accent3" w:themeShade="80"/>
+          <w:sz w:val="36"/>
+          <w:szCs w:val="36"/>
+          <w:lang w:bidi="ar-SY"/>
+        </w:rPr>
+        <w:t>Aljoumaa</w:t>
+      </w:r>
+      <w:proofErr w:type="spellEnd"/>
+    </w:p>
+    <w:p>
+      <w:pPr>
+        <w:jc w:val="center"/>
+        <w:rPr>
+          <w:color w:val="525252" w:themeColor="accent3" w:themeShade="80"/>
+          <w:sz w:val="36"/>
+          <w:szCs w:val="36"/>
+          <w:lang w:bidi="ar-SY"/>
+        </w:rPr>
+      </w:pPr>
+      <w:r>
+        <w:rPr>
+          <w:color w:val="525252" w:themeColor="accent3" w:themeShade="80"/>
+          <w:sz w:val="36"/>
+          <w:szCs w:val="36"/>
+          <w:lang w:bidi="ar-SY"/>
+        </w:rPr>
+        <w:t>IT Engineering Al-Baath University</w:t>
+      </w:r>
+    </w:p>
+    <w:p>
+      <w:pPr>
+        <w:jc w:val="center"/>
+        <w:rPr>
+          <w:color w:val="4472C4" w:themeColor="accent1"/>
+          <w:sz w:val="96"/>
+          <w:szCs w:val="96"/>
+          <w14:reflection w14:blurRad="6350" w14:stA="53000" w14:stPos="0" w14:endA="300" w14:endPos="35500" w14:dist="0" w14:dir="5400000" w14:fadeDir="5400000" w14:sx="100000" w14:sy="-90000" w14:kx="0" w14:ky="0" w14:algn="bl"/>
+          <w14:textOutline w14:w="0" w14:cap="flat" w14:cmpd="sng" w14:algn="ctr">
+            <w14:noFill/>
+            <w14:prstDash w14:val="solid"/>
+            <w14:round/>
+          </w14:textOutline>
+          <w14:textFill>
+            <w14:gradFill>
+              <w14:gsLst>
+                <w14:gs w14:pos="0">
+                  <w14:schemeClr w14:val="accent5">
+                    <w14:lumMod w14:val="50000"/>
+                  </w14:schemeClr>
+                </w14:gs>
+                <w14:gs w14:pos="50000">
+                  <w14:schemeClr w14:val="accent5"/>
+                </w14:gs>
+                <w14:gs w14:pos="100000">
+                  <w14:schemeClr w14:val="accent5">
+                    <w14:lumMod w14:val="60000"/>
+                    <w14:lumOff w14:val="40000"/>
+                  </w14:schemeClr>
+                </w14:gs>
+              </w14:gsLst>
+              <w14:lin w14:ang="5400000" w14:scaled="0"/>
+            </w14:gradFill>
+          </w14:textFill>
+        </w:rPr>
+      </w:pPr>
+    </w:p>
+    <w:p>
+      <w:pPr>
+        <w:jc w:val="center"/>
+        <w:rPr>
+          <w:color w:val="4472C4" w:themeColor="accent1"/>
+          <w:sz w:val="96"/>
+          <w:szCs w:val="96"/>
+          <w14:reflection w14:blurRad="6350" w14:stA="53000" w14:stPos="0" w14:endA="300" w14:endPos="35500" w14:dist="0" w14:dir="5400000" w14:fadeDir="5400000" w14:sx="100000" w14:sy="-90000" w14:kx="0" w14:ky="0" w14:algn="bl"/>
+          <w14:textOutline w14:w="0" w14:cap="flat" w14:cmpd="sng" w14:algn="ctr">
+            <w14:noFill/>
+            <w14:prstDash w14:val="solid"/>
+            <w14:round/>
+          </w14:textOutline>
+          <w14:textFill>
+            <w14:gradFill>
+              <w14:gsLst>
+                <w14:gs w14:pos="0">
+                  <w14:schemeClr w14:val="accent5">
+                    <w14:lumMod w14:val="50000"/>
+                  </w14:schemeClr>
+                </w14:gs>
+                <w14:gs w14:pos="50000">
+                  <w14:schemeClr w14:val="accent5"/>
+                </w14:gs>
+                <w14:gs w14:pos="100000">
+                  <w14:schemeClr w14:val="accent5">
+                    <w14:lumMod w14:val="60000"/>
+                    <w14:lumOff w14:val="40000"/>
+                  </w14:schemeClr>
+                </w14:gs>
+              </w14:gsLst>
+              <w14:lin w14:ang="5400000" w14:scaled="0"/>
+            </w14:gradFill>
+          </w14:textFill>
+        </w:rPr>
+      </w:pPr>
+    </w:p>
+    <w:p>
+      <w:pPr>
+        <w:jc w:val="center"/>
+        <w:rPr>
+          <w:color w:val="4472C4" w:themeColor="accent1"/>
+          <w:sz w:val="96"/>
+          <w:szCs w:val="96"/>
+          <w14:reflection w14:blurRad="6350" w14:stA="53000" w14:stPos="0" w14:endA="300" w14:endPos="35500" w14:dist="0" w14:dir="5400000" w14:fadeDir="5400000" w14:sx="100000" w14:sy="-90000" w14:kx="0" w14:ky="0" w14:algn="bl"/>
+          <w14:textOutline w14:w="0" w14:cap="flat" w14:cmpd="sng" w14:algn="ctr">
+            <w14:noFill/>
+            <w14:prstDash w14:val="solid"/>
+            <w14:round/>
+          </w14:textOutline>
+          <w14:textFill>
+            <w14:gradFill>
+              <w14:gsLst>
+                <w14:gs w14:pos="0">
+                  <w14:schemeClr w14:val="accent5">
+                    <w14:lumMod w14:val="50000"/>
+                  </w14:schemeClr>
+                </w14:gs>
+                <w14:gs w14:pos="50000">
+                  <w14:schemeClr w14:val="accent5"/>
+                </w14:gs>
+                <w14:gs w14:pos="100000">
+                  <w14:schemeClr w14:val="accent5">
+                    <w14:lumMod w14:val="60000"/>
+                    <w14:lumOff w14:val="40000"/>
+                  </w14:schemeClr>
+                </w14:gs>
+              </w14:gsLst>
+              <w14:lin w14:ang="5400000" w14:scaled="0"/>
+            </w14:gradFill>
+          </w14:textFill>
+        </w:rPr>
+      </w:pPr>
+    </w:p>
+    <w:p>
+      <w:pPr>
+        <w:jc w:val="center"/>
+        <w:rPr>
+          <w:color w:val="4472C4" w:themeColor="accent1"/>
+          <w:sz w:val="96"/>
+          <w:szCs w:val="96"/>
+          <w14:reflection w14:blurRad="6350" w14:stA="53000" w14:stPos="0" w14:endA="300" w14:endPos="35500" w14:dist="0" w14:dir="5400000" w14:fadeDir="5400000" w14:sx="100000" w14:sy="-90000" w14:kx="0" w14:ky="0" w14:algn="bl"/>
+          <w14:textOutline w14:w="0" w14:cap="flat" w14:cmpd="sng" w14:algn="ctr">
+            <w14:noFill/>
+            <w14:prstDash w14:val="solid"/>
+            <w14:round/>
+          </w14:textOutline>
+          <w14:textFill>
+            <w14:gradFill>
+              <w14:gsLst>
+                <w14:gs w14:pos="0">
+                  <w14:schemeClr w14:val="accent5">
+                    <w14:lumMod w14:val="50000"/>
+                  </w14:schemeClr>
+                </w14:gs>
+                <w14:gs w14:pos="50000">
+                  <w14:schemeClr w14:val="accent5"/>
+                </w14:gs>
+                <w14:gs w14:pos="100000">
+                  <w14:schemeClr w14:val="accent5">
+                    <w14:lumMod w14:val="60000"/>
+                    <w14:lumOff w14:val="40000"/>
+                  </w14:schemeClr>
+                </w14:gs>
+              </w14:gsLst>
+              <w14:lin w14:ang="5400000" w14:scaled="0"/>
+            </w14:gradFill>
+          </w14:textFill>
+        </w:rPr>
+      </w:pPr>
+    </w:p>
+    <w:p>
+      <w:pPr>
+        <w:jc w:val="center"/>
+        <w:rPr>
+          <w:color w:val="4472C4" w:themeColor="accent1"/>
+          <w:sz w:val="96"/>
+          <w:szCs w:val="96"/>
+          <w14:reflection w14:blurRad="6350" w14:stA="53000" w14:stPos="0" w14:endA="300" w14:endPos="35500" w14:dist="0" w14:dir="5400000" w14:fadeDir="5400000" w14:sx="100000" w14:sy="-90000" w14:kx="0" w14:ky="0" w14:algn="bl"/>
+          <w14:textOutline w14:w="0" w14:cap="flat" w14:cmpd="sng" w14:algn="ctr">
+            <w14:noFill/>
+            <w14:prstDash w14:val="solid"/>
+            <w14:round/>
+          </w14:textOutline>
+          <w14:textFill>
+            <w14:gradFill>
+              <w14:gsLst>
+                <w14:gs w14:pos="0">
+                  <w14:schemeClr w14:val="accent5">
+                    <w14:lumMod w14:val="50000"/>
+                  </w14:schemeClr>
+                </w14:gs>
+                <w14:gs w14:pos="50000">
+                  <w14:schemeClr w14:val="accent5"/>
+                </w14:gs>
+                <w14:gs w14:pos="100000">
+                  <w14:schemeClr w14:val="accent5">
+                    <w14:lumMod w14:val="60000"/>
+                    <w14:lumOff w14:val="40000"/>
+                  </w14:schemeClr>
+                </w14:gs>
+              </w14:gsLst>
+              <w14:lin w14:ang="5400000" w14:scaled="0"/>
+            </w14:gradFill>
+          </w14:textFill>
+        </w:rPr>
+      </w:pPr>
+    </w:p>
+    <w:p>
+      <w:pPr>
+        <w:rPr>
+          <w:b/>
+          <w:bCs/>
+          <w:color w:val="525252" w:themeColor="accent3" w:themeShade="80"/>
+          <w:sz w:val="28"/>
+          <w:szCs w:val="28"/>
+          <w:rtl/>
+          <w:lang w:bidi="ar-SY"/>
+        </w:rPr>
+      </w:pPr>
+      <w:r>
+        <w:rPr>
+          <w:rFonts w:hint="cs"/>
+          <w:b/>
+          <w:bCs/>
+          <w:color w:val="525252" w:themeColor="accent3" w:themeShade="80"/>
+          <w:sz w:val="28"/>
+          <w:szCs w:val="28"/>
+          <w:rtl/>
+          <w:lang w:bidi="ar-SY"/>
+        </w:rPr>
+        <w:lastRenderedPageBreak/>
+        <w:t>جدول المحتويات</w:t>
+      </w:r>
+    </w:p>
+    <w:sdt>
+      <w:sdtPr>
+        <w:rPr>
+          <w:rFonts w:asciiTheme="majorBidi" w:eastAsiaTheme="minorEastAsia" w:hAnsiTheme="majorBidi" w:cstheme="minorBidi"/>
+          <w:b w:val="0"/>
+          <w:bCs w:val="0"/>
+          <w:color w:val="auto"/>
+          <w:sz w:val="22"/>
+          <w:szCs w:val="22"/>
+        </w:rPr>
+        <w:id w:val="8692758"/>
+        <w:docPartObj>
+          <w:docPartGallery w:val="Table of Contents"/>
+          <w:docPartUnique/>
+        </w:docPartObj>
+      </w:sdtPr>
+      <w:sdtEndPr>
+        <w:rPr>
+          <w:rFonts w:ascii="Arial" w:eastAsiaTheme="minorHAnsi" w:hAnsi="Arial" w:cs="Arial"/>
+          <w:color w:val="171717" w:themeColor="background2" w:themeShade="1A"/>
+          <w:sz w:val="28"/>
+          <w:szCs w:val="28"/>
+        </w:rPr>
+      </w:sdtEndPr>
+      <w:sdtContent>
+        <w:p>
+          <w:pPr>
+            <w:pStyle w:val="TOCHeading"/>
+            <w:numPr>
+              <w:ilvl w:val="0"/>
+              <w:numId w:val="0"/>
+            </w:numPr>
+            <w:rPr>
+              <w:rFonts w:asciiTheme="majorBidi" w:hAnsiTheme="majorBidi"/>
+              <w:color w:val="171717" w:themeColor="background2" w:themeShade="1A"/>
+            </w:rPr>
+          </w:pPr>
+        </w:p>
+        <w:p>
+          <w:pPr>
+            <w:ind w:left="-377"/>
+            <w:rPr>
+              <w:rFonts w:asciiTheme="majorBidi" w:hAnsiTheme="majorBidi" w:cstheme="majorBidi"/>
+              <w:color w:val="171717" w:themeColor="background2" w:themeShade="1A"/>
+              <w:sz w:val="28"/>
+              <w:szCs w:val="28"/>
+              <w:rtl/>
+            </w:rPr>
+          </w:pPr>
+          <w:r>
+            <w:rPr>
+              <w:rFonts w:asciiTheme="majorBidi" w:hAnsiTheme="majorBidi" w:cstheme="majorBidi" w:hint="cs"/>
+              <w:color w:val="171717" w:themeColor="background2" w:themeShade="1A"/>
+              <w:sz w:val="28"/>
+              <w:szCs w:val="28"/>
+              <w:rtl/>
+            </w:rPr>
+            <w:t xml:space="preserve">     </w:t>
+          </w:r>
+          <w:r>
+            <w:rPr>
+              <w:rFonts w:asciiTheme="majorBidi" w:hAnsiTheme="majorBidi" w:cstheme="majorBidi"/>
+              <w:color w:val="171717" w:themeColor="background2" w:themeShade="1A"/>
+              <w:sz w:val="28"/>
+              <w:szCs w:val="28"/>
+              <w:rtl/>
+            </w:rPr>
+            <w:t xml:space="preserve">هدف </w:t>
+          </w:r>
+          <w:r>
+            <w:rPr>
+              <w:rFonts w:asciiTheme="majorBidi" w:hAnsiTheme="majorBidi" w:cstheme="majorBidi"/>
+              <w:color w:val="171717" w:themeColor="background2" w:themeShade="1A"/>
+              <w:sz w:val="28"/>
+              <w:szCs w:val="28"/>
+              <w:rtl/>
+            </w:rPr>
+            <w:t>الملف ........</w:t>
+          </w:r>
+          <w:r>
+            <w:rPr>
+              <w:rFonts w:asciiTheme="majorBidi" w:hAnsiTheme="majorBidi" w:cstheme="majorBidi"/>
+              <w:color w:val="171717" w:themeColor="background2" w:themeShade="1A"/>
+              <w:sz w:val="28"/>
+              <w:szCs w:val="28"/>
+              <w:rtl/>
+            </w:rPr>
+            <w:t>.............</w:t>
+          </w:r>
+          <w:r>
+            <w:rPr>
+              <w:rFonts w:asciiTheme="majorBidi" w:hAnsiTheme="majorBidi" w:cstheme="majorBidi" w:hint="cs"/>
+              <w:color w:val="171717" w:themeColor="background2" w:themeShade="1A"/>
+              <w:sz w:val="28"/>
+              <w:szCs w:val="28"/>
+              <w:rtl/>
+            </w:rPr>
+            <w:t>..</w:t>
+          </w:r>
+          <w:r>
+            <w:rPr>
+              <w:rFonts w:asciiTheme="majorBidi" w:hAnsiTheme="majorBidi" w:cstheme="majorBidi"/>
+              <w:color w:val="171717" w:themeColor="background2" w:themeShade="1A"/>
+              <w:sz w:val="28"/>
+              <w:szCs w:val="28"/>
+              <w:rtl/>
+            </w:rPr>
+            <w:t>.</w:t>
+          </w:r>
+          <w:r>
+            <w:rPr>
+              <w:rFonts w:asciiTheme="majorBidi" w:hAnsiTheme="majorBidi" w:cstheme="majorBidi" w:hint="cs"/>
+              <w:color w:val="171717" w:themeColor="background2" w:themeShade="1A"/>
+              <w:sz w:val="28"/>
+              <w:szCs w:val="28"/>
+              <w:rtl/>
+            </w:rPr>
+            <w:t>..</w:t>
+          </w:r>
+          <w:r>
+            <w:rPr>
+              <w:rFonts w:asciiTheme="majorBidi" w:hAnsiTheme="majorBidi" w:cstheme="majorBidi"/>
+              <w:color w:val="171717" w:themeColor="background2" w:themeShade="1A"/>
+              <w:sz w:val="28"/>
+              <w:szCs w:val="28"/>
+              <w:rtl/>
+            </w:rPr>
+            <w:t>....................................................</w:t>
+          </w:r>
+          <w:r>
+            <w:rPr>
+              <w:rFonts w:asciiTheme="majorBidi" w:hAnsiTheme="majorBidi" w:cstheme="majorBidi" w:hint="cs"/>
+              <w:color w:val="171717" w:themeColor="background2" w:themeShade="1A"/>
+              <w:sz w:val="28"/>
+              <w:szCs w:val="28"/>
+              <w:rtl/>
+            </w:rPr>
+            <w:t>....</w:t>
+          </w:r>
+          <w:r>
+            <w:rPr>
+              <w:rFonts w:asciiTheme="majorBidi" w:hAnsiTheme="majorBidi" w:cstheme="majorBidi"/>
+              <w:color w:val="171717" w:themeColor="background2" w:themeShade="1A"/>
+              <w:sz w:val="28"/>
+              <w:szCs w:val="28"/>
+              <w:rtl/>
+            </w:rPr>
+            <w:t>......</w:t>
+          </w:r>
+          <w:r>
+            <w:rPr>
+              <w:rFonts w:asciiTheme="majorBidi" w:hAnsiTheme="majorBidi" w:cstheme="majorBidi" w:hint="cs"/>
+              <w:color w:val="171717" w:themeColor="background2" w:themeShade="1A"/>
+              <w:sz w:val="28"/>
+              <w:szCs w:val="28"/>
+              <w:rtl/>
+            </w:rPr>
+            <w:t>4</w:t>
+          </w:r>
+        </w:p>
+        <w:p>
+          <w:pPr>
+            <w:rPr>
+              <w:rFonts w:asciiTheme="majorBidi" w:hAnsiTheme="majorBidi" w:cstheme="majorBidi"/>
+              <w:color w:val="171717" w:themeColor="background2" w:themeShade="1A"/>
+              <w:sz w:val="28"/>
+              <w:szCs w:val="28"/>
+              <w:rtl/>
+            </w:rPr>
+          </w:pPr>
+          <w:r>
+            <w:rPr>
+              <w:rFonts w:asciiTheme="majorBidi" w:hAnsiTheme="majorBidi" w:cstheme="majorBidi" w:hint="cs"/>
+              <w:color w:val="171717" w:themeColor="background2" w:themeShade="1A"/>
+              <w:sz w:val="28"/>
+              <w:szCs w:val="28"/>
+              <w:rtl/>
+            </w:rPr>
+            <w:t xml:space="preserve">الفكرة العامة للمشروع </w:t>
+          </w:r>
+          <w:r>
+            <w:rPr>
+              <w:rFonts w:asciiTheme="majorBidi" w:hAnsiTheme="majorBidi" w:cstheme="majorBidi"/>
+              <w:color w:val="171717" w:themeColor="background2" w:themeShade="1A"/>
+              <w:sz w:val="28"/>
+              <w:szCs w:val="28"/>
+              <w:rtl/>
+            </w:rPr>
+            <w:t>..........</w:t>
+          </w:r>
+          <w:r>
+            <w:rPr>
+              <w:rFonts w:asciiTheme="majorBidi" w:hAnsiTheme="majorBidi" w:cstheme="majorBidi" w:hint="cs"/>
+              <w:color w:val="171717" w:themeColor="background2" w:themeShade="1A"/>
+              <w:sz w:val="28"/>
+              <w:szCs w:val="28"/>
+              <w:rtl/>
+            </w:rPr>
+            <w:t>..</w:t>
+          </w:r>
+          <w:r>
+            <w:rPr>
+              <w:rFonts w:asciiTheme="majorBidi" w:hAnsiTheme="majorBidi" w:cstheme="majorBidi"/>
+              <w:color w:val="171717" w:themeColor="background2" w:themeShade="1A"/>
+              <w:sz w:val="28"/>
+              <w:szCs w:val="28"/>
+              <w:rtl/>
+            </w:rPr>
+            <w:t>.......................................................</w:t>
+          </w:r>
+          <w:r>
+            <w:rPr>
+              <w:rFonts w:asciiTheme="majorBidi" w:hAnsiTheme="majorBidi" w:cstheme="majorBidi" w:hint="cs"/>
+              <w:color w:val="171717" w:themeColor="background2" w:themeShade="1A"/>
+              <w:sz w:val="28"/>
+              <w:szCs w:val="28"/>
+              <w:rtl/>
+            </w:rPr>
+            <w:t>....</w:t>
+          </w:r>
+          <w:r>
+            <w:rPr>
+              <w:rFonts w:asciiTheme="majorBidi" w:hAnsiTheme="majorBidi" w:cstheme="majorBidi"/>
+              <w:color w:val="171717" w:themeColor="background2" w:themeShade="1A"/>
+              <w:sz w:val="28"/>
+              <w:szCs w:val="28"/>
+              <w:rtl/>
+            </w:rPr>
+            <w:t>....</w:t>
+          </w:r>
+          <w:r>
+            <w:rPr>
+              <w:rFonts w:asciiTheme="majorBidi" w:hAnsiTheme="majorBidi" w:cstheme="majorBidi" w:hint="cs"/>
+              <w:color w:val="171717" w:themeColor="background2" w:themeShade="1A"/>
+              <w:sz w:val="28"/>
+              <w:szCs w:val="28"/>
+              <w:rtl/>
+            </w:rPr>
+            <w:t>5</w:t>
+          </w:r>
+        </w:p>
+        <w:p>
+          <w:pPr>
+            <w:rPr>
+              <w:rFonts w:asciiTheme="majorBidi" w:hAnsiTheme="majorBidi" w:cstheme="majorBidi"/>
+              <w:color w:val="171717" w:themeColor="background2" w:themeShade="1A"/>
+              <w:sz w:val="28"/>
+              <w:szCs w:val="28"/>
+              <w:rtl/>
+            </w:rPr>
+          </w:pPr>
+          <w:r>
+            <w:rPr>
+              <w:rFonts w:asciiTheme="majorBidi" w:hAnsiTheme="majorBidi" w:cstheme="majorBidi" w:hint="cs"/>
+              <w:color w:val="171717" w:themeColor="background2" w:themeShade="1A"/>
+              <w:sz w:val="28"/>
+              <w:szCs w:val="28"/>
+              <w:rtl/>
+            </w:rPr>
+            <w:t>تمهيد المشروع</w:t>
+          </w:r>
+          <w:r>
+            <w:rPr>
+              <w:rFonts w:asciiTheme="majorBidi" w:hAnsiTheme="majorBidi" w:cstheme="majorBidi"/>
+              <w:color w:val="171717" w:themeColor="background2" w:themeShade="1A"/>
+              <w:sz w:val="28"/>
+              <w:szCs w:val="28"/>
+              <w:rtl/>
+            </w:rPr>
+            <w:t>......</w:t>
+          </w:r>
+          <w:r>
+            <w:rPr>
+              <w:rFonts w:asciiTheme="majorBidi" w:hAnsiTheme="majorBidi" w:cstheme="majorBidi" w:hint="cs"/>
+              <w:color w:val="171717" w:themeColor="background2" w:themeShade="1A"/>
+              <w:sz w:val="28"/>
+              <w:szCs w:val="28"/>
+              <w:rtl/>
+            </w:rPr>
+            <w:t>..</w:t>
+          </w:r>
+          <w:r>
+            <w:rPr>
+              <w:rFonts w:asciiTheme="majorBidi" w:hAnsiTheme="majorBidi" w:cstheme="majorBidi"/>
+              <w:color w:val="171717" w:themeColor="background2" w:themeShade="1A"/>
+              <w:sz w:val="28"/>
+              <w:szCs w:val="28"/>
+              <w:rtl/>
+            </w:rPr>
+            <w:t>..</w:t>
+          </w:r>
+          <w:r>
+            <w:rPr>
+              <w:rFonts w:asciiTheme="majorBidi" w:hAnsiTheme="majorBidi" w:cstheme="majorBidi" w:hint="cs"/>
+              <w:color w:val="171717" w:themeColor="background2" w:themeShade="1A"/>
+              <w:sz w:val="28"/>
+              <w:szCs w:val="28"/>
+              <w:rtl/>
+            </w:rPr>
+            <w:t>...........</w:t>
+          </w:r>
+          <w:r>
+            <w:rPr>
+              <w:rFonts w:asciiTheme="majorBidi" w:hAnsiTheme="majorBidi" w:cstheme="majorBidi"/>
+              <w:color w:val="171717" w:themeColor="background2" w:themeShade="1A"/>
+              <w:sz w:val="28"/>
+              <w:szCs w:val="28"/>
+              <w:rtl/>
+            </w:rPr>
+            <w:t>........................................................</w:t>
+          </w:r>
+          <w:r>
+            <w:rPr>
+              <w:rFonts w:asciiTheme="majorBidi" w:hAnsiTheme="majorBidi" w:cstheme="majorBidi" w:hint="cs"/>
+              <w:color w:val="171717" w:themeColor="background2" w:themeShade="1A"/>
+              <w:sz w:val="28"/>
+              <w:szCs w:val="28"/>
+              <w:rtl/>
+            </w:rPr>
+            <w:t>....</w:t>
+          </w:r>
+          <w:r>
+            <w:rPr>
+              <w:rFonts w:asciiTheme="majorBidi" w:hAnsiTheme="majorBidi" w:cstheme="majorBidi"/>
+              <w:color w:val="171717" w:themeColor="background2" w:themeShade="1A"/>
+              <w:sz w:val="28"/>
+              <w:szCs w:val="28"/>
+              <w:rtl/>
+            </w:rPr>
+            <w:t>.....</w:t>
+          </w:r>
+          <w:r>
+            <w:rPr>
+              <w:rFonts w:asciiTheme="majorBidi" w:hAnsiTheme="majorBidi" w:cstheme="majorBidi" w:hint="cs"/>
+              <w:color w:val="171717" w:themeColor="background2" w:themeShade="1A"/>
+              <w:sz w:val="28"/>
+              <w:szCs w:val="28"/>
+              <w:rtl/>
+            </w:rPr>
+            <w:t>5</w:t>
+          </w:r>
+        </w:p>
+        <w:p>
+          <w:pPr>
+            <w:rPr>
+              <w:rFonts w:asciiTheme="majorBidi" w:hAnsiTheme="majorBidi" w:cstheme="majorBidi"/>
+              <w:color w:val="171717" w:themeColor="background2" w:themeShade="1A"/>
+              <w:sz w:val="28"/>
+              <w:szCs w:val="28"/>
+              <w:rtl/>
+            </w:rPr>
+          </w:pPr>
+          <w:r>
+            <w:rPr>
+              <w:rFonts w:asciiTheme="majorBidi" w:hAnsiTheme="majorBidi" w:cstheme="majorBidi" w:hint="cs"/>
+              <w:color w:val="171717" w:themeColor="background2" w:themeShade="1A"/>
+              <w:sz w:val="28"/>
+              <w:szCs w:val="28"/>
+              <w:rtl/>
+            </w:rPr>
+            <w:t xml:space="preserve">هدف </w:t>
+          </w:r>
+          <w:r>
+            <w:rPr>
+              <w:rFonts w:asciiTheme="majorBidi" w:hAnsiTheme="majorBidi" w:cstheme="majorBidi" w:hint="cs"/>
+              <w:color w:val="171717" w:themeColor="background2" w:themeShade="1A"/>
+              <w:sz w:val="28"/>
+              <w:szCs w:val="28"/>
+              <w:rtl/>
+            </w:rPr>
+            <w:t>المنتج....</w:t>
+          </w:r>
+          <w:r>
+            <w:rPr>
+              <w:rFonts w:asciiTheme="majorBidi" w:hAnsiTheme="majorBidi" w:cstheme="majorBidi" w:hint="cs"/>
+              <w:color w:val="171717" w:themeColor="background2" w:themeShade="1A"/>
+              <w:sz w:val="28"/>
+              <w:szCs w:val="28"/>
+              <w:rtl/>
+            </w:rPr>
+            <w:t>..................................</w:t>
+          </w:r>
+          <w:r>
+            <w:rPr>
+              <w:rFonts w:asciiTheme="majorBidi" w:hAnsiTheme="majorBidi" w:cstheme="majorBidi" w:hint="cs"/>
+              <w:color w:val="171717" w:themeColor="background2" w:themeShade="1A"/>
+              <w:sz w:val="28"/>
+              <w:szCs w:val="28"/>
+              <w:rtl/>
+            </w:rPr>
+            <w:t>.........</w:t>
+          </w:r>
+          <w:r>
+            <w:rPr>
+              <w:rFonts w:asciiTheme="majorBidi" w:hAnsiTheme="majorBidi" w:cstheme="majorBidi" w:hint="cs"/>
+              <w:color w:val="171717" w:themeColor="background2" w:themeShade="1A"/>
+              <w:sz w:val="28"/>
+              <w:szCs w:val="28"/>
+              <w:rtl/>
+            </w:rPr>
+            <w:t>.....................................</w:t>
+          </w:r>
+          <w:r>
+            <w:rPr>
+              <w:rFonts w:asciiTheme="majorBidi" w:hAnsiTheme="majorBidi" w:cstheme="majorBidi" w:hint="cs"/>
+              <w:color w:val="171717" w:themeColor="background2" w:themeShade="1A"/>
+              <w:sz w:val="28"/>
+              <w:szCs w:val="28"/>
+              <w:rtl/>
+            </w:rPr>
+            <w:t>....</w:t>
+          </w:r>
+          <w:r>
+            <w:rPr>
+              <w:rFonts w:asciiTheme="majorBidi" w:hAnsiTheme="majorBidi" w:cstheme="majorBidi" w:hint="cs"/>
+              <w:color w:val="171717" w:themeColor="background2" w:themeShade="1A"/>
+              <w:sz w:val="28"/>
+              <w:szCs w:val="28"/>
+              <w:rtl/>
+            </w:rPr>
+            <w:t xml:space="preserve">...5 </w:t>
+          </w:r>
+        </w:p>
+        <w:p>
+          <w:pPr>
+            <w:rPr>
+              <w:rFonts w:asciiTheme="majorBidi" w:hAnsiTheme="majorBidi" w:cstheme="majorBidi"/>
+              <w:color w:val="171717" w:themeColor="background2" w:themeShade="1A"/>
+              <w:sz w:val="28"/>
+              <w:szCs w:val="28"/>
+              <w:rtl/>
+            </w:rPr>
+          </w:pPr>
+          <w:r>
+            <w:rPr>
+              <w:rFonts w:asciiTheme="majorBidi" w:hAnsiTheme="majorBidi" w:cstheme="majorBidi" w:hint="cs"/>
+              <w:color w:val="171717" w:themeColor="background2" w:themeShade="1A"/>
+              <w:sz w:val="28"/>
+              <w:szCs w:val="28"/>
+              <w:rtl/>
+            </w:rPr>
+            <w:t xml:space="preserve"> </w:t>
+          </w:r>
+          <w:r>
+            <w:rPr>
+              <w:rFonts w:asciiTheme="majorBidi" w:hAnsiTheme="majorBidi" w:cstheme="majorBidi" w:hint="cs"/>
+              <w:color w:val="171717" w:themeColor="background2" w:themeShade="1A"/>
+              <w:sz w:val="28"/>
+              <w:szCs w:val="28"/>
+              <w:rtl/>
+            </w:rPr>
+            <w:t>أفكار العمل.</w:t>
+          </w:r>
+          <w:r>
+            <w:rPr>
+              <w:rFonts w:asciiTheme="majorBidi" w:hAnsiTheme="majorBidi" w:cstheme="majorBidi" w:hint="cs"/>
+              <w:color w:val="171717" w:themeColor="background2" w:themeShade="1A"/>
+              <w:sz w:val="28"/>
+              <w:szCs w:val="28"/>
+              <w:rtl/>
+            </w:rPr>
+            <w:t>........</w:t>
+          </w:r>
+          <w:r>
+            <w:rPr>
+              <w:rFonts w:asciiTheme="majorBidi" w:hAnsiTheme="majorBidi" w:cstheme="majorBidi" w:hint="cs"/>
+              <w:color w:val="171717" w:themeColor="background2" w:themeShade="1A"/>
+              <w:sz w:val="28"/>
+              <w:szCs w:val="28"/>
+              <w:rtl/>
+            </w:rPr>
+            <w:t>..........</w:t>
+          </w:r>
+          <w:r>
+            <w:rPr>
+              <w:rFonts w:asciiTheme="majorBidi" w:hAnsiTheme="majorBidi" w:cstheme="majorBidi" w:hint="cs"/>
+              <w:color w:val="171717" w:themeColor="background2" w:themeShade="1A"/>
+              <w:sz w:val="28"/>
+              <w:szCs w:val="28"/>
+              <w:rtl/>
+            </w:rPr>
+            <w:t>................</w:t>
+          </w:r>
+          <w:r>
+            <w:rPr>
+              <w:rFonts w:asciiTheme="majorBidi" w:hAnsiTheme="majorBidi" w:cstheme="majorBidi" w:hint="cs"/>
+              <w:color w:val="171717" w:themeColor="background2" w:themeShade="1A"/>
+              <w:sz w:val="28"/>
+              <w:szCs w:val="28"/>
+              <w:rtl/>
+            </w:rPr>
+            <w:t>..............................................</w:t>
+          </w:r>
+          <w:r>
+            <w:rPr>
+              <w:rFonts w:asciiTheme="majorBidi" w:hAnsiTheme="majorBidi" w:cstheme="majorBidi" w:hint="cs"/>
+              <w:color w:val="171717" w:themeColor="background2" w:themeShade="1A"/>
+              <w:sz w:val="28"/>
+              <w:szCs w:val="28"/>
+              <w:rtl/>
+            </w:rPr>
+            <w:t>....</w:t>
+          </w:r>
+          <w:r>
+            <w:rPr>
+              <w:rFonts w:asciiTheme="majorBidi" w:hAnsiTheme="majorBidi" w:cstheme="majorBidi" w:hint="cs"/>
+              <w:color w:val="171717" w:themeColor="background2" w:themeShade="1A"/>
+              <w:sz w:val="28"/>
+              <w:szCs w:val="28"/>
+              <w:rtl/>
+            </w:rPr>
+            <w:t>......5</w:t>
+          </w:r>
+        </w:p>
+        <w:p>
+          <w:pPr>
+            <w:rPr>
+              <w:rFonts w:asciiTheme="majorBidi" w:hAnsiTheme="majorBidi" w:cstheme="majorBidi"/>
+              <w:color w:val="171717" w:themeColor="background2" w:themeShade="1A"/>
+              <w:sz w:val="28"/>
+              <w:szCs w:val="28"/>
+              <w:rtl/>
+            </w:rPr>
+          </w:pPr>
+          <w:r>
+            <w:rPr>
+              <w:rFonts w:asciiTheme="majorBidi" w:hAnsiTheme="majorBidi" w:cstheme="majorBidi" w:hint="cs"/>
+              <w:color w:val="171717" w:themeColor="background2" w:themeShade="1A"/>
+              <w:sz w:val="28"/>
+              <w:szCs w:val="28"/>
+              <w:rtl/>
+            </w:rPr>
+            <w:t xml:space="preserve">  </w:t>
+          </w:r>
+          <w:r>
+            <w:rPr>
+              <w:rFonts w:asciiTheme="majorBidi" w:hAnsiTheme="majorBidi" w:cstheme="majorBidi" w:hint="cs"/>
+              <w:color w:val="171717" w:themeColor="background2" w:themeShade="1A"/>
+              <w:sz w:val="28"/>
+              <w:szCs w:val="28"/>
+              <w:rtl/>
+            </w:rPr>
+            <w:t>سياق العمل</w:t>
+          </w:r>
+          <w:r>
+            <w:rPr>
+              <w:rFonts w:asciiTheme="majorBidi" w:hAnsiTheme="majorBidi" w:cstheme="majorBidi" w:hint="cs"/>
+              <w:color w:val="171717" w:themeColor="background2" w:themeShade="1A"/>
+              <w:sz w:val="28"/>
+              <w:szCs w:val="28"/>
+              <w:rtl/>
+            </w:rPr>
+            <w:t>..........</w:t>
+          </w:r>
+          <w:r>
+            <w:rPr>
+              <w:rFonts w:asciiTheme="majorBidi" w:hAnsiTheme="majorBidi" w:cstheme="majorBidi" w:hint="cs"/>
+              <w:color w:val="171717" w:themeColor="background2" w:themeShade="1A"/>
+              <w:sz w:val="28"/>
+              <w:szCs w:val="28"/>
+              <w:rtl/>
+            </w:rPr>
+            <w:t>.........................................................</w:t>
+          </w:r>
+          <w:r>
+            <w:rPr>
+              <w:rFonts w:asciiTheme="majorBidi" w:hAnsiTheme="majorBidi" w:cstheme="majorBidi" w:hint="cs"/>
+              <w:color w:val="171717" w:themeColor="background2" w:themeShade="1A"/>
+              <w:sz w:val="28"/>
+              <w:szCs w:val="28"/>
+              <w:rtl/>
+            </w:rPr>
+            <w:t>......</w:t>
+          </w:r>
+          <w:r>
+            <w:rPr>
+              <w:rFonts w:asciiTheme="majorBidi" w:hAnsiTheme="majorBidi" w:cstheme="majorBidi" w:hint="cs"/>
+              <w:color w:val="171717" w:themeColor="background2" w:themeShade="1A"/>
+              <w:sz w:val="28"/>
+              <w:szCs w:val="28"/>
+              <w:rtl/>
+            </w:rPr>
+            <w:t>..................5</w:t>
+          </w:r>
+        </w:p>
+        <w:p>
+          <w:pPr>
+            <w:rPr>
+              <w:rFonts w:asciiTheme="majorBidi" w:hAnsiTheme="majorBidi" w:cstheme="majorBidi"/>
+              <w:color w:val="171717" w:themeColor="background2" w:themeShade="1A"/>
+              <w:sz w:val="28"/>
+              <w:szCs w:val="28"/>
+              <w:rtl/>
+            </w:rPr>
+          </w:pPr>
+          <w:r>
+            <w:rPr>
+              <w:rFonts w:asciiTheme="majorBidi" w:hAnsiTheme="majorBidi" w:cstheme="majorBidi" w:hint="cs"/>
+              <w:color w:val="171717" w:themeColor="background2" w:themeShade="1A"/>
+              <w:sz w:val="28"/>
+              <w:szCs w:val="28"/>
+              <w:rtl/>
+            </w:rPr>
+            <w:t>الأشخاص المعنيون</w:t>
+          </w:r>
+          <w:r>
+            <w:rPr>
+              <w:rFonts w:asciiTheme="majorBidi" w:hAnsiTheme="majorBidi" w:cstheme="majorBidi" w:hint="cs"/>
+              <w:color w:val="171717" w:themeColor="background2" w:themeShade="1A"/>
+              <w:sz w:val="28"/>
+              <w:szCs w:val="28"/>
+              <w:rtl/>
+            </w:rPr>
+            <w:t>....................</w:t>
+          </w:r>
+          <w:r>
+            <w:rPr>
+              <w:rFonts w:asciiTheme="majorBidi" w:hAnsiTheme="majorBidi" w:cstheme="majorBidi" w:hint="cs"/>
+              <w:color w:val="171717" w:themeColor="background2" w:themeShade="1A"/>
+              <w:sz w:val="28"/>
+              <w:szCs w:val="28"/>
+              <w:rtl/>
+            </w:rPr>
+            <w:t>.......................................</w:t>
+          </w:r>
+          <w:r>
+            <w:rPr>
+              <w:rFonts w:asciiTheme="majorBidi" w:hAnsiTheme="majorBidi" w:cstheme="majorBidi" w:hint="cs"/>
+              <w:color w:val="171717" w:themeColor="background2" w:themeShade="1A"/>
+              <w:sz w:val="28"/>
+              <w:szCs w:val="28"/>
+              <w:rtl/>
+            </w:rPr>
+            <w:t>...</w:t>
+          </w:r>
+          <w:r>
+            <w:rPr>
+              <w:rFonts w:asciiTheme="majorBidi" w:hAnsiTheme="majorBidi" w:cstheme="majorBidi" w:hint="cs"/>
+              <w:color w:val="171717" w:themeColor="background2" w:themeShade="1A"/>
+              <w:sz w:val="28"/>
+              <w:szCs w:val="28"/>
+              <w:rtl/>
+            </w:rPr>
+            <w:t>.....................6</w:t>
+          </w:r>
+        </w:p>
+        <w:p>
+          <w:pPr>
+            <w:rPr>
+              <w:rFonts w:asciiTheme="majorBidi" w:hAnsiTheme="majorBidi" w:cstheme="majorBidi"/>
+              <w:color w:val="171717" w:themeColor="background2" w:themeShade="1A"/>
+              <w:sz w:val="28"/>
+              <w:szCs w:val="28"/>
+              <w:rtl/>
+            </w:rPr>
+          </w:pPr>
+          <w:r>
+            <w:rPr>
+              <w:rFonts w:asciiTheme="majorBidi" w:hAnsiTheme="majorBidi" w:cstheme="majorBidi" w:hint="cs"/>
+              <w:color w:val="171717" w:themeColor="background2" w:themeShade="1A"/>
+              <w:sz w:val="28"/>
+              <w:szCs w:val="28"/>
+              <w:rtl/>
+            </w:rPr>
+            <w:t>خدمات النظام.</w:t>
+          </w:r>
+          <w:r>
+            <w:rPr>
+              <w:rFonts w:asciiTheme="majorBidi" w:hAnsiTheme="majorBidi" w:cstheme="majorBidi"/>
+              <w:color w:val="171717" w:themeColor="background2" w:themeShade="1A"/>
+              <w:sz w:val="28"/>
+              <w:szCs w:val="28"/>
+              <w:rtl/>
+            </w:rPr>
+            <w:t>...................</w:t>
+          </w:r>
+          <w:r>
+            <w:rPr>
+              <w:rFonts w:asciiTheme="majorBidi" w:hAnsiTheme="majorBidi" w:cstheme="majorBidi"/>
+              <w:color w:val="171717" w:themeColor="background2" w:themeShade="1A"/>
+              <w:sz w:val="28"/>
+              <w:szCs w:val="28"/>
+              <w:rtl/>
+            </w:rPr>
+            <w:t>.........................</w:t>
+          </w:r>
+          <w:r>
+            <w:rPr>
+              <w:rFonts w:asciiTheme="majorBidi" w:hAnsiTheme="majorBidi" w:cstheme="majorBidi" w:hint="cs"/>
+              <w:color w:val="171717" w:themeColor="background2" w:themeShade="1A"/>
+              <w:sz w:val="28"/>
+              <w:szCs w:val="28"/>
+              <w:rtl/>
+            </w:rPr>
+            <w:t>...........</w:t>
+          </w:r>
+          <w:r>
+            <w:rPr>
+              <w:rFonts w:asciiTheme="majorBidi" w:hAnsiTheme="majorBidi" w:cstheme="majorBidi"/>
+              <w:color w:val="171717" w:themeColor="background2" w:themeShade="1A"/>
+              <w:sz w:val="28"/>
+              <w:szCs w:val="28"/>
+              <w:rtl/>
+            </w:rPr>
+            <w:t>...........</w:t>
+          </w:r>
+          <w:r>
+            <w:rPr>
+              <w:rFonts w:asciiTheme="majorBidi" w:hAnsiTheme="majorBidi" w:cstheme="majorBidi" w:hint="cs"/>
+              <w:color w:val="171717" w:themeColor="background2" w:themeShade="1A"/>
+              <w:sz w:val="28"/>
+              <w:szCs w:val="28"/>
+              <w:rtl/>
+            </w:rPr>
+            <w:t>.....</w:t>
+          </w:r>
+          <w:r>
+            <w:rPr>
+              <w:rFonts w:asciiTheme="majorBidi" w:hAnsiTheme="majorBidi" w:cstheme="majorBidi"/>
+              <w:color w:val="171717" w:themeColor="background2" w:themeShade="1A"/>
+              <w:sz w:val="28"/>
+              <w:szCs w:val="28"/>
+              <w:rtl/>
+            </w:rPr>
+            <w:t>.................</w:t>
+          </w:r>
+          <w:r>
+            <w:rPr>
+              <w:rFonts w:asciiTheme="majorBidi" w:hAnsiTheme="majorBidi" w:cstheme="majorBidi" w:hint="cs"/>
+              <w:color w:val="171717" w:themeColor="background2" w:themeShade="1A"/>
+              <w:sz w:val="28"/>
+              <w:szCs w:val="28"/>
+              <w:rtl/>
+            </w:rPr>
+            <w:t>7</w:t>
+          </w:r>
+        </w:p>
+        <w:p>
+          <w:pPr>
+            <w:rPr>
+              <w:rFonts w:asciiTheme="majorBidi" w:hAnsiTheme="majorBidi" w:cstheme="majorBidi"/>
+              <w:color w:val="171717" w:themeColor="background2" w:themeShade="1A"/>
+              <w:sz w:val="28"/>
+              <w:szCs w:val="28"/>
+              <w:rtl/>
+            </w:rPr>
+          </w:pPr>
+          <w:r>
+            <w:rPr>
+              <w:rFonts w:asciiTheme="majorBidi" w:hAnsiTheme="majorBidi" w:cstheme="majorBidi" w:hint="cs"/>
+              <w:color w:val="171717" w:themeColor="background2" w:themeShade="1A"/>
+              <w:sz w:val="28"/>
+              <w:szCs w:val="28"/>
+              <w:rtl/>
+            </w:rPr>
+            <w:t xml:space="preserve"> متطلبات وظيفية.</w:t>
+          </w:r>
+          <w:r>
+            <w:rPr>
+              <w:rFonts w:asciiTheme="majorBidi" w:hAnsiTheme="majorBidi" w:cstheme="majorBidi"/>
+              <w:color w:val="171717" w:themeColor="background2" w:themeShade="1A"/>
+              <w:sz w:val="28"/>
+              <w:szCs w:val="28"/>
+              <w:rtl/>
+            </w:rPr>
+            <w:t>.........</w:t>
+          </w:r>
+          <w:r>
+            <w:rPr>
+              <w:rFonts w:asciiTheme="majorBidi" w:hAnsiTheme="majorBidi" w:cstheme="majorBidi" w:hint="cs"/>
+              <w:color w:val="171717" w:themeColor="background2" w:themeShade="1A"/>
+              <w:sz w:val="28"/>
+              <w:szCs w:val="28"/>
+              <w:rtl/>
+            </w:rPr>
+            <w:t>..</w:t>
+          </w:r>
+          <w:r>
+            <w:rPr>
+              <w:rFonts w:asciiTheme="majorBidi" w:hAnsiTheme="majorBidi" w:cstheme="majorBidi"/>
+              <w:color w:val="171717" w:themeColor="background2" w:themeShade="1A"/>
+              <w:sz w:val="28"/>
+              <w:szCs w:val="28"/>
+              <w:rtl/>
+            </w:rPr>
+            <w:t>...................................................</w:t>
+          </w:r>
+          <w:r>
+            <w:rPr>
+              <w:rFonts w:asciiTheme="majorBidi" w:hAnsiTheme="majorBidi" w:cstheme="majorBidi" w:hint="cs"/>
+              <w:color w:val="171717" w:themeColor="background2" w:themeShade="1A"/>
+              <w:sz w:val="28"/>
+              <w:szCs w:val="28"/>
+              <w:rtl/>
+            </w:rPr>
+            <w:t>...........</w:t>
+          </w:r>
+          <w:r>
+            <w:rPr>
+              <w:rFonts w:asciiTheme="majorBidi" w:hAnsiTheme="majorBidi" w:cstheme="majorBidi"/>
+              <w:color w:val="171717" w:themeColor="background2" w:themeShade="1A"/>
+              <w:sz w:val="28"/>
+              <w:szCs w:val="28"/>
+              <w:rtl/>
+            </w:rPr>
+            <w:t>..........</w:t>
+          </w:r>
+          <w:r>
+            <w:rPr>
+              <w:rFonts w:asciiTheme="majorBidi" w:hAnsiTheme="majorBidi" w:cstheme="majorBidi" w:hint="cs"/>
+              <w:color w:val="171717" w:themeColor="background2" w:themeShade="1A"/>
+              <w:sz w:val="28"/>
+              <w:szCs w:val="28"/>
+              <w:rtl/>
+            </w:rPr>
+            <w:t>7</w:t>
+          </w:r>
+        </w:p>
+        <w:p>
+          <w:pPr>
+            <w:rPr>
+              <w:rFonts w:asciiTheme="majorBidi" w:hAnsiTheme="majorBidi" w:cstheme="majorBidi"/>
+              <w:color w:val="171717" w:themeColor="background2" w:themeShade="1A"/>
+              <w:sz w:val="28"/>
+              <w:szCs w:val="28"/>
+              <w:rtl/>
+            </w:rPr>
+          </w:pPr>
+          <w:r>
+            <w:rPr>
+              <w:rFonts w:asciiTheme="majorBidi" w:hAnsiTheme="majorBidi" w:cstheme="majorBidi" w:hint="cs"/>
+              <w:color w:val="171717" w:themeColor="background2" w:themeShade="1A"/>
+              <w:sz w:val="28"/>
+              <w:szCs w:val="28"/>
+              <w:rtl/>
+            </w:rPr>
+            <w:t xml:space="preserve">  نطاق النظام.........</w:t>
+          </w:r>
+          <w:r>
+            <w:rPr>
+              <w:rFonts w:asciiTheme="majorBidi" w:hAnsiTheme="majorBidi" w:cstheme="majorBidi" w:hint="cs"/>
+              <w:color w:val="171717" w:themeColor="background2" w:themeShade="1A"/>
+              <w:sz w:val="28"/>
+              <w:szCs w:val="28"/>
+              <w:rtl/>
+            </w:rPr>
+            <w:t>...................</w:t>
+          </w:r>
+          <w:r>
+            <w:rPr>
+              <w:rFonts w:asciiTheme="majorBidi" w:hAnsiTheme="majorBidi" w:cstheme="majorBidi" w:hint="cs"/>
+              <w:color w:val="171717" w:themeColor="background2" w:themeShade="1A"/>
+              <w:sz w:val="28"/>
+              <w:szCs w:val="28"/>
+              <w:rtl/>
+            </w:rPr>
+            <w:t>.......................................</w:t>
+          </w:r>
+          <w:r>
+            <w:rPr>
+              <w:rFonts w:asciiTheme="majorBidi" w:hAnsiTheme="majorBidi" w:cstheme="majorBidi" w:hint="cs"/>
+              <w:color w:val="171717" w:themeColor="background2" w:themeShade="1A"/>
+              <w:sz w:val="28"/>
+              <w:szCs w:val="28"/>
+              <w:rtl/>
+            </w:rPr>
+            <w:t>....</w:t>
+          </w:r>
+          <w:r>
+            <w:rPr>
+              <w:rFonts w:asciiTheme="majorBidi" w:hAnsiTheme="majorBidi" w:cstheme="majorBidi" w:hint="cs"/>
+              <w:color w:val="171717" w:themeColor="background2" w:themeShade="1A"/>
+              <w:sz w:val="28"/>
+              <w:szCs w:val="28"/>
+              <w:rtl/>
+            </w:rPr>
+            <w:t>.................7</w:t>
+          </w:r>
+        </w:p>
+        <w:p>
+          <w:pPr>
+            <w:rPr>
+              <w:rFonts w:asciiTheme="majorBidi" w:hAnsiTheme="majorBidi" w:cstheme="majorBidi"/>
+              <w:color w:val="171717" w:themeColor="background2" w:themeShade="1A"/>
+              <w:sz w:val="28"/>
+              <w:szCs w:val="28"/>
+              <w:rtl/>
+            </w:rPr>
+          </w:pPr>
+          <w:r>
+            <w:rPr>
+              <w:rFonts w:asciiTheme="majorBidi" w:hAnsiTheme="majorBidi" w:cstheme="majorBidi" w:hint="cs"/>
+              <w:color w:val="171717" w:themeColor="background2" w:themeShade="1A"/>
+              <w:sz w:val="28"/>
+              <w:szCs w:val="28"/>
+              <w:rtl/>
+            </w:rPr>
+            <w:t>مواد المشروع ..</w:t>
+          </w:r>
+          <w:r>
+            <w:rPr>
+              <w:rFonts w:asciiTheme="majorBidi" w:hAnsiTheme="majorBidi" w:cstheme="majorBidi" w:hint="cs"/>
+              <w:color w:val="171717" w:themeColor="background2" w:themeShade="1A"/>
+              <w:sz w:val="28"/>
+              <w:szCs w:val="28"/>
+              <w:rtl/>
+            </w:rPr>
+            <w:t>.............</w:t>
+          </w:r>
+          <w:r>
+            <w:rPr>
+              <w:rFonts w:asciiTheme="majorBidi" w:hAnsiTheme="majorBidi" w:cstheme="majorBidi" w:hint="cs"/>
+              <w:color w:val="171717" w:themeColor="background2" w:themeShade="1A"/>
+              <w:sz w:val="28"/>
+              <w:szCs w:val="28"/>
+              <w:rtl/>
+            </w:rPr>
+            <w:t>..................................................</w:t>
+          </w:r>
+          <w:r>
+            <w:rPr>
+              <w:rFonts w:asciiTheme="majorBidi" w:hAnsiTheme="majorBidi" w:cstheme="majorBidi" w:hint="cs"/>
+              <w:color w:val="171717" w:themeColor="background2" w:themeShade="1A"/>
+              <w:sz w:val="28"/>
+              <w:szCs w:val="28"/>
+              <w:rtl/>
+            </w:rPr>
+            <w:t>....</w:t>
+          </w:r>
+          <w:r>
+            <w:rPr>
+              <w:rFonts w:asciiTheme="majorBidi" w:hAnsiTheme="majorBidi" w:cstheme="majorBidi" w:hint="cs"/>
+              <w:color w:val="171717" w:themeColor="background2" w:themeShade="1A"/>
+              <w:sz w:val="28"/>
+              <w:szCs w:val="28"/>
+              <w:rtl/>
+            </w:rPr>
+            <w:t>.................8</w:t>
+          </w:r>
+        </w:p>
+        <w:p>
+          <w:pPr>
+            <w:rPr>
+              <w:rFonts w:asciiTheme="majorBidi" w:hAnsiTheme="majorBidi" w:cstheme="majorBidi"/>
+              <w:color w:val="171717" w:themeColor="background2" w:themeShade="1A"/>
+              <w:sz w:val="28"/>
+              <w:szCs w:val="28"/>
+              <w:rtl/>
+            </w:rPr>
+          </w:pPr>
+          <w:r>
+            <w:rPr>
+              <w:rFonts w:asciiTheme="majorBidi" w:hAnsiTheme="majorBidi" w:cstheme="majorBidi" w:hint="cs"/>
+              <w:color w:val="171717" w:themeColor="background2" w:themeShade="1A"/>
+              <w:sz w:val="28"/>
+              <w:szCs w:val="28"/>
+              <w:rtl/>
+            </w:rPr>
+            <w:t>الجدول الزمني</w:t>
+          </w:r>
+          <w:r>
+            <w:rPr>
+              <w:rFonts w:asciiTheme="majorBidi" w:hAnsiTheme="majorBidi" w:cstheme="majorBidi" w:hint="cs"/>
+              <w:color w:val="171717" w:themeColor="background2" w:themeShade="1A"/>
+              <w:sz w:val="28"/>
+              <w:szCs w:val="28"/>
+              <w:rtl/>
+            </w:rPr>
+            <w:t>..................</w:t>
+          </w:r>
+          <w:r>
+            <w:rPr>
+              <w:rFonts w:asciiTheme="majorBidi" w:hAnsiTheme="majorBidi" w:cstheme="majorBidi" w:hint="cs"/>
+              <w:color w:val="171717" w:themeColor="background2" w:themeShade="1A"/>
+              <w:sz w:val="28"/>
+              <w:szCs w:val="28"/>
+              <w:rtl/>
+            </w:rPr>
+            <w:t>..............................................</w:t>
+          </w:r>
+          <w:r>
+            <w:rPr>
+              <w:rFonts w:asciiTheme="majorBidi" w:hAnsiTheme="majorBidi" w:cstheme="majorBidi" w:hint="cs"/>
+              <w:color w:val="171717" w:themeColor="background2" w:themeShade="1A"/>
+              <w:sz w:val="28"/>
+              <w:szCs w:val="28"/>
+              <w:rtl/>
+            </w:rPr>
+            <w:t>......</w:t>
+          </w:r>
+          <w:r>
+            <w:rPr>
+              <w:rFonts w:asciiTheme="majorBidi" w:hAnsiTheme="majorBidi" w:cstheme="majorBidi" w:hint="cs"/>
+              <w:color w:val="171717" w:themeColor="background2" w:themeShade="1A"/>
+              <w:sz w:val="28"/>
+              <w:szCs w:val="28"/>
+              <w:rtl/>
+            </w:rPr>
+            <w:t>................8</w:t>
+          </w:r>
+        </w:p>
+        <w:p>
+          <w:pPr>
+            <w:rPr>
+              <w:rFonts w:asciiTheme="majorBidi" w:hAnsiTheme="majorBidi" w:cstheme="majorBidi"/>
+              <w:color w:val="171717" w:themeColor="background2" w:themeShade="1A"/>
+              <w:sz w:val="28"/>
+              <w:szCs w:val="28"/>
+              <w:rtl/>
+              <w:lang w:bidi="ar-SY"/>
+            </w:rPr>
+          </w:pPr>
+          <w:r>
+            <w:rPr>
+              <w:rFonts w:asciiTheme="majorBidi" w:hAnsiTheme="majorBidi" w:cstheme="majorBidi" w:hint="cs"/>
+              <w:color w:val="171717" w:themeColor="background2" w:themeShade="1A"/>
+              <w:sz w:val="28"/>
+              <w:szCs w:val="28"/>
+              <w:rtl/>
+            </w:rPr>
+            <w:t>الملاحظات..................................................</w:t>
+          </w:r>
+          <w:r>
+            <w:rPr>
+              <w:rFonts w:asciiTheme="majorBidi" w:hAnsiTheme="majorBidi" w:cstheme="majorBidi" w:hint="cs"/>
+              <w:color w:val="171717" w:themeColor="background2" w:themeShade="1A"/>
+              <w:sz w:val="28"/>
+              <w:szCs w:val="28"/>
+              <w:rtl/>
+            </w:rPr>
+            <w:t>..........................................9</w:t>
+          </w:r>
+        </w:p>
+      </w:sdtContent>
+    </w:sdt>
+    <w:p>
+      <w:pPr>
+        <w:rPr>
+          <w:sz w:val="36"/>
+          <w:szCs w:val="36"/>
+          <w:lang w:bidi="ar-SY"/>
+        </w:rPr>
+      </w:pPr>
+      <w:r>
+        <w:rPr>
+          <w:rFonts w:hint="cs"/>
+          <w:sz w:val="36"/>
+          <w:szCs w:val="36"/>
+          <w:rtl/>
+          <w:lang w:bidi="ar-SY"/>
+        </w:rPr>
+        <w:t>المخططات.........................................................8+9+10</w:t>
+      </w:r>
+      <w:r>
+        <w:rPr>
+          <w:sz w:val="36"/>
+          <w:szCs w:val="36"/>
+          <w:lang w:bidi="ar-SY"/>
+        </w:rPr>
+        <w:t xml:space="preserve">  </w:t>
+      </w:r>
+    </w:p>
+    <w:p>
+      <w:pPr>
+        <w:bidi/>
+        <w:rPr>
+          <w:rFonts w:ascii="Arial" w:hAnsi="Arial" w:cs="Arial"/>
+          <w:color w:val="171717" w:themeColor="background2" w:themeShade="1A"/>
+          <w:sz w:val="28"/>
+          <w:szCs w:val="28"/>
+          <w:rtl/>
+          <w:lang w:bidi="ar-SY"/>
+        </w:rPr>
+      </w:pPr>
+      <w:r>
+        <w:rPr>
+          <w:rFonts w:asciiTheme="majorBidi" w:hAnsiTheme="majorBidi" w:cstheme="majorBidi" w:hint="cs"/>
+          <w:color w:val="171717" w:themeColor="background2" w:themeShade="1A"/>
+          <w:sz w:val="28"/>
+          <w:szCs w:val="28"/>
+          <w:rtl/>
+          <w:lang w:bidi="ar-SY"/>
+        </w:rPr>
+        <w:t xml:space="preserve">          </w:t>
+      </w:r>
+      <w:r>
+        <w:rPr>
+          <w:rFonts w:asciiTheme="majorBidi" w:hAnsiTheme="majorBidi" w:cstheme="majorBidi" w:hint="cs"/>
+          <w:color w:val="171717" w:themeColor="background2" w:themeShade="1A"/>
+          <w:sz w:val="28"/>
+          <w:szCs w:val="28"/>
+          <w:rtl/>
+        </w:rPr>
+        <w:t>الملحقات</w:t>
+      </w:r>
+      <w:r>
+        <w:rPr>
+          <w:rFonts w:asciiTheme="majorBidi" w:hAnsiTheme="majorBidi" w:cstheme="majorBidi" w:hint="cs"/>
+          <w:color w:val="171717" w:themeColor="background2" w:themeShade="1A"/>
+          <w:sz w:val="28"/>
+          <w:szCs w:val="28"/>
+          <w:rtl/>
+        </w:rPr>
+        <w:t>.............</w:t>
+      </w:r>
+      <w:r>
+        <w:rPr>
+          <w:rFonts w:asciiTheme="majorBidi" w:hAnsiTheme="majorBidi" w:cstheme="majorBidi" w:hint="cs"/>
+          <w:color w:val="171717" w:themeColor="background2" w:themeShade="1A"/>
+          <w:sz w:val="28"/>
+          <w:szCs w:val="28"/>
+          <w:rtl/>
+        </w:rPr>
+        <w:t>.................................................................................</w:t>
+      </w:r>
+      <w:r>
+        <w:rPr>
+          <w:rFonts w:asciiTheme="majorBidi" w:hAnsiTheme="majorBidi" w:cstheme="majorBidi" w:hint="cs"/>
+          <w:color w:val="171717" w:themeColor="background2" w:themeShade="1A"/>
+          <w:sz w:val="28"/>
+          <w:szCs w:val="28"/>
+          <w:rtl/>
+        </w:rPr>
+        <w:t>15</w:t>
+      </w:r>
+    </w:p>
+    <w:p>
+      <w:pPr>
+        <w:bidi/>
+        <w:rPr>
+          <w:rFonts w:ascii="Arial" w:hAnsi="Arial" w:cs="Arial"/>
+          <w:color w:val="171717" w:themeColor="background2" w:themeShade="1A"/>
+          <w:sz w:val="28"/>
+          <w:szCs w:val="28"/>
+          <w:rtl/>
+          <w:lang w:bidi="ar-SY"/>
+        </w:rPr>
+      </w:pPr>
+    </w:p>
+    <w:p>
+      <w:pPr>
+        <w:bidi/>
+        <w:rPr>
+          <w:rFonts w:ascii="Arial" w:hAnsi="Arial" w:cs="Arial"/>
+          <w:color w:val="171717" w:themeColor="background2" w:themeShade="1A"/>
+          <w:sz w:val="28"/>
+          <w:szCs w:val="28"/>
+          <w:rtl/>
+          <w:lang w:bidi="ar-SY"/>
+        </w:rPr>
+      </w:pPr>
+    </w:p>
+    <w:p>
+      <w:pPr>
+        <w:bidi/>
+        <w:rPr>
+          <w:rFonts w:ascii="Arial" w:hAnsi="Arial" w:cs="Arial"/>
+          <w:color w:val="171717" w:themeColor="background2" w:themeShade="1A"/>
+          <w:sz w:val="28"/>
+          <w:szCs w:val="28"/>
+          <w:rtl/>
+          <w:lang w:bidi="ar-SY"/>
+        </w:rPr>
+      </w:pPr>
+    </w:p>
+    <w:p>
+      <w:pPr>
+        <w:bidi/>
+        <w:rPr>
+          <w:rFonts w:ascii="Arial" w:hAnsi="Arial" w:cs="Arial"/>
+          <w:color w:val="171717" w:themeColor="background2" w:themeShade="1A"/>
+          <w:sz w:val="28"/>
+          <w:szCs w:val="28"/>
+          <w:rtl/>
+          <w:lang w:bidi="ar-SY"/>
+        </w:rPr>
+      </w:pPr>
+    </w:p>
+    <w:p>
+      <w:pPr>
+        <w:bidi/>
+        <w:rPr>
+          <w:rFonts w:ascii="Arial" w:hAnsi="Arial" w:cs="Arial"/>
+          <w:color w:val="171717" w:themeColor="background2" w:themeShade="1A"/>
+          <w:sz w:val="28"/>
+          <w:szCs w:val="28"/>
+          <w:rtl/>
+          <w:lang w:bidi="ar-SY"/>
+        </w:rPr>
+      </w:pPr>
+    </w:p>
+    <w:p>
+      <w:pPr>
+        <w:bidi/>
+        <w:rPr>
+          <w:rFonts w:ascii="Arial" w:hAnsi="Arial" w:cs="Arial"/>
+          <w:color w:val="171717" w:themeColor="background2" w:themeShade="1A"/>
+          <w:sz w:val="28"/>
+          <w:szCs w:val="28"/>
+          <w:rtl/>
+          <w:lang w:bidi="ar-SY"/>
+        </w:rPr>
+      </w:pPr>
+    </w:p>
+    <w:p>
+      <w:pPr>
+        <w:bidi/>
+        <w:rPr>
+          <w:rFonts w:ascii="Arial" w:hAnsi="Arial" w:cs="Arial"/>
+          <w:color w:val="171717" w:themeColor="background2" w:themeShade="1A"/>
+          <w:sz w:val="28"/>
+          <w:szCs w:val="28"/>
+          <w:rtl/>
+          <w:lang w:bidi="ar-SY"/>
+        </w:rPr>
+      </w:pPr>
+    </w:p>
+    <w:p>
+      <w:pPr>
+        <w:bidi/>
+        <w:rPr>
+          <w:rFonts w:ascii="Arial" w:hAnsi="Arial" w:cs="Arial"/>
+          <w:color w:val="171717" w:themeColor="background2" w:themeShade="1A"/>
+          <w:sz w:val="28"/>
+          <w:szCs w:val="28"/>
+          <w:rtl/>
+          <w:lang w:bidi="ar-SY"/>
+        </w:rPr>
+      </w:pPr>
+    </w:p>
+    <w:p>
+      <w:pPr>
+        <w:tabs>
+          <w:tab w:val="left" w:pos="6086"/>
+        </w:tabs>
+        <w:jc w:val="right"/>
+        <w:rPr>
+          <w:color w:val="8EAADB" w:themeColor="accent1" w:themeTint="99"/>
+          <w:sz w:val="36"/>
+          <w:szCs w:val="36"/>
+          <w:rtl/>
+          <w:lang w:bidi="ar-SY"/>
+        </w:rPr>
+      </w:pPr>
+      <w:r>
+        <w:rPr>
+          <w:rFonts w:asciiTheme="majorBidi" w:hAnsiTheme="majorBidi" w:cstheme="majorBidi"/>
+          <w:b/>
+          <w:bCs/>
+          <w:color w:val="8EAADB" w:themeColor="accent1" w:themeTint="99"/>
+          <w:sz w:val="32"/>
+          <w:szCs w:val="32"/>
+          <w:rtl/>
+        </w:rPr>
+        <w:lastRenderedPageBreak/>
+        <w:t>هدف الملف:</w:t>
+      </w:r>
+    </w:p>
+    <w:p>
+      <w:pPr>
+        <w:jc w:val="right"/>
+        <w:rPr>
+          <w:rFonts w:asciiTheme="majorBidi" w:hAnsiTheme="majorBidi" w:cstheme="majorBidi"/>
+          <w:color w:val="000000" w:themeColor="text1"/>
+          <w:sz w:val="28"/>
+          <w:szCs w:val="28"/>
+          <w:rtl/>
+        </w:rPr>
+      </w:pPr>
+      <w:r>
+        <w:rPr>
+          <w:rFonts w:asciiTheme="majorBidi" w:hAnsiTheme="majorBidi" w:cstheme="majorBidi" w:hint="cs"/>
+          <w:color w:val="000000" w:themeColor="text1"/>
+          <w:sz w:val="28"/>
+          <w:szCs w:val="28"/>
+          <w:rtl/>
+          <w:lang w:bidi="ar-SY"/>
+        </w:rPr>
+        <w:t>الهدف من المستند:</w:t>
+      </w:r>
+      <w:r>
+        <w:rPr>
+          <w:rFonts w:asciiTheme="majorBidi" w:hAnsiTheme="majorBidi" w:cstheme="majorBidi" w:hint="cs"/>
+          <w:color w:val="000000" w:themeColor="text1"/>
+          <w:sz w:val="28"/>
+          <w:szCs w:val="28"/>
+          <w:rtl/>
+        </w:rPr>
+        <w:t xml:space="preserve"> وصف النظام المراد تطويره، وعرض المهام التي من الواجب أن يُقدمها هذا النظام بحيث يلبي كافة احتياجات الزبون، كما يحوي هذا الملف إلى المدة المتوقعة لإنجاز المشروع وتسليمه بشكل نهائي.</w:t>
+      </w:r>
+    </w:p>
+    <w:p>
+      <w:pPr>
+        <w:bidi/>
+        <w:jc w:val="right"/>
+        <w:rPr>
+          <w:rFonts w:ascii="Arial" w:hAnsi="Arial" w:cs="Arial"/>
+          <w:color w:val="171717" w:themeColor="background2" w:themeShade="1A"/>
+          <w:sz w:val="28"/>
+          <w:szCs w:val="28"/>
+          <w:rtl/>
+        </w:rPr>
+      </w:pPr>
+    </w:p>
+    <w:p>
+      <w:pPr>
+        <w:bidi/>
+        <w:rPr>
+          <w:rFonts w:ascii="Arial" w:hAnsi="Arial" w:cs="Arial" w:hint="cs"/>
+          <w:color w:val="171717" w:themeColor="background2" w:themeShade="1A"/>
+          <w:sz w:val="28"/>
+          <w:szCs w:val="28"/>
+          <w:rtl/>
+          <w:lang w:bidi="ar-SY"/>
+        </w:rPr>
+      </w:pPr>
+    </w:p>
+    <w:p>
+      <w:pPr>
+        <w:jc w:val="center"/>
+        <w:rPr>
+          <w:color w:val="4472C4" w:themeColor="accent1"/>
+          <w:sz w:val="96"/>
+          <w:szCs w:val="96"/>
+          <w14:reflection w14:blurRad="6350" w14:stA="53000" w14:stPos="0" w14:endA="300" w14:endPos="35500" w14:dist="0" w14:dir="5400000" w14:fadeDir="5400000" w14:sx="100000" w14:sy="-90000" w14:kx="0" w14:ky="0" w14:algn="bl"/>
+          <w14:textOutline w14:w="0" w14:cap="flat" w14:cmpd="sng" w14:algn="ctr">
+            <w14:noFill/>
+            <w14:prstDash w14:val="solid"/>
+            <w14:round/>
+          </w14:textOutline>
+          <w14:textFill>
+            <w14:gradFill>
+              <w14:gsLst>
+                <w14:gs w14:pos="0">
+                  <w14:schemeClr w14:val="accent5">
+                    <w14:lumMod w14:val="50000"/>
+                  </w14:schemeClr>
+                </w14:gs>
+                <w14:gs w14:pos="50000">
+                  <w14:schemeClr w14:val="accent5"/>
+                </w14:gs>
+                <w14:gs w14:pos="100000">
+                  <w14:schemeClr w14:val="accent5">
+                    <w14:lumMod w14:val="60000"/>
+                    <w14:lumOff w14:val="40000"/>
+                  </w14:schemeClr>
+                </w14:gs>
+              </w14:gsLst>
+              <w14:lin w14:ang="5400000" w14:scaled="0"/>
+            </w14:gradFill>
+          </w14:textFill>
+        </w:rPr>
+      </w:pPr>
+    </w:p>
+    <w:p>
+      <w:pPr>
+        <w:jc w:val="center"/>
+        <w:rPr>
+          <w:color w:val="4472C4" w:themeColor="accent1"/>
+          <w:sz w:val="96"/>
+          <w:szCs w:val="96"/>
+          <w14:reflection w14:blurRad="6350" w14:stA="53000" w14:stPos="0" w14:endA="300" w14:endPos="35500" w14:dist="0" w14:dir="5400000" w14:fadeDir="5400000" w14:sx="100000" w14:sy="-90000" w14:kx="0" w14:ky="0" w14:algn="bl"/>
+          <w14:textOutline w14:w="0" w14:cap="flat" w14:cmpd="sng" w14:algn="ctr">
+            <w14:noFill/>
+            <w14:prstDash w14:val="solid"/>
+            <w14:round/>
+          </w14:textOutline>
+          <w14:textFill>
+            <w14:gradFill>
+              <w14:gsLst>
+                <w14:gs w14:pos="0">
+                  <w14:schemeClr w14:val="accent5">
+                    <w14:lumMod w14:val="50000"/>
+                  </w14:schemeClr>
+                </w14:gs>
+                <w14:gs w14:pos="50000">
+                  <w14:schemeClr w14:val="accent5"/>
+                </w14:gs>
+                <w14:gs w14:pos="100000">
+                  <w14:schemeClr w14:val="accent5">
+                    <w14:lumMod w14:val="60000"/>
+                    <w14:lumOff w14:val="40000"/>
+                  </w14:schemeClr>
+                </w14:gs>
+              </w14:gsLst>
+              <w14:lin w14:ang="5400000" w14:scaled="0"/>
+            </w14:gradFill>
+          </w14:textFill>
+        </w:rPr>
+      </w:pPr>
+    </w:p>
+    <w:p>
+      <w:pPr>
+        <w:jc w:val="center"/>
+        <w:rPr>
+          <w:color w:val="4472C4" w:themeColor="accent1"/>
+          <w:sz w:val="96"/>
+          <w:szCs w:val="96"/>
+          <w14:reflection w14:blurRad="6350" w14:stA="53000" w14:stPos="0" w14:endA="300" w14:endPos="35500" w14:dist="0" w14:dir="5400000" w14:fadeDir="5400000" w14:sx="100000" w14:sy="-90000" w14:kx="0" w14:ky="0" w14:algn="bl"/>
+          <w14:textOutline w14:w="0" w14:cap="flat" w14:cmpd="sng" w14:algn="ctr">
+            <w14:noFill/>
+            <w14:prstDash w14:val="solid"/>
+            <w14:round/>
+          </w14:textOutline>
+          <w14:textFill>
+            <w14:gradFill>
+              <w14:gsLst>
+                <w14:gs w14:pos="0">
+                  <w14:schemeClr w14:val="accent5">
+                    <w14:lumMod w14:val="50000"/>
+                  </w14:schemeClr>
+                </w14:gs>
+                <w14:gs w14:pos="50000">
+                  <w14:schemeClr w14:val="accent5"/>
+                </w14:gs>
+                <w14:gs w14:pos="100000">
+                  <w14:schemeClr w14:val="accent5">
+                    <w14:lumMod w14:val="60000"/>
+                    <w14:lumOff w14:val="40000"/>
+                  </w14:schemeClr>
+                </w14:gs>
+              </w14:gsLst>
+              <w14:lin w14:ang="5400000" w14:scaled="0"/>
+            </w14:gradFill>
+          </w14:textFill>
+        </w:rPr>
+      </w:pPr>
+    </w:p>
+    <w:p>
+      <w:pPr>
+        <w:jc w:val="center"/>
+        <w:rPr>
+          <w:color w:val="4472C4" w:themeColor="accent1"/>
+          <w:sz w:val="96"/>
+          <w:szCs w:val="96"/>
+          <w14:reflection w14:blurRad="6350" w14:stA="53000" w14:stPos="0" w14:endA="300" w14:endPos="35500" w14:dist="0" w14:dir="5400000" w14:fadeDir="5400000" w14:sx="100000" w14:sy="-90000" w14:kx="0" w14:ky="0" w14:algn="bl"/>
+          <w14:textOutline w14:w="0" w14:cap="flat" w14:cmpd="sng" w14:algn="ctr">
+            <w14:noFill/>
+            <w14:prstDash w14:val="solid"/>
+            <w14:round/>
+          </w14:textOutline>
+          <w14:textFill>
+            <w14:gradFill>
+              <w14:gsLst>
+                <w14:gs w14:pos="0">
+                  <w14:schemeClr w14:val="accent5">
+                    <w14:lumMod w14:val="50000"/>
+                  </w14:schemeClr>
+                </w14:gs>
+                <w14:gs w14:pos="50000">
+                  <w14:schemeClr w14:val="accent5"/>
+                </w14:gs>
+                <w14:gs w14:pos="100000">
+                  <w14:schemeClr w14:val="accent5">
+                    <w14:lumMod w14:val="60000"/>
+                    <w14:lumOff w14:val="40000"/>
+                  </w14:schemeClr>
+                </w14:gs>
+              </w14:gsLst>
+              <w14:lin w14:ang="5400000" w14:scaled="0"/>
+            </w14:gradFill>
+          </w14:textFill>
+        </w:rPr>
+      </w:pPr>
+    </w:p>
+    <w:p>
+      <w:pPr>
+        <w:jc w:val="center"/>
+        <w:rPr>
+          <w:color w:val="4472C4" w:themeColor="accent1"/>
+          <w:sz w:val="96"/>
+          <w:szCs w:val="96"/>
+          <w14:reflection w14:blurRad="6350" w14:stA="53000" w14:stPos="0" w14:endA="300" w14:endPos="35500" w14:dist="0" w14:dir="5400000" w14:fadeDir="5400000" w14:sx="100000" w14:sy="-90000" w14:kx="0" w14:ky="0" w14:algn="bl"/>
+          <w14:textOutline w14:w="0" w14:cap="flat" w14:cmpd="sng" w14:algn="ctr">
+            <w14:noFill/>
+            <w14:prstDash w14:val="solid"/>
+            <w14:round/>
+          </w14:textOutline>
+          <w14:textFill>
+            <w14:gradFill>
+              <w14:gsLst>
+                <w14:gs w14:pos="0">
+                  <w14:schemeClr w14:val="accent5">
+                    <w14:lumMod w14:val="50000"/>
+                  </w14:schemeClr>
+                </w14:gs>
+                <w14:gs w14:pos="50000">
+                  <w14:schemeClr w14:val="accent5"/>
+                </w14:gs>
+                <w14:gs w14:pos="100000">
+                  <w14:schemeClr w14:val="accent5">
+                    <w14:lumMod w14:val="60000"/>
+                    <w14:lumOff w14:val="40000"/>
+                  </w14:schemeClr>
+                </w14:gs>
+              </w14:gsLst>
+              <w14:lin w14:ang="5400000" w14:scaled="0"/>
+            </w14:gradFill>
+          </w14:textFill>
+        </w:rPr>
+      </w:pPr>
+    </w:p>
+    <w:p>
+      <w:pPr>
+        <w:jc w:val="center"/>
+        <w:rPr>
+          <w:color w:val="4472C4" w:themeColor="accent1"/>
+          <w:sz w:val="96"/>
+          <w:szCs w:val="96"/>
+          <w14:reflection w14:blurRad="6350" w14:stA="53000" w14:stPos="0" w14:endA="300" w14:endPos="35500" w14:dist="0" w14:dir="5400000" w14:fadeDir="5400000" w14:sx="100000" w14:sy="-90000" w14:kx="0" w14:ky="0" w14:algn="bl"/>
+          <w14:textOutline w14:w="0" w14:cap="flat" w14:cmpd="sng" w14:algn="ctr">
+            <w14:noFill/>
+            <w14:prstDash w14:val="solid"/>
+            <w14:round/>
+          </w14:textOutline>
+          <w14:textFill>
+            <w14:gradFill>
+              <w14:gsLst>
+                <w14:gs w14:pos="0">
+                  <w14:schemeClr w14:val="accent5">
+                    <w14:lumMod w14:val="50000"/>
+                  </w14:schemeClr>
+                </w14:gs>
+                <w14:gs w14:pos="50000">
+                  <w14:schemeClr w14:val="accent5"/>
+                </w14:gs>
+                <w14:gs w14:pos="100000">
+                  <w14:schemeClr w14:val="accent5">
+                    <w14:lumMod w14:val="60000"/>
+                    <w14:lumOff w14:val="40000"/>
+                  </w14:schemeClr>
+                </w14:gs>
+              </w14:gsLst>
+              <w14:lin w14:ang="5400000" w14:scaled="0"/>
+            </w14:gradFill>
+          </w14:textFill>
+        </w:rPr>
+      </w:pPr>
+    </w:p>
+    <w:p>
+      <w:pPr>
+        <w:jc w:val="center"/>
+        <w:rPr>
+          <w:color w:val="4472C4" w:themeColor="accent1"/>
+          <w:sz w:val="96"/>
+          <w:szCs w:val="96"/>
+          <w14:reflection w14:blurRad="6350" w14:stA="53000" w14:stPos="0" w14:endA="300" w14:endPos="35500" w14:dist="0" w14:dir="5400000" w14:fadeDir="5400000" w14:sx="100000" w14:sy="-90000" w14:kx="0" w14:ky="0" w14:algn="bl"/>
+          <w14:textOutline w14:w="0" w14:cap="flat" w14:cmpd="sng" w14:algn="ctr">
+            <w14:noFill/>
+            <w14:prstDash w14:val="solid"/>
+            <w14:round/>
+          </w14:textOutline>
+          <w14:textFill>
+            <w14:gradFill>
+              <w14:gsLst>
+                <w14:gs w14:pos="0">
+                  <w14:schemeClr w14:val="accent5">
+                    <w14:lumMod w14:val="50000"/>
+                  </w14:schemeClr>
+                </w14:gs>
+                <w14:gs w14:pos="50000">
+                  <w14:schemeClr w14:val="accent5"/>
+                </w14:gs>
+                <w14:gs w14:pos="100000">
+                  <w14:schemeClr w14:val="accent5">
+                    <w14:lumMod w14:val="60000"/>
+                    <w14:lumOff w14:val="40000"/>
+                  </w14:schemeClr>
+                </w14:gs>
+              </w14:gsLst>
+              <w14:lin w14:ang="5400000" w14:scaled="0"/>
+            </w14:gradFill>
+          </w14:textFill>
+        </w:rPr>
+      </w:pPr>
+    </w:p>
+    <w:p>
+      <w:pPr>
+        <w:jc w:val="right"/>
+        <w:rPr>
+          <w:rFonts w:asciiTheme="majorBidi" w:hAnsiTheme="majorBidi" w:cstheme="majorBidi"/>
+          <w:b/>
+          <w:bCs/>
+          <w:color w:val="525252" w:themeColor="accent3" w:themeShade="80"/>
+          <w:sz w:val="36"/>
+          <w:szCs w:val="36"/>
+          <w:rtl/>
+          <w:lang w:bidi="ar-SY"/>
+        </w:rPr>
+      </w:pPr>
+      <w:r>
+        <w:rPr>
+          <w:rFonts w:asciiTheme="majorBidi" w:hAnsiTheme="majorBidi" w:cstheme="majorBidi" w:hint="cs"/>
+          <w:b/>
+          <w:bCs/>
+          <w:color w:val="525252" w:themeColor="accent3" w:themeShade="80"/>
+          <w:sz w:val="36"/>
+          <w:szCs w:val="36"/>
+          <w:rtl/>
+        </w:rPr>
+        <w:lastRenderedPageBreak/>
+        <w:t>الفكرة العامة للمشروع:</w:t>
+      </w:r>
+    </w:p>
+    <w:p>
+      <w:pPr>
+        <w:jc w:val="right"/>
+        <w:rPr>
+          <w:rFonts w:asciiTheme="majorBidi" w:hAnsiTheme="majorBidi" w:cstheme="majorBidi"/>
+          <w:sz w:val="28"/>
+          <w:szCs w:val="28"/>
+          <w:rtl/>
+          <w:lang w:bidi="ar-SY"/>
+        </w:rPr>
+      </w:pPr>
+      <w:r>
+        <w:rPr>
+          <w:rStyle w:val="Strong"/>
+          <w:rFonts w:ascii="Simplified Arabic" w:hAnsi="Simplified Arabic" w:cs="Simplified Arabic"/>
+          <w:color w:val="750000"/>
+          <w:sz w:val="36"/>
+          <w:szCs w:val="36"/>
+          <w:shd w:val="clear" w:color="auto" w:fill="FFFFFF"/>
+        </w:rPr>
+        <w:t> </w:t>
+      </w:r>
+      <w:r>
+        <w:rPr>
+          <w:rStyle w:val="Strong"/>
+          <w:rFonts w:ascii="Simplified Arabic" w:hAnsi="Simplified Arabic" w:cs="Simplified Arabic"/>
+          <w:sz w:val="28"/>
+          <w:szCs w:val="28"/>
+          <w:shd w:val="clear" w:color="auto" w:fill="FFFFFF"/>
+          <w:rtl/>
+        </w:rPr>
+        <w:t>تدريب ذوي الاحتياجات</w:t>
+      </w:r>
+      <w:r>
+        <w:rPr>
+          <w:rStyle w:val="Strong"/>
+          <w:rFonts w:ascii="Simplified Arabic" w:hAnsi="Simplified Arabic" w:cs="Simplified Arabic"/>
+          <w:sz w:val="28"/>
+          <w:szCs w:val="28"/>
+          <w:shd w:val="clear" w:color="auto" w:fill="FFFFFF"/>
+        </w:rPr>
+        <w:t> </w:t>
+      </w:r>
+      <w:r>
+        <w:rPr>
+          <w:rStyle w:val="Strong"/>
+          <w:rFonts w:ascii="Simplified Arabic" w:hAnsi="Simplified Arabic" w:cs="Simplified Arabic"/>
+          <w:sz w:val="28"/>
+          <w:szCs w:val="28"/>
+          <w:shd w:val="clear" w:color="auto" w:fill="FFFFFF"/>
+          <w:rtl/>
+        </w:rPr>
+        <w:t>الخاصة وتنمية قدراتهم ومهاراتهم العلمية والاستفادة من الحاسب الآلي لزيادة</w:t>
+      </w:r>
+      <w:r>
+        <w:rPr>
+          <w:rStyle w:val="Strong"/>
+          <w:rFonts w:ascii="Simplified Arabic" w:hAnsi="Simplified Arabic" w:cs="Simplified Arabic"/>
+          <w:sz w:val="28"/>
+          <w:szCs w:val="28"/>
+          <w:shd w:val="clear" w:color="auto" w:fill="FFFFFF"/>
+        </w:rPr>
+        <w:t> </w:t>
+      </w:r>
+      <w:r>
+        <w:rPr>
+          <w:rStyle w:val="Strong"/>
+          <w:rFonts w:ascii="Simplified Arabic" w:hAnsi="Simplified Arabic" w:cs="Simplified Arabic"/>
+          <w:sz w:val="28"/>
+          <w:szCs w:val="28"/>
+          <w:shd w:val="clear" w:color="auto" w:fill="FFFFFF"/>
+          <w:rtl/>
+        </w:rPr>
+        <w:t>الإنتاجية الفردية وكوسيلة تعليمية في التطبيقات المختلفة</w:t>
+      </w:r>
+      <w:r>
+        <w:rPr>
+          <w:rStyle w:val="Strong"/>
+          <w:rFonts w:ascii="Simplified Arabic" w:hAnsi="Simplified Arabic" w:cs="Simplified Arabic"/>
+          <w:sz w:val="28"/>
+          <w:szCs w:val="28"/>
+          <w:shd w:val="clear" w:color="auto" w:fill="FFFFFF"/>
+        </w:rPr>
+        <w:t>.</w:t>
+      </w:r>
+      <w:r>
+        <w:rPr>
+          <w:rFonts w:ascii="Arial" w:hAnsi="Arial" w:cs="Arial"/>
+          <w:sz w:val="28"/>
+          <w:szCs w:val="28"/>
+        </w:rPr>
+        <w:br/>
+      </w:r>
+      <w:r>
+        <w:rPr>
+          <w:rStyle w:val="Strong"/>
+          <w:rFonts w:ascii="Simplified Arabic" w:hAnsi="Simplified Arabic" w:cs="Simplified Arabic"/>
+          <w:sz w:val="28"/>
+          <w:szCs w:val="28"/>
+          <w:shd w:val="clear" w:color="auto" w:fill="FFFFFF"/>
+          <w:rtl/>
+        </w:rPr>
+        <w:t>ويتحقق ذلك على سبيل</w:t>
+      </w:r>
+      <w:r>
+        <w:rPr>
+          <w:rStyle w:val="Strong"/>
+          <w:rFonts w:ascii="Simplified Arabic" w:hAnsi="Simplified Arabic" w:cs="Simplified Arabic"/>
+          <w:sz w:val="28"/>
+          <w:szCs w:val="28"/>
+          <w:shd w:val="clear" w:color="auto" w:fill="FFFFFF"/>
+        </w:rPr>
+        <w:t> </w:t>
+      </w:r>
+      <w:r>
+        <w:rPr>
+          <w:rStyle w:val="Strong"/>
+          <w:rFonts w:ascii="Simplified Arabic" w:hAnsi="Simplified Arabic" w:cs="Simplified Arabic"/>
+          <w:sz w:val="28"/>
+          <w:szCs w:val="28"/>
+          <w:shd w:val="clear" w:color="auto" w:fill="FFFFFF"/>
+          <w:rtl/>
+        </w:rPr>
+        <w:t>المثال عن طريق برمجيات معدة خصيصاً لهم إضافة إلى البرمجيات الشائعة مثل معالجة النصوص وبرامج الرسم وتصميم وإعداد الشرائح والعروض</w:t>
+      </w:r>
+      <w:r>
+        <w:rPr>
+          <w:rStyle w:val="Strong"/>
+          <w:rFonts w:ascii="Simplified Arabic" w:hAnsi="Simplified Arabic" w:cs="Simplified Arabic"/>
+          <w:sz w:val="28"/>
+          <w:szCs w:val="28"/>
+          <w:shd w:val="clear" w:color="auto" w:fill="FFFFFF"/>
+        </w:rPr>
+        <w:t> </w:t>
+      </w:r>
+      <w:r>
+        <w:rPr>
+          <w:rStyle w:val="Strong"/>
+          <w:rFonts w:ascii="Simplified Arabic" w:hAnsi="Simplified Arabic" w:cs="Simplified Arabic"/>
+          <w:sz w:val="28"/>
+          <w:szCs w:val="28"/>
+          <w:shd w:val="clear" w:color="auto" w:fill="FFFFFF"/>
+          <w:rtl/>
+        </w:rPr>
+        <w:t>وإنشاء صفحات ومواقع بالإنترنت والتعامل مع البرمجيات التعليمية</w:t>
+      </w:r>
+      <w:r>
+        <w:rPr>
+          <w:rStyle w:val="Strong"/>
+          <w:rFonts w:ascii="Simplified Arabic" w:hAnsi="Simplified Arabic" w:cs="Simplified Arabic"/>
+          <w:sz w:val="28"/>
+          <w:szCs w:val="28"/>
+          <w:shd w:val="clear" w:color="auto" w:fill="FFFFFF"/>
+        </w:rPr>
+        <w:t>.</w:t>
+      </w:r>
+    </w:p>
+    <w:p>
+      <w:pPr>
+        <w:jc w:val="right"/>
+        <w:rPr>
+          <w:rFonts w:asciiTheme="majorBidi" w:hAnsiTheme="majorBidi" w:cstheme="majorBidi"/>
+          <w:sz w:val="28"/>
+          <w:szCs w:val="28"/>
+          <w:rtl/>
+          <w:lang w:bidi="ar-SY"/>
+        </w:rPr>
+      </w:pPr>
+      <w:r>
+        <w:rPr>
+          <w:rStyle w:val="Strong"/>
+          <w:rFonts w:ascii="Simplified Arabic" w:hAnsi="Simplified Arabic" w:cs="Simplified Arabic"/>
+          <w:sz w:val="28"/>
+          <w:szCs w:val="28"/>
+          <w:shd w:val="clear" w:color="auto" w:fill="FFFFFF"/>
+          <w:rtl/>
+        </w:rPr>
+        <w:t>التواصل الاجتماعي لذوي الاحتياجات الخاصة عن طريق الكمبيوتر</w:t>
+      </w:r>
+      <w:r>
+        <w:rPr>
+          <w:rStyle w:val="Strong"/>
+          <w:rFonts w:ascii="Simplified Arabic" w:hAnsi="Simplified Arabic" w:cs="Simplified Arabic"/>
+          <w:sz w:val="28"/>
+          <w:szCs w:val="28"/>
+          <w:shd w:val="clear" w:color="auto" w:fill="FFFFFF"/>
+        </w:rPr>
+        <w:t xml:space="preserve"> .</w:t>
+      </w:r>
+      <w:r>
+        <w:rPr>
+          <w:rStyle w:val="Strong"/>
+          <w:rFonts w:ascii="Simplified Arabic" w:hAnsi="Simplified Arabic" w:cs="Simplified Arabic"/>
+          <w:sz w:val="28"/>
+          <w:szCs w:val="28"/>
+          <w:shd w:val="clear" w:color="auto" w:fill="FFFFFF"/>
+          <w:rtl/>
+        </w:rPr>
+        <w:t>الكمبيوتر الذي يتمتع بطريقة جذابة وسريعة ومتحركة قادرة على جذب انتباه الأطفال ذوي الاحتياجات الخاصة</w:t>
+      </w:r>
+      <w:r>
+        <w:rPr>
+          <w:rStyle w:val="Strong"/>
+          <w:rFonts w:ascii="Simplified Arabic" w:hAnsi="Simplified Arabic" w:cs="Simplified Arabic"/>
+          <w:sz w:val="28"/>
+          <w:szCs w:val="28"/>
+          <w:shd w:val="clear" w:color="auto" w:fill="FFFFFF"/>
+        </w:rPr>
+        <w:t>.</w:t>
+      </w:r>
+    </w:p>
+    <w:p>
+      <w:pPr>
+        <w:jc w:val="right"/>
+        <w:rPr>
+          <w:rFonts w:asciiTheme="majorBidi" w:hAnsiTheme="majorBidi" w:cstheme="majorBidi"/>
+          <w:b/>
+          <w:bCs/>
+          <w:color w:val="2F5496" w:themeColor="accent1" w:themeShade="BF"/>
+          <w:sz w:val="36"/>
+          <w:szCs w:val="36"/>
+          <w:rtl/>
+        </w:rPr>
+      </w:pPr>
+      <w:r>
+        <w:rPr>
+          <w:rFonts w:asciiTheme="majorBidi" w:hAnsiTheme="majorBidi" w:cstheme="majorBidi" w:hint="cs"/>
+          <w:b/>
+          <w:bCs/>
+          <w:color w:val="2F5496" w:themeColor="accent1" w:themeShade="BF"/>
+          <w:sz w:val="36"/>
+          <w:szCs w:val="36"/>
+          <w:rtl/>
+        </w:rPr>
+        <w:t>تمهيد المشروع:</w:t>
+      </w:r>
+    </w:p>
+    <w:p>
+      <w:pPr>
+        <w:jc w:val="right"/>
+        <w:rPr>
+          <w:rFonts w:asciiTheme="majorBidi" w:hAnsiTheme="majorBidi" w:cstheme="majorBidi"/>
+          <w:b/>
+          <w:bCs/>
+          <w:color w:val="171717" w:themeColor="background2" w:themeShade="1A"/>
+          <w:sz w:val="28"/>
+          <w:szCs w:val="28"/>
+        </w:rPr>
+      </w:pPr>
+      <w:bookmarkStart w:id="0" w:name="هدف"/>
+      <w:r>
+        <w:rPr>
+          <w:rFonts w:asciiTheme="majorBidi" w:hAnsiTheme="majorBidi" w:cstheme="majorBidi" w:hint="cs"/>
+          <w:b/>
+          <w:bCs/>
+          <w:color w:val="171717" w:themeColor="background2" w:themeShade="1A"/>
+          <w:sz w:val="28"/>
+          <w:szCs w:val="28"/>
+          <w:rtl/>
+        </w:rPr>
+        <w:t>هدف المنتج:</w:t>
+      </w:r>
+    </w:p>
+    <w:bookmarkEnd w:id="0"/>
+    <w:p>
+      <w:pPr>
+        <w:jc w:val="right"/>
+        <w:rPr>
+          <w:rFonts w:asciiTheme="majorBidi" w:hAnsiTheme="majorBidi" w:cstheme="majorBidi"/>
+          <w:color w:val="000000" w:themeColor="text1"/>
+          <w:sz w:val="28"/>
+          <w:szCs w:val="28"/>
+          <w:rtl/>
+        </w:rPr>
+      </w:pPr>
+      <w:r>
+        <w:rPr>
+          <w:rFonts w:asciiTheme="majorBidi" w:hAnsiTheme="majorBidi" w:cstheme="majorBidi" w:hint="cs"/>
+          <w:sz w:val="28"/>
+          <w:szCs w:val="28"/>
+          <w:rtl/>
+        </w:rPr>
+        <w:t>النظام سيعمل على مساعدة ذوي الاحتياجات الخاصة من اجل استخدام الكمبيوتر كما يستخدمه الاشخاص الطبيعيين وتمكينهم من استخدام معظم وظائف الحاسوب دون مساعدة الاخرين .</w:t>
+      </w:r>
+    </w:p>
+    <w:p>
+      <w:pPr>
+        <w:jc w:val="right"/>
+        <w:rPr>
+          <w:rFonts w:asciiTheme="majorBidi" w:hAnsiTheme="majorBidi" w:cstheme="majorBidi"/>
+          <w:color w:val="000000" w:themeColor="text1"/>
+          <w:sz w:val="28"/>
+          <w:szCs w:val="28"/>
+          <w:rtl/>
+        </w:rPr>
+      </w:pPr>
+    </w:p>
+    <w:p>
+      <w:pPr>
+        <w:jc w:val="right"/>
+        <w:rPr>
+          <w:rFonts w:asciiTheme="majorBidi" w:hAnsiTheme="majorBidi" w:cstheme="majorBidi"/>
+          <w:color w:val="000000" w:themeColor="text1"/>
+          <w:sz w:val="28"/>
+          <w:szCs w:val="28"/>
+          <w:rtl/>
+        </w:rPr>
+      </w:pPr>
+    </w:p>
+    <w:p>
+      <w:pPr>
+        <w:jc w:val="right"/>
+        <w:rPr>
+          <w:rFonts w:asciiTheme="majorBidi" w:hAnsiTheme="majorBidi" w:cstheme="majorBidi"/>
+          <w:b/>
+          <w:bCs/>
+          <w:color w:val="171717" w:themeColor="background2" w:themeShade="1A"/>
+          <w:sz w:val="28"/>
+          <w:szCs w:val="28"/>
+        </w:rPr>
+      </w:pPr>
+      <w:r>
+        <w:rPr>
+          <w:rFonts w:asciiTheme="majorBidi" w:hAnsiTheme="majorBidi" w:cstheme="majorBidi" w:hint="cs"/>
+          <w:b/>
+          <w:bCs/>
+          <w:color w:val="171717" w:themeColor="background2" w:themeShade="1A"/>
+          <w:sz w:val="28"/>
+          <w:szCs w:val="28"/>
+          <w:rtl/>
+        </w:rPr>
+        <w:t>أ</w:t>
+      </w:r>
+      <w:bookmarkStart w:id="1" w:name="أفكار"/>
+      <w:r>
+        <w:rPr>
+          <w:rFonts w:asciiTheme="majorBidi" w:hAnsiTheme="majorBidi" w:cstheme="majorBidi" w:hint="cs"/>
+          <w:b/>
+          <w:bCs/>
+          <w:color w:val="171717" w:themeColor="background2" w:themeShade="1A"/>
+          <w:sz w:val="28"/>
+          <w:szCs w:val="28"/>
+          <w:rtl/>
+        </w:rPr>
+        <w:t>فكار العمل:</w:t>
+      </w:r>
+    </w:p>
+    <w:bookmarkEnd w:id="1"/>
+    <w:p>
+      <w:pPr>
+        <w:jc w:val="right"/>
+        <w:rPr>
+          <w:rFonts w:asciiTheme="majorBidi" w:hAnsiTheme="majorBidi" w:cstheme="majorBidi"/>
+          <w:color w:val="000000" w:themeColor="text1"/>
+          <w:sz w:val="28"/>
+          <w:szCs w:val="28"/>
+          <w:rtl/>
+        </w:rPr>
+      </w:pPr>
+      <w:r>
+        <w:rPr>
+          <w:rFonts w:asciiTheme="majorBidi" w:hAnsiTheme="majorBidi" w:cstheme="majorBidi" w:hint="cs"/>
+          <w:color w:val="000000" w:themeColor="text1"/>
+          <w:sz w:val="28"/>
+          <w:szCs w:val="28"/>
+          <w:rtl/>
+        </w:rPr>
+        <w:t>المستخدم يستطيع التحكم بمؤشر الماوس عن طريق حركات الوجه والعين والفم .</w:t>
+      </w:r>
+    </w:p>
+    <w:p>
+      <w:pPr>
+        <w:jc w:val="right"/>
+        <w:rPr>
+          <w:rFonts w:asciiTheme="majorBidi" w:hAnsiTheme="majorBidi" w:cstheme="majorBidi"/>
+          <w:color w:val="000000" w:themeColor="text1"/>
+          <w:sz w:val="28"/>
+          <w:szCs w:val="28"/>
+          <w:rtl/>
+        </w:rPr>
+      </w:pPr>
+      <w:r>
+        <w:rPr>
+          <w:rFonts w:asciiTheme="majorBidi" w:hAnsiTheme="majorBidi" w:cstheme="majorBidi" w:hint="cs"/>
+          <w:color w:val="000000" w:themeColor="text1"/>
+          <w:sz w:val="28"/>
+          <w:szCs w:val="28"/>
+          <w:rtl/>
+        </w:rPr>
+        <w:t>مما يتيح له استخدام معظم تطبيقات الحاسوب وتمكينه من فتح الكيبورد على شاشة الحاسوب والضغط على الازرار باستخدام الحركات السابقة.</w:t>
+      </w:r>
+    </w:p>
+    <w:p>
+      <w:pPr>
+        <w:jc w:val="right"/>
+        <w:rPr>
+          <w:rFonts w:asciiTheme="majorBidi" w:hAnsiTheme="majorBidi" w:cstheme="majorBidi"/>
+          <w:b/>
+          <w:bCs/>
+          <w:color w:val="171717" w:themeColor="background2" w:themeShade="1A"/>
+          <w:sz w:val="28"/>
+          <w:szCs w:val="28"/>
+        </w:rPr>
+      </w:pPr>
+      <w:bookmarkStart w:id="2" w:name="سياق"/>
+      <w:r>
+        <w:rPr>
+          <w:rFonts w:asciiTheme="majorBidi" w:hAnsiTheme="majorBidi" w:cstheme="majorBidi" w:hint="cs"/>
+          <w:b/>
+          <w:bCs/>
+          <w:color w:val="171717" w:themeColor="background2" w:themeShade="1A"/>
+          <w:sz w:val="28"/>
+          <w:szCs w:val="28"/>
+          <w:rtl/>
+          <w:lang w:bidi="ar-SY"/>
+        </w:rPr>
+        <w:t>سياق العمل</w:t>
+      </w:r>
+      <w:bookmarkEnd w:id="2"/>
+      <w:r>
+        <w:rPr>
+          <w:rFonts w:asciiTheme="majorBidi" w:hAnsiTheme="majorBidi" w:cstheme="majorBidi" w:hint="cs"/>
+          <w:b/>
+          <w:bCs/>
+          <w:color w:val="171717" w:themeColor="background2" w:themeShade="1A"/>
+          <w:sz w:val="28"/>
+          <w:szCs w:val="28"/>
+          <w:rtl/>
+          <w:lang w:bidi="ar-SY"/>
+        </w:rPr>
+        <w:t>:</w:t>
+      </w:r>
+    </w:p>
+    <w:p>
+      <w:pPr>
+        <w:jc w:val="right"/>
+        <w:rPr>
+          <w:rFonts w:asciiTheme="majorBidi" w:hAnsiTheme="majorBidi" w:cstheme="majorBidi"/>
+          <w:color w:val="000000" w:themeColor="text1"/>
+          <w:sz w:val="28"/>
+          <w:szCs w:val="28"/>
+          <w:rtl/>
+          <w:lang w:bidi="ar-SY"/>
+        </w:rPr>
+      </w:pPr>
+      <w:r>
+        <w:rPr>
+          <w:rFonts w:asciiTheme="majorBidi" w:hAnsiTheme="majorBidi" w:cstheme="majorBidi" w:hint="cs"/>
+          <w:color w:val="171717" w:themeColor="background2" w:themeShade="1A"/>
+          <w:sz w:val="28"/>
+          <w:szCs w:val="28"/>
+          <w:rtl/>
+          <w:lang w:bidi="ar-SY"/>
+        </w:rPr>
+        <w:t>يجب أن يوفر هذا النظام لمستخدميه إمكانية القيام بكافة الأعمال</w:t>
+      </w:r>
+      <w:r>
+        <w:rPr>
+          <w:rFonts w:asciiTheme="majorBidi" w:hAnsiTheme="majorBidi" w:cstheme="majorBidi" w:hint="cs"/>
+          <w:color w:val="000000" w:themeColor="text1"/>
+          <w:sz w:val="28"/>
+          <w:szCs w:val="28"/>
+          <w:rtl/>
+          <w:lang w:bidi="ar-SY"/>
+        </w:rPr>
+        <w:t xml:space="preserve"> الذي يستطيع المستخدم الطبيعي القيام بها .</w:t>
+      </w:r>
+    </w:p>
+    <w:p>
+      <w:pPr>
+        <w:jc w:val="right"/>
+        <w:rPr>
+          <w:rFonts w:asciiTheme="majorBidi" w:hAnsiTheme="majorBidi" w:cstheme="majorBidi"/>
+          <w:color w:val="171717" w:themeColor="background2" w:themeShade="1A"/>
+          <w:sz w:val="28"/>
+          <w:szCs w:val="28"/>
+          <w:rtl/>
+          <w:lang w:bidi="ar-SY"/>
+        </w:rPr>
+      </w:pPr>
+      <w:r>
+        <w:rPr>
+          <w:rFonts w:asciiTheme="majorBidi" w:hAnsiTheme="majorBidi" w:cstheme="majorBidi" w:hint="cs"/>
+          <w:color w:val="171717" w:themeColor="background2" w:themeShade="1A"/>
+          <w:sz w:val="28"/>
+          <w:szCs w:val="28"/>
+          <w:rtl/>
+          <w:lang w:bidi="ar-SY"/>
+        </w:rPr>
+        <w:t xml:space="preserve">حيث يتم العمل في </w:t>
+      </w:r>
+      <w:r>
+        <w:rPr>
+          <w:rFonts w:asciiTheme="majorBidi" w:hAnsiTheme="majorBidi" w:cstheme="majorBidi" w:hint="cs"/>
+          <w:color w:val="171717" w:themeColor="background2" w:themeShade="1A"/>
+          <w:sz w:val="28"/>
+          <w:szCs w:val="28"/>
+          <w:rtl/>
+          <w:lang w:bidi="ar-SY"/>
+        </w:rPr>
+        <w:t xml:space="preserve">البرنامج </w:t>
+      </w:r>
+      <w:r>
+        <w:rPr>
+          <w:rFonts w:asciiTheme="majorBidi" w:hAnsiTheme="majorBidi" w:cstheme="majorBidi" w:hint="cs"/>
+          <w:color w:val="171717" w:themeColor="background2" w:themeShade="1A"/>
+          <w:sz w:val="28"/>
+          <w:szCs w:val="28"/>
+          <w:rtl/>
+          <w:lang w:bidi="ar-SY"/>
+        </w:rPr>
+        <w:t>وفق الآتي:</w:t>
+      </w:r>
+    </w:p>
+    <w:p>
+      <w:pPr>
+        <w:jc w:val="right"/>
+        <w:rPr>
+          <w:rFonts w:asciiTheme="majorBidi" w:hAnsiTheme="majorBidi" w:cstheme="majorBidi"/>
+          <w:color w:val="171717" w:themeColor="background2" w:themeShade="1A"/>
+          <w:sz w:val="28"/>
+          <w:szCs w:val="28"/>
+          <w:rtl/>
+          <w:lang w:bidi="ar-SY"/>
+        </w:rPr>
+      </w:pPr>
+      <w:r>
+        <w:rPr>
+          <w:rFonts w:asciiTheme="majorBidi" w:hAnsiTheme="majorBidi" w:cstheme="majorBidi" w:hint="cs"/>
+          <w:color w:val="171717" w:themeColor="background2" w:themeShade="1A"/>
+          <w:sz w:val="28"/>
+          <w:szCs w:val="28"/>
+          <w:rtl/>
+          <w:lang w:bidi="ar-SY"/>
+        </w:rPr>
+        <w:t>١.يتم فتح البرنامج الذي سيفتح الكاميرا لجهاز الحاسوب .</w:t>
+      </w:r>
+    </w:p>
+    <w:p>
+      <w:pPr>
+        <w:jc w:val="right"/>
+        <w:rPr>
+          <w:rFonts w:asciiTheme="majorBidi" w:hAnsiTheme="majorBidi" w:cstheme="majorBidi"/>
+          <w:color w:val="171717" w:themeColor="background2" w:themeShade="1A"/>
+          <w:sz w:val="28"/>
+          <w:szCs w:val="28"/>
+          <w:rtl/>
+          <w:lang w:bidi="ar-SY"/>
+        </w:rPr>
+      </w:pPr>
+      <w:r>
+        <w:rPr>
+          <w:rFonts w:asciiTheme="majorBidi" w:hAnsiTheme="majorBidi" w:cstheme="majorBidi" w:hint="cs"/>
+          <w:color w:val="171717" w:themeColor="background2" w:themeShade="1A"/>
+          <w:sz w:val="28"/>
+          <w:szCs w:val="28"/>
+          <w:rtl/>
+          <w:lang w:bidi="ar-SY"/>
+        </w:rPr>
+        <w:t xml:space="preserve">٢.يتم مطابقة وجه المستخدم على شاشة الحاسب لضبط تموضع العيون والفم ومركز الوجه الانف . </w:t>
+      </w:r>
+    </w:p>
+    <w:p>
+      <w:pPr>
+        <w:jc w:val="right"/>
+        <w:rPr>
+          <w:rFonts w:asciiTheme="majorBidi" w:hAnsiTheme="majorBidi" w:cstheme="majorBidi"/>
+          <w:color w:val="171717" w:themeColor="background2" w:themeShade="1A"/>
+          <w:sz w:val="28"/>
+          <w:szCs w:val="28"/>
+          <w:rtl/>
+          <w:lang w:bidi="ar-SY"/>
+        </w:rPr>
+      </w:pPr>
+      <w:r>
+        <w:rPr>
+          <w:rFonts w:asciiTheme="majorBidi" w:hAnsiTheme="majorBidi" w:cstheme="majorBidi" w:hint="cs"/>
+          <w:color w:val="171717" w:themeColor="background2" w:themeShade="1A"/>
+          <w:sz w:val="28"/>
+          <w:szCs w:val="28"/>
+          <w:rtl/>
+          <w:lang w:bidi="ar-SY"/>
+        </w:rPr>
+        <w:t>٣.يقوم المستخدم بفتح الفم لتفعيل استخدام الماوس .</w:t>
+      </w:r>
+    </w:p>
+    <w:p>
+      <w:pPr>
+        <w:jc w:val="right"/>
+        <w:rPr>
+          <w:rFonts w:asciiTheme="majorBidi" w:hAnsiTheme="majorBidi" w:cstheme="majorBidi"/>
+          <w:color w:val="171717" w:themeColor="background2" w:themeShade="1A"/>
+          <w:sz w:val="28"/>
+          <w:szCs w:val="28"/>
+          <w:rtl/>
+          <w:lang w:bidi="ar-SY"/>
+        </w:rPr>
+      </w:pPr>
+      <w:r>
+        <w:rPr>
+          <w:rFonts w:asciiTheme="majorBidi" w:hAnsiTheme="majorBidi" w:cstheme="majorBidi" w:hint="cs"/>
+          <w:color w:val="171717" w:themeColor="background2" w:themeShade="1A"/>
+          <w:sz w:val="28"/>
+          <w:szCs w:val="28"/>
+          <w:rtl/>
+          <w:lang w:bidi="ar-SY"/>
+        </w:rPr>
+        <w:lastRenderedPageBreak/>
+        <w:t>٤.عندما يقوم باغلاق العين البمين تعني right click .واليسار كذلك الامر .</w:t>
+      </w:r>
+    </w:p>
+    <w:p>
+      <w:pPr>
+        <w:jc w:val="right"/>
+        <w:rPr>
+          <w:rFonts w:asciiTheme="majorBidi" w:hAnsiTheme="majorBidi" w:cstheme="majorBidi"/>
+          <w:color w:val="171717" w:themeColor="background2" w:themeShade="1A"/>
+          <w:sz w:val="28"/>
+          <w:szCs w:val="28"/>
+          <w:rtl/>
+          <w:lang w:bidi="ar-SY"/>
+        </w:rPr>
+      </w:pPr>
+      <w:r>
+        <w:rPr>
+          <w:rFonts w:asciiTheme="majorBidi" w:hAnsiTheme="majorBidi" w:cstheme="majorBidi" w:hint="cs"/>
+          <w:color w:val="171717" w:themeColor="background2" w:themeShade="1A"/>
+          <w:sz w:val="28"/>
+          <w:szCs w:val="28"/>
+          <w:rtl/>
+          <w:lang w:bidi="ar-SY"/>
+        </w:rPr>
+        <w:t>٥.عند اغلاق العين نصف اغلاق نصف غلقة يتفعل ال scrolling .</w:t>
+      </w:r>
+    </w:p>
+    <w:p>
+      <w:pPr>
+        <w:jc w:val="right"/>
+        <w:rPr>
+          <w:rFonts w:asciiTheme="majorBidi" w:hAnsiTheme="majorBidi" w:cstheme="majorBidi"/>
+          <w:color w:val="171717" w:themeColor="background2" w:themeShade="1A"/>
+          <w:sz w:val="28"/>
+          <w:szCs w:val="28"/>
+          <w:rtl/>
+          <w:lang w:bidi="ar-SY"/>
+        </w:rPr>
+      </w:pPr>
+      <w:r>
+        <w:rPr>
+          <w:rFonts w:asciiTheme="majorBidi" w:hAnsiTheme="majorBidi" w:cstheme="majorBidi" w:hint="cs"/>
+          <w:color w:val="171717" w:themeColor="background2" w:themeShade="1A"/>
+          <w:sz w:val="28"/>
+          <w:szCs w:val="28"/>
+          <w:rtl/>
+          <w:lang w:bidi="ar-SY"/>
+        </w:rPr>
+        <w:t xml:space="preserve">٦.يتم التنقل بشريط التمرير عن طريق حركة الوجه . </w:t>
+      </w:r>
+    </w:p>
+    <w:p>
+      <w:pPr>
+        <w:jc w:val="right"/>
+        <w:rPr>
+          <w:rFonts w:asciiTheme="majorBidi" w:hAnsiTheme="majorBidi" w:cstheme="majorBidi"/>
+          <w:sz w:val="28"/>
+          <w:szCs w:val="28"/>
+          <w:rtl/>
+          <w:lang w:bidi="ar-SY"/>
+        </w:rPr>
+      </w:pPr>
+      <w:r>
+        <w:rPr>
+          <w:rFonts w:asciiTheme="majorBidi" w:hAnsiTheme="majorBidi" w:cstheme="majorBidi"/>
+          <w:sz w:val="28"/>
+          <w:szCs w:val="28"/>
+          <w:rtl/>
+          <w:lang w:bidi="ar-SY"/>
+        </w:rPr>
+        <w:t>الأشخاص المع</w:t>
+      </w:r>
+      <w:r>
+        <w:rPr>
+          <w:rFonts w:asciiTheme="majorBidi" w:hAnsiTheme="majorBidi" w:cstheme="majorBidi"/>
+          <w:sz w:val="28"/>
+          <w:szCs w:val="28"/>
+          <w:rtl/>
+          <w:lang w:bidi="ar-SY"/>
+        </w:rPr>
+        <w:t>نيون</w:t>
+      </w:r>
+      <w:r>
+        <w:rPr>
+          <w:rFonts w:asciiTheme="majorBidi" w:hAnsiTheme="majorBidi" w:cstheme="majorBidi" w:hint="cs"/>
+          <w:sz w:val="28"/>
+          <w:szCs w:val="28"/>
+          <w:rtl/>
+          <w:lang w:bidi="ar-SY"/>
+        </w:rPr>
+        <w:t>:</w:t>
+      </w:r>
+    </w:p>
+    <w:p>
+      <w:pPr>
+        <w:jc w:val="right"/>
+        <w:rPr>
+          <w:rFonts w:asciiTheme="majorBidi" w:hAnsiTheme="majorBidi" w:cstheme="majorBidi"/>
+          <w:sz w:val="28"/>
+          <w:szCs w:val="28"/>
+          <w:rtl/>
+          <w:lang w:bidi="ar-SY"/>
+        </w:rPr>
+      </w:pPr>
+      <w:r>
+        <w:rPr>
+          <w:rFonts w:asciiTheme="majorBidi" w:hAnsiTheme="majorBidi" w:cstheme="majorBidi" w:hint="cs"/>
+          <w:sz w:val="28"/>
+          <w:szCs w:val="28"/>
+          <w:rtl/>
+          <w:lang w:bidi="ar-SY"/>
+        </w:rPr>
+        <w:t>ذوي الاحتياجات الخاصة وهم المستخدمون .</w:t>
+      </w:r>
+    </w:p>
+    <w:p>
+      <w:pPr>
+        <w:jc w:val="right"/>
+        <w:rPr>
+          <w:color w:val="4472C4" w:themeColor="accent1"/>
+          <w:sz w:val="96"/>
+          <w:szCs w:val="96"/>
+          <w:lang w:bidi="ar-SY"/>
+          <w14:reflection w14:blurRad="6350" w14:stA="53000" w14:stPos="0" w14:endA="300" w14:endPos="35500" w14:dist="0" w14:dir="5400000" w14:fadeDir="5400000" w14:sx="100000" w14:sy="-90000" w14:kx="0" w14:ky="0" w14:algn="bl"/>
+          <w14:textOutline w14:w="0" w14:cap="flat" w14:cmpd="sng" w14:algn="ctr">
+            <w14:noFill/>
+            <w14:prstDash w14:val="solid"/>
+            <w14:round/>
+          </w14:textOutline>
+          <w14:textFill>
+            <w14:gradFill>
+              <w14:gsLst>
+                <w14:gs w14:pos="0">
+                  <w14:schemeClr w14:val="accent5">
+                    <w14:lumMod w14:val="50000"/>
+                  </w14:schemeClr>
+                </w14:gs>
+                <w14:gs w14:pos="50000">
+                  <w14:schemeClr w14:val="accent5"/>
+                </w14:gs>
+                <w14:gs w14:pos="100000">
+                  <w14:schemeClr w14:val="accent5">
+                    <w14:lumMod w14:val="60000"/>
+                    <w14:lumOff w14:val="40000"/>
+                  </w14:schemeClr>
+                </w14:gs>
+              </w14:gsLst>
+              <w14:lin w14:ang="5400000" w14:scaled="0"/>
+            </w14:gradFill>
+          </w14:textFill>
+        </w:rPr>
+      </w:pPr>
+    </w:p>
+    <w:p>
+      <w:pPr>
+        <w:jc w:val="right"/>
+        <w:rPr>
+          <w:color w:val="4472C4" w:themeColor="accent1"/>
+          <w:sz w:val="96"/>
+          <w:szCs w:val="96"/>
+          <w:lang w:bidi="ar-SY"/>
+          <w14:reflection w14:blurRad="6350" w14:stA="53000" w14:stPos="0" w14:endA="300" w14:endPos="35500" w14:dist="0" w14:dir="5400000" w14:fadeDir="5400000" w14:sx="100000" w14:sy="-90000" w14:kx="0" w14:ky="0" w14:algn="bl"/>
+          <w14:textOutline w14:w="0" w14:cap="flat" w14:cmpd="sng" w14:algn="ctr">
+            <w14:noFill/>
+            <w14:prstDash w14:val="solid"/>
+            <w14:round/>
+          </w14:textOutline>
+          <w14:textFill>
+            <w14:gradFill>
+              <w14:gsLst>
+                <w14:gs w14:pos="0">
+                  <w14:schemeClr w14:val="accent5">
+                    <w14:lumMod w14:val="50000"/>
+                  </w14:schemeClr>
+                </w14:gs>
+                <w14:gs w14:pos="50000">
+                  <w14:schemeClr w14:val="accent5"/>
+                </w14:gs>
+                <w14:gs w14:pos="100000">
+                  <w14:schemeClr w14:val="accent5">
+                    <w14:lumMod w14:val="60000"/>
+                    <w14:lumOff w14:val="40000"/>
+                  </w14:schemeClr>
+                </w14:gs>
+              </w14:gsLst>
+              <w14:lin w14:ang="5400000" w14:scaled="0"/>
+            </w14:gradFill>
+          </w14:textFill>
+        </w:rPr>
+      </w:pPr>
+    </w:p>
+    <w:p>
+      <w:pPr>
+        <w:jc w:val="right"/>
+        <w:rPr>
+          <w:rFonts w:asciiTheme="majorBidi" w:hAnsiTheme="majorBidi" w:cstheme="majorBidi"/>
+          <w:b/>
+          <w:bCs/>
+          <w:color w:val="525252" w:themeColor="accent3" w:themeShade="80"/>
+          <w:sz w:val="36"/>
+          <w:szCs w:val="36"/>
+          <w:rtl/>
+        </w:rPr>
+      </w:pPr>
+      <w:r>
+        <w:rPr>
+          <w:rFonts w:asciiTheme="majorBidi" w:hAnsiTheme="majorBidi" w:cstheme="majorBidi" w:hint="cs"/>
+          <w:b/>
+          <w:bCs/>
+          <w:color w:val="525252" w:themeColor="accent3" w:themeShade="80"/>
+          <w:sz w:val="36"/>
+          <w:szCs w:val="36"/>
+          <w:rtl/>
+        </w:rPr>
+        <w:t>خدمات النظام:</w:t>
+      </w:r>
+    </w:p>
+    <w:p>
+      <w:pPr>
+        <w:jc w:val="right"/>
+        <w:rPr>
+          <w:rFonts w:asciiTheme="majorBidi" w:hAnsiTheme="majorBidi" w:cstheme="majorBidi"/>
+          <w:b/>
+          <w:bCs/>
+          <w:color w:val="525252" w:themeColor="accent3" w:themeShade="80"/>
+          <w:sz w:val="28"/>
+          <w:szCs w:val="28"/>
+          <w:rtl/>
+        </w:rPr>
+      </w:pPr>
+      <w:r>
+        <w:rPr>
+          <w:rFonts w:asciiTheme="majorBidi" w:hAnsiTheme="majorBidi" w:cstheme="majorBidi" w:hint="cs"/>
+          <w:b/>
+          <w:bCs/>
+          <w:color w:val="525252" w:themeColor="accent3" w:themeShade="80"/>
+          <w:sz w:val="28"/>
+          <w:szCs w:val="28"/>
+          <w:rtl/>
+        </w:rPr>
+        <w:t>المتطلبات وظيفية:</w:t>
+      </w:r>
+    </w:p>
+    <w:p>
+      <w:pPr>
+        <w:jc w:val="right"/>
+        <w:rPr>
+          <w:rFonts w:asciiTheme="majorBidi" w:hAnsiTheme="majorBidi" w:cstheme="majorBidi"/>
+          <w:sz w:val="28"/>
+          <w:szCs w:val="28"/>
+          <w:rtl/>
+          <w:lang w:bidi="ar-SY"/>
+        </w:rPr>
+      </w:pPr>
+      <w:r>
+        <w:rPr>
+          <w:rFonts w:asciiTheme="majorBidi" w:hAnsiTheme="majorBidi" w:cstheme="majorBidi" w:hint="cs"/>
+          <w:sz w:val="28"/>
+          <w:szCs w:val="28"/>
+          <w:rtl/>
+          <w:lang w:bidi="ar-SY"/>
+        </w:rPr>
+        <w:t>ان يكون النظام قادر على :</w:t>
+      </w:r>
+    </w:p>
+    <w:p>
+      <w:pPr>
+        <w:jc w:val="right"/>
+        <w:rPr>
+          <w:rFonts w:asciiTheme="majorBidi" w:hAnsiTheme="majorBidi" w:cstheme="majorBidi"/>
+          <w:sz w:val="28"/>
+          <w:szCs w:val="28"/>
+          <w:rtl/>
+          <w:lang w:bidi="ar-SY"/>
+        </w:rPr>
+      </w:pPr>
+      <w:r>
+        <w:rPr>
+          <w:rFonts w:asciiTheme="majorBidi" w:hAnsiTheme="majorBidi" w:cstheme="majorBidi" w:hint="cs"/>
+          <w:sz w:val="28"/>
+          <w:szCs w:val="28"/>
+          <w:rtl/>
+          <w:lang w:bidi="ar-SY"/>
+        </w:rPr>
+        <w:t xml:space="preserve">الاستجابة لحركة الفم </w:t>
+      </w:r>
+    </w:p>
+    <w:p>
+      <w:pPr>
+        <w:jc w:val="right"/>
+        <w:rPr>
+          <w:rFonts w:asciiTheme="majorBidi" w:hAnsiTheme="majorBidi" w:cstheme="majorBidi"/>
+          <w:sz w:val="28"/>
+          <w:szCs w:val="28"/>
+          <w:rtl/>
+          <w:lang w:bidi="ar-SY"/>
+        </w:rPr>
+      </w:pPr>
+      <w:r>
+        <w:rPr>
+          <w:rFonts w:asciiTheme="majorBidi" w:hAnsiTheme="majorBidi" w:cstheme="majorBidi" w:hint="cs"/>
+          <w:sz w:val="28"/>
+          <w:szCs w:val="28"/>
+          <w:rtl/>
+          <w:lang w:bidi="ar-SY"/>
+        </w:rPr>
+        <w:t>الاستجابة لحركة العين</w:t>
+      </w:r>
+      <w:r>
+        <w:rPr>
+          <w:rFonts w:asciiTheme="majorBidi" w:hAnsiTheme="majorBidi" w:cstheme="majorBidi" w:hint="cs"/>
+          <w:sz w:val="28"/>
+          <w:szCs w:val="28"/>
+          <w:rtl/>
+          <w:lang w:bidi="ar-SY"/>
+        </w:rPr>
+        <w:t>.</w:t>
+      </w:r>
+    </w:p>
+    <w:p>
+      <w:pPr>
+        <w:jc w:val="right"/>
+        <w:rPr>
+          <w:rFonts w:asciiTheme="majorBidi" w:hAnsiTheme="majorBidi" w:cstheme="majorBidi"/>
+          <w:sz w:val="28"/>
+          <w:szCs w:val="28"/>
+          <w:rtl/>
+          <w:lang w:bidi="ar-SY"/>
+        </w:rPr>
+      </w:pPr>
+      <w:r>
+        <w:rPr>
+          <w:rFonts w:asciiTheme="majorBidi" w:hAnsiTheme="majorBidi" w:cstheme="majorBidi" w:hint="cs"/>
+          <w:sz w:val="28"/>
+          <w:szCs w:val="28"/>
+          <w:rtl/>
+          <w:lang w:bidi="ar-SY"/>
+        </w:rPr>
+        <w:t xml:space="preserve">الاستجابة لحركة الوجه </w:t>
+      </w:r>
+    </w:p>
+    <w:p>
+      <w:pPr>
+        <w:jc w:val="right"/>
+        <w:rPr>
+          <w:rFonts w:asciiTheme="majorBidi" w:hAnsiTheme="majorBidi" w:cstheme="majorBidi"/>
+          <w:sz w:val="28"/>
+          <w:szCs w:val="28"/>
+          <w:rtl/>
+          <w:lang w:bidi="ar-SY"/>
+        </w:rPr>
+      </w:pPr>
+      <w:r>
+        <w:rPr>
+          <w:rFonts w:asciiTheme="majorBidi" w:hAnsiTheme="majorBidi" w:cstheme="majorBidi" w:hint="cs"/>
+          <w:sz w:val="28"/>
+          <w:szCs w:val="28"/>
+          <w:rtl/>
+          <w:lang w:bidi="ar-SY"/>
+        </w:rPr>
+        <w:t>الرد بالفعل المناسب المقابل لكل حركة من الحركات السابقة .</w:t>
+      </w:r>
+    </w:p>
+    <w:p>
+      <w:pPr>
+        <w:jc w:val="right"/>
+        <w:rPr>
+          <w:color w:val="4472C4" w:themeColor="accent1"/>
+          <w:sz w:val="96"/>
+          <w:szCs w:val="96"/>
+          <w:lang w:bidi="ar-SY"/>
+          <w14:reflection w14:blurRad="6350" w14:stA="53000" w14:stPos="0" w14:endA="300" w14:endPos="35500" w14:dist="0" w14:dir="5400000" w14:fadeDir="5400000" w14:sx="100000" w14:sy="-90000" w14:kx="0" w14:ky="0" w14:algn="bl"/>
+          <w14:textOutline w14:w="0" w14:cap="flat" w14:cmpd="sng" w14:algn="ctr">
+            <w14:noFill/>
+            <w14:prstDash w14:val="solid"/>
+            <w14:round/>
+          </w14:textOutline>
+          <w14:textFill>
+            <w14:gradFill>
+              <w14:gsLst>
+                <w14:gs w14:pos="0">
+                  <w14:schemeClr w14:val="accent5">
+                    <w14:lumMod w14:val="50000"/>
+                  </w14:schemeClr>
+                </w14:gs>
+                <w14:gs w14:pos="50000">
+                  <w14:schemeClr w14:val="accent5"/>
+                </w14:gs>
+                <w14:gs w14:pos="100000">
+                  <w14:schemeClr w14:val="accent5">
+                    <w14:lumMod w14:val="60000"/>
+                    <w14:lumOff w14:val="40000"/>
+                  </w14:schemeClr>
+                </w14:gs>
+              </w14:gsLst>
+              <w14:lin w14:ang="5400000" w14:scaled="0"/>
+            </w14:gradFill>
+          </w14:textFill>
+        </w:rPr>
+      </w:pPr>
+    </w:p>
+    <w:p>
+      <w:pPr>
+        <w:jc w:val="right"/>
+        <w:rPr>
+          <w:color w:val="4472C4" w:themeColor="accent1"/>
+          <w:sz w:val="96"/>
+          <w:szCs w:val="96"/>
+          <w:lang w:bidi="ar-SY"/>
+          <w14:reflection w14:blurRad="6350" w14:stA="53000" w14:stPos="0" w14:endA="300" w14:endPos="35500" w14:dist="0" w14:dir="5400000" w14:fadeDir="5400000" w14:sx="100000" w14:sy="-90000" w14:kx="0" w14:ky="0" w14:algn="bl"/>
+          <w14:textOutline w14:w="0" w14:cap="flat" w14:cmpd="sng" w14:algn="ctr">
+            <w14:noFill/>
+            <w14:prstDash w14:val="solid"/>
+            <w14:round/>
+          </w14:textOutline>
+          <w14:textFill>
+            <w14:gradFill>
+              <w14:gsLst>
+                <w14:gs w14:pos="0">
+                  <w14:schemeClr w14:val="accent5">
+                    <w14:lumMod w14:val="50000"/>
+                  </w14:schemeClr>
+                </w14:gs>
+                <w14:gs w14:pos="50000">
+                  <w14:schemeClr w14:val="accent5"/>
+                </w14:gs>
+                <w14:gs w14:pos="100000">
+                  <w14:schemeClr w14:val="accent5">
+                    <w14:lumMod w14:val="60000"/>
+                    <w14:lumOff w14:val="40000"/>
+                  </w14:schemeClr>
+                </w14:gs>
+              </w14:gsLst>
+              <w14:lin w14:ang="5400000" w14:scaled="0"/>
+            </w14:gradFill>
+          </w14:textFill>
+        </w:rPr>
+      </w:pPr>
+    </w:p>
+    <w:p>
+      <w:pPr>
+        <w:jc w:val="right"/>
+        <w:rPr>
+          <w:color w:val="4472C4" w:themeColor="accent1"/>
+          <w:sz w:val="96"/>
+          <w:szCs w:val="96"/>
+          <w:lang w:bidi="ar-SY"/>
+          <w14:reflection w14:blurRad="6350" w14:stA="53000" w14:stPos="0" w14:endA="300" w14:endPos="35500" w14:dist="0" w14:dir="5400000" w14:fadeDir="5400000" w14:sx="100000" w14:sy="-90000" w14:kx="0" w14:ky="0" w14:algn="bl"/>
+          <w14:textOutline w14:w="0" w14:cap="flat" w14:cmpd="sng" w14:algn="ctr">
+            <w14:noFill/>
+            <w14:prstDash w14:val="solid"/>
+            <w14:round/>
+          </w14:textOutline>
+          <w14:textFill>
+            <w14:gradFill>
+              <w14:gsLst>
+                <w14:gs w14:pos="0">
+                  <w14:schemeClr w14:val="accent5">
+                    <w14:lumMod w14:val="50000"/>
+                  </w14:schemeClr>
+                </w14:gs>
+                <w14:gs w14:pos="50000">
+                  <w14:schemeClr w14:val="accent5"/>
+                </w14:gs>
+                <w14:gs w14:pos="100000">
+                  <w14:schemeClr w14:val="accent5">
+                    <w14:lumMod w14:val="60000"/>
+                    <w14:lumOff w14:val="40000"/>
+                  </w14:schemeClr>
+                </w14:gs>
+              </w14:gsLst>
+              <w14:lin w14:ang="5400000" w14:scaled="0"/>
+            </w14:gradFill>
+          </w14:textFill>
+        </w:rPr>
+      </w:pPr>
+    </w:p>
+    <w:tbl>
+      <w:tblPr>
+        <w:tblStyle w:val="TableGrid"/>
+        <w:tblW w:w="10681" w:type="dxa"/>
+        <w:tblInd w:w="-1025" w:type="dxa"/>
+        <w:tblLayout w:type="fixed"/>
+        <w:tblLook w:val="04A0" w:firstRow="1" w:lastRow="0" w:firstColumn="1" w:lastColumn="0" w:noHBand="0" w:noVBand="1"/>
+      </w:tblPr>
+      <w:tblGrid>
+        <w:gridCol w:w="1897"/>
+        <w:gridCol w:w="1760"/>
+        <w:gridCol w:w="1701"/>
+        <w:gridCol w:w="2155"/>
+        <w:gridCol w:w="3168"/>
+      </w:tblGrid>
+      <w:tr>
+        <w:tc>
+          <w:tcPr>
+            <w:tcW w:w="1897" w:type="dxa"/>
+            <w:tcBorders>
+              <w:bottom w:val="single" w:sz="4" w:space="0" w:color="000000" w:themeColor="text1"/>
+            </w:tcBorders>
+            <w:shd w:val="clear" w:color="auto" w:fill="D9D9D9" w:themeFill="background1" w:themeFillShade="D9"/>
+            <w:vAlign w:val="center"/>
+          </w:tcPr>
+          <w:p>
+            <w:pPr>
+              <w:jc w:val="center"/>
+              <w:rPr>
+                <w:b/>
+                <w:bCs/>
+              </w:rPr>
+            </w:pPr>
+            <w:r>
+              <w:rPr>
+                <w:rFonts w:cs="Times New Roman" w:hint="cs"/>
+                <w:b/>
+                <w:bCs/>
+                <w:rtl/>
+              </w:rPr>
+              <w:t>ملاحظات</w:t>
+            </w:r>
+          </w:p>
+        </w:tc>
+        <w:tc>
+          <w:tcPr>
+            <w:tcW w:w="1760" w:type="dxa"/>
+            <w:tcBorders>
+              <w:bottom w:val="single" w:sz="4" w:space="0" w:color="000000" w:themeColor="text1"/>
+            </w:tcBorders>
+            <w:shd w:val="clear" w:color="auto" w:fill="D9D9D9" w:themeFill="background1" w:themeFillShade="D9"/>
+            <w:vAlign w:val="center"/>
+          </w:tcPr>
+          <w:p>
+            <w:pPr>
+              <w:jc w:val="center"/>
+              <w:rPr>
+                <w:b/>
+                <w:bCs/>
+                <w:lang w:bidi="ar-SY"/>
+              </w:rPr>
+            </w:pPr>
+            <w:r>
+              <w:rPr>
+                <w:rFonts w:cs="Times New Roman" w:hint="cs"/>
+                <w:b/>
+                <w:bCs/>
+                <w:rtl/>
+              </w:rPr>
+              <w:t>تاريخ الانتهاء المتوقع</w:t>
+            </w:r>
+          </w:p>
+        </w:tc>
+        <w:tc>
+          <w:tcPr>
+            <w:tcW w:w="1701" w:type="dxa"/>
+            <w:tcBorders>
+              <w:bottom w:val="single" w:sz="4" w:space="0" w:color="000000" w:themeColor="text1"/>
+            </w:tcBorders>
+            <w:shd w:val="clear" w:color="auto" w:fill="D9D9D9" w:themeFill="background1" w:themeFillShade="D9"/>
+            <w:vAlign w:val="center"/>
+          </w:tcPr>
+          <w:p>
+            <w:pPr>
+              <w:jc w:val="center"/>
+              <w:rPr>
+                <w:b/>
+                <w:bCs/>
+              </w:rPr>
+            </w:pPr>
+            <w:r>
+              <w:rPr>
+                <w:rFonts w:cs="Times New Roman" w:hint="cs"/>
+                <w:b/>
+                <w:bCs/>
+                <w:rtl/>
+              </w:rPr>
+              <w:t>تاريخ بداية التنفيذ</w:t>
+            </w:r>
+          </w:p>
+        </w:tc>
+        <w:tc>
+          <w:tcPr>
+            <w:tcW w:w="2155" w:type="dxa"/>
+            <w:tcBorders>
+              <w:bottom w:val="single" w:sz="4" w:space="0" w:color="000000" w:themeColor="text1"/>
+            </w:tcBorders>
+            <w:shd w:val="clear" w:color="auto" w:fill="D9D9D9" w:themeFill="background1" w:themeFillShade="D9"/>
+            <w:vAlign w:val="center"/>
+          </w:tcPr>
+          <w:p>
+            <w:pPr>
+              <w:jc w:val="center"/>
+              <w:rPr>
+                <w:b/>
+                <w:bCs/>
+              </w:rPr>
+            </w:pPr>
+            <w:r>
+              <w:rPr>
+                <w:rFonts w:cs="Times New Roman" w:hint="cs"/>
+                <w:b/>
+                <w:bCs/>
+                <w:rtl/>
+              </w:rPr>
+              <w:t>المهام الجزئية المُضَمَّنة</w:t>
+            </w:r>
+          </w:p>
+        </w:tc>
+        <w:tc>
+          <w:tcPr>
+            <w:tcW w:w="3168" w:type="dxa"/>
+            <w:shd w:val="clear" w:color="auto" w:fill="D9D9D9" w:themeFill="background1" w:themeFillShade="D9"/>
+            <w:vAlign w:val="center"/>
+          </w:tcPr>
+          <w:p>
+            <w:pPr>
+              <w:jc w:val="center"/>
+              <w:rPr>
+                <w:b/>
+                <w:bCs/>
+                <w:rtl/>
+              </w:rPr>
+            </w:pPr>
+            <w:r>
+              <w:rPr>
+                <w:rFonts w:cs="Times New Roman" w:hint="cs"/>
+                <w:b/>
+                <w:bCs/>
+                <w:rtl/>
+              </w:rPr>
+              <w:t>المرحلة</w:t>
+            </w:r>
+          </w:p>
+        </w:tc>
+      </w:tr>
+      <w:tr>
+        <w:trPr>
+          <w:trHeight w:val="150"/>
+        </w:trPr>
+        <w:tc>
+          <w:tcPr>
+            <w:tcW w:w="1897" w:type="dxa"/>
+            <w:vMerge w:val="restart"/>
+            <w:tcBorders>
+              <w:right w:val="single" w:sz="4" w:space="0" w:color="000000" w:themeColor="text1"/>
+            </w:tcBorders>
+            <w:shd w:val="clear" w:color="auto" w:fill="FFFFFF" w:themeFill="background1"/>
+            <w:vAlign w:val="center"/>
+          </w:tcPr>
+          <w:p>
+            <w:pPr>
+              <w:jc w:val="center"/>
+              <w:rPr>
+                <w:b/>
+                <w:bCs/>
+                <w:color w:val="171717" w:themeColor="background2" w:themeShade="1A"/>
+                <w:sz w:val="24"/>
+                <w:szCs w:val="24"/>
+              </w:rPr>
+            </w:pPr>
+            <w:r>
+              <w:rPr>
+                <w:rFonts w:cs="Times New Roman" w:hint="cs"/>
+                <w:b/>
+                <w:bCs/>
+                <w:color w:val="171717" w:themeColor="background2" w:themeShade="1A"/>
+                <w:sz w:val="24"/>
+                <w:szCs w:val="24"/>
+                <w:rtl/>
+              </w:rPr>
+              <w:t>تتم مراجعة مستند المتطلبات من قبل مدير الفرع (الزبون)حال انتهاء  هذه المرحلة</w:t>
+            </w:r>
+          </w:p>
+        </w:tc>
+        <w:tc>
+          <w:tcPr>
+            <w:tcW w:w="1760" w:type="dxa"/>
+            <w:tcBorders>
+              <w:left w:val="single" w:sz="4" w:space="0" w:color="000000" w:themeColor="text1"/>
+              <w:bottom w:val="nil"/>
+              <w:right w:val="single" w:sz="4" w:space="0" w:color="000000" w:themeColor="text1"/>
+            </w:tcBorders>
+            <w:shd w:val="clear" w:color="auto" w:fill="FFFFFF" w:themeFill="background1"/>
+            <w:vAlign w:val="center"/>
+          </w:tcPr>
+          <w:p>
+            <w:pPr>
+              <w:rPr>
+                <w:color w:val="171717" w:themeColor="background2" w:themeShade="1A"/>
+                <w:sz w:val="24"/>
+                <w:szCs w:val="24"/>
+              </w:rPr>
+            </w:pPr>
+            <w:r>
+              <w:rPr>
+                <w:color w:val="171717" w:themeColor="background2" w:themeShade="1A"/>
+                <w:sz w:val="24"/>
+                <w:szCs w:val="24"/>
+              </w:rPr>
+              <w:t>20/5/202</w:t>
+            </w:r>
+          </w:p>
+        </w:tc>
+        <w:tc>
+          <w:tcPr>
+            <w:tcW w:w="1701" w:type="dxa"/>
+            <w:tcBorders>
+              <w:left w:val="single" w:sz="4" w:space="0" w:color="000000" w:themeColor="text1"/>
+              <w:bottom w:val="nil"/>
+              <w:right w:val="single" w:sz="4" w:space="0" w:color="000000" w:themeColor="text1"/>
+            </w:tcBorders>
+            <w:shd w:val="clear" w:color="auto" w:fill="FFFFFF" w:themeFill="background1"/>
+            <w:vAlign w:val="center"/>
+          </w:tcPr>
+          <w:p>
+            <w:pPr>
+              <w:rPr>
+                <w:color w:val="171717" w:themeColor="background2" w:themeShade="1A"/>
+                <w:sz w:val="24"/>
+                <w:szCs w:val="24"/>
+              </w:rPr>
+            </w:pPr>
+            <w:r>
+              <w:rPr>
+                <w:color w:val="171717" w:themeColor="background2" w:themeShade="1A"/>
+                <w:sz w:val="24"/>
+                <w:szCs w:val="24"/>
+              </w:rPr>
+              <w:t xml:space="preserve">          </w:t>
+            </w:r>
+          </w:p>
+        </w:tc>
+        <w:tc>
+          <w:tcPr>
+            <w:tcW w:w="2155" w:type="dxa"/>
+            <w:tcBorders>
+              <w:left w:val="single" w:sz="4" w:space="0" w:color="000000" w:themeColor="text1"/>
+              <w:bottom w:val="nil"/>
+            </w:tcBorders>
+            <w:shd w:val="clear" w:color="auto" w:fill="FFFFFF" w:themeFill="background1"/>
+            <w:vAlign w:val="center"/>
+          </w:tcPr>
+          <w:p>
+            <w:pPr>
+              <w:jc w:val="center"/>
+              <w:rPr>
+                <w:rFonts w:cstheme="minorBidi"/>
+                <w:color w:val="171717" w:themeColor="background2" w:themeShade="1A"/>
+                <w:sz w:val="24"/>
+                <w:szCs w:val="24"/>
+                <w:lang w:bidi="ar-SY"/>
+              </w:rPr>
+            </w:pPr>
+            <w:r>
+              <w:rPr>
+                <w:rFonts w:cs="Times New Roman" w:hint="cs"/>
+                <w:color w:val="171717" w:themeColor="background2" w:themeShade="1A"/>
+                <w:sz w:val="24"/>
+                <w:szCs w:val="24"/>
+                <w:rtl/>
+              </w:rPr>
+              <w:t>جمع المتطلبات</w:t>
+            </w:r>
+          </w:p>
+        </w:tc>
+        <w:tc>
+          <w:tcPr>
+            <w:tcW w:w="3168" w:type="dxa"/>
+            <w:vMerge w:val="restart"/>
+            <w:shd w:val="clear" w:color="auto" w:fill="D9D9D9" w:themeFill="background1" w:themeFillShade="D9"/>
+            <w:vAlign w:val="center"/>
+          </w:tcPr>
+          <w:p>
+            <w:pPr>
+              <w:jc w:val="center"/>
+              <w:rPr>
+                <w:b/>
+                <w:bCs/>
+              </w:rPr>
+            </w:pPr>
+            <w:r>
+              <w:rPr>
+                <w:rFonts w:cs="Times New Roman" w:hint="cs"/>
+                <w:b/>
+                <w:bCs/>
+                <w:rtl/>
+              </w:rPr>
+              <w:t>تحليل النظام</w:t>
+            </w:r>
+          </w:p>
+        </w:tc>
+      </w:tr>
+      <w:tr>
+        <w:trPr>
+          <w:trHeight w:val="125"/>
+        </w:trPr>
+        <w:tc>
+          <w:tcPr>
+            <w:tcW w:w="1897" w:type="dxa"/>
+            <w:vMerge/>
+            <w:tcBorders>
+              <w:right w:val="single" w:sz="4" w:space="0" w:color="000000" w:themeColor="text1"/>
+            </w:tcBorders>
+            <w:shd w:val="clear" w:color="auto" w:fill="FFFFFF" w:themeFill="background1"/>
+          </w:tcPr>
+          <w:p>
+            <w:pPr>
+              <w:jc w:val="center"/>
+              <w:rPr>
+                <w:color w:val="171717" w:themeColor="background2" w:themeShade="1A"/>
+                <w:sz w:val="24"/>
+                <w:szCs w:val="24"/>
+                <w:rtl/>
+              </w:rPr>
+            </w:pPr>
+          </w:p>
+        </w:tc>
+        <w:tc>
+          <w:tcPr>
+            <w:tcW w:w="1760" w:type="dxa"/>
+            <w:tcBorders>
+              <w:top w:val="nil"/>
+              <w:left w:val="single" w:sz="4" w:space="0" w:color="000000" w:themeColor="text1"/>
+              <w:bottom w:val="nil"/>
+              <w:right w:val="single" w:sz="4" w:space="0" w:color="000000" w:themeColor="text1"/>
+            </w:tcBorders>
+            <w:shd w:val="clear" w:color="auto" w:fill="FFFFFF" w:themeFill="background1"/>
+            <w:vAlign w:val="center"/>
+          </w:tcPr>
+          <w:p>
+            <w:pPr>
+              <w:rPr>
+                <w:rFonts w:cstheme="minorBidi"/>
+                <w:color w:val="171717" w:themeColor="background2" w:themeShade="1A"/>
+                <w:sz w:val="24"/>
+                <w:szCs w:val="24"/>
+                <w:rtl/>
+                <w:lang w:bidi="ar-SY"/>
+              </w:rPr>
+            </w:pPr>
+            <w:r>
+              <w:rPr>
+                <w:rFonts w:cstheme="minorBidi"/>
+                <w:color w:val="171717" w:themeColor="background2" w:themeShade="1A"/>
+                <w:sz w:val="24"/>
+                <w:szCs w:val="24"/>
+                <w:lang w:bidi="ar-SY"/>
+              </w:rPr>
+              <w:t>23/5/2020</w:t>
+            </w:r>
+          </w:p>
+        </w:tc>
+        <w:tc>
+          <w:tcPr>
+            <w:tcW w:w="1701" w:type="dxa"/>
+            <w:tcBorders>
+              <w:top w:val="nil"/>
+              <w:left w:val="single" w:sz="4" w:space="0" w:color="000000" w:themeColor="text1"/>
+              <w:bottom w:val="nil"/>
+              <w:right w:val="single" w:sz="4" w:space="0" w:color="000000" w:themeColor="text1"/>
+            </w:tcBorders>
+            <w:shd w:val="clear" w:color="auto" w:fill="FFFFFF" w:themeFill="background1"/>
+            <w:vAlign w:val="center"/>
+          </w:tcPr>
+          <w:p>
+            <w:pPr>
+              <w:jc w:val="center"/>
+              <w:rPr>
+                <w:rFonts w:cstheme="minorBidi"/>
+                <w:color w:val="171717" w:themeColor="background2" w:themeShade="1A"/>
+                <w:sz w:val="24"/>
+                <w:szCs w:val="24"/>
+                <w:rtl/>
+                <w:lang w:bidi="ar-SY"/>
+              </w:rPr>
+            </w:pPr>
+          </w:p>
+        </w:tc>
+        <w:tc>
+          <w:tcPr>
+            <w:tcW w:w="2155" w:type="dxa"/>
+            <w:tcBorders>
+              <w:top w:val="nil"/>
+              <w:left w:val="single" w:sz="4" w:space="0" w:color="000000" w:themeColor="text1"/>
+              <w:bottom w:val="nil"/>
+            </w:tcBorders>
+            <w:shd w:val="clear" w:color="auto" w:fill="FFFFFF" w:themeFill="background1"/>
+            <w:vAlign w:val="center"/>
+          </w:tcPr>
+          <w:p>
+            <w:pPr>
+              <w:jc w:val="center"/>
+              <w:rPr>
+                <w:color w:val="171717" w:themeColor="background2" w:themeShade="1A"/>
+                <w:sz w:val="24"/>
+                <w:szCs w:val="24"/>
+              </w:rPr>
+            </w:pPr>
+            <w:r>
+              <w:rPr>
+                <w:rFonts w:cs="Times New Roman" w:hint="cs"/>
+                <w:color w:val="171717" w:themeColor="background2" w:themeShade="1A"/>
+                <w:sz w:val="24"/>
+                <w:szCs w:val="24"/>
+                <w:rtl/>
+              </w:rPr>
+              <w:t>توصيف المتطلبات</w:t>
+            </w:r>
+            <w:r>
+              <w:rPr>
+                <w:rFonts w:hint="cs"/>
+                <w:color w:val="171717" w:themeColor="background2" w:themeShade="1A"/>
+                <w:sz w:val="24"/>
+                <w:szCs w:val="24"/>
+                <w:rtl/>
+              </w:rPr>
+              <w:t>(</w:t>
+            </w:r>
+            <w:r>
+              <w:rPr>
+                <w:rFonts w:cs="Times New Roman" w:hint="cs"/>
+                <w:color w:val="171717" w:themeColor="background2" w:themeShade="1A"/>
+                <w:sz w:val="24"/>
+                <w:szCs w:val="24"/>
+                <w:rtl/>
+              </w:rPr>
+              <w:t>بناء مستند متطلبات المستخدم</w:t>
+            </w:r>
+            <w:r>
+              <w:rPr>
+                <w:rFonts w:hint="cs"/>
+                <w:color w:val="171717" w:themeColor="background2" w:themeShade="1A"/>
+                <w:sz w:val="24"/>
+                <w:szCs w:val="24"/>
+                <w:rtl/>
+              </w:rPr>
+              <w:t>)</w:t>
+            </w:r>
+          </w:p>
+        </w:tc>
+        <w:tc>
+          <w:tcPr>
+            <w:tcW w:w="3168" w:type="dxa"/>
+            <w:vMerge/>
+            <w:shd w:val="clear" w:color="auto" w:fill="D9D9D9" w:themeFill="background1" w:themeFillShade="D9"/>
+            <w:vAlign w:val="center"/>
+          </w:tcPr>
+          <w:p>
+            <w:pPr>
+              <w:jc w:val="center"/>
+              <w:rPr>
+                <w:b/>
+                <w:bCs/>
+                <w:rtl/>
+              </w:rPr>
+            </w:pPr>
+          </w:p>
+        </w:tc>
+      </w:tr>
+      <w:tr>
+        <w:trPr>
+          <w:trHeight w:val="769"/>
+        </w:trPr>
+        <w:tc>
+          <w:tcPr>
+            <w:tcW w:w="1897" w:type="dxa"/>
+            <w:vMerge/>
+            <w:tcBorders>
+              <w:bottom w:val="single" w:sz="4" w:space="0" w:color="000000" w:themeColor="text1"/>
+              <w:right w:val="single" w:sz="4" w:space="0" w:color="000000" w:themeColor="text1"/>
+            </w:tcBorders>
+            <w:shd w:val="clear" w:color="auto" w:fill="FFFFFF" w:themeFill="background1"/>
+          </w:tcPr>
+          <w:p>
+            <w:pPr>
+              <w:jc w:val="center"/>
+              <w:rPr>
+                <w:color w:val="171717" w:themeColor="background2" w:themeShade="1A"/>
+                <w:sz w:val="24"/>
+                <w:szCs w:val="24"/>
+                <w:rtl/>
+              </w:rPr>
+            </w:pPr>
+          </w:p>
+        </w:tc>
+        <w:tc>
+          <w:tcPr>
+            <w:tcW w:w="1760" w:type="dxa"/>
+            <w:tcBorders>
+              <w:top w:val="nil"/>
+              <w:left w:val="single" w:sz="4" w:space="0" w:color="000000" w:themeColor="text1"/>
+              <w:bottom w:val="single" w:sz="4" w:space="0" w:color="000000" w:themeColor="text1"/>
+              <w:right w:val="single" w:sz="4" w:space="0" w:color="000000" w:themeColor="text1"/>
+            </w:tcBorders>
+            <w:shd w:val="clear" w:color="auto" w:fill="FFFFFF" w:themeFill="background1"/>
+            <w:vAlign w:val="center"/>
+          </w:tcPr>
+          <w:p>
+            <w:pPr>
+              <w:rPr>
+                <w:rFonts w:cstheme="minorBidi"/>
+                <w:color w:val="171717" w:themeColor="background2" w:themeShade="1A"/>
+                <w:sz w:val="24"/>
+                <w:szCs w:val="24"/>
+                <w:rtl/>
+                <w:lang w:bidi="ar-SY"/>
+              </w:rPr>
+            </w:pPr>
+          </w:p>
+        </w:tc>
+        <w:tc>
+          <w:tcPr>
+            <w:tcW w:w="1701" w:type="dxa"/>
+            <w:tcBorders>
+              <w:top w:val="nil"/>
+              <w:left w:val="single" w:sz="4" w:space="0" w:color="000000" w:themeColor="text1"/>
+              <w:bottom w:val="single" w:sz="4" w:space="0" w:color="000000" w:themeColor="text1"/>
+              <w:right w:val="single" w:sz="4" w:space="0" w:color="000000" w:themeColor="text1"/>
+            </w:tcBorders>
+            <w:shd w:val="clear" w:color="auto" w:fill="FFFFFF" w:themeFill="background1"/>
+            <w:vAlign w:val="center"/>
+          </w:tcPr>
+          <w:p>
+            <w:pPr>
+              <w:rPr>
+                <w:rFonts w:cstheme="minorBidi"/>
+                <w:color w:val="171717" w:themeColor="background2" w:themeShade="1A"/>
+                <w:sz w:val="24"/>
+                <w:szCs w:val="24"/>
+                <w:lang w:bidi="ar-SY"/>
+              </w:rPr>
+            </w:pPr>
+            <w:r>
+              <w:rPr>
+                <w:rFonts w:cstheme="minorBidi"/>
+                <w:color w:val="171717" w:themeColor="background2" w:themeShade="1A"/>
+                <w:sz w:val="24"/>
+                <w:szCs w:val="24"/>
+                <w:lang w:bidi="ar-SY"/>
+              </w:rPr>
+              <w:t>15/5/2020</w:t>
+            </w:r>
+          </w:p>
+        </w:tc>
+        <w:tc>
+          <w:tcPr>
+            <w:tcW w:w="2155" w:type="dxa"/>
+            <w:tcBorders>
+              <w:top w:val="nil"/>
+              <w:left w:val="single" w:sz="4" w:space="0" w:color="000000" w:themeColor="text1"/>
+              <w:bottom w:val="single" w:sz="4" w:space="0" w:color="000000" w:themeColor="text1"/>
+            </w:tcBorders>
+            <w:shd w:val="clear" w:color="auto" w:fill="FFFFFF" w:themeFill="background1"/>
+            <w:vAlign w:val="center"/>
+          </w:tcPr>
+          <w:p>
+            <w:pPr>
+              <w:jc w:val="center"/>
+              <w:rPr>
+                <w:color w:val="171717" w:themeColor="background2" w:themeShade="1A"/>
+                <w:sz w:val="24"/>
+                <w:szCs w:val="24"/>
+              </w:rPr>
+            </w:pPr>
+            <w:r>
+              <w:rPr>
+                <w:rFonts w:cs="Times New Roman" w:hint="cs"/>
+                <w:color w:val="171717" w:themeColor="background2" w:themeShade="1A"/>
+                <w:sz w:val="24"/>
+                <w:szCs w:val="24"/>
+                <w:rtl/>
+              </w:rPr>
+              <w:t>بناء مخطط حالات الاستخدام</w:t>
+            </w:r>
+          </w:p>
+        </w:tc>
+        <w:tc>
+          <w:tcPr>
+            <w:tcW w:w="3168" w:type="dxa"/>
+            <w:vMerge/>
+            <w:shd w:val="clear" w:color="auto" w:fill="D9D9D9" w:themeFill="background1" w:themeFillShade="D9"/>
+            <w:vAlign w:val="center"/>
+          </w:tcPr>
+          <w:p>
+            <w:pPr>
+              <w:jc w:val="center"/>
+              <w:rPr>
+                <w:b/>
+                <w:bCs/>
+                <w:rtl/>
+              </w:rPr>
+            </w:pPr>
+          </w:p>
+        </w:tc>
+      </w:tr>
+      <w:tr>
+        <w:trPr>
+          <w:trHeight w:val="113"/>
+        </w:trPr>
+        <w:tc>
+          <w:tcPr>
+            <w:tcW w:w="1897" w:type="dxa"/>
+            <w:vMerge w:val="restart"/>
+            <w:tcBorders>
+              <w:right w:val="single" w:sz="4" w:space="0" w:color="000000" w:themeColor="text1"/>
+            </w:tcBorders>
+            <w:shd w:val="clear" w:color="auto" w:fill="FFFFFF" w:themeFill="background1"/>
+            <w:vAlign w:val="center"/>
+          </w:tcPr>
+          <w:p>
+            <w:pPr>
+              <w:jc w:val="center"/>
+              <w:rPr>
+                <w:rFonts w:cstheme="minorBidi"/>
+                <w:color w:val="171717" w:themeColor="background2" w:themeShade="1A"/>
+                <w:sz w:val="28"/>
+                <w:szCs w:val="28"/>
+                <w:lang w:bidi="ar-SY"/>
+              </w:rPr>
+            </w:pPr>
+            <w:r>
+              <w:rPr>
+                <w:rFonts w:cstheme="minorBidi" w:hint="cs"/>
+                <w:color w:val="171717" w:themeColor="background2" w:themeShade="1A"/>
+                <w:sz w:val="28"/>
+                <w:szCs w:val="28"/>
+                <w:rtl/>
+                <w:lang w:bidi="ar-SY"/>
+              </w:rPr>
+              <w:t>اخذ رأي الزبون في كل مرحلة (بلغة الزبون)</w:t>
+            </w:r>
+          </w:p>
+        </w:tc>
+        <w:tc>
+          <w:tcPr>
+            <w:tcW w:w="1760" w:type="dxa"/>
+            <w:tcBorders>
+              <w:left w:val="single" w:sz="4" w:space="0" w:color="000000" w:themeColor="text1"/>
+              <w:bottom w:val="nil"/>
+              <w:right w:val="single" w:sz="4" w:space="0" w:color="000000" w:themeColor="text1"/>
+            </w:tcBorders>
+            <w:vAlign w:val="center"/>
+          </w:tcPr>
+          <w:p>
+            <w:pPr>
+              <w:rPr>
+                <w:rFonts w:cstheme="minorBidi"/>
+                <w:color w:val="171717" w:themeColor="background2" w:themeShade="1A"/>
+                <w:sz w:val="24"/>
+                <w:szCs w:val="24"/>
+                <w:lang w:bidi="ar-SY"/>
+              </w:rPr>
+            </w:pPr>
+            <w:r>
+              <w:rPr>
+                <w:rFonts w:cstheme="minorBidi"/>
+                <w:color w:val="171717" w:themeColor="background2" w:themeShade="1A"/>
+                <w:sz w:val="24"/>
+                <w:szCs w:val="24"/>
+                <w:lang w:bidi="ar-SY"/>
+              </w:rPr>
+              <w:t>7/6/2020</w:t>
+            </w:r>
+          </w:p>
+        </w:tc>
+        <w:tc>
+          <w:tcPr>
+            <w:tcW w:w="1701" w:type="dxa"/>
+            <w:tcBorders>
+              <w:left w:val="single" w:sz="4" w:space="0" w:color="000000" w:themeColor="text1"/>
+              <w:bottom w:val="nil"/>
+              <w:right w:val="single" w:sz="4" w:space="0" w:color="000000" w:themeColor="text1"/>
+            </w:tcBorders>
+            <w:vAlign w:val="center"/>
+          </w:tcPr>
+          <w:p>
+            <w:pPr>
+              <w:rPr>
+                <w:rFonts w:cstheme="minorBidi"/>
+                <w:color w:val="171717" w:themeColor="background2" w:themeShade="1A"/>
+                <w:sz w:val="24"/>
+                <w:szCs w:val="24"/>
+                <w:lang w:bidi="ar-SY"/>
+              </w:rPr>
+            </w:pPr>
+            <w:r>
+              <w:rPr>
+                <w:rFonts w:cstheme="minorBidi"/>
+                <w:color w:val="171717" w:themeColor="background2" w:themeShade="1A"/>
+                <w:sz w:val="24"/>
+                <w:szCs w:val="24"/>
+                <w:lang w:bidi="ar-SY"/>
+              </w:rPr>
+              <w:t>24/5/2020</w:t>
+            </w:r>
+          </w:p>
+        </w:tc>
+        <w:tc>
+          <w:tcPr>
+            <w:tcW w:w="2155" w:type="dxa"/>
+            <w:tcBorders>
+              <w:left w:val="single" w:sz="4" w:space="0" w:color="000000" w:themeColor="text1"/>
+              <w:bottom w:val="nil"/>
+            </w:tcBorders>
+            <w:vAlign w:val="center"/>
+          </w:tcPr>
+          <w:p>
+            <w:pPr>
+              <w:jc w:val="center"/>
+              <w:rPr>
+                <w:color w:val="171717" w:themeColor="background2" w:themeShade="1A"/>
+                <w:sz w:val="24"/>
+                <w:szCs w:val="24"/>
+              </w:rPr>
+            </w:pPr>
+            <w:r>
+              <w:rPr>
+                <w:rFonts w:cs="Times New Roman" w:hint="cs"/>
+                <w:color w:val="171717" w:themeColor="background2" w:themeShade="1A"/>
+                <w:sz w:val="24"/>
+                <w:szCs w:val="24"/>
+                <w:rtl/>
+              </w:rPr>
+              <w:t xml:space="preserve">تصميم مخطط صفوف يوافق </w:t>
+            </w:r>
+            <w:r>
+              <w:rPr>
+                <w:rFonts w:cs="Times New Roman" w:hint="cs"/>
+                <w:color w:val="171717" w:themeColor="background2" w:themeShade="1A"/>
+                <w:sz w:val="24"/>
+                <w:szCs w:val="24"/>
+                <w:rtl/>
+                <w:lang w:bidi="ar-SY"/>
+              </w:rPr>
+              <w:t xml:space="preserve">المتطلبات الوظيفية السابقة </w:t>
+            </w:r>
+          </w:p>
+        </w:tc>
+        <w:tc>
+          <w:tcPr>
+            <w:tcW w:w="3168" w:type="dxa"/>
+            <w:vMerge w:val="restart"/>
+            <w:shd w:val="clear" w:color="auto" w:fill="D9D9D9" w:themeFill="background1" w:themeFillShade="D9"/>
+            <w:vAlign w:val="center"/>
+          </w:tcPr>
+          <w:p>
+            <w:pPr>
+              <w:jc w:val="center"/>
+              <w:rPr>
+                <w:b/>
+                <w:bCs/>
+              </w:rPr>
+            </w:pPr>
+            <w:r>
+              <w:rPr>
+                <w:rFonts w:cs="Times New Roman" w:hint="cs"/>
+                <w:b/>
+                <w:bCs/>
+                <w:rtl/>
+              </w:rPr>
+              <w:t>تصميم النظام</w:t>
+            </w:r>
+          </w:p>
+        </w:tc>
+      </w:tr>
+      <w:tr>
+        <w:trPr>
+          <w:trHeight w:val="113"/>
+        </w:trPr>
+        <w:tc>
+          <w:tcPr>
+            <w:tcW w:w="1897" w:type="dxa"/>
+            <w:vMerge/>
+            <w:tcBorders>
+              <w:right w:val="single" w:sz="4" w:space="0" w:color="000000" w:themeColor="text1"/>
+            </w:tcBorders>
+            <w:shd w:val="clear" w:color="auto" w:fill="FFFFFF" w:themeFill="background1"/>
+          </w:tcPr>
+          <w:p>
+            <w:pPr>
+              <w:jc w:val="center"/>
+              <w:rPr>
+                <w:color w:val="171717" w:themeColor="background2" w:themeShade="1A"/>
+                <w:sz w:val="24"/>
+                <w:szCs w:val="24"/>
+                <w:rtl/>
+              </w:rPr>
+            </w:pPr>
+          </w:p>
+        </w:tc>
+        <w:tc>
+          <w:tcPr>
+            <w:tcW w:w="1760" w:type="dxa"/>
+            <w:tcBorders>
+              <w:top w:val="nil"/>
+              <w:left w:val="single" w:sz="4" w:space="0" w:color="000000" w:themeColor="text1"/>
+              <w:bottom w:val="nil"/>
+              <w:right w:val="single" w:sz="4" w:space="0" w:color="000000" w:themeColor="text1"/>
+            </w:tcBorders>
+            <w:vAlign w:val="center"/>
+          </w:tcPr>
+          <w:p>
+            <w:pPr>
+              <w:rPr>
+                <w:rFonts w:cstheme="minorBidi"/>
+                <w:color w:val="171717" w:themeColor="background2" w:themeShade="1A"/>
+                <w:sz w:val="24"/>
+                <w:szCs w:val="24"/>
+                <w:rtl/>
+                <w:lang w:bidi="ar-SY"/>
+              </w:rPr>
+            </w:pPr>
+          </w:p>
+        </w:tc>
+        <w:tc>
+          <w:tcPr>
+            <w:tcW w:w="1701" w:type="dxa"/>
+            <w:tcBorders>
+              <w:top w:val="nil"/>
+              <w:left w:val="single" w:sz="4" w:space="0" w:color="000000" w:themeColor="text1"/>
+              <w:bottom w:val="nil"/>
+              <w:right w:val="single" w:sz="4" w:space="0" w:color="000000" w:themeColor="text1"/>
+            </w:tcBorders>
+            <w:vAlign w:val="center"/>
+          </w:tcPr>
+          <w:p>
+            <w:pPr>
+              <w:rPr>
+                <w:color w:val="171717" w:themeColor="background2" w:themeShade="1A"/>
+                <w:sz w:val="24"/>
+                <w:szCs w:val="24"/>
+              </w:rPr>
+            </w:pPr>
+          </w:p>
+        </w:tc>
+        <w:tc>
+          <w:tcPr>
+            <w:tcW w:w="2155" w:type="dxa"/>
+            <w:tcBorders>
+              <w:top w:val="nil"/>
+              <w:left w:val="single" w:sz="4" w:space="0" w:color="000000" w:themeColor="text1"/>
+              <w:bottom w:val="nil"/>
+            </w:tcBorders>
+            <w:vAlign w:val="center"/>
+          </w:tcPr>
+          <w:p>
+            <w:pPr>
+              <w:jc w:val="center"/>
+              <w:rPr>
+                <w:color w:val="171717" w:themeColor="background2" w:themeShade="1A"/>
+                <w:sz w:val="24"/>
+                <w:szCs w:val="24"/>
+              </w:rPr>
+            </w:pPr>
+            <w:r>
+              <w:rPr>
+                <w:rFonts w:cs="Times New Roman" w:hint="cs"/>
+                <w:color w:val="171717" w:themeColor="background2" w:themeShade="1A"/>
+                <w:sz w:val="24"/>
+                <w:szCs w:val="24"/>
+                <w:rtl/>
+              </w:rPr>
+              <w:t>تصميم الواجهات الرسومية</w:t>
+            </w:r>
+          </w:p>
+        </w:tc>
+        <w:tc>
+          <w:tcPr>
+            <w:tcW w:w="3168" w:type="dxa"/>
+            <w:vMerge/>
+            <w:shd w:val="clear" w:color="auto" w:fill="D9D9D9" w:themeFill="background1" w:themeFillShade="D9"/>
+            <w:vAlign w:val="center"/>
+          </w:tcPr>
+          <w:p>
+            <w:pPr>
+              <w:jc w:val="center"/>
+              <w:rPr>
+                <w:b/>
+                <w:bCs/>
+                <w:rtl/>
+              </w:rPr>
+            </w:pPr>
+          </w:p>
+        </w:tc>
+      </w:tr>
+      <w:tr>
+        <w:trPr>
+          <w:trHeight w:val="125"/>
+        </w:trPr>
+        <w:tc>
+          <w:tcPr>
+            <w:tcW w:w="1897" w:type="dxa"/>
+            <w:vMerge/>
+            <w:tcBorders>
+              <w:right w:val="single" w:sz="4" w:space="0" w:color="000000" w:themeColor="text1"/>
+            </w:tcBorders>
+            <w:shd w:val="clear" w:color="auto" w:fill="FFFFFF" w:themeFill="background1"/>
+          </w:tcPr>
+          <w:p>
+            <w:pPr>
+              <w:jc w:val="center"/>
+              <w:rPr>
+                <w:color w:val="171717" w:themeColor="background2" w:themeShade="1A"/>
+                <w:sz w:val="24"/>
+                <w:szCs w:val="24"/>
+                <w:rtl/>
+              </w:rPr>
+            </w:pPr>
+          </w:p>
+        </w:tc>
+        <w:tc>
+          <w:tcPr>
+            <w:tcW w:w="1760" w:type="dxa"/>
+            <w:tcBorders>
+              <w:top w:val="nil"/>
+              <w:left w:val="single" w:sz="4" w:space="0" w:color="000000" w:themeColor="text1"/>
+              <w:bottom w:val="nil"/>
+              <w:right w:val="single" w:sz="4" w:space="0" w:color="000000" w:themeColor="text1"/>
+            </w:tcBorders>
+            <w:vAlign w:val="center"/>
+          </w:tcPr>
+          <w:p>
+            <w:pPr>
+              <w:rPr>
+                <w:rFonts w:cstheme="minorBidi"/>
+                <w:color w:val="171717" w:themeColor="background2" w:themeShade="1A"/>
+                <w:sz w:val="24"/>
+                <w:szCs w:val="24"/>
+                <w:lang w:bidi="ar-SY"/>
+              </w:rPr>
+            </w:pPr>
+          </w:p>
+        </w:tc>
+        <w:tc>
+          <w:tcPr>
+            <w:tcW w:w="1701" w:type="dxa"/>
+            <w:tcBorders>
+              <w:top w:val="nil"/>
+              <w:left w:val="single" w:sz="4" w:space="0" w:color="000000" w:themeColor="text1"/>
+              <w:bottom w:val="nil"/>
+              <w:right w:val="single" w:sz="4" w:space="0" w:color="000000" w:themeColor="text1"/>
+            </w:tcBorders>
+            <w:vAlign w:val="center"/>
+          </w:tcPr>
+          <w:p>
+            <w:pPr>
+              <w:jc w:val="center"/>
+              <w:rPr>
+                <w:rFonts w:cstheme="minorBidi"/>
+                <w:color w:val="171717" w:themeColor="background2" w:themeShade="1A"/>
+                <w:sz w:val="24"/>
+                <w:szCs w:val="24"/>
+                <w:lang w:bidi="ar-SY"/>
+              </w:rPr>
+            </w:pPr>
+          </w:p>
+        </w:tc>
+        <w:tc>
+          <w:tcPr>
+            <w:tcW w:w="2155" w:type="dxa"/>
+            <w:tcBorders>
+              <w:top w:val="nil"/>
+              <w:left w:val="single" w:sz="4" w:space="0" w:color="000000" w:themeColor="text1"/>
+              <w:bottom w:val="nil"/>
+            </w:tcBorders>
+            <w:vAlign w:val="center"/>
+          </w:tcPr>
+          <w:p>
+            <w:pPr>
+              <w:jc w:val="center"/>
+              <w:rPr>
+                <w:color w:val="171717" w:themeColor="background2" w:themeShade="1A"/>
+                <w:sz w:val="24"/>
+                <w:szCs w:val="24"/>
+              </w:rPr>
+            </w:pPr>
+            <w:r>
+              <w:rPr>
+                <w:rFonts w:cs="Times New Roman" w:hint="cs"/>
+                <w:color w:val="171717" w:themeColor="background2" w:themeShade="1A"/>
+                <w:sz w:val="24"/>
+                <w:szCs w:val="24"/>
+                <w:rtl/>
+              </w:rPr>
+              <w:t>تصميم مخطط صفوف يوافق باقي المتطلبات الوظيفية</w:t>
+            </w:r>
+          </w:p>
+        </w:tc>
+        <w:tc>
+          <w:tcPr>
+            <w:tcW w:w="3168" w:type="dxa"/>
+            <w:vMerge/>
+            <w:shd w:val="clear" w:color="auto" w:fill="D9D9D9" w:themeFill="background1" w:themeFillShade="D9"/>
+            <w:vAlign w:val="center"/>
+          </w:tcPr>
+          <w:p>
+            <w:pPr>
+              <w:jc w:val="center"/>
+              <w:rPr>
+                <w:b/>
+                <w:bCs/>
+                <w:rtl/>
+              </w:rPr>
+            </w:pPr>
+          </w:p>
+        </w:tc>
+      </w:tr>
+      <w:tr>
+        <w:trPr>
+          <w:trHeight w:val="150"/>
+        </w:trPr>
+        <w:tc>
+          <w:tcPr>
+            <w:tcW w:w="1897" w:type="dxa"/>
+            <w:vMerge/>
+            <w:tcBorders>
+              <w:right w:val="single" w:sz="4" w:space="0" w:color="000000" w:themeColor="text1"/>
+            </w:tcBorders>
+            <w:shd w:val="clear" w:color="auto" w:fill="FFFFFF" w:themeFill="background1"/>
+          </w:tcPr>
+          <w:p>
+            <w:pPr>
+              <w:jc w:val="center"/>
+              <w:rPr>
+                <w:color w:val="171717" w:themeColor="background2" w:themeShade="1A"/>
+                <w:sz w:val="24"/>
+                <w:szCs w:val="24"/>
+                <w:rtl/>
+              </w:rPr>
+            </w:pPr>
+          </w:p>
+        </w:tc>
+        <w:tc>
+          <w:tcPr>
+            <w:tcW w:w="1760" w:type="dxa"/>
+            <w:tcBorders>
+              <w:top w:val="nil"/>
+              <w:left w:val="single" w:sz="4" w:space="0" w:color="000000" w:themeColor="text1"/>
+              <w:bottom w:val="nil"/>
+              <w:right w:val="single" w:sz="4" w:space="0" w:color="000000" w:themeColor="text1"/>
+            </w:tcBorders>
+            <w:vAlign w:val="center"/>
+          </w:tcPr>
+          <w:p>
+            <w:pPr>
+              <w:rPr>
+                <w:rFonts w:cstheme="minorBidi"/>
+                <w:color w:val="171717" w:themeColor="background2" w:themeShade="1A"/>
+                <w:sz w:val="24"/>
+                <w:szCs w:val="24"/>
+                <w:lang w:bidi="ar-SY"/>
+              </w:rPr>
+            </w:pPr>
+          </w:p>
+        </w:tc>
+        <w:tc>
+          <w:tcPr>
+            <w:tcW w:w="1701" w:type="dxa"/>
+            <w:tcBorders>
+              <w:top w:val="nil"/>
+              <w:left w:val="single" w:sz="4" w:space="0" w:color="000000" w:themeColor="text1"/>
+              <w:bottom w:val="nil"/>
+              <w:right w:val="single" w:sz="4" w:space="0" w:color="000000" w:themeColor="text1"/>
+            </w:tcBorders>
+            <w:vAlign w:val="center"/>
+          </w:tcPr>
+          <w:p>
+            <w:pPr>
+              <w:rPr>
+                <w:color w:val="171717" w:themeColor="background2" w:themeShade="1A"/>
+                <w:sz w:val="24"/>
+                <w:szCs w:val="24"/>
+              </w:rPr>
+            </w:pPr>
+          </w:p>
+        </w:tc>
+        <w:tc>
+          <w:tcPr>
+            <w:tcW w:w="2155" w:type="dxa"/>
+            <w:tcBorders>
+              <w:top w:val="nil"/>
+              <w:left w:val="single" w:sz="4" w:space="0" w:color="000000" w:themeColor="text1"/>
+              <w:bottom w:val="nil"/>
+            </w:tcBorders>
+            <w:vAlign w:val="center"/>
+          </w:tcPr>
+          <w:p>
+            <w:pPr>
+              <w:jc w:val="center"/>
+              <w:rPr>
+                <w:color w:val="171717" w:themeColor="background2" w:themeShade="1A"/>
+                <w:sz w:val="24"/>
+                <w:szCs w:val="24"/>
+              </w:rPr>
+            </w:pPr>
+            <w:r>
+              <w:rPr>
+                <w:rFonts w:cs="Times New Roman" w:hint="cs"/>
+                <w:color w:val="171717" w:themeColor="background2" w:themeShade="1A"/>
+                <w:sz w:val="24"/>
+                <w:szCs w:val="24"/>
+                <w:rtl/>
+              </w:rPr>
+              <w:t>تصميم مخطط قاعدة البيانات</w:t>
+            </w:r>
+          </w:p>
+        </w:tc>
+        <w:tc>
+          <w:tcPr>
+            <w:tcW w:w="3168" w:type="dxa"/>
+            <w:vMerge/>
+            <w:shd w:val="clear" w:color="auto" w:fill="D9D9D9" w:themeFill="background1" w:themeFillShade="D9"/>
+            <w:vAlign w:val="center"/>
+          </w:tcPr>
+          <w:p>
+            <w:pPr>
+              <w:jc w:val="center"/>
+              <w:rPr>
+                <w:b/>
+                <w:bCs/>
+                <w:rtl/>
+              </w:rPr>
+            </w:pPr>
+          </w:p>
+        </w:tc>
+      </w:tr>
+      <w:tr>
+        <w:trPr>
+          <w:trHeight w:val="106"/>
+        </w:trPr>
+        <w:tc>
+          <w:tcPr>
+            <w:tcW w:w="1897" w:type="dxa"/>
+            <w:vMerge/>
+            <w:tcBorders>
+              <w:bottom w:val="single" w:sz="4" w:space="0" w:color="000000" w:themeColor="text1"/>
+              <w:right w:val="single" w:sz="4" w:space="0" w:color="000000" w:themeColor="text1"/>
+            </w:tcBorders>
+            <w:shd w:val="clear" w:color="auto" w:fill="FFFFFF" w:themeFill="background1"/>
+          </w:tcPr>
+          <w:p>
+            <w:pPr>
+              <w:jc w:val="center"/>
+              <w:rPr>
+                <w:color w:val="171717" w:themeColor="background2" w:themeShade="1A"/>
+                <w:sz w:val="24"/>
+                <w:szCs w:val="24"/>
+                <w:rtl/>
+              </w:rPr>
+            </w:pPr>
+          </w:p>
+        </w:tc>
+        <w:tc>
+          <w:tcPr>
+            <w:tcW w:w="1760" w:type="dxa"/>
+            <w:tcBorders>
+              <w:top w:val="nil"/>
+              <w:left w:val="single" w:sz="4" w:space="0" w:color="000000" w:themeColor="text1"/>
+              <w:bottom w:val="single" w:sz="4" w:space="0" w:color="000000" w:themeColor="text1"/>
+              <w:right w:val="single" w:sz="4" w:space="0" w:color="000000" w:themeColor="text1"/>
+            </w:tcBorders>
+            <w:vAlign w:val="center"/>
+          </w:tcPr>
+          <w:p>
+            <w:pPr>
+              <w:rPr>
+                <w:color w:val="171717" w:themeColor="background2" w:themeShade="1A"/>
+                <w:sz w:val="24"/>
+                <w:szCs w:val="24"/>
+              </w:rPr>
+            </w:pPr>
+          </w:p>
+        </w:tc>
+        <w:tc>
+          <w:tcPr>
+            <w:tcW w:w="1701" w:type="dxa"/>
+            <w:tcBorders>
+              <w:top w:val="nil"/>
+              <w:left w:val="single" w:sz="4" w:space="0" w:color="000000" w:themeColor="text1"/>
+              <w:bottom w:val="single" w:sz="4" w:space="0" w:color="000000" w:themeColor="text1"/>
+              <w:right w:val="single" w:sz="4" w:space="0" w:color="000000" w:themeColor="text1"/>
+            </w:tcBorders>
+            <w:vAlign w:val="center"/>
+          </w:tcPr>
+          <w:p>
+            <w:pPr>
+              <w:rPr>
+                <w:color w:val="171717" w:themeColor="background2" w:themeShade="1A"/>
+                <w:sz w:val="24"/>
+                <w:szCs w:val="24"/>
+              </w:rPr>
+            </w:pPr>
+          </w:p>
+        </w:tc>
+        <w:tc>
+          <w:tcPr>
+            <w:tcW w:w="2155" w:type="dxa"/>
+            <w:tcBorders>
+              <w:top w:val="nil"/>
+              <w:left w:val="single" w:sz="4" w:space="0" w:color="000000" w:themeColor="text1"/>
+              <w:bottom w:val="single" w:sz="4" w:space="0" w:color="000000" w:themeColor="text1"/>
+            </w:tcBorders>
+            <w:vAlign w:val="center"/>
+          </w:tcPr>
+          <w:p>
+            <w:pPr>
+              <w:jc w:val="center"/>
+              <w:rPr>
+                <w:color w:val="171717" w:themeColor="background2" w:themeShade="1A"/>
+                <w:sz w:val="24"/>
+                <w:szCs w:val="24"/>
+              </w:rPr>
+            </w:pPr>
+            <w:r>
+              <w:rPr>
+                <w:rFonts w:cs="Times New Roman" w:hint="cs"/>
+                <w:color w:val="171717" w:themeColor="background2" w:themeShade="1A"/>
+                <w:sz w:val="24"/>
+                <w:szCs w:val="24"/>
+                <w:rtl/>
+              </w:rPr>
+              <w:t>بناء مستند توصيف كامل لبنية النظام</w:t>
+            </w:r>
+          </w:p>
+        </w:tc>
+        <w:tc>
+          <w:tcPr>
+            <w:tcW w:w="3168" w:type="dxa"/>
+            <w:vMerge/>
+            <w:shd w:val="clear" w:color="auto" w:fill="D9D9D9" w:themeFill="background1" w:themeFillShade="D9"/>
+            <w:vAlign w:val="center"/>
+          </w:tcPr>
+          <w:p>
+            <w:pPr>
+              <w:jc w:val="center"/>
+              <w:rPr>
+                <w:b/>
+                <w:bCs/>
+                <w:rtl/>
+              </w:rPr>
+            </w:pPr>
+          </w:p>
+        </w:tc>
+      </w:tr>
+      <w:tr>
+        <w:trPr>
+          <w:trHeight w:val="163"/>
+        </w:trPr>
+        <w:tc>
+          <w:tcPr>
+            <w:tcW w:w="1897" w:type="dxa"/>
+            <w:vMerge w:val="restart"/>
+            <w:tcBorders>
+              <w:bottom w:val="nil"/>
+              <w:right w:val="single" w:sz="4" w:space="0" w:color="000000" w:themeColor="text1"/>
+            </w:tcBorders>
+            <w:shd w:val="clear" w:color="auto" w:fill="FFFFFF" w:themeFill="background1"/>
+            <w:vAlign w:val="center"/>
+          </w:tcPr>
+          <w:p>
+            <w:pPr>
+              <w:jc w:val="center"/>
+              <w:rPr>
+                <w:b/>
+                <w:bCs/>
+                <w:color w:val="171717" w:themeColor="background2" w:themeShade="1A"/>
+                <w:sz w:val="24"/>
+                <w:szCs w:val="24"/>
+              </w:rPr>
+            </w:pPr>
+            <w:r>
+              <w:rPr>
+                <w:rFonts w:cs="Times New Roman" w:hint="cs"/>
+                <w:b/>
+                <w:bCs/>
+                <w:color w:val="171717" w:themeColor="background2" w:themeShade="1A"/>
+                <w:sz w:val="24"/>
+                <w:szCs w:val="24"/>
+                <w:rtl/>
+              </w:rPr>
+              <w:t>يقوم الزبون باختبار التطبيقات التنفيذية الناتجة عن كل مهمة جزئية</w:t>
+            </w:r>
+          </w:p>
+        </w:tc>
+        <w:tc>
+          <w:tcPr>
+            <w:tcW w:w="1760" w:type="dxa"/>
+            <w:tcBorders>
+              <w:left w:val="single" w:sz="4" w:space="0" w:color="000000" w:themeColor="text1"/>
+              <w:bottom w:val="nil"/>
+              <w:right w:val="single" w:sz="4" w:space="0" w:color="000000" w:themeColor="text1"/>
+            </w:tcBorders>
+            <w:vAlign w:val="center"/>
+          </w:tcPr>
+          <w:p>
+            <w:pPr>
+              <w:rPr>
+                <w:rFonts w:cs="Arial"/>
+                <w:color w:val="171717" w:themeColor="background2" w:themeShade="1A"/>
+                <w:sz w:val="24"/>
+                <w:szCs w:val="24"/>
+                <w:lang w:bidi="ar-SY"/>
+              </w:rPr>
+            </w:pPr>
+            <w:r>
+              <w:rPr>
+                <w:rFonts w:cstheme="minorBidi" w:hint="cs"/>
+                <w:color w:val="171717" w:themeColor="background2" w:themeShade="1A"/>
+                <w:sz w:val="24"/>
+                <w:szCs w:val="24"/>
+                <w:rtl/>
+                <w:lang w:bidi="ar-SY"/>
+              </w:rPr>
+              <w:t xml:space="preserve">   </w:t>
+            </w:r>
+            <w:r>
+              <w:rPr>
+                <w:rFonts w:cs="Arial"/>
+                <w:color w:val="171717" w:themeColor="background2" w:themeShade="1A"/>
+                <w:sz w:val="24"/>
+                <w:szCs w:val="24"/>
+                <w:lang w:bidi="ar-SY"/>
+              </w:rPr>
+              <w:t>12/6/2020</w:t>
+            </w:r>
+          </w:p>
+        </w:tc>
+        <w:tc>
+          <w:tcPr>
+            <w:tcW w:w="1701" w:type="dxa"/>
+            <w:tcBorders>
+              <w:left w:val="single" w:sz="4" w:space="0" w:color="000000" w:themeColor="text1"/>
+              <w:bottom w:val="nil"/>
+              <w:right w:val="single" w:sz="4" w:space="0" w:color="000000" w:themeColor="text1"/>
+            </w:tcBorders>
+            <w:vAlign w:val="center"/>
+          </w:tcPr>
+          <w:p>
+            <w:pPr>
+              <w:rPr>
+                <w:rFonts w:cstheme="minorBidi"/>
+                <w:color w:val="171717" w:themeColor="background2" w:themeShade="1A"/>
+                <w:sz w:val="24"/>
+                <w:szCs w:val="24"/>
+                <w:lang w:bidi="ar-SY"/>
+              </w:rPr>
+            </w:pPr>
+            <w:r>
+              <w:rPr>
+                <w:rFonts w:cstheme="minorBidi"/>
+                <w:color w:val="171717" w:themeColor="background2" w:themeShade="1A"/>
+                <w:sz w:val="24"/>
+                <w:szCs w:val="24"/>
+                <w:lang w:bidi="ar-SY"/>
+              </w:rPr>
+              <w:t>8/6/2020</w:t>
+            </w:r>
+          </w:p>
+        </w:tc>
+        <w:tc>
+          <w:tcPr>
+            <w:tcW w:w="2155" w:type="dxa"/>
+            <w:tcBorders>
+              <w:left w:val="single" w:sz="4" w:space="0" w:color="000000" w:themeColor="text1"/>
+              <w:bottom w:val="nil"/>
+            </w:tcBorders>
+            <w:vAlign w:val="center"/>
+          </w:tcPr>
+          <w:p>
+            <w:pPr>
+              <w:jc w:val="center"/>
+              <w:rPr>
+                <w:color w:val="171717" w:themeColor="background2" w:themeShade="1A"/>
+                <w:sz w:val="24"/>
+                <w:szCs w:val="24"/>
+                <w:lang w:bidi="ar-SY"/>
+              </w:rPr>
+            </w:pPr>
+            <w:r>
+              <w:rPr>
+                <w:rFonts w:cs="Times New Roman" w:hint="cs"/>
+                <w:color w:val="171717" w:themeColor="background2" w:themeShade="1A"/>
+                <w:sz w:val="24"/>
+                <w:szCs w:val="24"/>
+                <w:rtl/>
+              </w:rPr>
+              <w:t xml:space="preserve">بناء تطبيق تنفيذي فيما يخص متطلبات </w:t>
+            </w:r>
+            <w:r>
+              <w:rPr>
+                <w:rFonts w:cs="Times New Roman" w:hint="cs"/>
+                <w:color w:val="171717" w:themeColor="background2" w:themeShade="1A"/>
+                <w:sz w:val="24"/>
+                <w:szCs w:val="24"/>
+                <w:rtl/>
+                <w:lang w:bidi="ar-SY"/>
+              </w:rPr>
+              <w:t xml:space="preserve">المستخدم </w:t>
+            </w:r>
+          </w:p>
+        </w:tc>
+        <w:tc>
+          <w:tcPr>
+            <w:tcW w:w="3168" w:type="dxa"/>
+            <w:vMerge w:val="restart"/>
+            <w:shd w:val="clear" w:color="auto" w:fill="D9D9D9" w:themeFill="background1" w:themeFillShade="D9"/>
+            <w:vAlign w:val="center"/>
+          </w:tcPr>
+          <w:p>
+            <w:pPr>
+              <w:jc w:val="center"/>
+              <w:rPr>
+                <w:b/>
+                <w:bCs/>
+              </w:rPr>
+            </w:pPr>
+            <w:r>
+              <w:rPr>
+                <w:rFonts w:cs="Times New Roman" w:hint="cs"/>
+                <w:b/>
+                <w:bCs/>
+                <w:rtl/>
+              </w:rPr>
+              <w:t>التحقيق البرمجي</w:t>
+            </w:r>
+          </w:p>
+        </w:tc>
+      </w:tr>
+      <w:tr>
+        <w:trPr>
+          <w:trHeight w:val="100"/>
+        </w:trPr>
+        <w:tc>
+          <w:tcPr>
+            <w:tcW w:w="1897" w:type="dxa"/>
+            <w:vMerge/>
+            <w:tcBorders>
+              <w:top w:val="nil"/>
+              <w:bottom w:val="single" w:sz="4" w:space="0" w:color="000000" w:themeColor="text1"/>
+              <w:right w:val="single" w:sz="4" w:space="0" w:color="000000" w:themeColor="text1"/>
+            </w:tcBorders>
+            <w:shd w:val="clear" w:color="auto" w:fill="FFFFFF" w:themeFill="background1"/>
+          </w:tcPr>
+          <w:p>
+            <w:pPr>
+              <w:jc w:val="center"/>
+            </w:pPr>
+          </w:p>
+        </w:tc>
+        <w:tc>
+          <w:tcPr>
+            <w:tcW w:w="1760" w:type="dxa"/>
+            <w:tcBorders>
+              <w:top w:val="nil"/>
+              <w:left w:val="single" w:sz="4" w:space="0" w:color="000000" w:themeColor="text1"/>
+              <w:bottom w:val="single" w:sz="4" w:space="0" w:color="000000" w:themeColor="text1"/>
+              <w:right w:val="single" w:sz="4" w:space="0" w:color="000000" w:themeColor="text1"/>
+            </w:tcBorders>
+            <w:vAlign w:val="center"/>
+          </w:tcPr>
+          <w:p>
+            <w:pPr>
+              <w:rPr>
+                <w:color w:val="000000" w:themeColor="text1"/>
+              </w:rPr>
+            </w:pPr>
+          </w:p>
+        </w:tc>
+        <w:tc>
+          <w:tcPr>
+            <w:tcW w:w="1701" w:type="dxa"/>
+            <w:tcBorders>
+              <w:top w:val="nil"/>
+              <w:left w:val="single" w:sz="4" w:space="0" w:color="000000" w:themeColor="text1"/>
+              <w:bottom w:val="single" w:sz="4" w:space="0" w:color="000000" w:themeColor="text1"/>
+              <w:right w:val="single" w:sz="4" w:space="0" w:color="000000" w:themeColor="text1"/>
+            </w:tcBorders>
+            <w:vAlign w:val="center"/>
+          </w:tcPr>
+          <w:p>
+            <w:pPr>
+              <w:rPr>
+                <w:color w:val="000000" w:themeColor="text1"/>
+              </w:rPr>
+            </w:pPr>
+          </w:p>
+        </w:tc>
+        <w:tc>
+          <w:tcPr>
+            <w:tcW w:w="2155" w:type="dxa"/>
+            <w:tcBorders>
+              <w:top w:val="nil"/>
+              <w:left w:val="single" w:sz="4" w:space="0" w:color="000000" w:themeColor="text1"/>
+              <w:bottom w:val="single" w:sz="4" w:space="0" w:color="000000" w:themeColor="text1"/>
+            </w:tcBorders>
+            <w:vAlign w:val="center"/>
+          </w:tcPr>
+          <w:p>
+            <w:pPr>
+              <w:jc w:val="center"/>
+              <w:rPr>
+                <w:color w:val="000000" w:themeColor="text1"/>
+              </w:rPr>
+            </w:pPr>
+            <w:r>
+              <w:rPr>
+                <w:rFonts w:cs="Times New Roman" w:hint="cs"/>
+                <w:color w:val="000000" w:themeColor="text1"/>
+                <w:rtl/>
+              </w:rPr>
+              <w:t>استكمال بناء التطبيق التنفيذي الكامل</w:t>
+            </w:r>
+          </w:p>
+        </w:tc>
+        <w:tc>
+          <w:tcPr>
+            <w:tcW w:w="3168" w:type="dxa"/>
+            <w:vMerge/>
+            <w:tcBorders>
+              <w:bottom w:val="single" w:sz="4" w:space="0" w:color="000000" w:themeColor="text1"/>
+            </w:tcBorders>
+            <w:shd w:val="clear" w:color="auto" w:fill="D9D9D9" w:themeFill="background1" w:themeFillShade="D9"/>
+            <w:vAlign w:val="center"/>
+          </w:tcPr>
+          <w:p>
+            <w:pPr>
+              <w:jc w:val="center"/>
+              <w:rPr>
+                <w:rtl/>
+              </w:rPr>
+            </w:pPr>
+          </w:p>
+        </w:tc>
+      </w:tr>
+    </w:tbl>
+    <w:p>
+      <w:pPr>
+        <w:jc w:val="right"/>
+        <w:rPr>
+          <w:color w:val="4472C4" w:themeColor="accent1"/>
+          <w:sz w:val="96"/>
+          <w:szCs w:val="96"/>
+          <w:lang w:bidi="ar-SY"/>
+          <w14:reflection w14:blurRad="6350" w14:stA="53000" w14:stPos="0" w14:endA="300" w14:endPos="35500" w14:dist="0" w14:dir="5400000" w14:fadeDir="5400000" w14:sx="100000" w14:sy="-90000" w14:kx="0" w14:ky="0" w14:algn="bl"/>
+          <w14:textOutline w14:w="0" w14:cap="flat" w14:cmpd="sng" w14:algn="ctr">
+            <w14:noFill/>
+            <w14:prstDash w14:val="solid"/>
+            <w14:round/>
+          </w14:textOutline>
+          <w14:textFill>
+            <w14:gradFill>
+              <w14:gsLst>
+                <w14:gs w14:pos="0">
+                  <w14:schemeClr w14:val="accent5">
+                    <w14:lumMod w14:val="50000"/>
+                  </w14:schemeClr>
+                </w14:gs>
+                <w14:gs w14:pos="50000">
+                  <w14:schemeClr w14:val="accent5"/>
+                </w14:gs>
+                <w14:gs w14:pos="100000">
+                  <w14:schemeClr w14:val="accent5">
+                    <w14:lumMod w14:val="60000"/>
+                    <w14:lumOff w14:val="40000"/>
+                  </w14:schemeClr>
+                </w14:gs>
+              </w14:gsLst>
+              <w14:lin w14:ang="5400000" w14:scaled="0"/>
+            </w14:gradFill>
+          </w14:textFill>
+        </w:rPr>
+      </w:pPr>
+      <w:bookmarkStart w:id="3" w:name="_GoBack"/>
+      <w:bookmarkEnd w:id="3"/>
     </w:p>
     <w:sectPr>
       <w:pgSz w:w="12240" w:h="15840"/>
@@ -456,6 +5216,109 @@
     </w:p>
   </w:footnote>
 </w:footnotes>
+</file>
+
+<file path=word/numbering.xml><?xml version="1.0" encoding="utf-8"?>
+<w:numbering xmlns:wpc="http://schemas.microsoft.com/office/word/2010/wordprocessingCanvas" xmlns:cx="http://schemas.microsoft.com/office/drawing/2014/chartex" xmlns:cx1="http://schemas.microsoft.com/office/drawing/2015/9/8/chartex" xmlns:cx2="http://schemas.microsoft.com/office/drawing/2015/10/21/chartex" xmlns:cx3="http://schemas.microsoft.com/office/drawing/2016/5/9/chartex" xmlns:cx4="http://schemas.microsoft.com/office/drawing/2016/5/10/chartex" xmlns:cx5="http://schemas.microsoft.com/office/drawing/2016/5/11/chartex" xmlns:cx6="http://schemas.microsoft.com/office/drawing/2016/5/12/chartex" xmlns:cx7="http://schemas.microsoft.com/office/drawing/2016/5/13/chartex" xmlns:cx8="http://schemas.microsoft.com/office/drawing/2016/5/14/chartex" xmlns:mc="http://schemas.openxmlformats.org/markup-compatibility/2006" xmlns:aink="http://schemas.microsoft.com/office/drawing/2016/ink" xmlns:am3d="http://schemas.microsoft.com/office/drawing/2017/model3d" xmlns:o="urn:schemas-microsoft-com:office:office" xmlns:r="http://schemas.openxmlformats.org/officeDocument/2006/relationships" xmlns:m="http://schemas.openxmlformats.org/officeDocument/2006/math" xmlns:v="urn:schemas-microsoft-com:vml" xmlns:wp14="http://schemas.microsoft.com/office/word/2010/wordprocessingDrawing" xmlns:wp="http://schemas.openxmlformats.org/drawingml/2006/wordprocessingDrawing" xmlns:w10="urn:schemas-microsoft-com:office:word" xmlns:w="http://schemas.openxmlformats.org/wordprocessingml/2006/main" xmlns:w14="http://schemas.microsoft.com/office/word/2010/wordml" xmlns:w15="http://schemas.microsoft.com/office/word/2012/wordml" xmlns:w16cex="http://schemas.microsoft.com/office/word/2018/wordml/cex" xmlns:w16cid="http://schemas.microsoft.com/office/word/2016/wordml/cid" xmlns:w16="http://schemas.microsoft.com/office/word/2018/wordml" xmlns:w16se="http://schemas.microsoft.com/office/word/2015/wordml/symex" xmlns:wpg="http://schemas.microsoft.com/office/word/2010/wordprocessingGroup" xmlns:wpi="http://schemas.microsoft.com/office/word/2010/wordprocessingInk" xmlns:wne="http://schemas.microsoft.com/office/word/2006/wordml" xmlns:wps="http://schemas.microsoft.com/office/word/2010/wordprocessingShape" mc:Ignorable="w14 w15 w16se w16cid w16 w16cex wp14">
+  <w:abstractNum w:abstractNumId="0" w15:restartNumberingAfterBreak="0">
+    <w:nsid w:val="7FEA02DB"/>
+    <w:multiLevelType w:val="multilevel"/>
+    <w:tmpl w:val="04090027"/>
+    <w:lvl w:ilvl="0">
+      <w:start w:val="1"/>
+      <w:numFmt w:val="upperRoman"/>
+      <w:pStyle w:val="Heading1"/>
+      <w:lvlText w:val="%1."/>
+      <w:lvlJc w:val="left"/>
+      <w:pPr>
+        <w:ind w:left="0" w:firstLine="0"/>
+      </w:pPr>
+    </w:lvl>
+    <w:lvl w:ilvl="1">
+      <w:start w:val="1"/>
+      <w:numFmt w:val="upperLetter"/>
+      <w:pStyle w:val="Heading2"/>
+      <w:lvlText w:val="%2."/>
+      <w:lvlJc w:val="left"/>
+      <w:pPr>
+        <w:ind w:left="720" w:firstLine="0"/>
+      </w:pPr>
+    </w:lvl>
+    <w:lvl w:ilvl="2">
+      <w:start w:val="1"/>
+      <w:numFmt w:val="decimal"/>
+      <w:pStyle w:val="Heading3"/>
+      <w:lvlText w:val="%3."/>
+      <w:lvlJc w:val="left"/>
+      <w:pPr>
+        <w:ind w:left="1440" w:firstLine="0"/>
+      </w:pPr>
+    </w:lvl>
+    <w:lvl w:ilvl="3">
+      <w:start w:val="1"/>
+      <w:numFmt w:val="lowerLetter"/>
+      <w:pStyle w:val="Heading4"/>
+      <w:lvlText w:val="%4)"/>
+      <w:lvlJc w:val="left"/>
+      <w:pPr>
+        <w:ind w:left="2160" w:firstLine="0"/>
+      </w:pPr>
+    </w:lvl>
+    <w:lvl w:ilvl="4">
+      <w:start w:val="1"/>
+      <w:numFmt w:val="decimal"/>
+      <w:pStyle w:val="Heading5"/>
+      <w:lvlText w:val="(%5)"/>
+      <w:lvlJc w:val="left"/>
+      <w:pPr>
+        <w:ind w:left="2880" w:firstLine="0"/>
+      </w:pPr>
+    </w:lvl>
+    <w:lvl w:ilvl="5">
+      <w:start w:val="1"/>
+      <w:numFmt w:val="lowerLetter"/>
+      <w:pStyle w:val="Heading6"/>
+      <w:lvlText w:val="(%6)"/>
+      <w:lvlJc w:val="left"/>
+      <w:pPr>
+        <w:ind w:left="3600" w:firstLine="0"/>
+      </w:pPr>
+    </w:lvl>
+    <w:lvl w:ilvl="6">
+      <w:start w:val="1"/>
+      <w:numFmt w:val="lowerRoman"/>
+      <w:pStyle w:val="Heading7"/>
+      <w:lvlText w:val="(%7)"/>
+      <w:lvlJc w:val="left"/>
+      <w:pPr>
+        <w:ind w:left="4320" w:firstLine="0"/>
+      </w:pPr>
+    </w:lvl>
+    <w:lvl w:ilvl="7">
+      <w:start w:val="1"/>
+      <w:numFmt w:val="lowerLetter"/>
+      <w:pStyle w:val="Heading8"/>
+      <w:lvlText w:val="(%8)"/>
+      <w:lvlJc w:val="left"/>
+      <w:pPr>
+        <w:ind w:left="5040" w:firstLine="0"/>
+      </w:pPr>
+    </w:lvl>
+    <w:lvl w:ilvl="8">
+      <w:start w:val="1"/>
+      <w:numFmt w:val="lowerRoman"/>
+      <w:pStyle w:val="Heading9"/>
+      <w:lvlText w:val="(%9)"/>
+      <w:lvlJc w:val="left"/>
+      <w:pPr>
+        <w:ind w:left="5760" w:firstLine="0"/>
+      </w:pPr>
+    </w:lvl>
+  </w:abstractNum>
+  <w:num w:numId="1">
+    <w:abstractNumId w:val="0"/>
+  </w:num>
+</w:numbering>
 </file>
 
 <file path=word/styles.xml><?xml version="1.0" encoding="utf-8"?>
@@ -630,7 +5493,7 @@
     <w:lsdException w:name="Table Web 2" w:semiHidden="1" w:unhideWhenUsed="1"/>
     <w:lsdException w:name="Table Web 3" w:semiHidden="1" w:unhideWhenUsed="1"/>
     <w:lsdException w:name="Balloon Text" w:semiHidden="1" w:unhideWhenUsed="1"/>
-    <w:lsdException w:name="Table Grid" w:uiPriority="39"/>
+    <w:lsdException w:name="Table Grid" w:uiPriority="59"/>
     <w:lsdException w:name="Table Theme" w:semiHidden="1" w:unhideWhenUsed="1"/>
     <w:lsdException w:name="Placeholder Text" w:semiHidden="1"/>
     <w:lsdException w:name="No Spacing" w:uiPriority="1" w:qFormat="1"/>
@@ -853,17 +5716,262 @@
     <w:lsdException w:name="Unresolved Mention" w:semiHidden="1" w:unhideWhenUsed="1"/>
     <w:lsdException w:name="Smart Link" w:semiHidden="1" w:unhideWhenUsed="1"/>
   </w:latentStyles>
-  <w:style w:type="paragraph" w:default="1" w:styleId="a">
+  <w:style w:type="paragraph" w:default="1" w:styleId="Normal">
     <w:name w:val="Normal"/>
     <w:qFormat/>
   </w:style>
-  <w:style w:type="character" w:default="1" w:styleId="a0">
+  <w:style w:type="paragraph" w:styleId="Heading1">
+    <w:name w:val="heading 1"/>
+    <w:basedOn w:val="Normal"/>
+    <w:next w:val="Normal"/>
+    <w:link w:val="Heading1Char"/>
+    <w:uiPriority w:val="9"/>
+    <w:qFormat/>
+    <w:rsid w:val="00FF5B70"/>
+    <w:pPr>
+      <w:keepNext/>
+      <w:keepLines/>
+      <w:numPr>
+        <w:numId w:val="1"/>
+      </w:numPr>
+      <w:spacing w:before="480" w:after="0" w:line="276" w:lineRule="auto"/>
+      <w:outlineLvl w:val="0"/>
+    </w:pPr>
+    <w:rPr>
+      <w:rFonts w:asciiTheme="majorHAnsi" w:eastAsiaTheme="majorEastAsia" w:hAnsiTheme="majorHAnsi" w:cstheme="majorBidi"/>
+      <w:b/>
+      <w:bCs/>
+      <w:color w:val="2F5496" w:themeColor="accent1" w:themeShade="BF"/>
+      <w:sz w:val="28"/>
+      <w:szCs w:val="28"/>
+    </w:rPr>
+  </w:style>
+  <w:style w:type="paragraph" w:styleId="Heading2">
+    <w:name w:val="heading 2"/>
+    <w:basedOn w:val="Normal"/>
+    <w:next w:val="Normal"/>
+    <w:link w:val="Heading2Char"/>
+    <w:uiPriority w:val="9"/>
+    <w:unhideWhenUsed/>
+    <w:qFormat/>
+    <w:rsid w:val="00FF5B70"/>
+    <w:pPr>
+      <w:keepNext/>
+      <w:keepLines/>
+      <w:numPr>
+        <w:ilvl w:val="1"/>
+        <w:numId w:val="1"/>
+      </w:numPr>
+      <w:spacing w:before="200" w:after="0" w:line="276" w:lineRule="auto"/>
+      <w:outlineLvl w:val="1"/>
+    </w:pPr>
+    <w:rPr>
+      <w:rFonts w:asciiTheme="majorHAnsi" w:eastAsiaTheme="majorEastAsia" w:hAnsiTheme="majorHAnsi" w:cstheme="majorBidi"/>
+      <w:b/>
+      <w:bCs/>
+      <w:color w:val="4472C4" w:themeColor="accent1"/>
+      <w:sz w:val="26"/>
+      <w:szCs w:val="26"/>
+    </w:rPr>
+  </w:style>
+  <w:style w:type="paragraph" w:styleId="Heading3">
+    <w:name w:val="heading 3"/>
+    <w:basedOn w:val="Normal"/>
+    <w:next w:val="Normal"/>
+    <w:link w:val="Heading3Char"/>
+    <w:uiPriority w:val="9"/>
+    <w:semiHidden/>
+    <w:unhideWhenUsed/>
+    <w:qFormat/>
+    <w:rsid w:val="00FF5B70"/>
+    <w:pPr>
+      <w:keepNext/>
+      <w:keepLines/>
+      <w:numPr>
+        <w:ilvl w:val="2"/>
+        <w:numId w:val="1"/>
+      </w:numPr>
+      <w:spacing w:before="200" w:after="0" w:line="276" w:lineRule="auto"/>
+      <w:outlineLvl w:val="2"/>
+    </w:pPr>
+    <w:rPr>
+      <w:rFonts w:asciiTheme="majorHAnsi" w:eastAsiaTheme="majorEastAsia" w:hAnsiTheme="majorHAnsi" w:cstheme="majorBidi"/>
+      <w:b/>
+      <w:bCs/>
+      <w:color w:val="4472C4" w:themeColor="accent1"/>
+    </w:rPr>
+  </w:style>
+  <w:style w:type="paragraph" w:styleId="Heading4">
+    <w:name w:val="heading 4"/>
+    <w:basedOn w:val="Normal"/>
+    <w:next w:val="Normal"/>
+    <w:link w:val="Heading4Char"/>
+    <w:uiPriority w:val="9"/>
+    <w:semiHidden/>
+    <w:unhideWhenUsed/>
+    <w:qFormat/>
+    <w:rsid w:val="00FF5B70"/>
+    <w:pPr>
+      <w:keepNext/>
+      <w:keepLines/>
+      <w:numPr>
+        <w:ilvl w:val="3"/>
+        <w:numId w:val="1"/>
+      </w:numPr>
+      <w:spacing w:before="200" w:after="0" w:line="276" w:lineRule="auto"/>
+      <w:outlineLvl w:val="3"/>
+    </w:pPr>
+    <w:rPr>
+      <w:rFonts w:asciiTheme="majorHAnsi" w:eastAsiaTheme="majorEastAsia" w:hAnsiTheme="majorHAnsi" w:cstheme="majorBidi"/>
+      <w:b/>
+      <w:bCs/>
+      <w:i/>
+      <w:iCs/>
+      <w:color w:val="4472C4" w:themeColor="accent1"/>
+    </w:rPr>
+  </w:style>
+  <w:style w:type="paragraph" w:styleId="Heading5">
+    <w:name w:val="heading 5"/>
+    <w:basedOn w:val="Normal"/>
+    <w:next w:val="Normal"/>
+    <w:link w:val="Heading5Char"/>
+    <w:uiPriority w:val="9"/>
+    <w:semiHidden/>
+    <w:unhideWhenUsed/>
+    <w:qFormat/>
+    <w:rsid w:val="00FF5B70"/>
+    <w:pPr>
+      <w:keepNext/>
+      <w:keepLines/>
+      <w:numPr>
+        <w:ilvl w:val="4"/>
+        <w:numId w:val="1"/>
+      </w:numPr>
+      <w:spacing w:before="200" w:after="0" w:line="276" w:lineRule="auto"/>
+      <w:outlineLvl w:val="4"/>
+    </w:pPr>
+    <w:rPr>
+      <w:rFonts w:asciiTheme="majorHAnsi" w:eastAsiaTheme="majorEastAsia" w:hAnsiTheme="majorHAnsi" w:cstheme="majorBidi"/>
+      <w:color w:val="1F3763" w:themeColor="accent1" w:themeShade="7F"/>
+    </w:rPr>
+  </w:style>
+  <w:style w:type="paragraph" w:styleId="Heading6">
+    <w:name w:val="heading 6"/>
+    <w:basedOn w:val="Normal"/>
+    <w:next w:val="Normal"/>
+    <w:link w:val="Heading6Char"/>
+    <w:uiPriority w:val="9"/>
+    <w:semiHidden/>
+    <w:unhideWhenUsed/>
+    <w:qFormat/>
+    <w:rsid w:val="00FF5B70"/>
+    <w:pPr>
+      <w:keepNext/>
+      <w:keepLines/>
+      <w:numPr>
+        <w:ilvl w:val="5"/>
+        <w:numId w:val="1"/>
+      </w:numPr>
+      <w:spacing w:before="200" w:after="0" w:line="276" w:lineRule="auto"/>
+      <w:outlineLvl w:val="5"/>
+    </w:pPr>
+    <w:rPr>
+      <w:rFonts w:asciiTheme="majorHAnsi" w:eastAsiaTheme="majorEastAsia" w:hAnsiTheme="majorHAnsi" w:cstheme="majorBidi"/>
+      <w:i/>
+      <w:iCs/>
+      <w:color w:val="1F3763" w:themeColor="accent1" w:themeShade="7F"/>
+    </w:rPr>
+  </w:style>
+  <w:style w:type="paragraph" w:styleId="Heading7">
+    <w:name w:val="heading 7"/>
+    <w:basedOn w:val="Normal"/>
+    <w:next w:val="Normal"/>
+    <w:link w:val="Heading7Char"/>
+    <w:uiPriority w:val="9"/>
+    <w:semiHidden/>
+    <w:unhideWhenUsed/>
+    <w:qFormat/>
+    <w:rsid w:val="00FF5B70"/>
+    <w:pPr>
+      <w:keepNext/>
+      <w:keepLines/>
+      <w:numPr>
+        <w:ilvl w:val="6"/>
+        <w:numId w:val="1"/>
+      </w:numPr>
+      <w:spacing w:before="200" w:after="0" w:line="276" w:lineRule="auto"/>
+      <w:outlineLvl w:val="6"/>
+    </w:pPr>
+    <w:rPr>
+      <w:rFonts w:asciiTheme="majorHAnsi" w:eastAsiaTheme="majorEastAsia" w:hAnsiTheme="majorHAnsi" w:cstheme="majorBidi"/>
+      <w:i/>
+      <w:iCs/>
+      <w:color w:val="404040" w:themeColor="text1" w:themeTint="BF"/>
+    </w:rPr>
+  </w:style>
+  <w:style w:type="paragraph" w:styleId="Heading8">
+    <w:name w:val="heading 8"/>
+    <w:basedOn w:val="Normal"/>
+    <w:next w:val="Normal"/>
+    <w:link w:val="Heading8Char"/>
+    <w:uiPriority w:val="9"/>
+    <w:semiHidden/>
+    <w:unhideWhenUsed/>
+    <w:qFormat/>
+    <w:rsid w:val="00FF5B70"/>
+    <w:pPr>
+      <w:keepNext/>
+      <w:keepLines/>
+      <w:numPr>
+        <w:ilvl w:val="7"/>
+        <w:numId w:val="1"/>
+      </w:numPr>
+      <w:spacing w:before="200" w:after="0" w:line="276" w:lineRule="auto"/>
+      <w:outlineLvl w:val="7"/>
+    </w:pPr>
+    <w:rPr>
+      <w:rFonts w:asciiTheme="majorHAnsi" w:eastAsiaTheme="majorEastAsia" w:hAnsiTheme="majorHAnsi" w:cstheme="majorBidi"/>
+      <w:color w:val="404040" w:themeColor="text1" w:themeTint="BF"/>
+      <w:sz w:val="20"/>
+      <w:szCs w:val="20"/>
+    </w:rPr>
+  </w:style>
+  <w:style w:type="paragraph" w:styleId="Heading9">
+    <w:name w:val="heading 9"/>
+    <w:basedOn w:val="Normal"/>
+    <w:next w:val="Normal"/>
+    <w:link w:val="Heading9Char"/>
+    <w:uiPriority w:val="9"/>
+    <w:semiHidden/>
+    <w:unhideWhenUsed/>
+    <w:qFormat/>
+    <w:rsid w:val="00FF5B70"/>
+    <w:pPr>
+      <w:keepNext/>
+      <w:keepLines/>
+      <w:numPr>
+        <w:ilvl w:val="8"/>
+        <w:numId w:val="1"/>
+      </w:numPr>
+      <w:spacing w:before="200" w:after="0" w:line="276" w:lineRule="auto"/>
+      <w:outlineLvl w:val="8"/>
+    </w:pPr>
+    <w:rPr>
+      <w:rFonts w:asciiTheme="majorHAnsi" w:eastAsiaTheme="majorEastAsia" w:hAnsiTheme="majorHAnsi" w:cstheme="majorBidi"/>
+      <w:i/>
+      <w:iCs/>
+      <w:color w:val="404040" w:themeColor="text1" w:themeTint="BF"/>
+      <w:sz w:val="20"/>
+      <w:szCs w:val="20"/>
+    </w:rPr>
+  </w:style>
+  <w:style w:type="character" w:default="1" w:styleId="DefaultParagraphFont">
     <w:name w:val="Default Paragraph Font"/>
     <w:uiPriority w:val="1"/>
     <w:semiHidden/>
     <w:unhideWhenUsed/>
   </w:style>
-  <w:style w:type="table" w:default="1" w:styleId="a1">
+  <w:style w:type="table" w:default="1" w:styleId="TableNormal">
     <w:name w:val="Normal Table"/>
     <w:uiPriority w:val="99"/>
     <w:semiHidden/>
@@ -878,16 +5986,16 @@
       </w:tblCellMar>
     </w:tblPr>
   </w:style>
-  <w:style w:type="numbering" w:default="1" w:styleId="a2">
+  <w:style w:type="numbering" w:default="1" w:styleId="NoList">
     <w:name w:val="No List"/>
     <w:uiPriority w:val="99"/>
     <w:semiHidden/>
     <w:unhideWhenUsed/>
   </w:style>
-  <w:style w:type="paragraph" w:styleId="a3">
+  <w:style w:type="paragraph" w:styleId="Header">
     <w:name w:val="header"/>
-    <w:basedOn w:val="a"/>
-    <w:link w:val="Char"/>
+    <w:basedOn w:val="Normal"/>
+    <w:link w:val="HeaderChar"/>
     <w:uiPriority w:val="99"/>
     <w:unhideWhenUsed/>
     <w:rsid w:val="005632A5"/>
@@ -899,17 +6007,17 @@
       <w:spacing w:after="0" w:line="240" w:lineRule="auto"/>
     </w:pPr>
   </w:style>
-  <w:style w:type="character" w:customStyle="1" w:styleId="Char">
-    <w:name w:val="رأس الصفحة Char"/>
-    <w:basedOn w:val="a0"/>
-    <w:link w:val="a3"/>
+  <w:style w:type="character" w:customStyle="1" w:styleId="HeaderChar">
+    <w:name w:val="Header Char"/>
+    <w:basedOn w:val="DefaultParagraphFont"/>
+    <w:link w:val="Header"/>
     <w:uiPriority w:val="99"/>
     <w:rsid w:val="005632A5"/>
   </w:style>
-  <w:style w:type="paragraph" w:styleId="a4">
+  <w:style w:type="paragraph" w:styleId="Footer">
     <w:name w:val="footer"/>
-    <w:basedOn w:val="a"/>
-    <w:link w:val="Char0"/>
+    <w:basedOn w:val="Normal"/>
+    <w:link w:val="FooterChar"/>
     <w:uiPriority w:val="99"/>
     <w:unhideWhenUsed/>
     <w:rsid w:val="005632A5"/>
@@ -921,12 +6029,187 @@
       <w:spacing w:after="0" w:line="240" w:lineRule="auto"/>
     </w:pPr>
   </w:style>
-  <w:style w:type="character" w:customStyle="1" w:styleId="Char0">
-    <w:name w:val="تذييل الصفحة Char"/>
-    <w:basedOn w:val="a0"/>
-    <w:link w:val="a4"/>
+  <w:style w:type="character" w:customStyle="1" w:styleId="FooterChar">
+    <w:name w:val="Footer Char"/>
+    <w:basedOn w:val="DefaultParagraphFont"/>
+    <w:link w:val="Footer"/>
     <w:uiPriority w:val="99"/>
     <w:rsid w:val="005632A5"/>
+  </w:style>
+  <w:style w:type="character" w:customStyle="1" w:styleId="Heading1Char">
+    <w:name w:val="Heading 1 Char"/>
+    <w:basedOn w:val="DefaultParagraphFont"/>
+    <w:link w:val="Heading1"/>
+    <w:uiPriority w:val="9"/>
+    <w:rsid w:val="00FF5B70"/>
+    <w:rPr>
+      <w:rFonts w:asciiTheme="majorHAnsi" w:eastAsiaTheme="majorEastAsia" w:hAnsiTheme="majorHAnsi" w:cstheme="majorBidi"/>
+      <w:b/>
+      <w:bCs/>
+      <w:color w:val="2F5496" w:themeColor="accent1" w:themeShade="BF"/>
+      <w:sz w:val="28"/>
+      <w:szCs w:val="28"/>
+    </w:rPr>
+  </w:style>
+  <w:style w:type="character" w:customStyle="1" w:styleId="Heading2Char">
+    <w:name w:val="Heading 2 Char"/>
+    <w:basedOn w:val="DefaultParagraphFont"/>
+    <w:link w:val="Heading2"/>
+    <w:uiPriority w:val="9"/>
+    <w:rsid w:val="00FF5B70"/>
+    <w:rPr>
+      <w:rFonts w:asciiTheme="majorHAnsi" w:eastAsiaTheme="majorEastAsia" w:hAnsiTheme="majorHAnsi" w:cstheme="majorBidi"/>
+      <w:b/>
+      <w:bCs/>
+      <w:color w:val="4472C4" w:themeColor="accent1"/>
+      <w:sz w:val="26"/>
+      <w:szCs w:val="26"/>
+    </w:rPr>
+  </w:style>
+  <w:style w:type="character" w:customStyle="1" w:styleId="Heading3Char">
+    <w:name w:val="Heading 3 Char"/>
+    <w:basedOn w:val="DefaultParagraphFont"/>
+    <w:link w:val="Heading3"/>
+    <w:uiPriority w:val="9"/>
+    <w:semiHidden/>
+    <w:rsid w:val="00FF5B70"/>
+    <w:rPr>
+      <w:rFonts w:asciiTheme="majorHAnsi" w:eastAsiaTheme="majorEastAsia" w:hAnsiTheme="majorHAnsi" w:cstheme="majorBidi"/>
+      <w:b/>
+      <w:bCs/>
+      <w:color w:val="4472C4" w:themeColor="accent1"/>
+    </w:rPr>
+  </w:style>
+  <w:style w:type="character" w:customStyle="1" w:styleId="Heading4Char">
+    <w:name w:val="Heading 4 Char"/>
+    <w:basedOn w:val="DefaultParagraphFont"/>
+    <w:link w:val="Heading4"/>
+    <w:uiPriority w:val="9"/>
+    <w:semiHidden/>
+    <w:rsid w:val="00FF5B70"/>
+    <w:rPr>
+      <w:rFonts w:asciiTheme="majorHAnsi" w:eastAsiaTheme="majorEastAsia" w:hAnsiTheme="majorHAnsi" w:cstheme="majorBidi"/>
+      <w:b/>
+      <w:bCs/>
+      <w:i/>
+      <w:iCs/>
+      <w:color w:val="4472C4" w:themeColor="accent1"/>
+    </w:rPr>
+  </w:style>
+  <w:style w:type="character" w:customStyle="1" w:styleId="Heading5Char">
+    <w:name w:val="Heading 5 Char"/>
+    <w:basedOn w:val="DefaultParagraphFont"/>
+    <w:link w:val="Heading5"/>
+    <w:uiPriority w:val="9"/>
+    <w:semiHidden/>
+    <w:rsid w:val="00FF5B70"/>
+    <w:rPr>
+      <w:rFonts w:asciiTheme="majorHAnsi" w:eastAsiaTheme="majorEastAsia" w:hAnsiTheme="majorHAnsi" w:cstheme="majorBidi"/>
+      <w:color w:val="1F3763" w:themeColor="accent1" w:themeShade="7F"/>
+    </w:rPr>
+  </w:style>
+  <w:style w:type="character" w:customStyle="1" w:styleId="Heading6Char">
+    <w:name w:val="Heading 6 Char"/>
+    <w:basedOn w:val="DefaultParagraphFont"/>
+    <w:link w:val="Heading6"/>
+    <w:uiPriority w:val="9"/>
+    <w:semiHidden/>
+    <w:rsid w:val="00FF5B70"/>
+    <w:rPr>
+      <w:rFonts w:asciiTheme="majorHAnsi" w:eastAsiaTheme="majorEastAsia" w:hAnsiTheme="majorHAnsi" w:cstheme="majorBidi"/>
+      <w:i/>
+      <w:iCs/>
+      <w:color w:val="1F3763" w:themeColor="accent1" w:themeShade="7F"/>
+    </w:rPr>
+  </w:style>
+  <w:style w:type="character" w:customStyle="1" w:styleId="Heading7Char">
+    <w:name w:val="Heading 7 Char"/>
+    <w:basedOn w:val="DefaultParagraphFont"/>
+    <w:link w:val="Heading7"/>
+    <w:uiPriority w:val="9"/>
+    <w:semiHidden/>
+    <w:rsid w:val="00FF5B70"/>
+    <w:rPr>
+      <w:rFonts w:asciiTheme="majorHAnsi" w:eastAsiaTheme="majorEastAsia" w:hAnsiTheme="majorHAnsi" w:cstheme="majorBidi"/>
+      <w:i/>
+      <w:iCs/>
+      <w:color w:val="404040" w:themeColor="text1" w:themeTint="BF"/>
+    </w:rPr>
+  </w:style>
+  <w:style w:type="character" w:customStyle="1" w:styleId="Heading8Char">
+    <w:name w:val="Heading 8 Char"/>
+    <w:basedOn w:val="DefaultParagraphFont"/>
+    <w:link w:val="Heading8"/>
+    <w:uiPriority w:val="9"/>
+    <w:semiHidden/>
+    <w:rsid w:val="00FF5B70"/>
+    <w:rPr>
+      <w:rFonts w:asciiTheme="majorHAnsi" w:eastAsiaTheme="majorEastAsia" w:hAnsiTheme="majorHAnsi" w:cstheme="majorBidi"/>
+      <w:color w:val="404040" w:themeColor="text1" w:themeTint="BF"/>
+      <w:sz w:val="20"/>
+      <w:szCs w:val="20"/>
+    </w:rPr>
+  </w:style>
+  <w:style w:type="character" w:customStyle="1" w:styleId="Heading9Char">
+    <w:name w:val="Heading 9 Char"/>
+    <w:basedOn w:val="DefaultParagraphFont"/>
+    <w:link w:val="Heading9"/>
+    <w:uiPriority w:val="9"/>
+    <w:semiHidden/>
+    <w:rsid w:val="00FF5B70"/>
+    <w:rPr>
+      <w:rFonts w:asciiTheme="majorHAnsi" w:eastAsiaTheme="majorEastAsia" w:hAnsiTheme="majorHAnsi" w:cstheme="majorBidi"/>
+      <w:i/>
+      <w:iCs/>
+      <w:color w:val="404040" w:themeColor="text1" w:themeTint="BF"/>
+      <w:sz w:val="20"/>
+      <w:szCs w:val="20"/>
+    </w:rPr>
+  </w:style>
+  <w:style w:type="paragraph" w:styleId="TOCHeading">
+    <w:name w:val="TOC Heading"/>
+    <w:basedOn w:val="Heading1"/>
+    <w:next w:val="Normal"/>
+    <w:uiPriority w:val="39"/>
+    <w:unhideWhenUsed/>
+    <w:qFormat/>
+    <w:rsid w:val="00FF5B70"/>
+    <w:pPr>
+      <w:outlineLvl w:val="9"/>
+    </w:pPr>
+  </w:style>
+  <w:style w:type="character" w:styleId="Strong">
+    <w:name w:val="Strong"/>
+    <w:basedOn w:val="DefaultParagraphFont"/>
+    <w:uiPriority w:val="22"/>
+    <w:qFormat/>
+    <w:rsid w:val="00FF5B70"/>
+    <w:rPr>
+      <w:b/>
+      <w:bCs/>
+    </w:rPr>
+  </w:style>
+  <w:style w:type="table" w:styleId="TableGrid">
+    <w:name w:val="Table Grid"/>
+    <w:basedOn w:val="TableNormal"/>
+    <w:uiPriority w:val="59"/>
+    <w:rsid w:val="00FF5B70"/>
+    <w:pPr>
+      <w:spacing w:after="0" w:line="240" w:lineRule="auto"/>
+    </w:pPr>
+    <w:rPr>
+      <w:rFonts w:cstheme="minorHAnsi"/>
+    </w:rPr>
+    <w:tblPr>
+      <w:tblBorders>
+        <w:top w:val="single" w:sz="4" w:space="0" w:color="000000" w:themeColor="text1"/>
+        <w:left w:val="single" w:sz="4" w:space="0" w:color="000000" w:themeColor="text1"/>
+        <w:bottom w:val="single" w:sz="4" w:space="0" w:color="000000" w:themeColor="text1"/>
+        <w:right w:val="single" w:sz="4" w:space="0" w:color="000000" w:themeColor="text1"/>
+        <w:insideH w:val="single" w:sz="4" w:space="0" w:color="000000" w:themeColor="text1"/>
+        <w:insideV w:val="single" w:sz="4" w:space="0" w:color="000000" w:themeColor="text1"/>
+      </w:tblBorders>
+    </w:tblPr>
   </w:style>
 </w:styles>
 </file>

--- a/1.docx
+++ b/1.docx
@@ -451,7 +451,6 @@
           <w:szCs w:val="36"/>
           <w:lang w:bidi="ar-SY"/>
         </w:rPr>
-        <w:lastRenderedPageBreak/>
         <w:t xml:space="preserve">Software Requirement Specification </w:t>
       </w:r>
     </w:p>
@@ -479,7 +478,6 @@
       <w:pPr>
         <w:jc w:val="center"/>
         <w:rPr>
-          <w:rFonts w:hint="cs"/>
           <w:color w:val="525252" w:themeColor="accent3" w:themeShade="80"/>
           <w:sz w:val="36"/>
           <w:szCs w:val="36"/>
@@ -547,6 +545,7 @@
           <w:lang w:bidi="ar-SY"/>
         </w:rPr>
       </w:pPr>
+      <w:proofErr w:type="spellStart"/>
       <w:r>
         <w:rPr>
           <w:color w:val="525252" w:themeColor="accent3" w:themeShade="80"/>
@@ -554,7 +553,17 @@
           <w:szCs w:val="36"/>
           <w:lang w:bidi="ar-SY"/>
         </w:rPr>
-        <w:t xml:space="preserve">Joudy </w:t>
+        <w:t>Joudy</w:t>
+      </w:r>
+      <w:proofErr w:type="spellEnd"/>
+      <w:r>
+        <w:rPr>
+          <w:color w:val="525252" w:themeColor="accent3" w:themeShade="80"/>
+          <w:sz w:val="36"/>
+          <w:szCs w:val="36"/>
+          <w:lang w:bidi="ar-SY"/>
+        </w:rPr>
+        <w:t xml:space="preserve"> </w:t>
       </w:r>
       <w:proofErr w:type="spellStart"/>
       <w:r>
@@ -869,7 +878,6 @@
           <w:rtl/>
           <w:lang w:bidi="ar-SY"/>
         </w:rPr>
-        <w:lastRenderedPageBreak/>
         <w:t>جدول المحتويات</w:t>
       </w:r>
     </w:p>
@@ -900,7 +908,7 @@
       <w:sdtContent>
         <w:p>
           <w:pPr>
-            <w:pStyle w:val="TOCHeading"/>
+            <w:pStyle w:val="a5"/>
             <w:numPr>
               <w:ilvl w:val="0"/>
               <w:numId w:val="0"/>
@@ -2127,7 +2135,6 @@
           <w:szCs w:val="32"/>
           <w:rtl/>
         </w:rPr>
-        <w:lastRenderedPageBreak/>
         <w:t>هدف الملف:</w:t>
       </w:r>
     </w:p>
@@ -2181,7 +2188,7 @@
       <w:pPr>
         <w:bidi/>
         <w:rPr>
-          <w:rFonts w:ascii="Arial" w:hAnsi="Arial" w:cs="Arial" w:hint="cs"/>
+          <w:rFonts w:ascii="Arial" w:hAnsi="Arial" w:cs="Arial"/>
           <w:color w:val="171717" w:themeColor="background2" w:themeShade="1A"/>
           <w:sz w:val="28"/>
           <w:szCs w:val="28"/>
@@ -2473,7 +2480,6 @@
           <w:szCs w:val="36"/>
           <w:rtl/>
         </w:rPr>
-        <w:lastRenderedPageBreak/>
         <w:t>الفكرة العامة للمشروع:</w:t>
       </w:r>
     </w:p>
@@ -2490,7 +2496,7 @@
       </w:pPr>
       <w:r>
         <w:rPr>
-          <w:rStyle w:val="Strong"/>
+          <w:rStyle w:val="a6"/>
           <w:rFonts w:ascii="Simplified Arabic" w:hAnsi="Simplified Arabic" w:cs="Simplified Arabic"/>
           <w:color w:val="750000"/>
           <w:sz w:val="36"/>
@@ -2501,7 +2507,7 @@
       </w:r>
       <w:r>
         <w:rPr>
-          <w:rStyle w:val="Strong"/>
+          <w:rStyle w:val="a6"/>
           <w:rFonts w:ascii="Simplified Arabic" w:hAnsi="Simplified Arabic" w:cs="Simplified Arabic"/>
           <w:sz w:val="28"/>
           <w:szCs w:val="28"/>
@@ -2512,7 +2518,7 @@
       </w:r>
       <w:r>
         <w:rPr>
-          <w:rStyle w:val="Strong"/>
+          <w:rStyle w:val="a6"/>
           <w:rFonts w:ascii="Simplified Arabic" w:hAnsi="Simplified Arabic" w:cs="Simplified Arabic"/>
           <w:sz w:val="28"/>
           <w:szCs w:val="28"/>
@@ -2522,7 +2528,7 @@
       </w:r>
       <w:r>
         <w:rPr>
-          <w:rStyle w:val="Strong"/>
+          <w:rStyle w:val="a6"/>
           <w:rFonts w:ascii="Simplified Arabic" w:hAnsi="Simplified Arabic" w:cs="Simplified Arabic"/>
           <w:sz w:val="28"/>
           <w:szCs w:val="28"/>
@@ -2533,7 +2539,7 @@
       </w:r>
       <w:r>
         <w:rPr>
-          <w:rStyle w:val="Strong"/>
+          <w:rStyle w:val="a6"/>
           <w:rFonts w:ascii="Simplified Arabic" w:hAnsi="Simplified Arabic" w:cs="Simplified Arabic"/>
           <w:sz w:val="28"/>
           <w:szCs w:val="28"/>
@@ -2543,7 +2549,7 @@
       </w:r>
       <w:r>
         <w:rPr>
-          <w:rStyle w:val="Strong"/>
+          <w:rStyle w:val="a6"/>
           <w:rFonts w:ascii="Simplified Arabic" w:hAnsi="Simplified Arabic" w:cs="Simplified Arabic"/>
           <w:sz w:val="28"/>
           <w:szCs w:val="28"/>
@@ -2554,7 +2560,7 @@
       </w:r>
       <w:r>
         <w:rPr>
-          <w:rStyle w:val="Strong"/>
+          <w:rStyle w:val="a6"/>
           <w:rFonts w:ascii="Simplified Arabic" w:hAnsi="Simplified Arabic" w:cs="Simplified Arabic"/>
           <w:sz w:val="28"/>
           <w:szCs w:val="28"/>
@@ -2572,7 +2578,7 @@
       </w:r>
       <w:r>
         <w:rPr>
-          <w:rStyle w:val="Strong"/>
+          <w:rStyle w:val="a6"/>
           <w:rFonts w:ascii="Simplified Arabic" w:hAnsi="Simplified Arabic" w:cs="Simplified Arabic"/>
           <w:sz w:val="28"/>
           <w:szCs w:val="28"/>
@@ -2583,7 +2589,7 @@
       </w:r>
       <w:r>
         <w:rPr>
-          <w:rStyle w:val="Strong"/>
+          <w:rStyle w:val="a6"/>
           <w:rFonts w:ascii="Simplified Arabic" w:hAnsi="Simplified Arabic" w:cs="Simplified Arabic"/>
           <w:sz w:val="28"/>
           <w:szCs w:val="28"/>
@@ -2593,7 +2599,7 @@
       </w:r>
       <w:r>
         <w:rPr>
-          <w:rStyle w:val="Strong"/>
+          <w:rStyle w:val="a6"/>
           <w:rFonts w:ascii="Simplified Arabic" w:hAnsi="Simplified Arabic" w:cs="Simplified Arabic"/>
           <w:sz w:val="28"/>
           <w:szCs w:val="28"/>
@@ -2604,7 +2610,7 @@
       </w:r>
       <w:r>
         <w:rPr>
-          <w:rStyle w:val="Strong"/>
+          <w:rStyle w:val="a6"/>
           <w:rFonts w:ascii="Simplified Arabic" w:hAnsi="Simplified Arabic" w:cs="Simplified Arabic"/>
           <w:sz w:val="28"/>
           <w:szCs w:val="28"/>
@@ -2614,7 +2620,7 @@
       </w:r>
       <w:r>
         <w:rPr>
-          <w:rStyle w:val="Strong"/>
+          <w:rStyle w:val="a6"/>
           <w:rFonts w:ascii="Simplified Arabic" w:hAnsi="Simplified Arabic" w:cs="Simplified Arabic"/>
           <w:sz w:val="28"/>
           <w:szCs w:val="28"/>
@@ -2625,7 +2631,7 @@
       </w:r>
       <w:r>
         <w:rPr>
-          <w:rStyle w:val="Strong"/>
+          <w:rStyle w:val="a6"/>
           <w:rFonts w:ascii="Simplified Arabic" w:hAnsi="Simplified Arabic" w:cs="Simplified Arabic"/>
           <w:sz w:val="28"/>
           <w:szCs w:val="28"/>
@@ -2647,7 +2653,7 @@
       </w:pPr>
       <w:r>
         <w:rPr>
-          <w:rStyle w:val="Strong"/>
+          <w:rStyle w:val="a6"/>
           <w:rFonts w:ascii="Simplified Arabic" w:hAnsi="Simplified Arabic" w:cs="Simplified Arabic"/>
           <w:sz w:val="28"/>
           <w:szCs w:val="28"/>
@@ -2658,7 +2664,7 @@
       </w:r>
       <w:r>
         <w:rPr>
-          <w:rStyle w:val="Strong"/>
+          <w:rStyle w:val="a6"/>
           <w:rFonts w:ascii="Simplified Arabic" w:hAnsi="Simplified Arabic" w:cs="Simplified Arabic"/>
           <w:sz w:val="28"/>
           <w:szCs w:val="28"/>
@@ -2668,7 +2674,7 @@
       </w:r>
       <w:r>
         <w:rPr>
-          <w:rStyle w:val="Strong"/>
+          <w:rStyle w:val="a6"/>
           <w:rFonts w:ascii="Simplified Arabic" w:hAnsi="Simplified Arabic" w:cs="Simplified Arabic"/>
           <w:sz w:val="28"/>
           <w:szCs w:val="28"/>
@@ -2679,7 +2685,7 @@
       </w:r>
       <w:r>
         <w:rPr>
-          <w:rStyle w:val="Strong"/>
+          <w:rStyle w:val="a6"/>
           <w:rFonts w:ascii="Simplified Arabic" w:hAnsi="Simplified Arabic" w:cs="Simplified Arabic"/>
           <w:sz w:val="28"/>
           <w:szCs w:val="28"/>
@@ -3084,7 +3090,6 @@
           <w:rtl/>
           <w:lang w:bidi="ar-SY"/>
         </w:rPr>
-        <w:lastRenderedPageBreak/>
         <w:t>٤.عندما يقوم باغلاق العين البمين تعني right click .واليسار كذلك الامر .</w:t>
       </w:r>
     </w:p>
@@ -3391,17 +3396,7 @@
           <w:rtl/>
           <w:lang w:bidi="ar-SY"/>
         </w:rPr>
-        <w:t>الاستجابة لحركة العين</w:t>
-      </w:r>
-      <w:r>
-        <w:rPr>
-          <w:rFonts w:asciiTheme="majorBidi" w:hAnsiTheme="majorBidi" w:cstheme="majorBidi" w:hint="cs"/>
-          <w:sz w:val="28"/>
-          <w:szCs w:val="28"/>
-          <w:rtl/>
-          <w:lang w:bidi="ar-SY"/>
-        </w:rPr>
-        <w:t>.</w:t>
+        <w:t>الاستجابة لحركة العين.</w:t>
       </w:r>
     </w:p>
     <w:p>
@@ -3564,7 +3559,7 @@
     </w:p>
     <w:tbl>
       <w:tblPr>
-        <w:tblStyle w:val="TableGrid"/>
+        <w:tblStyle w:val="a7"/>
         <w:tblW w:w="10681" w:type="dxa"/>
         <w:tblInd w:w="-1025" w:type="dxa"/>
         <w:tblLayout w:type="fixed"/>
@@ -5120,7 +5115,9 @@
     </w:tbl>
     <w:p>
       <w:pPr>
-        <w:jc w:val="right"/>
+        <w:tabs>
+          <w:tab w:val="left" w:pos="9422"/>
+        </w:tabs>
         <w:rPr>
           <w:color w:val="4472C4" w:themeColor="accent1"/>
           <w:sz w:val="96"/>
@@ -5155,8 +5152,4125 @@
           </w14:textFill>
         </w:rPr>
       </w:pPr>
-      <w:bookmarkStart w:id="3" w:name="_GoBack"/>
-      <w:bookmarkEnd w:id="3"/>
+      <w:r>
+        <w:rPr>
+          <w:color w:val="4472C4" w:themeColor="accent1"/>
+          <w:sz w:val="96"/>
+          <w:szCs w:val="96"/>
+          <w:lang w:bidi="ar-SY"/>
+          <w14:reflection w14:blurRad="6350" w14:stA="53000" w14:stPos="0" w14:endA="300" w14:endPos="35500" w14:dist="0" w14:dir="5400000" w14:fadeDir="5400000" w14:sx="100000" w14:sy="-90000" w14:kx="0" w14:ky="0" w14:algn="bl"/>
+          <w14:textOutline w14:w="0" w14:cap="flat" w14:cmpd="sng" w14:algn="ctr">
+            <w14:noFill/>
+            <w14:prstDash w14:val="solid"/>
+            <w14:round/>
+          </w14:textOutline>
+          <w14:textFill>
+            <w14:gradFill>
+              <w14:gsLst>
+                <w14:gs w14:pos="0">
+                  <w14:schemeClr w14:val="accent5">
+                    <w14:lumMod w14:val="50000"/>
+                  </w14:schemeClr>
+                </w14:gs>
+                <w14:gs w14:pos="50000">
+                  <w14:schemeClr w14:val="accent5"/>
+                </w14:gs>
+                <w14:gs w14:pos="100000">
+                  <w14:schemeClr w14:val="accent5">
+                    <w14:lumMod w14:val="60000"/>
+                    <w14:lumOff w14:val="40000"/>
+                  </w14:schemeClr>
+                </w14:gs>
+              </w14:gsLst>
+              <w14:lin w14:ang="5400000" w14:scaled="0"/>
+            </w14:gradFill>
+          </w14:textFill>
+        </w:rPr>
+        <w:tab/>
+      </w:r>
+    </w:p>
+    <w:p>
+      <w:pPr>
+        <w:rPr>
+          <w:rFonts w:asciiTheme="majorBidi" w:hAnsiTheme="majorBidi" w:cstheme="majorBidi"/>
+          <w:color w:val="000000" w:themeColor="text1"/>
+          <w:sz w:val="28"/>
+          <w:szCs w:val="28"/>
+          <w:rtl/>
+          <w:lang w:bidi="ar-SY"/>
+        </w:rPr>
+      </w:pPr>
+    </w:p>
+    <w:p>
+      <w:pPr>
+        <w:rPr>
+          <w:rFonts w:asciiTheme="majorBidi" w:hAnsiTheme="majorBidi" w:cstheme="majorBidi"/>
+          <w:color w:val="8EAADB" w:themeColor="accent1" w:themeTint="99"/>
+          <w:sz w:val="48"/>
+          <w:szCs w:val="48"/>
+          <w:rtl/>
+        </w:rPr>
+      </w:pPr>
+      <w:r>
+        <w:rPr>
+          <w:rFonts w:asciiTheme="majorBidi" w:hAnsiTheme="majorBidi" w:cstheme="majorBidi" w:hint="cs"/>
+          <w:color w:val="8EAADB" w:themeColor="accent1" w:themeTint="99"/>
+          <w:sz w:val="48"/>
+          <w:szCs w:val="48"/>
+          <w:rtl/>
+        </w:rPr>
+        <w:t xml:space="preserve">مخطط ال </w:t>
+      </w:r>
+      <w:proofErr w:type="spellStart"/>
+      <w:r>
+        <w:rPr>
+          <w:rFonts w:asciiTheme="majorBidi" w:hAnsiTheme="majorBidi" w:cstheme="majorBidi" w:hint="cs"/>
+          <w:color w:val="8EAADB" w:themeColor="accent1" w:themeTint="99"/>
+          <w:sz w:val="48"/>
+          <w:szCs w:val="48"/>
+          <w:rtl/>
+        </w:rPr>
+        <w:t>Use</w:t>
+      </w:r>
+      <w:proofErr w:type="spellEnd"/>
+      <w:r>
+        <w:rPr>
+          <w:rFonts w:asciiTheme="majorBidi" w:hAnsiTheme="majorBidi" w:cstheme="majorBidi" w:hint="cs"/>
+          <w:color w:val="8EAADB" w:themeColor="accent1" w:themeTint="99"/>
+          <w:sz w:val="48"/>
+          <w:szCs w:val="48"/>
+          <w:rtl/>
+        </w:rPr>
+        <w:t xml:space="preserve"> </w:t>
+      </w:r>
+      <w:proofErr w:type="spellStart"/>
+      <w:r>
+        <w:rPr>
+          <w:rFonts w:asciiTheme="majorBidi" w:hAnsiTheme="majorBidi" w:cstheme="majorBidi" w:hint="cs"/>
+          <w:color w:val="8EAADB" w:themeColor="accent1" w:themeTint="99"/>
+          <w:sz w:val="48"/>
+          <w:szCs w:val="48"/>
+          <w:rtl/>
+        </w:rPr>
+        <w:t>case</w:t>
+      </w:r>
+      <w:proofErr w:type="spellEnd"/>
+      <w:r>
+        <w:rPr>
+          <w:rFonts w:asciiTheme="majorBidi" w:hAnsiTheme="majorBidi" w:cstheme="majorBidi" w:hint="cs"/>
+          <w:color w:val="8EAADB" w:themeColor="accent1" w:themeTint="99"/>
+          <w:sz w:val="48"/>
+          <w:szCs w:val="48"/>
+          <w:rtl/>
+        </w:rPr>
+        <w:t>:</w:t>
+      </w:r>
+    </w:p>
+    <w:p>
+      <w:pPr>
+        <w:rPr>
+          <w:sz w:val="36"/>
+          <w:szCs w:val="36"/>
+          <w:rtl/>
+          <w:lang w:bidi="ar-SY"/>
+        </w:rPr>
+      </w:pPr>
+      <w:r>
+        <w:rPr>
+          <w:rFonts w:hint="cs"/>
+          <w:noProof/>
+          <w:sz w:val="36"/>
+          <w:szCs w:val="36"/>
+          <w:rtl/>
+          <w:lang w:val="ar-SY" w:bidi="ar-SY"/>
+        </w:rPr>
+        <w:drawing>
+          <wp:inline distT="0" distB="0" distL="0" distR="0" wp14:anchorId="1CF7102C" wp14:editId="4D343456">
+            <wp:extent cx="5486400" cy="3133725"/>
+            <wp:effectExtent l="0" t="0" r="0" b="9525"/>
+            <wp:docPr id="1" name="Picture 1"/>
+            <wp:cNvGraphicFramePr>
+              <a:graphicFrameLocks xmlns:a="http://schemas.openxmlformats.org/drawingml/2006/main" noChangeAspect="1"/>
+            </wp:cNvGraphicFramePr>
+            <a:graphic xmlns:a="http://schemas.openxmlformats.org/drawingml/2006/main">
+              <a:graphicData uri="http://schemas.openxmlformats.org/drawingml/2006/picture">
+                <pic:pic xmlns:pic="http://schemas.openxmlformats.org/drawingml/2006/picture">
+                  <pic:nvPicPr>
+                    <pic:cNvPr id="1" name="use case.jpg"/>
+                    <pic:cNvPicPr/>
+                  </pic:nvPicPr>
+                  <pic:blipFill>
+                    <a:blip r:embed="rId7">
+                      <a:extLst>
+                        <a:ext uri="{28A0092B-C50C-407E-A947-70E740481C1C}">
+                          <a14:useLocalDpi xmlns:a14="http://schemas.microsoft.com/office/drawing/2010/main" val="0"/>
+                        </a:ext>
+                      </a:extLst>
+                    </a:blip>
+                    <a:stretch>
+                      <a:fillRect/>
+                    </a:stretch>
+                  </pic:blipFill>
+                  <pic:spPr>
+                    <a:xfrm>
+                      <a:off x="0" y="0"/>
+                      <a:ext cx="5486400" cy="3133725"/>
+                    </a:xfrm>
+                    <a:prstGeom prst="rect">
+                      <a:avLst/>
+                    </a:prstGeom>
+                  </pic:spPr>
+                </pic:pic>
+              </a:graphicData>
+            </a:graphic>
+          </wp:inline>
+        </w:drawing>
+      </w:r>
+    </w:p>
+    <w:p>
+      <w:pPr>
+        <w:rPr>
+          <w:sz w:val="36"/>
+          <w:szCs w:val="36"/>
+          <w:lang w:bidi="ar-SY"/>
+        </w:rPr>
+      </w:pPr>
+    </w:p>
+    <w:p>
+      <w:pPr>
+        <w:rPr>
+          <w:sz w:val="36"/>
+          <w:szCs w:val="36"/>
+          <w:lang w:bidi="ar-SY"/>
+        </w:rPr>
+      </w:pPr>
+    </w:p>
+    <w:p>
+      <w:pPr>
+        <w:tabs>
+          <w:tab w:val="left" w:pos="6086"/>
+        </w:tabs>
+        <w:rPr>
+          <w:sz w:val="36"/>
+          <w:szCs w:val="36"/>
+          <w:rtl/>
+          <w:lang w:bidi="ar-SY"/>
+        </w:rPr>
+      </w:pPr>
+    </w:p>
+    <w:p>
+      <w:pPr>
+        <w:tabs>
+          <w:tab w:val="left" w:pos="6086"/>
+        </w:tabs>
+        <w:rPr>
+          <w:sz w:val="36"/>
+          <w:szCs w:val="36"/>
+          <w:rtl/>
+          <w:lang w:bidi="ar-SY"/>
+        </w:rPr>
+      </w:pPr>
+    </w:p>
+    <w:p>
+      <w:pPr>
+        <w:rPr>
+          <w:rtl/>
+          <w:lang w:bidi="ar-SY"/>
+        </w:rPr>
+      </w:pPr>
+    </w:p>
+    <w:p>
+      <w:pPr>
+        <w:rPr>
+          <w:rtl/>
+          <w:lang w:bidi="ar-SY"/>
+        </w:rPr>
+      </w:pPr>
+    </w:p>
+    <w:p>
+      <w:pPr>
+        <w:rPr>
+          <w:rtl/>
+          <w:lang w:bidi="ar-SY"/>
+        </w:rPr>
+      </w:pPr>
+    </w:p>
+    <w:p>
+      <w:pPr>
+        <w:rPr>
+          <w:rtl/>
+          <w:lang w:bidi="ar-SY"/>
+        </w:rPr>
+      </w:pPr>
+    </w:p>
+    <w:p>
+      <w:pPr>
+        <w:rPr>
+          <w:rtl/>
+          <w:lang w:bidi="ar-SY"/>
+        </w:rPr>
+      </w:pPr>
+    </w:p>
+    <w:p>
+      <w:pPr>
+        <w:rPr>
+          <w:rtl/>
+          <w:lang w:bidi="ar-SY"/>
+        </w:rPr>
+      </w:pPr>
+    </w:p>
+    <w:p>
+      <w:pPr>
+        <w:rPr>
+          <w:rtl/>
+          <w:lang w:bidi="ar-SY"/>
+        </w:rPr>
+      </w:pPr>
+    </w:p>
+    <w:p>
+      <w:pPr>
+        <w:rPr>
+          <w:rtl/>
+          <w:lang w:bidi="ar-SY"/>
+        </w:rPr>
+      </w:pPr>
+    </w:p>
+    <w:p>
+      <w:pPr>
+        <w:rPr>
+          <w:rtl/>
+          <w:lang w:bidi="ar-SY"/>
+        </w:rPr>
+      </w:pPr>
+    </w:p>
+    <w:p>
+      <w:pPr>
+        <w:rPr>
+          <w:rtl/>
+          <w:lang w:bidi="ar-SY"/>
+        </w:rPr>
+      </w:pPr>
+    </w:p>
+    <w:p>
+      <w:pPr>
+        <w:rPr>
+          <w:color w:val="8EAADB" w:themeColor="accent1" w:themeTint="99"/>
+          <w:sz w:val="48"/>
+          <w:szCs w:val="48"/>
+          <w:rtl/>
+          <w:lang w:bidi="ar-SY"/>
+        </w:rPr>
+      </w:pPr>
+      <w:r>
+        <w:rPr>
+          <w:rFonts w:hint="cs"/>
+          <w:color w:val="8EAADB" w:themeColor="accent1" w:themeTint="99"/>
+          <w:sz w:val="48"/>
+          <w:szCs w:val="48"/>
+          <w:rtl/>
+          <w:lang w:bidi="ar-SY"/>
+        </w:rPr>
+        <w:t xml:space="preserve">مخطط ال </w:t>
+      </w:r>
+      <w:proofErr w:type="spellStart"/>
+      <w:proofErr w:type="gramStart"/>
+      <w:r>
+        <w:rPr>
+          <w:rFonts w:hint="cs"/>
+          <w:color w:val="8EAADB" w:themeColor="accent1" w:themeTint="99"/>
+          <w:sz w:val="48"/>
+          <w:szCs w:val="48"/>
+          <w:rtl/>
+          <w:lang w:bidi="ar-SY"/>
+        </w:rPr>
+        <w:t>activity</w:t>
+      </w:r>
+      <w:proofErr w:type="spellEnd"/>
+      <w:r>
+        <w:rPr>
+          <w:rFonts w:hint="cs"/>
+          <w:color w:val="8EAADB" w:themeColor="accent1" w:themeTint="99"/>
+          <w:sz w:val="48"/>
+          <w:szCs w:val="48"/>
+          <w:rtl/>
+          <w:lang w:bidi="ar-SY"/>
+        </w:rPr>
+        <w:t xml:space="preserve"> :</w:t>
+      </w:r>
+      <w:proofErr w:type="gramEnd"/>
+    </w:p>
+    <w:p>
+      <w:pPr>
+        <w:rPr>
+          <w:color w:val="8EAADB" w:themeColor="accent1" w:themeTint="99"/>
+          <w:sz w:val="48"/>
+          <w:szCs w:val="48"/>
+          <w:lang w:bidi="ar-SY"/>
+        </w:rPr>
+      </w:pPr>
+      <w:r>
+        <w:rPr>
+          <w:noProof/>
+          <w:color w:val="4472C4" w:themeColor="accent1"/>
+          <w:sz w:val="48"/>
+          <w:szCs w:val="48"/>
+          <w:lang w:bidi="ar-SY"/>
+        </w:rPr>
+        <w:drawing>
+          <wp:inline distT="0" distB="0" distL="0" distR="0" wp14:anchorId="66C8A49A" wp14:editId="3A5F8E39">
+            <wp:extent cx="5486400" cy="3518535"/>
+            <wp:effectExtent l="0" t="0" r="0" b="5715"/>
+            <wp:docPr id="2" name="Picture 2"/>
+            <wp:cNvGraphicFramePr>
+              <a:graphicFrameLocks xmlns:a="http://schemas.openxmlformats.org/drawingml/2006/main" noChangeAspect="1"/>
+            </wp:cNvGraphicFramePr>
+            <a:graphic xmlns:a="http://schemas.openxmlformats.org/drawingml/2006/main">
+              <a:graphicData uri="http://schemas.openxmlformats.org/drawingml/2006/picture">
+                <pic:pic xmlns:pic="http://schemas.openxmlformats.org/drawingml/2006/picture">
+                  <pic:nvPicPr>
+                    <pic:cNvPr id="2" name="activity.jpg"/>
+                    <pic:cNvPicPr/>
+                  </pic:nvPicPr>
+                  <pic:blipFill>
+                    <a:blip r:embed="rId8">
+                      <a:extLst>
+                        <a:ext uri="{28A0092B-C50C-407E-A947-70E740481C1C}">
+                          <a14:useLocalDpi xmlns:a14="http://schemas.microsoft.com/office/drawing/2010/main" val="0"/>
+                        </a:ext>
+                      </a:extLst>
+                    </a:blip>
+                    <a:stretch>
+                      <a:fillRect/>
+                    </a:stretch>
+                  </pic:blipFill>
+                  <pic:spPr>
+                    <a:xfrm>
+                      <a:off x="0" y="0"/>
+                      <a:ext cx="5486400" cy="3518535"/>
+                    </a:xfrm>
+                    <a:prstGeom prst="rect">
+                      <a:avLst/>
+                    </a:prstGeom>
+                  </pic:spPr>
+                </pic:pic>
+              </a:graphicData>
+            </a:graphic>
+          </wp:inline>
+        </w:drawing>
+      </w:r>
+    </w:p>
+    <w:p>
+      <w:pPr>
+        <w:rPr>
+          <w:rtl/>
+          <w:lang w:bidi="ar-SY"/>
+        </w:rPr>
+      </w:pPr>
+    </w:p>
+    <w:p>
+      <w:pPr>
+        <w:rPr>
+          <w:rtl/>
+          <w:lang w:bidi="ar-SY"/>
+        </w:rPr>
+      </w:pPr>
+    </w:p>
+    <w:p>
+      <w:pPr>
+        <w:rPr>
+          <w:rtl/>
+          <w:lang w:bidi="ar-SY"/>
+        </w:rPr>
+      </w:pPr>
+    </w:p>
+    <w:p>
+      <w:pPr>
+        <w:rPr>
+          <w:rtl/>
+          <w:lang w:bidi="ar-SY"/>
+        </w:rPr>
+      </w:pPr>
+    </w:p>
+    <w:p>
+      <w:pPr>
+        <w:rPr>
+          <w:rtl/>
+          <w:lang w:bidi="ar-SY"/>
+        </w:rPr>
+      </w:pPr>
+    </w:p>
+    <w:p>
+      <w:pPr>
+        <w:rPr>
+          <w:rtl/>
+          <w:lang w:bidi="ar-SY"/>
+        </w:rPr>
+      </w:pPr>
+    </w:p>
+    <w:p>
+      <w:pPr>
+        <w:rPr>
+          <w:rtl/>
+          <w:lang w:bidi="ar-SY"/>
+        </w:rPr>
+      </w:pPr>
+    </w:p>
+    <w:p>
+      <w:pPr>
+        <w:rPr>
+          <w:rtl/>
+          <w:lang w:bidi="ar-SY"/>
+        </w:rPr>
+      </w:pPr>
+    </w:p>
+    <w:p>
+      <w:pPr>
+        <w:rPr>
+          <w:rtl/>
+          <w:lang w:bidi="ar-SY"/>
+        </w:rPr>
+      </w:pPr>
+    </w:p>
+    <w:p>
+      <w:pPr>
+        <w:rPr>
+          <w:rtl/>
+          <w:lang w:bidi="ar-SY"/>
+        </w:rPr>
+      </w:pPr>
+    </w:p>
+    <w:p>
+      <w:pPr>
+        <w:rPr>
+          <w:lang w:bidi="ar-SY"/>
+        </w:rPr>
+      </w:pPr>
+    </w:p>
+    <w:p>
+      <w:pPr>
+        <w:rPr>
+          <w:lang w:bidi="ar-SY"/>
+        </w:rPr>
+      </w:pPr>
+    </w:p>
+    <w:p>
+      <w:pPr>
+        <w:rPr>
+          <w:lang w:bidi="ar-SY"/>
+        </w:rPr>
+      </w:pPr>
+    </w:p>
+    <w:p>
+      <w:pPr>
+        <w:rPr>
+          <w:lang w:bidi="ar-SY"/>
+        </w:rPr>
+      </w:pPr>
+    </w:p>
+    <w:p>
+      <w:pPr>
+        <w:rPr>
+          <w:lang w:bidi="ar-SY"/>
+        </w:rPr>
+      </w:pPr>
+    </w:p>
+    <w:p>
+      <w:pPr>
+        <w:rPr>
+          <w:color w:val="8EAADB" w:themeColor="accent1" w:themeTint="99"/>
+          <w:sz w:val="44"/>
+          <w:szCs w:val="44"/>
+          <w:rtl/>
+          <w:lang w:bidi="ar-SY"/>
+        </w:rPr>
+      </w:pPr>
+    </w:p>
+    <w:p>
+      <w:pPr>
+        <w:rPr>
+          <w:color w:val="8EAADB" w:themeColor="accent1" w:themeTint="99"/>
+          <w:sz w:val="44"/>
+          <w:szCs w:val="44"/>
+          <w:rtl/>
+          <w:lang w:bidi="ar-SY"/>
+        </w:rPr>
+      </w:pPr>
+    </w:p>
+    <w:p>
+      <w:pPr>
+        <w:rPr>
+          <w:color w:val="8EAADB" w:themeColor="accent1" w:themeTint="99"/>
+          <w:sz w:val="44"/>
+          <w:szCs w:val="44"/>
+          <w:rtl/>
+          <w:lang w:bidi="ar-SY"/>
+        </w:rPr>
+      </w:pPr>
+      <w:r>
+        <w:rPr>
+          <w:rFonts w:hint="cs"/>
+          <w:color w:val="8EAADB" w:themeColor="accent1" w:themeTint="99"/>
+          <w:sz w:val="44"/>
+          <w:szCs w:val="44"/>
+          <w:rtl/>
+          <w:lang w:bidi="ar-SY"/>
+        </w:rPr>
+        <w:t>توصيف حالات الاستخدام:</w:t>
+      </w:r>
+    </w:p>
+    <w:tbl>
+      <w:tblPr>
+        <w:tblStyle w:val="a7"/>
+        <w:tblW w:w="0" w:type="auto"/>
+        <w:tblLook w:val="04A0" w:firstRow="1" w:lastRow="0" w:firstColumn="1" w:lastColumn="0" w:noHBand="0" w:noVBand="1"/>
+      </w:tblPr>
+      <w:tblGrid>
+        <w:gridCol w:w="4148"/>
+        <w:gridCol w:w="4148"/>
+      </w:tblGrid>
+      <w:tr>
+        <w:tc>
+          <w:tcPr>
+            <w:tcW w:w="4148" w:type="dxa"/>
+          </w:tcPr>
+          <w:p>
+            <w:pPr>
+              <w:tabs>
+                <w:tab w:val="left" w:pos="1230"/>
+              </w:tabs>
+              <w:jc w:val="right"/>
+              <w:rPr>
+                <w:rFonts w:ascii="Arial" w:hAnsi="Arial" w:cs="Arial"/>
+                <w:sz w:val="36"/>
+                <w:szCs w:val="36"/>
+                <w:lang w:bidi="ar-SY"/>
+              </w:rPr>
+            </w:pPr>
+            <w:r>
+              <w:rPr>
+                <w:rFonts w:ascii="Arial" w:hAnsi="Arial" w:cs="Arial" w:hint="cs"/>
+                <w:sz w:val="36"/>
+                <w:szCs w:val="36"/>
+                <w:rtl/>
+                <w:lang w:bidi="ar-SY"/>
+              </w:rPr>
+              <w:t>تفعيل تحريك الماوس</w:t>
+            </w:r>
+            <w:r>
+              <w:rPr>
+                <w:rFonts w:ascii="Arial" w:hAnsi="Arial" w:cs="Arial"/>
+                <w:sz w:val="36"/>
+                <w:szCs w:val="36"/>
+                <w:lang w:bidi="ar-SY"/>
+              </w:rPr>
+              <w:t xml:space="preserve"> </w:t>
+            </w:r>
+          </w:p>
+        </w:tc>
+        <w:tc>
+          <w:tcPr>
+            <w:tcW w:w="4148" w:type="dxa"/>
+          </w:tcPr>
+          <w:p>
+            <w:pPr>
+              <w:tabs>
+                <w:tab w:val="left" w:pos="1230"/>
+              </w:tabs>
+              <w:jc w:val="right"/>
+              <w:rPr>
+                <w:rFonts w:cstheme="minorBidi"/>
+                <w:sz w:val="36"/>
+                <w:szCs w:val="36"/>
+                <w:rtl/>
+                <w:lang w:bidi="ar-SY"/>
+              </w:rPr>
+            </w:pPr>
+            <w:r>
+              <w:rPr>
+                <w:rFonts w:cstheme="minorBidi" w:hint="cs"/>
+                <w:sz w:val="36"/>
+                <w:szCs w:val="36"/>
+                <w:rtl/>
+                <w:lang w:bidi="ar-SY"/>
+              </w:rPr>
+              <w:t xml:space="preserve">اسم حالة </w:t>
+            </w:r>
+            <w:proofErr w:type="gramStart"/>
+            <w:r>
+              <w:rPr>
+                <w:rFonts w:cstheme="minorBidi" w:hint="cs"/>
+                <w:sz w:val="36"/>
+                <w:szCs w:val="36"/>
+                <w:rtl/>
+                <w:lang w:bidi="ar-SY"/>
+              </w:rPr>
+              <w:t>الاستخدام :</w:t>
+            </w:r>
+            <w:proofErr w:type="gramEnd"/>
+          </w:p>
+        </w:tc>
+      </w:tr>
+      <w:tr>
+        <w:tc>
+          <w:tcPr>
+            <w:tcW w:w="4148" w:type="dxa"/>
+          </w:tcPr>
+          <w:p>
+            <w:pPr>
+              <w:tabs>
+                <w:tab w:val="left" w:pos="1230"/>
+              </w:tabs>
+              <w:jc w:val="center"/>
+              <w:rPr>
+                <w:sz w:val="36"/>
+                <w:szCs w:val="36"/>
+              </w:rPr>
+            </w:pPr>
+            <w:r>
+              <w:rPr>
+                <w:sz w:val="36"/>
+                <w:szCs w:val="36"/>
+              </w:rPr>
+              <w:t>US_01</w:t>
+            </w:r>
+          </w:p>
+        </w:tc>
+        <w:tc>
+          <w:tcPr>
+            <w:tcW w:w="4148" w:type="dxa"/>
+          </w:tcPr>
+          <w:p>
+            <w:pPr>
+              <w:tabs>
+                <w:tab w:val="left" w:pos="1230"/>
+              </w:tabs>
+              <w:jc w:val="right"/>
+              <w:rPr>
+                <w:rFonts w:ascii="Arial" w:hAnsi="Arial" w:cs="Arial"/>
+                <w:sz w:val="36"/>
+                <w:szCs w:val="36"/>
+                <w:rtl/>
+                <w:lang w:bidi="ar-SY"/>
+              </w:rPr>
+            </w:pPr>
+            <w:r>
+              <w:rPr>
+                <w:rFonts w:ascii="Arial" w:hAnsi="Arial" w:cs="Arial" w:hint="cs"/>
+                <w:sz w:val="36"/>
+                <w:szCs w:val="36"/>
+                <w:rtl/>
+                <w:lang w:bidi="ar-SY"/>
+              </w:rPr>
+              <w:t xml:space="preserve">معرف حالة </w:t>
+            </w:r>
+            <w:proofErr w:type="gramStart"/>
+            <w:r>
+              <w:rPr>
+                <w:rFonts w:ascii="Arial" w:hAnsi="Arial" w:cs="Arial" w:hint="cs"/>
+                <w:sz w:val="36"/>
+                <w:szCs w:val="36"/>
+                <w:rtl/>
+                <w:lang w:bidi="ar-SY"/>
+              </w:rPr>
+              <w:t>الاستخدام :</w:t>
+            </w:r>
+            <w:proofErr w:type="gramEnd"/>
+          </w:p>
+        </w:tc>
+      </w:tr>
+      <w:tr>
+        <w:tc>
+          <w:tcPr>
+            <w:tcW w:w="4148" w:type="dxa"/>
+          </w:tcPr>
+          <w:p>
+            <w:pPr>
+              <w:tabs>
+                <w:tab w:val="left" w:pos="1230"/>
+              </w:tabs>
+              <w:jc w:val="right"/>
+              <w:rPr>
+                <w:rFonts w:ascii="Arial" w:hAnsi="Arial" w:cs="Arial"/>
+                <w:sz w:val="36"/>
+                <w:szCs w:val="36"/>
+                <w:rtl/>
+                <w:lang w:bidi="ar-SY"/>
+              </w:rPr>
+            </w:pPr>
+            <w:r>
+              <w:rPr>
+                <w:rFonts w:ascii="Arial" w:hAnsi="Arial" w:cs="Arial" w:hint="cs"/>
+                <w:sz w:val="36"/>
+                <w:szCs w:val="36"/>
+                <w:rtl/>
+                <w:lang w:bidi="ar-SY"/>
+              </w:rPr>
+              <w:t xml:space="preserve">محاكاة حالة حركة فتح </w:t>
+            </w:r>
+            <w:proofErr w:type="gramStart"/>
+            <w:r>
+              <w:rPr>
+                <w:rFonts w:ascii="Arial" w:hAnsi="Arial" w:cs="Arial" w:hint="cs"/>
+                <w:sz w:val="36"/>
+                <w:szCs w:val="36"/>
+                <w:rtl/>
+                <w:lang w:bidi="ar-SY"/>
+              </w:rPr>
+              <w:t>الفم .</w:t>
+            </w:r>
+            <w:proofErr w:type="gramEnd"/>
+          </w:p>
+        </w:tc>
+        <w:tc>
+          <w:tcPr>
+            <w:tcW w:w="4148" w:type="dxa"/>
+          </w:tcPr>
+          <w:p>
+            <w:pPr>
+              <w:tabs>
+                <w:tab w:val="left" w:pos="1230"/>
+              </w:tabs>
+              <w:jc w:val="right"/>
+              <w:rPr>
+                <w:rFonts w:ascii="Arial" w:hAnsi="Arial" w:cs="Arial"/>
+                <w:sz w:val="36"/>
+                <w:szCs w:val="36"/>
+                <w:lang w:bidi="ar-SY"/>
+              </w:rPr>
+            </w:pPr>
+            <w:r>
+              <w:rPr>
+                <w:rFonts w:ascii="Arial" w:hAnsi="Arial" w:cs="Arial" w:hint="cs"/>
+                <w:sz w:val="36"/>
+                <w:szCs w:val="36"/>
+                <w:rtl/>
+                <w:lang w:bidi="ar-SY"/>
+              </w:rPr>
+              <w:t xml:space="preserve">المتطلبات التابعة </w:t>
+            </w:r>
+            <w:proofErr w:type="gramStart"/>
+            <w:r>
+              <w:rPr>
+                <w:rFonts w:ascii="Arial" w:hAnsi="Arial" w:cs="Arial" w:hint="cs"/>
+                <w:sz w:val="36"/>
+                <w:szCs w:val="36"/>
+                <w:rtl/>
+                <w:lang w:bidi="ar-SY"/>
+              </w:rPr>
+              <w:t>لها :</w:t>
+            </w:r>
+            <w:proofErr w:type="gramEnd"/>
+            <w:r>
+              <w:rPr>
+                <w:rFonts w:ascii="Arial" w:hAnsi="Arial" w:cs="Arial"/>
+                <w:sz w:val="36"/>
+                <w:szCs w:val="36"/>
+              </w:rPr>
+              <w:t xml:space="preserve"> </w:t>
+            </w:r>
+          </w:p>
+        </w:tc>
+      </w:tr>
+      <w:tr>
+        <w:tc>
+          <w:tcPr>
+            <w:tcW w:w="4148" w:type="dxa"/>
+          </w:tcPr>
+          <w:p>
+            <w:pPr>
+              <w:tabs>
+                <w:tab w:val="left" w:pos="1230"/>
+              </w:tabs>
+              <w:jc w:val="right"/>
+              <w:rPr>
+                <w:rFonts w:cstheme="minorBidi"/>
+                <w:sz w:val="36"/>
+                <w:szCs w:val="36"/>
+                <w:rtl/>
+                <w:lang w:bidi="ar-SY"/>
+              </w:rPr>
+            </w:pPr>
+            <w:r>
+              <w:rPr>
+                <w:rFonts w:cstheme="minorBidi" w:hint="cs"/>
+                <w:sz w:val="36"/>
+                <w:szCs w:val="36"/>
+                <w:rtl/>
+                <w:lang w:bidi="ar-SY"/>
+              </w:rPr>
+              <w:t>تفعيل او الغاء تفعيل تحريك مؤشر الماوس.</w:t>
+            </w:r>
+          </w:p>
+        </w:tc>
+        <w:tc>
+          <w:tcPr>
+            <w:tcW w:w="4148" w:type="dxa"/>
+          </w:tcPr>
+          <w:p>
+            <w:pPr>
+              <w:tabs>
+                <w:tab w:val="left" w:pos="1230"/>
+              </w:tabs>
+              <w:jc w:val="right"/>
+              <w:rPr>
+                <w:rFonts w:cstheme="minorBidi"/>
+                <w:sz w:val="36"/>
+                <w:szCs w:val="36"/>
+                <w:rtl/>
+                <w:lang w:bidi="ar-SY"/>
+              </w:rPr>
+            </w:pPr>
+            <w:r>
+              <w:rPr>
+                <w:rFonts w:cstheme="minorBidi" w:hint="cs"/>
+                <w:sz w:val="36"/>
+                <w:szCs w:val="36"/>
+                <w:rtl/>
+                <w:lang w:bidi="ar-SY"/>
+              </w:rPr>
+              <w:t xml:space="preserve">الهدف من </w:t>
+            </w:r>
+            <w:proofErr w:type="gramStart"/>
+            <w:r>
+              <w:rPr>
+                <w:rFonts w:cstheme="minorBidi" w:hint="cs"/>
+                <w:sz w:val="36"/>
+                <w:szCs w:val="36"/>
+                <w:rtl/>
+                <w:lang w:bidi="ar-SY"/>
+              </w:rPr>
+              <w:t>الحالة :</w:t>
+            </w:r>
+            <w:proofErr w:type="gramEnd"/>
+          </w:p>
+        </w:tc>
+      </w:tr>
+      <w:tr>
+        <w:tc>
+          <w:tcPr>
+            <w:tcW w:w="4148" w:type="dxa"/>
+          </w:tcPr>
+          <w:p>
+            <w:pPr>
+              <w:tabs>
+                <w:tab w:val="left" w:pos="1230"/>
+              </w:tabs>
+              <w:jc w:val="right"/>
+              <w:rPr>
+                <w:rFonts w:ascii="Arial" w:hAnsi="Arial" w:cs="Arial"/>
+                <w:sz w:val="36"/>
+                <w:szCs w:val="36"/>
+                <w:lang w:bidi="ar-SY"/>
+              </w:rPr>
+            </w:pPr>
+            <w:proofErr w:type="gramStart"/>
+            <w:r>
+              <w:rPr>
+                <w:rFonts w:ascii="Arial" w:hAnsi="Arial" w:cs="Arial" w:hint="cs"/>
+                <w:sz w:val="36"/>
+                <w:szCs w:val="36"/>
+                <w:rtl/>
+                <w:lang w:bidi="ar-SY"/>
+              </w:rPr>
+              <w:t>النظام .</w:t>
+            </w:r>
+            <w:proofErr w:type="gramEnd"/>
+          </w:p>
+        </w:tc>
+        <w:tc>
+          <w:tcPr>
+            <w:tcW w:w="4148" w:type="dxa"/>
+          </w:tcPr>
+          <w:p>
+            <w:pPr>
+              <w:tabs>
+                <w:tab w:val="left" w:pos="1230"/>
+              </w:tabs>
+              <w:jc w:val="right"/>
+              <w:rPr>
+                <w:rFonts w:cstheme="minorBidi"/>
+                <w:sz w:val="36"/>
+                <w:szCs w:val="36"/>
+                <w:rtl/>
+                <w:lang w:bidi="ar-SY"/>
+              </w:rPr>
+            </w:pPr>
+            <w:r>
+              <w:rPr>
+                <w:rFonts w:cstheme="minorBidi" w:hint="cs"/>
+                <w:sz w:val="36"/>
+                <w:szCs w:val="36"/>
+                <w:rtl/>
+                <w:lang w:bidi="ar-SY"/>
+              </w:rPr>
+              <w:t xml:space="preserve">الفاعلون </w:t>
+            </w:r>
+            <w:proofErr w:type="gramStart"/>
+            <w:r>
+              <w:rPr>
+                <w:rFonts w:cstheme="minorBidi" w:hint="cs"/>
+                <w:sz w:val="36"/>
+                <w:szCs w:val="36"/>
+                <w:rtl/>
+                <w:lang w:bidi="ar-SY"/>
+              </w:rPr>
+              <w:t>الرئيسيون :</w:t>
+            </w:r>
+            <w:proofErr w:type="gramEnd"/>
+          </w:p>
+        </w:tc>
+      </w:tr>
+      <w:tr>
+        <w:tc>
+          <w:tcPr>
+            <w:tcW w:w="4148" w:type="dxa"/>
+          </w:tcPr>
+          <w:p>
+            <w:pPr>
+              <w:tabs>
+                <w:tab w:val="left" w:pos="1230"/>
+              </w:tabs>
+              <w:jc w:val="right"/>
+              <w:rPr>
+                <w:rFonts w:cstheme="minorBidi"/>
+                <w:sz w:val="36"/>
+                <w:szCs w:val="36"/>
+                <w:rtl/>
+                <w:lang w:bidi="ar-SY"/>
+              </w:rPr>
+            </w:pPr>
+            <w:proofErr w:type="gramStart"/>
+            <w:r>
+              <w:rPr>
+                <w:rFonts w:cstheme="minorBidi" w:hint="cs"/>
+                <w:sz w:val="36"/>
+                <w:szCs w:val="36"/>
+                <w:rtl/>
+                <w:lang w:bidi="ar-SY"/>
+              </w:rPr>
+              <w:t>المستخدم .</w:t>
+            </w:r>
+            <w:proofErr w:type="gramEnd"/>
+          </w:p>
+        </w:tc>
+        <w:tc>
+          <w:tcPr>
+            <w:tcW w:w="4148" w:type="dxa"/>
+          </w:tcPr>
+          <w:p>
+            <w:pPr>
+              <w:tabs>
+                <w:tab w:val="left" w:pos="1230"/>
+              </w:tabs>
+              <w:jc w:val="right"/>
+              <w:rPr>
+                <w:rFonts w:cstheme="minorBidi"/>
+                <w:sz w:val="36"/>
+                <w:szCs w:val="36"/>
+                <w:rtl/>
+                <w:lang w:bidi="ar-SY"/>
+              </w:rPr>
+            </w:pPr>
+            <w:r>
+              <w:rPr>
+                <w:rFonts w:cstheme="minorBidi" w:hint="cs"/>
+                <w:sz w:val="36"/>
+                <w:szCs w:val="36"/>
+                <w:rtl/>
+                <w:lang w:bidi="ar-SY"/>
+              </w:rPr>
+              <w:t xml:space="preserve">الفاعلون </w:t>
+            </w:r>
+            <w:proofErr w:type="gramStart"/>
+            <w:r>
+              <w:rPr>
+                <w:rFonts w:cstheme="minorBidi" w:hint="cs"/>
+                <w:sz w:val="36"/>
+                <w:szCs w:val="36"/>
+                <w:rtl/>
+                <w:lang w:bidi="ar-SY"/>
+              </w:rPr>
+              <w:t>الثانويون :</w:t>
+            </w:r>
+            <w:proofErr w:type="gramEnd"/>
+          </w:p>
+        </w:tc>
+      </w:tr>
+      <w:tr>
+        <w:tc>
+          <w:tcPr>
+            <w:tcW w:w="4148" w:type="dxa"/>
+          </w:tcPr>
+          <w:p>
+            <w:pPr>
+              <w:tabs>
+                <w:tab w:val="left" w:pos="1230"/>
+              </w:tabs>
+              <w:jc w:val="right"/>
+              <w:rPr>
+                <w:rFonts w:cstheme="minorBidi"/>
+                <w:sz w:val="32"/>
+                <w:szCs w:val="32"/>
+                <w:rtl/>
+                <w:lang w:bidi="ar-SY"/>
+              </w:rPr>
+            </w:pPr>
+            <w:r>
+              <w:rPr>
+                <w:rFonts w:cstheme="minorBidi" w:hint="cs"/>
+                <w:sz w:val="32"/>
+                <w:szCs w:val="32"/>
+                <w:rtl/>
+                <w:lang w:bidi="ar-SY"/>
+              </w:rPr>
+              <w:t xml:space="preserve">ان يكون البرنامج قد تعرف على </w:t>
+            </w:r>
+            <w:proofErr w:type="spellStart"/>
+            <w:r>
+              <w:rPr>
+                <w:rFonts w:cstheme="minorBidi" w:hint="cs"/>
+                <w:sz w:val="32"/>
+                <w:szCs w:val="32"/>
+                <w:rtl/>
+                <w:lang w:bidi="ar-SY"/>
+              </w:rPr>
+              <w:t>اححداثيات</w:t>
+            </w:r>
+            <w:proofErr w:type="spellEnd"/>
+            <w:r>
+              <w:rPr>
+                <w:rFonts w:cstheme="minorBidi" w:hint="cs"/>
+                <w:sz w:val="32"/>
+                <w:szCs w:val="32"/>
+                <w:rtl/>
+                <w:lang w:bidi="ar-SY"/>
+              </w:rPr>
+              <w:t xml:space="preserve"> الوجه.</w:t>
+            </w:r>
+          </w:p>
+        </w:tc>
+        <w:tc>
+          <w:tcPr>
+            <w:tcW w:w="4148" w:type="dxa"/>
+          </w:tcPr>
+          <w:p>
+            <w:pPr>
+              <w:tabs>
+                <w:tab w:val="left" w:pos="1230"/>
+              </w:tabs>
+              <w:jc w:val="right"/>
+              <w:rPr>
+                <w:rFonts w:ascii="Arial" w:hAnsi="Arial" w:cs="Arial"/>
+                <w:sz w:val="36"/>
+                <w:szCs w:val="36"/>
+                <w:rtl/>
+                <w:lang w:bidi="ar-SY"/>
+              </w:rPr>
+            </w:pPr>
+            <w:r>
+              <w:rPr>
+                <w:rFonts w:ascii="Arial" w:hAnsi="Arial" w:cs="Arial" w:hint="cs"/>
+                <w:sz w:val="36"/>
+                <w:szCs w:val="36"/>
+                <w:rtl/>
+                <w:lang w:bidi="ar-SY"/>
+              </w:rPr>
+              <w:t xml:space="preserve">الشروط </w:t>
+            </w:r>
+            <w:proofErr w:type="gramStart"/>
+            <w:r>
+              <w:rPr>
+                <w:rFonts w:ascii="Arial" w:hAnsi="Arial" w:cs="Arial" w:hint="cs"/>
+                <w:sz w:val="36"/>
+                <w:szCs w:val="36"/>
+                <w:rtl/>
+                <w:lang w:bidi="ar-SY"/>
+              </w:rPr>
+              <w:t>السابقة :</w:t>
+            </w:r>
+            <w:proofErr w:type="gramEnd"/>
+          </w:p>
+        </w:tc>
+      </w:tr>
+      <w:tr>
+        <w:tc>
+          <w:tcPr>
+            <w:tcW w:w="4148" w:type="dxa"/>
+          </w:tcPr>
+          <w:p>
+            <w:pPr>
+              <w:tabs>
+                <w:tab w:val="left" w:pos="1230"/>
+              </w:tabs>
+              <w:jc w:val="right"/>
+              <w:rPr>
+                <w:rFonts w:cstheme="minorBidi"/>
+                <w:sz w:val="36"/>
+                <w:szCs w:val="36"/>
+                <w:rtl/>
+                <w:lang w:bidi="ar-SY"/>
+              </w:rPr>
+            </w:pPr>
+            <w:r>
+              <w:rPr>
+                <w:rFonts w:cstheme="minorBidi" w:hint="cs"/>
+                <w:sz w:val="36"/>
+                <w:szCs w:val="36"/>
+                <w:rtl/>
+                <w:lang w:bidi="ar-SY"/>
+              </w:rPr>
+              <w:t>الاستجابة لحركة الفم.</w:t>
+            </w:r>
+          </w:p>
+        </w:tc>
+        <w:tc>
+          <w:tcPr>
+            <w:tcW w:w="4148" w:type="dxa"/>
+          </w:tcPr>
+          <w:p>
+            <w:pPr>
+              <w:tabs>
+                <w:tab w:val="left" w:pos="1230"/>
+              </w:tabs>
+              <w:jc w:val="right"/>
+              <w:rPr>
+                <w:rFonts w:cstheme="minorBidi"/>
+                <w:sz w:val="36"/>
+                <w:szCs w:val="36"/>
+                <w:rtl/>
+                <w:lang w:bidi="ar-SY"/>
+              </w:rPr>
+            </w:pPr>
+            <w:r>
+              <w:rPr>
+                <w:rFonts w:cstheme="minorBidi" w:hint="cs"/>
+                <w:sz w:val="36"/>
+                <w:szCs w:val="36"/>
+                <w:rtl/>
+                <w:lang w:bidi="ar-SY"/>
+              </w:rPr>
+              <w:t xml:space="preserve">شروط النهاية </w:t>
+            </w:r>
+            <w:proofErr w:type="gramStart"/>
+            <w:r>
+              <w:rPr>
+                <w:rFonts w:cstheme="minorBidi" w:hint="cs"/>
+                <w:sz w:val="36"/>
+                <w:szCs w:val="36"/>
+                <w:rtl/>
+                <w:lang w:bidi="ar-SY"/>
+              </w:rPr>
+              <w:t>الناجحة :</w:t>
+            </w:r>
+            <w:proofErr w:type="gramEnd"/>
+          </w:p>
+        </w:tc>
+      </w:tr>
+      <w:tr>
+        <w:tc>
+          <w:tcPr>
+            <w:tcW w:w="4148" w:type="dxa"/>
+          </w:tcPr>
+          <w:p>
+            <w:pPr>
+              <w:tabs>
+                <w:tab w:val="left" w:pos="1230"/>
+              </w:tabs>
+              <w:jc w:val="right"/>
+              <w:rPr>
+                <w:rFonts w:ascii="Arial" w:hAnsi="Arial" w:cs="Arial"/>
+                <w:sz w:val="36"/>
+                <w:szCs w:val="36"/>
+                <w:rtl/>
+                <w:lang w:bidi="ar-SY"/>
+              </w:rPr>
+            </w:pPr>
+            <w:r>
+              <w:rPr>
+                <w:rFonts w:ascii="Arial" w:hAnsi="Arial" w:cs="Arial" w:hint="cs"/>
+                <w:sz w:val="36"/>
+                <w:szCs w:val="36"/>
+                <w:rtl/>
+                <w:lang w:bidi="ar-SY"/>
+              </w:rPr>
+              <w:t xml:space="preserve">رسالة خطأ عند عدم القدرة على التعرف على </w:t>
+            </w:r>
+            <w:proofErr w:type="gramStart"/>
+            <w:r>
+              <w:rPr>
+                <w:rFonts w:ascii="Arial" w:hAnsi="Arial" w:cs="Arial" w:hint="cs"/>
+                <w:sz w:val="36"/>
+                <w:szCs w:val="36"/>
+                <w:rtl/>
+                <w:lang w:bidi="ar-SY"/>
+              </w:rPr>
+              <w:t>الوجه .</w:t>
+            </w:r>
+            <w:proofErr w:type="gramEnd"/>
+          </w:p>
+        </w:tc>
+        <w:tc>
+          <w:tcPr>
+            <w:tcW w:w="4148" w:type="dxa"/>
+          </w:tcPr>
+          <w:p>
+            <w:pPr>
+              <w:tabs>
+                <w:tab w:val="left" w:pos="1230"/>
+              </w:tabs>
+              <w:jc w:val="right"/>
+              <w:rPr>
+                <w:rFonts w:cstheme="minorBidi"/>
+                <w:sz w:val="36"/>
+                <w:szCs w:val="36"/>
+                <w:rtl/>
+                <w:lang w:bidi="ar-SY"/>
+              </w:rPr>
+            </w:pPr>
+            <w:r>
+              <w:rPr>
+                <w:rFonts w:cstheme="minorBidi" w:hint="cs"/>
+                <w:sz w:val="36"/>
+                <w:szCs w:val="36"/>
+                <w:rtl/>
+                <w:lang w:bidi="ar-SY"/>
+              </w:rPr>
+              <w:t xml:space="preserve">شرط النهاية </w:t>
+            </w:r>
+            <w:proofErr w:type="gramStart"/>
+            <w:r>
+              <w:rPr>
+                <w:rFonts w:cstheme="minorBidi" w:hint="cs"/>
+                <w:sz w:val="36"/>
+                <w:szCs w:val="36"/>
+                <w:rtl/>
+                <w:lang w:bidi="ar-SY"/>
+              </w:rPr>
+              <w:t>الفاشلة :</w:t>
+            </w:r>
+            <w:proofErr w:type="gramEnd"/>
+          </w:p>
+        </w:tc>
+      </w:tr>
+      <w:tr>
+        <w:tc>
+          <w:tcPr>
+            <w:tcW w:w="4148" w:type="dxa"/>
+          </w:tcPr>
+          <w:p>
+            <w:pPr>
+              <w:tabs>
+                <w:tab w:val="left" w:pos="1230"/>
+              </w:tabs>
+              <w:jc w:val="right"/>
+              <w:rPr>
+                <w:rFonts w:cstheme="minorBidi"/>
+                <w:sz w:val="36"/>
+                <w:szCs w:val="36"/>
+                <w:rtl/>
+                <w:lang w:bidi="ar-SY"/>
+              </w:rPr>
+            </w:pPr>
+            <w:r>
+              <w:rPr>
+                <w:rFonts w:cstheme="minorBidi" w:hint="cs"/>
+                <w:sz w:val="36"/>
+                <w:szCs w:val="36"/>
+                <w:rtl/>
+                <w:lang w:bidi="ar-SY"/>
+              </w:rPr>
+              <w:t xml:space="preserve">تحريك </w:t>
+            </w:r>
+            <w:proofErr w:type="gramStart"/>
+            <w:r>
+              <w:rPr>
+                <w:rFonts w:cstheme="minorBidi" w:hint="cs"/>
+                <w:sz w:val="36"/>
+                <w:szCs w:val="36"/>
+                <w:rtl/>
+                <w:lang w:bidi="ar-SY"/>
+              </w:rPr>
+              <w:t>الفم .</w:t>
+            </w:r>
+            <w:proofErr w:type="gramEnd"/>
+          </w:p>
+        </w:tc>
+        <w:tc>
+          <w:tcPr>
+            <w:tcW w:w="4148" w:type="dxa"/>
+          </w:tcPr>
+          <w:p>
+            <w:pPr>
+              <w:tabs>
+                <w:tab w:val="left" w:pos="1230"/>
+              </w:tabs>
+              <w:jc w:val="right"/>
+              <w:rPr>
+                <w:rFonts w:cstheme="minorBidi"/>
+                <w:sz w:val="36"/>
+                <w:szCs w:val="36"/>
+                <w:rtl/>
+                <w:lang w:bidi="ar-SY"/>
+              </w:rPr>
+            </w:pPr>
+            <w:r>
+              <w:rPr>
+                <w:rFonts w:cstheme="minorBidi" w:hint="cs"/>
+                <w:sz w:val="36"/>
+                <w:szCs w:val="36"/>
+                <w:rtl/>
+                <w:lang w:bidi="ar-SY"/>
+              </w:rPr>
+              <w:t>القادح:</w:t>
+            </w:r>
+          </w:p>
+        </w:tc>
+      </w:tr>
+      <w:tr>
+        <w:tc>
+          <w:tcPr>
+            <w:tcW w:w="4148" w:type="dxa"/>
+          </w:tcPr>
+          <w:p>
+            <w:pPr>
+              <w:tabs>
+                <w:tab w:val="left" w:pos="1230"/>
+              </w:tabs>
+              <w:jc w:val="right"/>
+              <w:rPr>
+                <w:rFonts w:ascii="Arial" w:hAnsi="Arial" w:cs="Arial"/>
+                <w:sz w:val="36"/>
+                <w:szCs w:val="36"/>
+                <w:rtl/>
+                <w:lang w:bidi="ar-SY"/>
+              </w:rPr>
+            </w:pPr>
+            <w:r>
+              <w:rPr>
+                <w:rFonts w:ascii="Arial" w:hAnsi="Arial" w:cs="Arial" w:hint="cs"/>
+                <w:sz w:val="36"/>
+                <w:szCs w:val="36"/>
+                <w:rtl/>
+                <w:lang w:bidi="ar-SY"/>
+              </w:rPr>
+              <w:t xml:space="preserve">تشغيل البرنامج والقيام بالحركات المطلوبة للقيام </w:t>
+            </w:r>
+            <w:proofErr w:type="spellStart"/>
+            <w:r>
+              <w:rPr>
+                <w:rFonts w:ascii="Arial" w:hAnsi="Arial" w:cs="Arial" w:hint="cs"/>
+                <w:sz w:val="36"/>
+                <w:szCs w:val="36"/>
+                <w:rtl/>
+                <w:lang w:bidi="ar-SY"/>
+              </w:rPr>
+              <w:t>بالافعال</w:t>
+            </w:r>
+            <w:proofErr w:type="spellEnd"/>
+            <w:r>
+              <w:rPr>
+                <w:rFonts w:ascii="Arial" w:hAnsi="Arial" w:cs="Arial" w:hint="cs"/>
+                <w:sz w:val="36"/>
+                <w:szCs w:val="36"/>
+                <w:rtl/>
+                <w:lang w:bidi="ar-SY"/>
+              </w:rPr>
+              <w:t xml:space="preserve"> </w:t>
+            </w:r>
+            <w:proofErr w:type="gramStart"/>
+            <w:r>
+              <w:rPr>
+                <w:rFonts w:ascii="Arial" w:hAnsi="Arial" w:cs="Arial" w:hint="cs"/>
+                <w:sz w:val="36"/>
+                <w:szCs w:val="36"/>
+                <w:rtl/>
+                <w:lang w:bidi="ar-SY"/>
+              </w:rPr>
+              <w:t>المطلوبة .</w:t>
+            </w:r>
+            <w:proofErr w:type="gramEnd"/>
+          </w:p>
+        </w:tc>
+        <w:tc>
+          <w:tcPr>
+            <w:tcW w:w="4148" w:type="dxa"/>
+          </w:tcPr>
+          <w:p>
+            <w:pPr>
+              <w:tabs>
+                <w:tab w:val="left" w:pos="1230"/>
+              </w:tabs>
+              <w:jc w:val="right"/>
+              <w:rPr>
+                <w:rFonts w:cstheme="minorBidi"/>
+                <w:sz w:val="36"/>
+                <w:szCs w:val="36"/>
+                <w:lang w:bidi="ar-SY"/>
+              </w:rPr>
+            </w:pPr>
+            <w:r>
+              <w:rPr>
+                <w:rFonts w:cstheme="minorBidi" w:hint="cs"/>
+                <w:sz w:val="36"/>
+                <w:szCs w:val="36"/>
+                <w:rtl/>
+                <w:lang w:bidi="ar-SY"/>
+              </w:rPr>
+              <w:t xml:space="preserve">التدفق </w:t>
+            </w:r>
+            <w:proofErr w:type="gramStart"/>
+            <w:r>
+              <w:rPr>
+                <w:rFonts w:cstheme="minorBidi" w:hint="cs"/>
+                <w:sz w:val="36"/>
+                <w:szCs w:val="36"/>
+                <w:rtl/>
+                <w:lang w:bidi="ar-SY"/>
+              </w:rPr>
+              <w:t>الرئيسي :</w:t>
+            </w:r>
+            <w:proofErr w:type="gramEnd"/>
+          </w:p>
+        </w:tc>
+      </w:tr>
+      <w:tr>
+        <w:tc>
+          <w:tcPr>
+            <w:tcW w:w="4148" w:type="dxa"/>
+          </w:tcPr>
+          <w:p>
+            <w:pPr>
+              <w:tabs>
+                <w:tab w:val="left" w:pos="1230"/>
+              </w:tabs>
+              <w:jc w:val="right"/>
+              <w:rPr>
+                <w:rFonts w:cstheme="minorBidi"/>
+                <w:sz w:val="36"/>
+                <w:szCs w:val="36"/>
+                <w:rtl/>
+                <w:lang w:bidi="ar-SY"/>
+              </w:rPr>
+            </w:pPr>
+            <w:r>
+              <w:rPr>
+                <w:rFonts w:cstheme="minorBidi" w:hint="cs"/>
+                <w:sz w:val="36"/>
+                <w:szCs w:val="36"/>
+                <w:rtl/>
+                <w:lang w:bidi="ar-SY"/>
+              </w:rPr>
+              <w:t xml:space="preserve">اظهار رسالة </w:t>
+            </w:r>
+            <w:proofErr w:type="gramStart"/>
+            <w:r>
+              <w:rPr>
+                <w:rFonts w:cstheme="minorBidi" w:hint="cs"/>
+                <w:sz w:val="36"/>
+                <w:szCs w:val="36"/>
+                <w:rtl/>
+                <w:lang w:bidi="ar-SY"/>
+              </w:rPr>
+              <w:t>خطا .</w:t>
+            </w:r>
+            <w:proofErr w:type="gramEnd"/>
+          </w:p>
+          <w:p>
+            <w:pPr>
+              <w:tabs>
+                <w:tab w:val="left" w:pos="1230"/>
+              </w:tabs>
+              <w:jc w:val="right"/>
+              <w:rPr>
+                <w:rFonts w:cstheme="minorBidi"/>
+                <w:sz w:val="36"/>
+                <w:szCs w:val="36"/>
+                <w:rtl/>
+                <w:lang w:bidi="ar-SY"/>
+              </w:rPr>
+            </w:pPr>
+            <w:r>
+              <w:rPr>
+                <w:rFonts w:cstheme="minorBidi" w:hint="cs"/>
+                <w:sz w:val="36"/>
+                <w:szCs w:val="36"/>
+                <w:rtl/>
+                <w:lang w:bidi="ar-SY"/>
+              </w:rPr>
+              <w:t xml:space="preserve">الاستجابة لحركة </w:t>
+            </w:r>
+            <w:proofErr w:type="gramStart"/>
+            <w:r>
+              <w:rPr>
+                <w:rFonts w:cstheme="minorBidi" w:hint="cs"/>
+                <w:sz w:val="36"/>
+                <w:szCs w:val="36"/>
+                <w:rtl/>
+                <w:lang w:bidi="ar-SY"/>
+              </w:rPr>
+              <w:t>الفم .</w:t>
+            </w:r>
+            <w:proofErr w:type="gramEnd"/>
+          </w:p>
+        </w:tc>
+        <w:tc>
+          <w:tcPr>
+            <w:tcW w:w="4148" w:type="dxa"/>
+          </w:tcPr>
+          <w:p>
+            <w:pPr>
+              <w:tabs>
+                <w:tab w:val="left" w:pos="1230"/>
+              </w:tabs>
+              <w:jc w:val="right"/>
+              <w:rPr>
+                <w:rFonts w:cstheme="minorBidi"/>
+                <w:sz w:val="36"/>
+                <w:szCs w:val="36"/>
+                <w:rtl/>
+                <w:lang w:bidi="ar-SY"/>
+              </w:rPr>
+            </w:pPr>
+            <w:r>
+              <w:rPr>
+                <w:rFonts w:cstheme="minorBidi" w:hint="cs"/>
+                <w:sz w:val="36"/>
+                <w:szCs w:val="36"/>
+                <w:rtl/>
+                <w:lang w:bidi="ar-SY"/>
+              </w:rPr>
+              <w:t xml:space="preserve">حالات </w:t>
+            </w:r>
+            <w:proofErr w:type="gramStart"/>
+            <w:r>
+              <w:rPr>
+                <w:rFonts w:cstheme="minorBidi" w:hint="cs"/>
+                <w:sz w:val="36"/>
+                <w:szCs w:val="36"/>
+                <w:rtl/>
+                <w:lang w:bidi="ar-SY"/>
+              </w:rPr>
+              <w:t>التوسعة :</w:t>
+            </w:r>
+            <w:proofErr w:type="gramEnd"/>
+          </w:p>
+        </w:tc>
+      </w:tr>
+    </w:tbl>
+    <w:p>
+      <w:pPr>
+        <w:rPr>
+          <w:color w:val="8EAADB" w:themeColor="accent1" w:themeTint="99"/>
+          <w:sz w:val="44"/>
+          <w:szCs w:val="44"/>
+          <w:rtl/>
+          <w:lang w:bidi="ar-SY"/>
+        </w:rPr>
+      </w:pPr>
+    </w:p>
+    <w:p>
+      <w:pPr>
+        <w:rPr>
+          <w:color w:val="8EAADB" w:themeColor="accent1" w:themeTint="99"/>
+          <w:sz w:val="44"/>
+          <w:szCs w:val="44"/>
+          <w:lang w:bidi="ar-SY"/>
+        </w:rPr>
+      </w:pPr>
+    </w:p>
+    <w:p>
+      <w:pPr>
+        <w:rPr>
+          <w:lang w:bidi="ar-SY"/>
+        </w:rPr>
+      </w:pPr>
+    </w:p>
+    <w:p>
+      <w:pPr>
+        <w:rPr>
+          <w:rtl/>
+          <w:lang w:bidi="ar-SY"/>
+        </w:rPr>
+      </w:pPr>
+    </w:p>
+    <w:p>
+      <w:pPr>
+        <w:rPr>
+          <w:rtl/>
+          <w:lang w:bidi="ar-SY"/>
+        </w:rPr>
+      </w:pPr>
+    </w:p>
+    <w:p>
+      <w:pPr>
+        <w:rPr>
+          <w:rtl/>
+          <w:lang w:bidi="ar-SY"/>
+        </w:rPr>
+      </w:pPr>
+    </w:p>
+    <w:p>
+      <w:pPr>
+        <w:rPr>
+          <w:rtl/>
+          <w:lang w:bidi="ar-SY"/>
+        </w:rPr>
+      </w:pPr>
+    </w:p>
+    <w:p>
+      <w:pPr>
+        <w:rPr>
+          <w:rtl/>
+          <w:lang w:bidi="ar-SY"/>
+        </w:rPr>
+      </w:pPr>
+    </w:p>
+    <w:p>
+      <w:pPr>
+        <w:rPr>
+          <w:rtl/>
+          <w:lang w:bidi="ar-SY"/>
+        </w:rPr>
+      </w:pPr>
+    </w:p>
+    <w:p>
+      <w:pPr>
+        <w:rPr>
+          <w:rtl/>
+          <w:lang w:bidi="ar-SY"/>
+        </w:rPr>
+      </w:pPr>
+    </w:p>
+    <w:tbl>
+      <w:tblPr>
+        <w:tblStyle w:val="a7"/>
+        <w:tblW w:w="0" w:type="auto"/>
+        <w:tblLook w:val="04A0" w:firstRow="1" w:lastRow="0" w:firstColumn="1" w:lastColumn="0" w:noHBand="0" w:noVBand="1"/>
+      </w:tblPr>
+      <w:tblGrid>
+        <w:gridCol w:w="4148"/>
+        <w:gridCol w:w="4148"/>
+      </w:tblGrid>
+      <w:tr>
+        <w:tc>
+          <w:tcPr>
+            <w:tcW w:w="4148" w:type="dxa"/>
+          </w:tcPr>
+          <w:p>
+            <w:pPr>
+              <w:tabs>
+                <w:tab w:val="left" w:pos="1230"/>
+              </w:tabs>
+              <w:jc w:val="right"/>
+              <w:rPr>
+                <w:rFonts w:ascii="Arial" w:hAnsi="Arial" w:cs="Arial"/>
+                <w:sz w:val="36"/>
+                <w:szCs w:val="36"/>
+                <w:lang w:bidi="ar-SY"/>
+              </w:rPr>
+            </w:pPr>
+            <w:r>
+              <w:rPr>
+                <w:rFonts w:ascii="Arial" w:hAnsi="Arial" w:cs="Arial" w:hint="cs"/>
+                <w:sz w:val="36"/>
+                <w:szCs w:val="36"/>
+                <w:rtl/>
+                <w:lang w:bidi="ar-SY"/>
+              </w:rPr>
+              <w:t>تحريك الماوس</w:t>
+            </w:r>
+            <w:r>
+              <w:rPr>
+                <w:rFonts w:ascii="Arial" w:hAnsi="Arial" w:cs="Arial"/>
+                <w:sz w:val="36"/>
+                <w:szCs w:val="36"/>
+                <w:lang w:bidi="ar-SY"/>
+              </w:rPr>
+              <w:t xml:space="preserve"> </w:t>
+            </w:r>
+          </w:p>
+        </w:tc>
+        <w:tc>
+          <w:tcPr>
+            <w:tcW w:w="4148" w:type="dxa"/>
+          </w:tcPr>
+          <w:p>
+            <w:pPr>
+              <w:tabs>
+                <w:tab w:val="left" w:pos="1230"/>
+              </w:tabs>
+              <w:jc w:val="right"/>
+              <w:rPr>
+                <w:rFonts w:cstheme="minorBidi"/>
+                <w:sz w:val="36"/>
+                <w:szCs w:val="36"/>
+                <w:rtl/>
+                <w:lang w:bidi="ar-SY"/>
+              </w:rPr>
+            </w:pPr>
+            <w:r>
+              <w:rPr>
+                <w:rFonts w:cstheme="minorBidi" w:hint="cs"/>
+                <w:sz w:val="36"/>
+                <w:szCs w:val="36"/>
+                <w:rtl/>
+                <w:lang w:bidi="ar-SY"/>
+              </w:rPr>
+              <w:t xml:space="preserve">اسم حالة </w:t>
+            </w:r>
+            <w:proofErr w:type="gramStart"/>
+            <w:r>
+              <w:rPr>
+                <w:rFonts w:cstheme="minorBidi" w:hint="cs"/>
+                <w:sz w:val="36"/>
+                <w:szCs w:val="36"/>
+                <w:rtl/>
+                <w:lang w:bidi="ar-SY"/>
+              </w:rPr>
+              <w:t>الاستخدام :</w:t>
+            </w:r>
+            <w:proofErr w:type="gramEnd"/>
+          </w:p>
+        </w:tc>
+      </w:tr>
+      <w:tr>
+        <w:tc>
+          <w:tcPr>
+            <w:tcW w:w="4148" w:type="dxa"/>
+          </w:tcPr>
+          <w:p>
+            <w:pPr>
+              <w:tabs>
+                <w:tab w:val="left" w:pos="1230"/>
+              </w:tabs>
+              <w:jc w:val="center"/>
+              <w:rPr>
+                <w:sz w:val="36"/>
+                <w:szCs w:val="36"/>
+              </w:rPr>
+            </w:pPr>
+            <w:r>
+              <w:rPr>
+                <w:sz w:val="36"/>
+                <w:szCs w:val="36"/>
+              </w:rPr>
+              <w:t>US_0</w:t>
+            </w:r>
+            <w:r>
+              <w:rPr>
+                <w:rFonts w:hint="cs"/>
+                <w:sz w:val="36"/>
+                <w:szCs w:val="36"/>
+                <w:rtl/>
+              </w:rPr>
+              <w:t>2</w:t>
+            </w:r>
+          </w:p>
+        </w:tc>
+        <w:tc>
+          <w:tcPr>
+            <w:tcW w:w="4148" w:type="dxa"/>
+          </w:tcPr>
+          <w:p>
+            <w:pPr>
+              <w:tabs>
+                <w:tab w:val="left" w:pos="1230"/>
+              </w:tabs>
+              <w:jc w:val="right"/>
+              <w:rPr>
+                <w:rFonts w:ascii="Arial" w:hAnsi="Arial" w:cs="Arial"/>
+                <w:sz w:val="36"/>
+                <w:szCs w:val="36"/>
+                <w:rtl/>
+                <w:lang w:bidi="ar-SY"/>
+              </w:rPr>
+            </w:pPr>
+            <w:r>
+              <w:rPr>
+                <w:rFonts w:ascii="Arial" w:hAnsi="Arial" w:cs="Arial" w:hint="cs"/>
+                <w:sz w:val="36"/>
+                <w:szCs w:val="36"/>
+                <w:rtl/>
+                <w:lang w:bidi="ar-SY"/>
+              </w:rPr>
+              <w:t xml:space="preserve">معرف حالة </w:t>
+            </w:r>
+            <w:proofErr w:type="gramStart"/>
+            <w:r>
+              <w:rPr>
+                <w:rFonts w:ascii="Arial" w:hAnsi="Arial" w:cs="Arial" w:hint="cs"/>
+                <w:sz w:val="36"/>
+                <w:szCs w:val="36"/>
+                <w:rtl/>
+                <w:lang w:bidi="ar-SY"/>
+              </w:rPr>
+              <w:t>الاستخدام :</w:t>
+            </w:r>
+            <w:proofErr w:type="gramEnd"/>
+          </w:p>
+        </w:tc>
+      </w:tr>
+      <w:tr>
+        <w:tc>
+          <w:tcPr>
+            <w:tcW w:w="4148" w:type="dxa"/>
+          </w:tcPr>
+          <w:p>
+            <w:pPr>
+              <w:tabs>
+                <w:tab w:val="left" w:pos="1230"/>
+              </w:tabs>
+              <w:jc w:val="right"/>
+              <w:rPr>
+                <w:rFonts w:ascii="Arial" w:hAnsi="Arial" w:cs="Arial"/>
+                <w:sz w:val="36"/>
+                <w:szCs w:val="36"/>
+                <w:rtl/>
+                <w:lang w:bidi="ar-SY"/>
+              </w:rPr>
+            </w:pPr>
+            <w:r>
+              <w:rPr>
+                <w:rFonts w:ascii="Arial" w:hAnsi="Arial" w:cs="Arial" w:hint="cs"/>
+                <w:sz w:val="36"/>
+                <w:szCs w:val="36"/>
+                <w:rtl/>
+                <w:lang w:bidi="ar-SY"/>
+              </w:rPr>
+              <w:t xml:space="preserve">محاكاة حالة حركة </w:t>
+            </w:r>
+            <w:proofErr w:type="gramStart"/>
+            <w:r>
+              <w:rPr>
+                <w:rFonts w:ascii="Arial" w:hAnsi="Arial" w:cs="Arial" w:hint="cs"/>
+                <w:sz w:val="36"/>
+                <w:szCs w:val="36"/>
+                <w:rtl/>
+                <w:lang w:bidi="ar-SY"/>
+              </w:rPr>
+              <w:t>الوجه</w:t>
+            </w:r>
+            <w:r>
+              <w:rPr>
+                <w:rFonts w:ascii="Arial" w:hAnsi="Arial" w:cs="Arial" w:hint="cs"/>
+                <w:sz w:val="36"/>
+                <w:szCs w:val="36"/>
+                <w:rtl/>
+                <w:lang w:bidi="ar-SY"/>
+              </w:rPr>
+              <w:t xml:space="preserve"> .</w:t>
+            </w:r>
+            <w:proofErr w:type="gramEnd"/>
+          </w:p>
+        </w:tc>
+        <w:tc>
+          <w:tcPr>
+            <w:tcW w:w="4148" w:type="dxa"/>
+          </w:tcPr>
+          <w:p>
+            <w:pPr>
+              <w:tabs>
+                <w:tab w:val="left" w:pos="1230"/>
+              </w:tabs>
+              <w:jc w:val="right"/>
+              <w:rPr>
+                <w:rFonts w:ascii="Arial" w:hAnsi="Arial" w:cs="Arial"/>
+                <w:sz w:val="36"/>
+                <w:szCs w:val="36"/>
+                <w:lang w:bidi="ar-SY"/>
+              </w:rPr>
+            </w:pPr>
+            <w:r>
+              <w:rPr>
+                <w:rFonts w:ascii="Arial" w:hAnsi="Arial" w:cs="Arial" w:hint="cs"/>
+                <w:sz w:val="36"/>
+                <w:szCs w:val="36"/>
+                <w:rtl/>
+                <w:lang w:bidi="ar-SY"/>
+              </w:rPr>
+              <w:t xml:space="preserve">المتطلبات التابعة </w:t>
+            </w:r>
+            <w:proofErr w:type="gramStart"/>
+            <w:r>
+              <w:rPr>
+                <w:rFonts w:ascii="Arial" w:hAnsi="Arial" w:cs="Arial" w:hint="cs"/>
+                <w:sz w:val="36"/>
+                <w:szCs w:val="36"/>
+                <w:rtl/>
+                <w:lang w:bidi="ar-SY"/>
+              </w:rPr>
+              <w:t>لها :</w:t>
+            </w:r>
+            <w:proofErr w:type="gramEnd"/>
+            <w:r>
+              <w:rPr>
+                <w:rFonts w:ascii="Arial" w:hAnsi="Arial" w:cs="Arial"/>
+                <w:sz w:val="36"/>
+                <w:szCs w:val="36"/>
+              </w:rPr>
+              <w:t xml:space="preserve"> </w:t>
+            </w:r>
+          </w:p>
+        </w:tc>
+      </w:tr>
+      <w:tr>
+        <w:tc>
+          <w:tcPr>
+            <w:tcW w:w="4148" w:type="dxa"/>
+          </w:tcPr>
+          <w:p>
+            <w:pPr>
+              <w:tabs>
+                <w:tab w:val="left" w:pos="1230"/>
+              </w:tabs>
+              <w:jc w:val="right"/>
+              <w:rPr>
+                <w:rFonts w:cstheme="minorBidi"/>
+                <w:sz w:val="36"/>
+                <w:szCs w:val="36"/>
+                <w:lang w:bidi="ar-SY"/>
+              </w:rPr>
+            </w:pPr>
+            <w:r>
+              <w:rPr>
+                <w:rFonts w:cstheme="minorBidi" w:hint="cs"/>
+                <w:sz w:val="36"/>
+                <w:szCs w:val="36"/>
+                <w:rtl/>
+                <w:lang w:bidi="ar-SY"/>
+              </w:rPr>
+              <w:t>تحريك مؤشر الماوس.</w:t>
+            </w:r>
+          </w:p>
+        </w:tc>
+        <w:tc>
+          <w:tcPr>
+            <w:tcW w:w="4148" w:type="dxa"/>
+          </w:tcPr>
+          <w:p>
+            <w:pPr>
+              <w:tabs>
+                <w:tab w:val="left" w:pos="1230"/>
+              </w:tabs>
+              <w:jc w:val="right"/>
+              <w:rPr>
+                <w:rFonts w:cstheme="minorBidi"/>
+                <w:sz w:val="36"/>
+                <w:szCs w:val="36"/>
+                <w:rtl/>
+                <w:lang w:bidi="ar-SY"/>
+              </w:rPr>
+            </w:pPr>
+            <w:r>
+              <w:rPr>
+                <w:rFonts w:cstheme="minorBidi" w:hint="cs"/>
+                <w:sz w:val="36"/>
+                <w:szCs w:val="36"/>
+                <w:rtl/>
+                <w:lang w:bidi="ar-SY"/>
+              </w:rPr>
+              <w:t xml:space="preserve">الهدف من </w:t>
+            </w:r>
+            <w:proofErr w:type="gramStart"/>
+            <w:r>
+              <w:rPr>
+                <w:rFonts w:cstheme="minorBidi" w:hint="cs"/>
+                <w:sz w:val="36"/>
+                <w:szCs w:val="36"/>
+                <w:rtl/>
+                <w:lang w:bidi="ar-SY"/>
+              </w:rPr>
+              <w:t>الحالة :</w:t>
+            </w:r>
+            <w:proofErr w:type="gramEnd"/>
+          </w:p>
+        </w:tc>
+      </w:tr>
+      <w:tr>
+        <w:tc>
+          <w:tcPr>
+            <w:tcW w:w="4148" w:type="dxa"/>
+          </w:tcPr>
+          <w:p>
+            <w:pPr>
+              <w:tabs>
+                <w:tab w:val="left" w:pos="1230"/>
+              </w:tabs>
+              <w:jc w:val="right"/>
+              <w:rPr>
+                <w:rFonts w:ascii="Arial" w:hAnsi="Arial" w:cs="Arial"/>
+                <w:sz w:val="36"/>
+                <w:szCs w:val="36"/>
+                <w:lang w:bidi="ar-SY"/>
+              </w:rPr>
+            </w:pPr>
+            <w:proofErr w:type="gramStart"/>
+            <w:r>
+              <w:rPr>
+                <w:rFonts w:ascii="Arial" w:hAnsi="Arial" w:cs="Arial" w:hint="cs"/>
+                <w:sz w:val="36"/>
+                <w:szCs w:val="36"/>
+                <w:rtl/>
+                <w:lang w:bidi="ar-SY"/>
+              </w:rPr>
+              <w:t>النظام .</w:t>
+            </w:r>
+            <w:proofErr w:type="gramEnd"/>
+          </w:p>
+        </w:tc>
+        <w:tc>
+          <w:tcPr>
+            <w:tcW w:w="4148" w:type="dxa"/>
+          </w:tcPr>
+          <w:p>
+            <w:pPr>
+              <w:tabs>
+                <w:tab w:val="left" w:pos="1230"/>
+              </w:tabs>
+              <w:jc w:val="right"/>
+              <w:rPr>
+                <w:rFonts w:cstheme="minorBidi"/>
+                <w:sz w:val="36"/>
+                <w:szCs w:val="36"/>
+                <w:rtl/>
+                <w:lang w:bidi="ar-SY"/>
+              </w:rPr>
+            </w:pPr>
+            <w:r>
+              <w:rPr>
+                <w:rFonts w:cstheme="minorBidi" w:hint="cs"/>
+                <w:sz w:val="36"/>
+                <w:szCs w:val="36"/>
+                <w:rtl/>
+                <w:lang w:bidi="ar-SY"/>
+              </w:rPr>
+              <w:t xml:space="preserve">الفاعلون </w:t>
+            </w:r>
+            <w:proofErr w:type="gramStart"/>
+            <w:r>
+              <w:rPr>
+                <w:rFonts w:cstheme="minorBidi" w:hint="cs"/>
+                <w:sz w:val="36"/>
+                <w:szCs w:val="36"/>
+                <w:rtl/>
+                <w:lang w:bidi="ar-SY"/>
+              </w:rPr>
+              <w:t>الرئيسيون :</w:t>
+            </w:r>
+            <w:proofErr w:type="gramEnd"/>
+          </w:p>
+        </w:tc>
+      </w:tr>
+      <w:tr>
+        <w:tc>
+          <w:tcPr>
+            <w:tcW w:w="4148" w:type="dxa"/>
+          </w:tcPr>
+          <w:p>
+            <w:pPr>
+              <w:tabs>
+                <w:tab w:val="left" w:pos="1230"/>
+              </w:tabs>
+              <w:jc w:val="right"/>
+              <w:rPr>
+                <w:rFonts w:cstheme="minorBidi"/>
+                <w:sz w:val="36"/>
+                <w:szCs w:val="36"/>
+                <w:rtl/>
+                <w:lang w:bidi="ar-SY"/>
+              </w:rPr>
+            </w:pPr>
+            <w:proofErr w:type="gramStart"/>
+            <w:r>
+              <w:rPr>
+                <w:rFonts w:cstheme="minorBidi" w:hint="cs"/>
+                <w:sz w:val="36"/>
+                <w:szCs w:val="36"/>
+                <w:rtl/>
+                <w:lang w:bidi="ar-SY"/>
+              </w:rPr>
+              <w:t>المستخدم .</w:t>
+            </w:r>
+            <w:proofErr w:type="gramEnd"/>
+          </w:p>
+        </w:tc>
+        <w:tc>
+          <w:tcPr>
+            <w:tcW w:w="4148" w:type="dxa"/>
+          </w:tcPr>
+          <w:p>
+            <w:pPr>
+              <w:tabs>
+                <w:tab w:val="left" w:pos="1230"/>
+              </w:tabs>
+              <w:jc w:val="right"/>
+              <w:rPr>
+                <w:rFonts w:cstheme="minorBidi"/>
+                <w:sz w:val="36"/>
+                <w:szCs w:val="36"/>
+                <w:rtl/>
+                <w:lang w:bidi="ar-SY"/>
+              </w:rPr>
+            </w:pPr>
+            <w:r>
+              <w:rPr>
+                <w:rFonts w:cstheme="minorBidi" w:hint="cs"/>
+                <w:sz w:val="36"/>
+                <w:szCs w:val="36"/>
+                <w:rtl/>
+                <w:lang w:bidi="ar-SY"/>
+              </w:rPr>
+              <w:t xml:space="preserve">الفاعلون </w:t>
+            </w:r>
+            <w:proofErr w:type="gramStart"/>
+            <w:r>
+              <w:rPr>
+                <w:rFonts w:cstheme="minorBidi" w:hint="cs"/>
+                <w:sz w:val="36"/>
+                <w:szCs w:val="36"/>
+                <w:rtl/>
+                <w:lang w:bidi="ar-SY"/>
+              </w:rPr>
+              <w:t>الثانويون :</w:t>
+            </w:r>
+            <w:proofErr w:type="gramEnd"/>
+          </w:p>
+        </w:tc>
+      </w:tr>
+      <w:tr>
+        <w:tc>
+          <w:tcPr>
+            <w:tcW w:w="4148" w:type="dxa"/>
+          </w:tcPr>
+          <w:p>
+            <w:pPr>
+              <w:tabs>
+                <w:tab w:val="left" w:pos="1230"/>
+              </w:tabs>
+              <w:jc w:val="right"/>
+              <w:rPr>
+                <w:rFonts w:cstheme="minorBidi"/>
+                <w:sz w:val="32"/>
+                <w:szCs w:val="32"/>
+                <w:rtl/>
+                <w:lang w:bidi="ar-SY"/>
+              </w:rPr>
+            </w:pPr>
+            <w:r>
+              <w:rPr>
+                <w:rFonts w:cstheme="minorBidi" w:hint="cs"/>
+                <w:sz w:val="32"/>
+                <w:szCs w:val="32"/>
+                <w:rtl/>
+                <w:lang w:bidi="ar-SY"/>
+              </w:rPr>
+              <w:t xml:space="preserve">ان يكون البرنامج قد تعرف على </w:t>
+            </w:r>
+            <w:proofErr w:type="spellStart"/>
+            <w:r>
+              <w:rPr>
+                <w:rFonts w:cstheme="minorBidi" w:hint="cs"/>
+                <w:sz w:val="32"/>
+                <w:szCs w:val="32"/>
+                <w:rtl/>
+                <w:lang w:bidi="ar-SY"/>
+              </w:rPr>
+              <w:t>اححداثيات</w:t>
+            </w:r>
+            <w:proofErr w:type="spellEnd"/>
+            <w:r>
+              <w:rPr>
+                <w:rFonts w:cstheme="minorBidi" w:hint="cs"/>
+                <w:sz w:val="32"/>
+                <w:szCs w:val="32"/>
+                <w:rtl/>
+                <w:lang w:bidi="ar-SY"/>
+              </w:rPr>
+              <w:t xml:space="preserve"> </w:t>
+            </w:r>
+            <w:proofErr w:type="spellStart"/>
+            <w:proofErr w:type="gramStart"/>
+            <w:r>
+              <w:rPr>
+                <w:rFonts w:cstheme="minorBidi" w:hint="cs"/>
+                <w:sz w:val="32"/>
+                <w:szCs w:val="32"/>
+                <w:rtl/>
+                <w:lang w:bidi="ar-SY"/>
+              </w:rPr>
+              <w:t>الوجه</w:t>
+            </w:r>
+            <w:r>
+              <w:rPr>
+                <w:rFonts w:cstheme="minorBidi" w:hint="cs"/>
+                <w:sz w:val="32"/>
+                <w:szCs w:val="32"/>
+                <w:rtl/>
+                <w:lang w:bidi="ar-SY"/>
+              </w:rPr>
+              <w:t>,</w:t>
+            </w:r>
+            <w:proofErr w:type="gramEnd"/>
+            <w:r>
+              <w:rPr>
+                <w:rFonts w:cstheme="minorBidi" w:hint="cs"/>
+                <w:sz w:val="32"/>
+                <w:szCs w:val="32"/>
+                <w:rtl/>
+                <w:lang w:bidi="ar-SY"/>
+              </w:rPr>
+              <w:t>وان</w:t>
+            </w:r>
+            <w:proofErr w:type="spellEnd"/>
+            <w:r>
+              <w:rPr>
+                <w:rFonts w:cstheme="minorBidi" w:hint="cs"/>
+                <w:sz w:val="32"/>
+                <w:szCs w:val="32"/>
+                <w:rtl/>
+                <w:lang w:bidi="ar-SY"/>
+              </w:rPr>
+              <w:t xml:space="preserve"> يكون الماوس مفعل عن طريق حركة الفم السابقة .</w:t>
+            </w:r>
+          </w:p>
+        </w:tc>
+        <w:tc>
+          <w:tcPr>
+            <w:tcW w:w="4148" w:type="dxa"/>
+          </w:tcPr>
+          <w:p>
+            <w:pPr>
+              <w:tabs>
+                <w:tab w:val="left" w:pos="1230"/>
+              </w:tabs>
+              <w:jc w:val="right"/>
+              <w:rPr>
+                <w:rFonts w:ascii="Arial" w:hAnsi="Arial" w:cs="Arial"/>
+                <w:sz w:val="36"/>
+                <w:szCs w:val="36"/>
+                <w:rtl/>
+                <w:lang w:bidi="ar-SY"/>
+              </w:rPr>
+            </w:pPr>
+            <w:r>
+              <w:rPr>
+                <w:rFonts w:ascii="Arial" w:hAnsi="Arial" w:cs="Arial" w:hint="cs"/>
+                <w:sz w:val="36"/>
+                <w:szCs w:val="36"/>
+                <w:rtl/>
+                <w:lang w:bidi="ar-SY"/>
+              </w:rPr>
+              <w:t xml:space="preserve">الشروط </w:t>
+            </w:r>
+            <w:proofErr w:type="gramStart"/>
+            <w:r>
+              <w:rPr>
+                <w:rFonts w:ascii="Arial" w:hAnsi="Arial" w:cs="Arial" w:hint="cs"/>
+                <w:sz w:val="36"/>
+                <w:szCs w:val="36"/>
+                <w:rtl/>
+                <w:lang w:bidi="ar-SY"/>
+              </w:rPr>
+              <w:t>السابقة :</w:t>
+            </w:r>
+            <w:proofErr w:type="gramEnd"/>
+          </w:p>
+        </w:tc>
+      </w:tr>
+      <w:tr>
+        <w:tc>
+          <w:tcPr>
+            <w:tcW w:w="4148" w:type="dxa"/>
+          </w:tcPr>
+          <w:p>
+            <w:pPr>
+              <w:tabs>
+                <w:tab w:val="left" w:pos="1230"/>
+              </w:tabs>
+              <w:jc w:val="right"/>
+              <w:rPr>
+                <w:rFonts w:ascii="Arial" w:hAnsi="Arial" w:cs="Arial"/>
+                <w:sz w:val="36"/>
+                <w:szCs w:val="36"/>
+                <w:rtl/>
+                <w:lang w:bidi="ar-SY"/>
+              </w:rPr>
+            </w:pPr>
+            <w:r>
+              <w:rPr>
+                <w:rFonts w:cstheme="minorBidi" w:hint="cs"/>
+                <w:sz w:val="36"/>
+                <w:szCs w:val="36"/>
+                <w:rtl/>
+                <w:lang w:bidi="ar-SY"/>
+              </w:rPr>
+              <w:t xml:space="preserve">الاستجابة لحركة </w:t>
+            </w:r>
+            <w:proofErr w:type="gramStart"/>
+            <w:r>
+              <w:rPr>
+                <w:rFonts w:cstheme="minorBidi" w:hint="cs"/>
+                <w:sz w:val="36"/>
+                <w:szCs w:val="36"/>
+                <w:rtl/>
+                <w:lang w:bidi="ar-SY"/>
+              </w:rPr>
+              <w:t>الوجه .</w:t>
+            </w:r>
+            <w:proofErr w:type="gramEnd"/>
+          </w:p>
+        </w:tc>
+        <w:tc>
+          <w:tcPr>
+            <w:tcW w:w="4148" w:type="dxa"/>
+          </w:tcPr>
+          <w:p>
+            <w:pPr>
+              <w:tabs>
+                <w:tab w:val="left" w:pos="1230"/>
+              </w:tabs>
+              <w:jc w:val="right"/>
+              <w:rPr>
+                <w:rFonts w:cstheme="minorBidi"/>
+                <w:sz w:val="36"/>
+                <w:szCs w:val="36"/>
+                <w:rtl/>
+                <w:lang w:bidi="ar-SY"/>
+              </w:rPr>
+            </w:pPr>
+            <w:r>
+              <w:rPr>
+                <w:rFonts w:cstheme="minorBidi" w:hint="cs"/>
+                <w:sz w:val="36"/>
+                <w:szCs w:val="36"/>
+                <w:rtl/>
+                <w:lang w:bidi="ar-SY"/>
+              </w:rPr>
+              <w:t xml:space="preserve">شروط النهاية </w:t>
+            </w:r>
+            <w:proofErr w:type="gramStart"/>
+            <w:r>
+              <w:rPr>
+                <w:rFonts w:cstheme="minorBidi" w:hint="cs"/>
+                <w:sz w:val="36"/>
+                <w:szCs w:val="36"/>
+                <w:rtl/>
+                <w:lang w:bidi="ar-SY"/>
+              </w:rPr>
+              <w:t>الناجحة :</w:t>
+            </w:r>
+            <w:proofErr w:type="gramEnd"/>
+          </w:p>
+        </w:tc>
+      </w:tr>
+      <w:tr>
+        <w:tc>
+          <w:tcPr>
+            <w:tcW w:w="4148" w:type="dxa"/>
+          </w:tcPr>
+          <w:p>
+            <w:pPr>
+              <w:tabs>
+                <w:tab w:val="left" w:pos="1230"/>
+              </w:tabs>
+              <w:jc w:val="right"/>
+              <w:rPr>
+                <w:rFonts w:ascii="Arial" w:hAnsi="Arial" w:cs="Arial"/>
+                <w:sz w:val="36"/>
+                <w:szCs w:val="36"/>
+                <w:rtl/>
+                <w:lang w:bidi="ar-SY"/>
+              </w:rPr>
+            </w:pPr>
+            <w:r>
+              <w:rPr>
+                <w:rFonts w:ascii="Arial" w:hAnsi="Arial" w:cs="Arial" w:hint="cs"/>
+                <w:sz w:val="36"/>
+                <w:szCs w:val="36"/>
+                <w:rtl/>
+                <w:lang w:bidi="ar-SY"/>
+              </w:rPr>
+              <w:t xml:space="preserve">رسالة خطأ عند عدم القدرة على التعرف على </w:t>
+            </w:r>
+            <w:proofErr w:type="gramStart"/>
+            <w:r>
+              <w:rPr>
+                <w:rFonts w:ascii="Arial" w:hAnsi="Arial" w:cs="Arial" w:hint="cs"/>
+                <w:sz w:val="36"/>
+                <w:szCs w:val="36"/>
+                <w:rtl/>
+                <w:lang w:bidi="ar-SY"/>
+              </w:rPr>
+              <w:t>الوجه ,</w:t>
+            </w:r>
+            <w:proofErr w:type="gramEnd"/>
+            <w:r>
+              <w:rPr>
+                <w:rFonts w:ascii="Arial" w:hAnsi="Arial" w:cs="Arial" w:hint="cs"/>
+                <w:sz w:val="36"/>
+                <w:szCs w:val="36"/>
+                <w:rtl/>
+                <w:lang w:bidi="ar-SY"/>
+              </w:rPr>
+              <w:t xml:space="preserve"> وعند عدم تفعيل حركة الماوس.</w:t>
+            </w:r>
+          </w:p>
+        </w:tc>
+        <w:tc>
+          <w:tcPr>
+            <w:tcW w:w="4148" w:type="dxa"/>
+          </w:tcPr>
+          <w:p>
+            <w:pPr>
+              <w:tabs>
+                <w:tab w:val="left" w:pos="1230"/>
+              </w:tabs>
+              <w:jc w:val="right"/>
+              <w:rPr>
+                <w:rFonts w:cstheme="minorBidi"/>
+                <w:sz w:val="36"/>
+                <w:szCs w:val="36"/>
+                <w:rtl/>
+                <w:lang w:bidi="ar-SY"/>
+              </w:rPr>
+            </w:pPr>
+            <w:r>
+              <w:rPr>
+                <w:rFonts w:cstheme="minorBidi" w:hint="cs"/>
+                <w:sz w:val="36"/>
+                <w:szCs w:val="36"/>
+                <w:rtl/>
+                <w:lang w:bidi="ar-SY"/>
+              </w:rPr>
+              <w:t xml:space="preserve">شرط النهاية </w:t>
+            </w:r>
+            <w:proofErr w:type="gramStart"/>
+            <w:r>
+              <w:rPr>
+                <w:rFonts w:cstheme="minorBidi" w:hint="cs"/>
+                <w:sz w:val="36"/>
+                <w:szCs w:val="36"/>
+                <w:rtl/>
+                <w:lang w:bidi="ar-SY"/>
+              </w:rPr>
+              <w:t>الفاشلة :</w:t>
+            </w:r>
+            <w:proofErr w:type="gramEnd"/>
+          </w:p>
+        </w:tc>
+      </w:tr>
+      <w:tr>
+        <w:tc>
+          <w:tcPr>
+            <w:tcW w:w="4148" w:type="dxa"/>
+          </w:tcPr>
+          <w:p>
+            <w:pPr>
+              <w:tabs>
+                <w:tab w:val="left" w:pos="1230"/>
+              </w:tabs>
+              <w:jc w:val="right"/>
+              <w:rPr>
+                <w:rFonts w:cstheme="minorBidi"/>
+                <w:sz w:val="36"/>
+                <w:szCs w:val="36"/>
+                <w:rtl/>
+                <w:lang w:bidi="ar-SY"/>
+              </w:rPr>
+            </w:pPr>
+            <w:r>
+              <w:rPr>
+                <w:rFonts w:cstheme="minorBidi" w:hint="cs"/>
+                <w:sz w:val="36"/>
+                <w:szCs w:val="36"/>
+                <w:rtl/>
+                <w:lang w:bidi="ar-SY"/>
+              </w:rPr>
+              <w:t xml:space="preserve">تحريك </w:t>
+            </w:r>
+            <w:proofErr w:type="gramStart"/>
+            <w:r>
+              <w:rPr>
+                <w:rFonts w:cstheme="minorBidi" w:hint="cs"/>
+                <w:sz w:val="36"/>
+                <w:szCs w:val="36"/>
+                <w:rtl/>
+                <w:lang w:bidi="ar-SY"/>
+              </w:rPr>
+              <w:t>الوجه .</w:t>
+            </w:r>
+            <w:proofErr w:type="gramEnd"/>
+          </w:p>
+        </w:tc>
+        <w:tc>
+          <w:tcPr>
+            <w:tcW w:w="4148" w:type="dxa"/>
+          </w:tcPr>
+          <w:p>
+            <w:pPr>
+              <w:tabs>
+                <w:tab w:val="left" w:pos="1230"/>
+              </w:tabs>
+              <w:jc w:val="right"/>
+              <w:rPr>
+                <w:rFonts w:cstheme="minorBidi"/>
+                <w:sz w:val="36"/>
+                <w:szCs w:val="36"/>
+                <w:rtl/>
+                <w:lang w:bidi="ar-SY"/>
+              </w:rPr>
+            </w:pPr>
+            <w:r>
+              <w:rPr>
+                <w:rFonts w:cstheme="minorBidi" w:hint="cs"/>
+                <w:sz w:val="36"/>
+                <w:szCs w:val="36"/>
+                <w:rtl/>
+                <w:lang w:bidi="ar-SY"/>
+              </w:rPr>
+              <w:t>القادح:</w:t>
+            </w:r>
+          </w:p>
+        </w:tc>
+      </w:tr>
+      <w:tr>
+        <w:tc>
+          <w:tcPr>
+            <w:tcW w:w="4148" w:type="dxa"/>
+          </w:tcPr>
+          <w:p>
+            <w:pPr>
+              <w:tabs>
+                <w:tab w:val="left" w:pos="1230"/>
+              </w:tabs>
+              <w:jc w:val="right"/>
+              <w:rPr>
+                <w:rFonts w:ascii="Arial" w:hAnsi="Arial" w:cs="Arial"/>
+                <w:sz w:val="36"/>
+                <w:szCs w:val="36"/>
+                <w:rtl/>
+                <w:lang w:bidi="ar-SY"/>
+              </w:rPr>
+            </w:pPr>
+            <w:r>
+              <w:rPr>
+                <w:rFonts w:ascii="Arial" w:hAnsi="Arial" w:cs="Arial" w:hint="cs"/>
+                <w:sz w:val="36"/>
+                <w:szCs w:val="36"/>
+                <w:rtl/>
+                <w:lang w:bidi="ar-SY"/>
+              </w:rPr>
+              <w:t xml:space="preserve">تشغيل البرنامج والقيام بالحركات المطلوبة للقيام </w:t>
+            </w:r>
+            <w:proofErr w:type="spellStart"/>
+            <w:r>
+              <w:rPr>
+                <w:rFonts w:ascii="Arial" w:hAnsi="Arial" w:cs="Arial" w:hint="cs"/>
+                <w:sz w:val="36"/>
+                <w:szCs w:val="36"/>
+                <w:rtl/>
+                <w:lang w:bidi="ar-SY"/>
+              </w:rPr>
+              <w:t>بالافعال</w:t>
+            </w:r>
+            <w:proofErr w:type="spellEnd"/>
+            <w:r>
+              <w:rPr>
+                <w:rFonts w:ascii="Arial" w:hAnsi="Arial" w:cs="Arial" w:hint="cs"/>
+                <w:sz w:val="36"/>
+                <w:szCs w:val="36"/>
+                <w:rtl/>
+                <w:lang w:bidi="ar-SY"/>
+              </w:rPr>
+              <w:t xml:space="preserve"> </w:t>
+            </w:r>
+            <w:proofErr w:type="gramStart"/>
+            <w:r>
+              <w:rPr>
+                <w:rFonts w:ascii="Arial" w:hAnsi="Arial" w:cs="Arial" w:hint="cs"/>
+                <w:sz w:val="36"/>
+                <w:szCs w:val="36"/>
+                <w:rtl/>
+                <w:lang w:bidi="ar-SY"/>
+              </w:rPr>
+              <w:t>المطلوبة .</w:t>
+            </w:r>
+            <w:proofErr w:type="gramEnd"/>
+          </w:p>
+        </w:tc>
+        <w:tc>
+          <w:tcPr>
+            <w:tcW w:w="4148" w:type="dxa"/>
+          </w:tcPr>
+          <w:p>
+            <w:pPr>
+              <w:tabs>
+                <w:tab w:val="left" w:pos="1230"/>
+              </w:tabs>
+              <w:jc w:val="right"/>
+              <w:rPr>
+                <w:rFonts w:cstheme="minorBidi"/>
+                <w:sz w:val="36"/>
+                <w:szCs w:val="36"/>
+                <w:lang w:bidi="ar-SY"/>
+              </w:rPr>
+            </w:pPr>
+            <w:r>
+              <w:rPr>
+                <w:rFonts w:cstheme="minorBidi" w:hint="cs"/>
+                <w:sz w:val="36"/>
+                <w:szCs w:val="36"/>
+                <w:rtl/>
+                <w:lang w:bidi="ar-SY"/>
+              </w:rPr>
+              <w:t xml:space="preserve">التدفق </w:t>
+            </w:r>
+            <w:proofErr w:type="gramStart"/>
+            <w:r>
+              <w:rPr>
+                <w:rFonts w:cstheme="minorBidi" w:hint="cs"/>
+                <w:sz w:val="36"/>
+                <w:szCs w:val="36"/>
+                <w:rtl/>
+                <w:lang w:bidi="ar-SY"/>
+              </w:rPr>
+              <w:t>الرئيسي :</w:t>
+            </w:r>
+            <w:proofErr w:type="gramEnd"/>
+          </w:p>
+        </w:tc>
+      </w:tr>
+      <w:tr>
+        <w:tc>
+          <w:tcPr>
+            <w:tcW w:w="4148" w:type="dxa"/>
+          </w:tcPr>
+          <w:p>
+            <w:pPr>
+              <w:tabs>
+                <w:tab w:val="left" w:pos="1230"/>
+              </w:tabs>
+              <w:jc w:val="right"/>
+              <w:rPr>
+                <w:rFonts w:cstheme="minorBidi"/>
+                <w:sz w:val="36"/>
+                <w:szCs w:val="36"/>
+                <w:rtl/>
+                <w:lang w:bidi="ar-SY"/>
+              </w:rPr>
+            </w:pPr>
+            <w:r>
+              <w:rPr>
+                <w:rFonts w:cstheme="minorBidi" w:hint="cs"/>
+                <w:sz w:val="36"/>
+                <w:szCs w:val="36"/>
+                <w:rtl/>
+                <w:lang w:bidi="ar-SY"/>
+              </w:rPr>
+              <w:t xml:space="preserve">اظهار رسالة </w:t>
+            </w:r>
+            <w:proofErr w:type="gramStart"/>
+            <w:r>
+              <w:rPr>
+                <w:rFonts w:cstheme="minorBidi" w:hint="cs"/>
+                <w:sz w:val="36"/>
+                <w:szCs w:val="36"/>
+                <w:rtl/>
+                <w:lang w:bidi="ar-SY"/>
+              </w:rPr>
+              <w:t>خطا .</w:t>
+            </w:r>
+            <w:proofErr w:type="gramEnd"/>
+          </w:p>
+          <w:p>
+            <w:pPr>
+              <w:tabs>
+                <w:tab w:val="left" w:pos="1230"/>
+              </w:tabs>
+              <w:jc w:val="right"/>
+              <w:rPr>
+                <w:rFonts w:cstheme="minorBidi"/>
+                <w:sz w:val="36"/>
+                <w:szCs w:val="36"/>
+                <w:rtl/>
+                <w:lang w:bidi="ar-SY"/>
+              </w:rPr>
+            </w:pPr>
+            <w:r>
+              <w:rPr>
+                <w:rFonts w:cstheme="minorBidi" w:hint="cs"/>
+                <w:sz w:val="36"/>
+                <w:szCs w:val="36"/>
+                <w:rtl/>
+                <w:lang w:bidi="ar-SY"/>
+              </w:rPr>
+              <w:t xml:space="preserve">الاستجابة لحركة </w:t>
+            </w:r>
+            <w:proofErr w:type="gramStart"/>
+            <w:r>
+              <w:rPr>
+                <w:rFonts w:cstheme="minorBidi" w:hint="cs"/>
+                <w:sz w:val="36"/>
+                <w:szCs w:val="36"/>
+                <w:rtl/>
+                <w:lang w:bidi="ar-SY"/>
+              </w:rPr>
+              <w:t>الوجه .</w:t>
+            </w:r>
+            <w:proofErr w:type="gramEnd"/>
+          </w:p>
+        </w:tc>
+        <w:tc>
+          <w:tcPr>
+            <w:tcW w:w="4148" w:type="dxa"/>
+          </w:tcPr>
+          <w:p>
+            <w:pPr>
+              <w:tabs>
+                <w:tab w:val="left" w:pos="1230"/>
+              </w:tabs>
+              <w:jc w:val="right"/>
+              <w:rPr>
+                <w:rFonts w:cstheme="minorBidi"/>
+                <w:sz w:val="36"/>
+                <w:szCs w:val="36"/>
+                <w:rtl/>
+                <w:lang w:bidi="ar-SY"/>
+              </w:rPr>
+            </w:pPr>
+            <w:r>
+              <w:rPr>
+                <w:rFonts w:cstheme="minorBidi" w:hint="cs"/>
+                <w:sz w:val="36"/>
+                <w:szCs w:val="36"/>
+                <w:rtl/>
+                <w:lang w:bidi="ar-SY"/>
+              </w:rPr>
+              <w:t xml:space="preserve">حالات </w:t>
+            </w:r>
+            <w:proofErr w:type="gramStart"/>
+            <w:r>
+              <w:rPr>
+                <w:rFonts w:cstheme="minorBidi" w:hint="cs"/>
+                <w:sz w:val="36"/>
+                <w:szCs w:val="36"/>
+                <w:rtl/>
+                <w:lang w:bidi="ar-SY"/>
+              </w:rPr>
+              <w:t>التوسعة :</w:t>
+            </w:r>
+            <w:proofErr w:type="gramEnd"/>
+          </w:p>
+        </w:tc>
+      </w:tr>
+    </w:tbl>
+    <w:p>
+      <w:pPr>
+        <w:rPr>
+          <w:rtl/>
+          <w:lang w:bidi="ar-SY"/>
+        </w:rPr>
+      </w:pPr>
+    </w:p>
+    <w:p>
+      <w:pPr>
+        <w:rPr>
+          <w:rtl/>
+          <w:lang w:bidi="ar-SY"/>
+        </w:rPr>
+      </w:pPr>
+    </w:p>
+    <w:p>
+      <w:pPr>
+        <w:rPr>
+          <w:rtl/>
+          <w:lang w:bidi="ar-SY"/>
+        </w:rPr>
+      </w:pPr>
+    </w:p>
+    <w:p>
+      <w:pPr>
+        <w:rPr>
+          <w:rtl/>
+          <w:lang w:bidi="ar-SY"/>
+        </w:rPr>
+      </w:pPr>
+    </w:p>
+    <w:p>
+      <w:pPr>
+        <w:rPr>
+          <w:rtl/>
+          <w:lang w:bidi="ar-SY"/>
+        </w:rPr>
+      </w:pPr>
+    </w:p>
+    <w:p>
+      <w:pPr>
+        <w:rPr>
+          <w:rtl/>
+          <w:lang w:bidi="ar-SY"/>
+        </w:rPr>
+      </w:pPr>
+    </w:p>
+    <w:tbl>
+      <w:tblPr>
+        <w:tblStyle w:val="a7"/>
+        <w:tblW w:w="0" w:type="auto"/>
+        <w:tblLook w:val="04A0" w:firstRow="1" w:lastRow="0" w:firstColumn="1" w:lastColumn="0" w:noHBand="0" w:noVBand="1"/>
+      </w:tblPr>
+      <w:tblGrid>
+        <w:gridCol w:w="4148"/>
+        <w:gridCol w:w="4148"/>
+      </w:tblGrid>
+      <w:tr>
+        <w:tc>
+          <w:tcPr>
+            <w:tcW w:w="4148" w:type="dxa"/>
+          </w:tcPr>
+          <w:p>
+            <w:pPr>
+              <w:tabs>
+                <w:tab w:val="left" w:pos="1230"/>
+              </w:tabs>
+              <w:jc w:val="center"/>
+              <w:rPr>
+                <w:rFonts w:ascii="Arial" w:hAnsi="Arial" w:cs="Arial"/>
+                <w:sz w:val="36"/>
+                <w:szCs w:val="36"/>
+                <w:lang w:bidi="ar-SY"/>
+              </w:rPr>
+            </w:pPr>
+            <w:r>
+              <w:rPr>
+                <w:rFonts w:ascii="Arial" w:hAnsi="Arial" w:cs="Arial"/>
+                <w:sz w:val="36"/>
+                <w:szCs w:val="36"/>
+                <w:lang w:bidi="ar-SY"/>
+              </w:rPr>
+              <w:t>Right click</w:t>
+            </w:r>
+          </w:p>
+        </w:tc>
+        <w:tc>
+          <w:tcPr>
+            <w:tcW w:w="4148" w:type="dxa"/>
+          </w:tcPr>
+          <w:p>
+            <w:pPr>
+              <w:tabs>
+                <w:tab w:val="left" w:pos="1230"/>
+              </w:tabs>
+              <w:jc w:val="right"/>
+              <w:rPr>
+                <w:rFonts w:cstheme="minorBidi"/>
+                <w:sz w:val="36"/>
+                <w:szCs w:val="36"/>
+                <w:rtl/>
+                <w:lang w:bidi="ar-SY"/>
+              </w:rPr>
+            </w:pPr>
+            <w:r>
+              <w:rPr>
+                <w:rFonts w:cstheme="minorBidi" w:hint="cs"/>
+                <w:sz w:val="36"/>
+                <w:szCs w:val="36"/>
+                <w:rtl/>
+                <w:lang w:bidi="ar-SY"/>
+              </w:rPr>
+              <w:t xml:space="preserve">اسم حالة </w:t>
+            </w:r>
+            <w:proofErr w:type="gramStart"/>
+            <w:r>
+              <w:rPr>
+                <w:rFonts w:cstheme="minorBidi" w:hint="cs"/>
+                <w:sz w:val="36"/>
+                <w:szCs w:val="36"/>
+                <w:rtl/>
+                <w:lang w:bidi="ar-SY"/>
+              </w:rPr>
+              <w:t>الاستخدام :</w:t>
+            </w:r>
+            <w:proofErr w:type="gramEnd"/>
+          </w:p>
+        </w:tc>
+      </w:tr>
+      <w:tr>
+        <w:tc>
+          <w:tcPr>
+            <w:tcW w:w="4148" w:type="dxa"/>
+          </w:tcPr>
+          <w:p>
+            <w:pPr>
+              <w:tabs>
+                <w:tab w:val="left" w:pos="1230"/>
+              </w:tabs>
+              <w:jc w:val="center"/>
+              <w:rPr>
+                <w:sz w:val="36"/>
+                <w:szCs w:val="36"/>
+              </w:rPr>
+            </w:pPr>
+            <w:r>
+              <w:rPr>
+                <w:sz w:val="36"/>
+                <w:szCs w:val="36"/>
+              </w:rPr>
+              <w:t>US_0</w:t>
+            </w:r>
+            <w:r>
+              <w:rPr>
+                <w:rFonts w:hint="cs"/>
+                <w:sz w:val="36"/>
+                <w:szCs w:val="36"/>
+                <w:rtl/>
+              </w:rPr>
+              <w:t>3</w:t>
+            </w:r>
+          </w:p>
+        </w:tc>
+        <w:tc>
+          <w:tcPr>
+            <w:tcW w:w="4148" w:type="dxa"/>
+          </w:tcPr>
+          <w:p>
+            <w:pPr>
+              <w:tabs>
+                <w:tab w:val="left" w:pos="1230"/>
+              </w:tabs>
+              <w:jc w:val="right"/>
+              <w:rPr>
+                <w:rFonts w:ascii="Arial" w:hAnsi="Arial" w:cs="Arial"/>
+                <w:sz w:val="36"/>
+                <w:szCs w:val="36"/>
+                <w:rtl/>
+                <w:lang w:bidi="ar-SY"/>
+              </w:rPr>
+            </w:pPr>
+            <w:r>
+              <w:rPr>
+                <w:rFonts w:ascii="Arial" w:hAnsi="Arial" w:cs="Arial" w:hint="cs"/>
+                <w:sz w:val="36"/>
+                <w:szCs w:val="36"/>
+                <w:rtl/>
+                <w:lang w:bidi="ar-SY"/>
+              </w:rPr>
+              <w:t xml:space="preserve">معرف حالة </w:t>
+            </w:r>
+            <w:proofErr w:type="gramStart"/>
+            <w:r>
+              <w:rPr>
+                <w:rFonts w:ascii="Arial" w:hAnsi="Arial" w:cs="Arial" w:hint="cs"/>
+                <w:sz w:val="36"/>
+                <w:szCs w:val="36"/>
+                <w:rtl/>
+                <w:lang w:bidi="ar-SY"/>
+              </w:rPr>
+              <w:t>الاستخدام :</w:t>
+            </w:r>
+            <w:proofErr w:type="gramEnd"/>
+          </w:p>
+        </w:tc>
+      </w:tr>
+      <w:tr>
+        <w:tc>
+          <w:tcPr>
+            <w:tcW w:w="4148" w:type="dxa"/>
+          </w:tcPr>
+          <w:p>
+            <w:pPr>
+              <w:tabs>
+                <w:tab w:val="left" w:pos="1230"/>
+              </w:tabs>
+              <w:jc w:val="right"/>
+              <w:rPr>
+                <w:rFonts w:ascii="Arial" w:hAnsi="Arial" w:cs="Arial"/>
+                <w:sz w:val="36"/>
+                <w:szCs w:val="36"/>
+                <w:lang w:bidi="ar-SY"/>
+              </w:rPr>
+            </w:pPr>
+            <w:r>
+              <w:rPr>
+                <w:rFonts w:ascii="Arial" w:hAnsi="Arial" w:cs="Arial" w:hint="cs"/>
+                <w:sz w:val="36"/>
+                <w:szCs w:val="36"/>
+                <w:rtl/>
+                <w:lang w:bidi="ar-SY"/>
+              </w:rPr>
+              <w:t>محاكاة حالة حرك</w:t>
+            </w:r>
+            <w:r>
+              <w:rPr>
+                <w:rFonts w:ascii="Arial" w:hAnsi="Arial" w:cs="Arial" w:hint="cs"/>
+                <w:sz w:val="36"/>
+                <w:szCs w:val="36"/>
+                <w:rtl/>
+                <w:lang w:bidi="ar-SY"/>
+              </w:rPr>
+              <w:t xml:space="preserve">ة </w:t>
+            </w:r>
+            <w:proofErr w:type="gramStart"/>
+            <w:r>
+              <w:rPr>
+                <w:rFonts w:ascii="Arial" w:hAnsi="Arial" w:cs="Arial" w:hint="cs"/>
+                <w:sz w:val="36"/>
+                <w:szCs w:val="36"/>
+                <w:rtl/>
+                <w:lang w:bidi="ar-SY"/>
+              </w:rPr>
+              <w:t>العين .</w:t>
+            </w:r>
+            <w:proofErr w:type="gramEnd"/>
+          </w:p>
+        </w:tc>
+        <w:tc>
+          <w:tcPr>
+            <w:tcW w:w="4148" w:type="dxa"/>
+          </w:tcPr>
+          <w:p>
+            <w:pPr>
+              <w:tabs>
+                <w:tab w:val="left" w:pos="1230"/>
+              </w:tabs>
+              <w:jc w:val="right"/>
+              <w:rPr>
+                <w:rFonts w:ascii="Arial" w:hAnsi="Arial" w:cs="Arial"/>
+                <w:sz w:val="36"/>
+                <w:szCs w:val="36"/>
+                <w:lang w:bidi="ar-SY"/>
+              </w:rPr>
+            </w:pPr>
+            <w:r>
+              <w:rPr>
+                <w:rFonts w:ascii="Arial" w:hAnsi="Arial" w:cs="Arial" w:hint="cs"/>
+                <w:sz w:val="36"/>
+                <w:szCs w:val="36"/>
+                <w:rtl/>
+                <w:lang w:bidi="ar-SY"/>
+              </w:rPr>
+              <w:t xml:space="preserve">المتطلبات التابعة </w:t>
+            </w:r>
+            <w:proofErr w:type="gramStart"/>
+            <w:r>
+              <w:rPr>
+                <w:rFonts w:ascii="Arial" w:hAnsi="Arial" w:cs="Arial" w:hint="cs"/>
+                <w:sz w:val="36"/>
+                <w:szCs w:val="36"/>
+                <w:rtl/>
+                <w:lang w:bidi="ar-SY"/>
+              </w:rPr>
+              <w:t>لها :</w:t>
+            </w:r>
+            <w:proofErr w:type="gramEnd"/>
+            <w:r>
+              <w:rPr>
+                <w:rFonts w:ascii="Arial" w:hAnsi="Arial" w:cs="Arial"/>
+                <w:sz w:val="36"/>
+                <w:szCs w:val="36"/>
+              </w:rPr>
+              <w:t xml:space="preserve"> </w:t>
+            </w:r>
+          </w:p>
+        </w:tc>
+      </w:tr>
+      <w:tr>
+        <w:tc>
+          <w:tcPr>
+            <w:tcW w:w="4148" w:type="dxa"/>
+          </w:tcPr>
+          <w:p>
+            <w:pPr>
+              <w:tabs>
+                <w:tab w:val="left" w:pos="1230"/>
+              </w:tabs>
+              <w:jc w:val="right"/>
+              <w:rPr>
+                <w:rFonts w:cstheme="minorBidi"/>
+                <w:sz w:val="36"/>
+                <w:szCs w:val="36"/>
+                <w:lang w:bidi="ar-SY"/>
+              </w:rPr>
+            </w:pPr>
+            <w:r>
+              <w:rPr>
+                <w:rFonts w:cstheme="minorBidi" w:hint="cs"/>
+                <w:sz w:val="36"/>
+                <w:szCs w:val="36"/>
+                <w:rtl/>
+                <w:lang w:bidi="ar-SY"/>
+              </w:rPr>
+              <w:t xml:space="preserve">نقر الزر اليميني </w:t>
+            </w:r>
+            <w:proofErr w:type="gramStart"/>
+            <w:r>
+              <w:rPr>
+                <w:rFonts w:cstheme="minorBidi" w:hint="cs"/>
+                <w:sz w:val="36"/>
+                <w:szCs w:val="36"/>
+                <w:rtl/>
+                <w:lang w:bidi="ar-SY"/>
+              </w:rPr>
+              <w:t>للماوس .</w:t>
+            </w:r>
+            <w:proofErr w:type="gramEnd"/>
+          </w:p>
+        </w:tc>
+        <w:tc>
+          <w:tcPr>
+            <w:tcW w:w="4148" w:type="dxa"/>
+          </w:tcPr>
+          <w:p>
+            <w:pPr>
+              <w:tabs>
+                <w:tab w:val="left" w:pos="1230"/>
+              </w:tabs>
+              <w:jc w:val="right"/>
+              <w:rPr>
+                <w:rFonts w:cstheme="minorBidi"/>
+                <w:sz w:val="36"/>
+                <w:szCs w:val="36"/>
+                <w:rtl/>
+                <w:lang w:bidi="ar-SY"/>
+              </w:rPr>
+            </w:pPr>
+            <w:r>
+              <w:rPr>
+                <w:rFonts w:cstheme="minorBidi" w:hint="cs"/>
+                <w:sz w:val="36"/>
+                <w:szCs w:val="36"/>
+                <w:rtl/>
+                <w:lang w:bidi="ar-SY"/>
+              </w:rPr>
+              <w:t xml:space="preserve">الهدف من </w:t>
+            </w:r>
+            <w:proofErr w:type="gramStart"/>
+            <w:r>
+              <w:rPr>
+                <w:rFonts w:cstheme="minorBidi" w:hint="cs"/>
+                <w:sz w:val="36"/>
+                <w:szCs w:val="36"/>
+                <w:rtl/>
+                <w:lang w:bidi="ar-SY"/>
+              </w:rPr>
+              <w:t>الحالة :</w:t>
+            </w:r>
+            <w:proofErr w:type="gramEnd"/>
+          </w:p>
+        </w:tc>
+      </w:tr>
+      <w:tr>
+        <w:tc>
+          <w:tcPr>
+            <w:tcW w:w="4148" w:type="dxa"/>
+          </w:tcPr>
+          <w:p>
+            <w:pPr>
+              <w:tabs>
+                <w:tab w:val="left" w:pos="1230"/>
+              </w:tabs>
+              <w:jc w:val="right"/>
+              <w:rPr>
+                <w:rFonts w:ascii="Arial" w:hAnsi="Arial" w:cs="Arial"/>
+                <w:sz w:val="36"/>
+                <w:szCs w:val="36"/>
+                <w:lang w:bidi="ar-SY"/>
+              </w:rPr>
+            </w:pPr>
+            <w:proofErr w:type="gramStart"/>
+            <w:r>
+              <w:rPr>
+                <w:rFonts w:ascii="Arial" w:hAnsi="Arial" w:cs="Arial" w:hint="cs"/>
+                <w:sz w:val="36"/>
+                <w:szCs w:val="36"/>
+                <w:rtl/>
+                <w:lang w:bidi="ar-SY"/>
+              </w:rPr>
+              <w:t>النظام .</w:t>
+            </w:r>
+            <w:proofErr w:type="gramEnd"/>
+          </w:p>
+        </w:tc>
+        <w:tc>
+          <w:tcPr>
+            <w:tcW w:w="4148" w:type="dxa"/>
+          </w:tcPr>
+          <w:p>
+            <w:pPr>
+              <w:tabs>
+                <w:tab w:val="left" w:pos="1230"/>
+              </w:tabs>
+              <w:jc w:val="right"/>
+              <w:rPr>
+                <w:rFonts w:cstheme="minorBidi"/>
+                <w:sz w:val="36"/>
+                <w:szCs w:val="36"/>
+                <w:rtl/>
+                <w:lang w:bidi="ar-SY"/>
+              </w:rPr>
+            </w:pPr>
+            <w:r>
+              <w:rPr>
+                <w:rFonts w:cstheme="minorBidi" w:hint="cs"/>
+                <w:sz w:val="36"/>
+                <w:szCs w:val="36"/>
+                <w:rtl/>
+                <w:lang w:bidi="ar-SY"/>
+              </w:rPr>
+              <w:t xml:space="preserve">الفاعلون </w:t>
+            </w:r>
+            <w:proofErr w:type="gramStart"/>
+            <w:r>
+              <w:rPr>
+                <w:rFonts w:cstheme="minorBidi" w:hint="cs"/>
+                <w:sz w:val="36"/>
+                <w:szCs w:val="36"/>
+                <w:rtl/>
+                <w:lang w:bidi="ar-SY"/>
+              </w:rPr>
+              <w:t>الرئيسيون :</w:t>
+            </w:r>
+            <w:proofErr w:type="gramEnd"/>
+          </w:p>
+        </w:tc>
+      </w:tr>
+      <w:tr>
+        <w:tc>
+          <w:tcPr>
+            <w:tcW w:w="4148" w:type="dxa"/>
+          </w:tcPr>
+          <w:p>
+            <w:pPr>
+              <w:tabs>
+                <w:tab w:val="left" w:pos="1230"/>
+              </w:tabs>
+              <w:jc w:val="right"/>
+              <w:rPr>
+                <w:rFonts w:cstheme="minorBidi"/>
+                <w:sz w:val="36"/>
+                <w:szCs w:val="36"/>
+                <w:rtl/>
+                <w:lang w:bidi="ar-SY"/>
+              </w:rPr>
+            </w:pPr>
+            <w:proofErr w:type="gramStart"/>
+            <w:r>
+              <w:rPr>
+                <w:rFonts w:cstheme="minorBidi" w:hint="cs"/>
+                <w:sz w:val="36"/>
+                <w:szCs w:val="36"/>
+                <w:rtl/>
+                <w:lang w:bidi="ar-SY"/>
+              </w:rPr>
+              <w:t>المستخدم .</w:t>
+            </w:r>
+            <w:proofErr w:type="gramEnd"/>
+          </w:p>
+        </w:tc>
+        <w:tc>
+          <w:tcPr>
+            <w:tcW w:w="4148" w:type="dxa"/>
+          </w:tcPr>
+          <w:p>
+            <w:pPr>
+              <w:tabs>
+                <w:tab w:val="left" w:pos="1230"/>
+              </w:tabs>
+              <w:jc w:val="right"/>
+              <w:rPr>
+                <w:rFonts w:cstheme="minorBidi"/>
+                <w:sz w:val="36"/>
+                <w:szCs w:val="36"/>
+                <w:rtl/>
+                <w:lang w:bidi="ar-SY"/>
+              </w:rPr>
+            </w:pPr>
+            <w:r>
+              <w:rPr>
+                <w:rFonts w:cstheme="minorBidi" w:hint="cs"/>
+                <w:sz w:val="36"/>
+                <w:szCs w:val="36"/>
+                <w:rtl/>
+                <w:lang w:bidi="ar-SY"/>
+              </w:rPr>
+              <w:t xml:space="preserve">الفاعلون </w:t>
+            </w:r>
+            <w:proofErr w:type="gramStart"/>
+            <w:r>
+              <w:rPr>
+                <w:rFonts w:cstheme="minorBidi" w:hint="cs"/>
+                <w:sz w:val="36"/>
+                <w:szCs w:val="36"/>
+                <w:rtl/>
+                <w:lang w:bidi="ar-SY"/>
+              </w:rPr>
+              <w:t>الثانويون :</w:t>
+            </w:r>
+            <w:proofErr w:type="gramEnd"/>
+          </w:p>
+        </w:tc>
+      </w:tr>
+      <w:tr>
+        <w:tc>
+          <w:tcPr>
+            <w:tcW w:w="4148" w:type="dxa"/>
+          </w:tcPr>
+          <w:p>
+            <w:pPr>
+              <w:tabs>
+                <w:tab w:val="left" w:pos="1230"/>
+              </w:tabs>
+              <w:jc w:val="right"/>
+              <w:rPr>
+                <w:rFonts w:cstheme="minorBidi"/>
+                <w:sz w:val="32"/>
+                <w:szCs w:val="32"/>
+                <w:rtl/>
+                <w:lang w:bidi="ar-SY"/>
+              </w:rPr>
+            </w:pPr>
+            <w:r>
+              <w:rPr>
+                <w:rFonts w:cstheme="minorBidi" w:hint="cs"/>
+                <w:sz w:val="32"/>
+                <w:szCs w:val="32"/>
+                <w:rtl/>
+                <w:lang w:bidi="ar-SY"/>
+              </w:rPr>
+              <w:t xml:space="preserve">ان يكون البرنامج قد تعرف على </w:t>
+            </w:r>
+            <w:proofErr w:type="spellStart"/>
+            <w:r>
+              <w:rPr>
+                <w:rFonts w:cstheme="minorBidi" w:hint="cs"/>
+                <w:sz w:val="32"/>
+                <w:szCs w:val="32"/>
+                <w:rtl/>
+                <w:lang w:bidi="ar-SY"/>
+              </w:rPr>
+              <w:t>اححداثيا</w:t>
+            </w:r>
+            <w:r>
+              <w:rPr>
+                <w:rFonts w:cstheme="minorBidi" w:hint="cs"/>
+                <w:sz w:val="32"/>
+                <w:szCs w:val="32"/>
+                <w:rtl/>
+                <w:lang w:bidi="ar-SY"/>
+              </w:rPr>
+              <w:t>ت</w:t>
+            </w:r>
+            <w:proofErr w:type="spellEnd"/>
+            <w:r>
+              <w:rPr>
+                <w:rFonts w:cstheme="minorBidi" w:hint="cs"/>
+                <w:sz w:val="32"/>
+                <w:szCs w:val="32"/>
+                <w:rtl/>
+                <w:lang w:bidi="ar-SY"/>
+              </w:rPr>
+              <w:t xml:space="preserve"> </w:t>
+            </w:r>
+            <w:proofErr w:type="gramStart"/>
+            <w:r>
+              <w:rPr>
+                <w:rFonts w:cstheme="minorBidi" w:hint="cs"/>
+                <w:sz w:val="32"/>
+                <w:szCs w:val="32"/>
+                <w:rtl/>
+                <w:lang w:bidi="ar-SY"/>
+              </w:rPr>
+              <w:t>العينين .</w:t>
+            </w:r>
+            <w:proofErr w:type="gramEnd"/>
+          </w:p>
+        </w:tc>
+        <w:tc>
+          <w:tcPr>
+            <w:tcW w:w="4148" w:type="dxa"/>
+          </w:tcPr>
+          <w:p>
+            <w:pPr>
+              <w:tabs>
+                <w:tab w:val="left" w:pos="1230"/>
+              </w:tabs>
+              <w:jc w:val="right"/>
+              <w:rPr>
+                <w:rFonts w:ascii="Arial" w:hAnsi="Arial" w:cs="Arial"/>
+                <w:sz w:val="36"/>
+                <w:szCs w:val="36"/>
+                <w:rtl/>
+                <w:lang w:bidi="ar-SY"/>
+              </w:rPr>
+            </w:pPr>
+            <w:r>
+              <w:rPr>
+                <w:rFonts w:ascii="Arial" w:hAnsi="Arial" w:cs="Arial" w:hint="cs"/>
+                <w:sz w:val="36"/>
+                <w:szCs w:val="36"/>
+                <w:rtl/>
+                <w:lang w:bidi="ar-SY"/>
+              </w:rPr>
+              <w:t xml:space="preserve">الشروط </w:t>
+            </w:r>
+            <w:proofErr w:type="gramStart"/>
+            <w:r>
+              <w:rPr>
+                <w:rFonts w:ascii="Arial" w:hAnsi="Arial" w:cs="Arial" w:hint="cs"/>
+                <w:sz w:val="36"/>
+                <w:szCs w:val="36"/>
+                <w:rtl/>
+                <w:lang w:bidi="ar-SY"/>
+              </w:rPr>
+              <w:t>السابقة :</w:t>
+            </w:r>
+            <w:proofErr w:type="gramEnd"/>
+          </w:p>
+        </w:tc>
+      </w:tr>
+      <w:tr>
+        <w:tc>
+          <w:tcPr>
+            <w:tcW w:w="4148" w:type="dxa"/>
+          </w:tcPr>
+          <w:p>
+            <w:pPr>
+              <w:tabs>
+                <w:tab w:val="left" w:pos="1230"/>
+              </w:tabs>
+              <w:jc w:val="right"/>
+              <w:rPr>
+                <w:rFonts w:ascii="Arial" w:hAnsi="Arial" w:cs="Arial"/>
+                <w:sz w:val="36"/>
+                <w:szCs w:val="36"/>
+                <w:rtl/>
+                <w:lang w:bidi="ar-SY"/>
+              </w:rPr>
+            </w:pPr>
+            <w:r>
+              <w:rPr>
+                <w:rFonts w:cstheme="minorBidi" w:hint="cs"/>
+                <w:sz w:val="36"/>
+                <w:szCs w:val="36"/>
+                <w:rtl/>
+                <w:lang w:bidi="ar-SY"/>
+              </w:rPr>
+              <w:t xml:space="preserve">الاستجابة لحركة العينً اي </w:t>
+            </w:r>
+            <w:proofErr w:type="gramStart"/>
+            <w:r>
+              <w:rPr>
+                <w:rFonts w:cstheme="minorBidi" w:hint="cs"/>
+                <w:sz w:val="36"/>
+                <w:szCs w:val="36"/>
+                <w:rtl/>
+                <w:lang w:bidi="ar-SY"/>
+              </w:rPr>
+              <w:t>الرمش .</w:t>
+            </w:r>
+            <w:proofErr w:type="gramEnd"/>
+          </w:p>
+        </w:tc>
+        <w:tc>
+          <w:tcPr>
+            <w:tcW w:w="4148" w:type="dxa"/>
+          </w:tcPr>
+          <w:p>
+            <w:pPr>
+              <w:tabs>
+                <w:tab w:val="left" w:pos="1230"/>
+              </w:tabs>
+              <w:jc w:val="right"/>
+              <w:rPr>
+                <w:rFonts w:cstheme="minorBidi"/>
+                <w:sz w:val="36"/>
+                <w:szCs w:val="36"/>
+                <w:rtl/>
+                <w:lang w:bidi="ar-SY"/>
+              </w:rPr>
+            </w:pPr>
+            <w:r>
+              <w:rPr>
+                <w:rFonts w:cstheme="minorBidi" w:hint="cs"/>
+                <w:sz w:val="36"/>
+                <w:szCs w:val="36"/>
+                <w:rtl/>
+                <w:lang w:bidi="ar-SY"/>
+              </w:rPr>
+              <w:t xml:space="preserve">شروط النهاية </w:t>
+            </w:r>
+            <w:proofErr w:type="gramStart"/>
+            <w:r>
+              <w:rPr>
+                <w:rFonts w:cstheme="minorBidi" w:hint="cs"/>
+                <w:sz w:val="36"/>
+                <w:szCs w:val="36"/>
+                <w:rtl/>
+                <w:lang w:bidi="ar-SY"/>
+              </w:rPr>
+              <w:t>الناجحة :</w:t>
+            </w:r>
+            <w:proofErr w:type="gramEnd"/>
+          </w:p>
+        </w:tc>
+      </w:tr>
+      <w:tr>
+        <w:tc>
+          <w:tcPr>
+            <w:tcW w:w="4148" w:type="dxa"/>
+          </w:tcPr>
+          <w:p>
+            <w:pPr>
+              <w:tabs>
+                <w:tab w:val="left" w:pos="1230"/>
+              </w:tabs>
+              <w:jc w:val="right"/>
+              <w:rPr>
+                <w:rFonts w:ascii="Arial" w:hAnsi="Arial" w:cs="Arial"/>
+                <w:sz w:val="36"/>
+                <w:szCs w:val="36"/>
+                <w:rtl/>
+                <w:lang w:bidi="ar-SY"/>
+              </w:rPr>
+            </w:pPr>
+            <w:r>
+              <w:rPr>
+                <w:rFonts w:ascii="Arial" w:hAnsi="Arial" w:cs="Arial" w:hint="cs"/>
+                <w:sz w:val="36"/>
+                <w:szCs w:val="36"/>
+                <w:rtl/>
+                <w:lang w:bidi="ar-SY"/>
+              </w:rPr>
+              <w:t xml:space="preserve">رسالة خطأ عند عدم القدرة على التعرف على </w:t>
+            </w:r>
+            <w:proofErr w:type="gramStart"/>
+            <w:r>
+              <w:rPr>
+                <w:rFonts w:ascii="Arial" w:hAnsi="Arial" w:cs="Arial" w:hint="cs"/>
+                <w:sz w:val="36"/>
+                <w:szCs w:val="36"/>
+                <w:rtl/>
+                <w:lang w:bidi="ar-SY"/>
+              </w:rPr>
+              <w:t>العين ,</w:t>
+            </w:r>
+            <w:proofErr w:type="gramEnd"/>
+            <w:r>
+              <w:rPr>
+                <w:rFonts w:ascii="Arial" w:hAnsi="Arial" w:cs="Arial" w:hint="cs"/>
+                <w:sz w:val="36"/>
+                <w:szCs w:val="36"/>
+                <w:rtl/>
+                <w:lang w:bidi="ar-SY"/>
+              </w:rPr>
+              <w:t xml:space="preserve"> وعند عدم تفعيل حركة الماوس.</w:t>
+            </w:r>
+          </w:p>
+        </w:tc>
+        <w:tc>
+          <w:tcPr>
+            <w:tcW w:w="4148" w:type="dxa"/>
+          </w:tcPr>
+          <w:p>
+            <w:pPr>
+              <w:tabs>
+                <w:tab w:val="left" w:pos="1230"/>
+              </w:tabs>
+              <w:jc w:val="right"/>
+              <w:rPr>
+                <w:rFonts w:cstheme="minorBidi"/>
+                <w:sz w:val="36"/>
+                <w:szCs w:val="36"/>
+                <w:rtl/>
+                <w:lang w:bidi="ar-SY"/>
+              </w:rPr>
+            </w:pPr>
+            <w:r>
+              <w:rPr>
+                <w:rFonts w:cstheme="minorBidi" w:hint="cs"/>
+                <w:sz w:val="36"/>
+                <w:szCs w:val="36"/>
+                <w:rtl/>
+                <w:lang w:bidi="ar-SY"/>
+              </w:rPr>
+              <w:t xml:space="preserve">شرط النهاية </w:t>
+            </w:r>
+            <w:proofErr w:type="gramStart"/>
+            <w:r>
+              <w:rPr>
+                <w:rFonts w:cstheme="minorBidi" w:hint="cs"/>
+                <w:sz w:val="36"/>
+                <w:szCs w:val="36"/>
+                <w:rtl/>
+                <w:lang w:bidi="ar-SY"/>
+              </w:rPr>
+              <w:t>الفاشلة :</w:t>
+            </w:r>
+            <w:proofErr w:type="gramEnd"/>
+          </w:p>
+        </w:tc>
+      </w:tr>
+      <w:tr>
+        <w:tc>
+          <w:tcPr>
+            <w:tcW w:w="4148" w:type="dxa"/>
+          </w:tcPr>
+          <w:p>
+            <w:pPr>
+              <w:tabs>
+                <w:tab w:val="left" w:pos="1230"/>
+              </w:tabs>
+              <w:jc w:val="right"/>
+              <w:rPr>
+                <w:rFonts w:ascii="Arial" w:hAnsi="Arial" w:cs="Arial"/>
+                <w:sz w:val="36"/>
+                <w:szCs w:val="36"/>
+                <w:rtl/>
+                <w:lang w:bidi="ar-SY"/>
+              </w:rPr>
+            </w:pPr>
+            <w:proofErr w:type="gramStart"/>
+            <w:r>
+              <w:rPr>
+                <w:rFonts w:ascii="Arial" w:hAnsi="Arial" w:cs="Arial"/>
+                <w:sz w:val="36"/>
+                <w:szCs w:val="36"/>
+                <w:lang w:bidi="ar-SY"/>
+              </w:rPr>
+              <w:t>.</w:t>
+            </w:r>
+            <w:r>
+              <w:rPr>
+                <w:rFonts w:ascii="Arial" w:hAnsi="Arial" w:cs="Arial"/>
+                <w:sz w:val="36"/>
+                <w:szCs w:val="36"/>
+                <w:lang w:bidi="ar-SY"/>
+              </w:rPr>
+              <w:t>Blinking</w:t>
+            </w:r>
+            <w:proofErr w:type="gramEnd"/>
+            <w:r>
+              <w:rPr>
+                <w:rFonts w:ascii="Arial" w:hAnsi="Arial" w:cs="Arial"/>
+                <w:sz w:val="36"/>
+                <w:szCs w:val="36"/>
+                <w:lang w:bidi="ar-SY"/>
+              </w:rPr>
+              <w:t xml:space="preserve"> </w:t>
+            </w:r>
+            <w:proofErr w:type="spellStart"/>
+            <w:r>
+              <w:rPr>
+                <w:rFonts w:ascii="Arial" w:hAnsi="Arial" w:cs="Arial"/>
+                <w:sz w:val="36"/>
+                <w:szCs w:val="36"/>
+                <w:lang w:bidi="ar-SY"/>
+              </w:rPr>
+              <w:t>بالعين</w:t>
+            </w:r>
+            <w:proofErr w:type="spellEnd"/>
+            <w:r>
+              <w:rPr>
+                <w:rFonts w:ascii="Arial" w:hAnsi="Arial" w:cs="Arial"/>
+                <w:sz w:val="36"/>
+                <w:szCs w:val="36"/>
+                <w:lang w:bidi="ar-SY"/>
+              </w:rPr>
+              <w:t xml:space="preserve"> </w:t>
+            </w:r>
+            <w:proofErr w:type="spellStart"/>
+            <w:r>
+              <w:rPr>
+                <w:rFonts w:ascii="Arial" w:hAnsi="Arial" w:cs="Arial"/>
+                <w:sz w:val="36"/>
+                <w:szCs w:val="36"/>
+                <w:lang w:bidi="ar-SY"/>
+              </w:rPr>
+              <w:t>اليمين</w:t>
+            </w:r>
+            <w:proofErr w:type="spellEnd"/>
+            <w:r>
+              <w:rPr>
+                <w:rFonts w:ascii="Arial" w:hAnsi="Arial" w:cs="Arial"/>
+                <w:sz w:val="36"/>
+                <w:szCs w:val="36"/>
+                <w:lang w:bidi="ar-SY"/>
+              </w:rPr>
+              <w:t xml:space="preserve"> </w:t>
+            </w:r>
+          </w:p>
+        </w:tc>
+        <w:tc>
+          <w:tcPr>
+            <w:tcW w:w="4148" w:type="dxa"/>
+          </w:tcPr>
+          <w:p>
+            <w:pPr>
+              <w:tabs>
+                <w:tab w:val="left" w:pos="1230"/>
+              </w:tabs>
+              <w:jc w:val="right"/>
+              <w:rPr>
+                <w:rFonts w:cstheme="minorBidi"/>
+                <w:sz w:val="36"/>
+                <w:szCs w:val="36"/>
+                <w:rtl/>
+                <w:lang w:bidi="ar-SY"/>
+              </w:rPr>
+            </w:pPr>
+            <w:r>
+              <w:rPr>
+                <w:rFonts w:cstheme="minorBidi" w:hint="cs"/>
+                <w:sz w:val="36"/>
+                <w:szCs w:val="36"/>
+                <w:rtl/>
+                <w:lang w:bidi="ar-SY"/>
+              </w:rPr>
+              <w:t>القادح:</w:t>
+            </w:r>
+          </w:p>
+        </w:tc>
+      </w:tr>
+      <w:tr>
+        <w:tc>
+          <w:tcPr>
+            <w:tcW w:w="4148" w:type="dxa"/>
+          </w:tcPr>
+          <w:p>
+            <w:pPr>
+              <w:tabs>
+                <w:tab w:val="left" w:pos="1230"/>
+              </w:tabs>
+              <w:jc w:val="right"/>
+              <w:rPr>
+                <w:rFonts w:ascii="Arial" w:hAnsi="Arial" w:cs="Arial"/>
+                <w:sz w:val="36"/>
+                <w:szCs w:val="36"/>
+                <w:rtl/>
+                <w:lang w:bidi="ar-SY"/>
+              </w:rPr>
+            </w:pPr>
+            <w:r>
+              <w:rPr>
+                <w:rFonts w:ascii="Arial" w:hAnsi="Arial" w:cs="Arial" w:hint="cs"/>
+                <w:sz w:val="36"/>
+                <w:szCs w:val="36"/>
+                <w:rtl/>
+                <w:lang w:bidi="ar-SY"/>
+              </w:rPr>
+              <w:t xml:space="preserve">تشغيل البرنامج والقيام بالحركات المطلوبة للقيام </w:t>
+            </w:r>
+            <w:proofErr w:type="spellStart"/>
+            <w:r>
+              <w:rPr>
+                <w:rFonts w:ascii="Arial" w:hAnsi="Arial" w:cs="Arial" w:hint="cs"/>
+                <w:sz w:val="36"/>
+                <w:szCs w:val="36"/>
+                <w:rtl/>
+                <w:lang w:bidi="ar-SY"/>
+              </w:rPr>
+              <w:t>بالافعال</w:t>
+            </w:r>
+            <w:proofErr w:type="spellEnd"/>
+            <w:r>
+              <w:rPr>
+                <w:rFonts w:ascii="Arial" w:hAnsi="Arial" w:cs="Arial" w:hint="cs"/>
+                <w:sz w:val="36"/>
+                <w:szCs w:val="36"/>
+                <w:rtl/>
+                <w:lang w:bidi="ar-SY"/>
+              </w:rPr>
+              <w:t xml:space="preserve"> </w:t>
+            </w:r>
+            <w:proofErr w:type="gramStart"/>
+            <w:r>
+              <w:rPr>
+                <w:rFonts w:ascii="Arial" w:hAnsi="Arial" w:cs="Arial" w:hint="cs"/>
+                <w:sz w:val="36"/>
+                <w:szCs w:val="36"/>
+                <w:rtl/>
+                <w:lang w:bidi="ar-SY"/>
+              </w:rPr>
+              <w:t>المطلوبة .</w:t>
+            </w:r>
+            <w:proofErr w:type="gramEnd"/>
+          </w:p>
+        </w:tc>
+        <w:tc>
+          <w:tcPr>
+            <w:tcW w:w="4148" w:type="dxa"/>
+          </w:tcPr>
+          <w:p>
+            <w:pPr>
+              <w:tabs>
+                <w:tab w:val="left" w:pos="1230"/>
+              </w:tabs>
+              <w:jc w:val="right"/>
+              <w:rPr>
+                <w:rFonts w:cstheme="minorBidi"/>
+                <w:sz w:val="36"/>
+                <w:szCs w:val="36"/>
+                <w:lang w:bidi="ar-SY"/>
+              </w:rPr>
+            </w:pPr>
+            <w:r>
+              <w:rPr>
+                <w:rFonts w:cstheme="minorBidi" w:hint="cs"/>
+                <w:sz w:val="36"/>
+                <w:szCs w:val="36"/>
+                <w:rtl/>
+                <w:lang w:bidi="ar-SY"/>
+              </w:rPr>
+              <w:t xml:space="preserve">التدفق </w:t>
+            </w:r>
+            <w:proofErr w:type="gramStart"/>
+            <w:r>
+              <w:rPr>
+                <w:rFonts w:cstheme="minorBidi" w:hint="cs"/>
+                <w:sz w:val="36"/>
+                <w:szCs w:val="36"/>
+                <w:rtl/>
+                <w:lang w:bidi="ar-SY"/>
+              </w:rPr>
+              <w:t>الرئيسي :</w:t>
+            </w:r>
+            <w:proofErr w:type="gramEnd"/>
+          </w:p>
+        </w:tc>
+      </w:tr>
+      <w:tr>
+        <w:tc>
+          <w:tcPr>
+            <w:tcW w:w="4148" w:type="dxa"/>
+          </w:tcPr>
+          <w:p>
+            <w:pPr>
+              <w:tabs>
+                <w:tab w:val="left" w:pos="1230"/>
+              </w:tabs>
+              <w:jc w:val="right"/>
+              <w:rPr>
+                <w:rFonts w:cstheme="minorBidi"/>
+                <w:sz w:val="36"/>
+                <w:szCs w:val="36"/>
+                <w:rtl/>
+                <w:lang w:bidi="ar-SY"/>
+              </w:rPr>
+            </w:pPr>
+            <w:r>
+              <w:rPr>
+                <w:rFonts w:cstheme="minorBidi" w:hint="cs"/>
+                <w:sz w:val="36"/>
+                <w:szCs w:val="36"/>
+                <w:rtl/>
+                <w:lang w:bidi="ar-SY"/>
+              </w:rPr>
+              <w:t xml:space="preserve">اظهار رسالة </w:t>
+            </w:r>
+            <w:proofErr w:type="gramStart"/>
+            <w:r>
+              <w:rPr>
+                <w:rFonts w:cstheme="minorBidi" w:hint="cs"/>
+                <w:sz w:val="36"/>
+                <w:szCs w:val="36"/>
+                <w:rtl/>
+                <w:lang w:bidi="ar-SY"/>
+              </w:rPr>
+              <w:t>خطا .</w:t>
+            </w:r>
+            <w:proofErr w:type="gramEnd"/>
+          </w:p>
+          <w:p>
+            <w:pPr>
+              <w:tabs>
+                <w:tab w:val="left" w:pos="1230"/>
+              </w:tabs>
+              <w:jc w:val="right"/>
+              <w:rPr>
+                <w:rFonts w:cstheme="minorBidi"/>
+                <w:sz w:val="36"/>
+                <w:szCs w:val="36"/>
+                <w:rtl/>
+                <w:lang w:bidi="ar-SY"/>
+              </w:rPr>
+            </w:pPr>
+            <w:r>
+              <w:rPr>
+                <w:rFonts w:cstheme="minorBidi" w:hint="cs"/>
+                <w:sz w:val="36"/>
+                <w:szCs w:val="36"/>
+                <w:rtl/>
+                <w:lang w:bidi="ar-SY"/>
+              </w:rPr>
+              <w:t xml:space="preserve">الاستجابة </w:t>
+            </w:r>
+            <w:r>
+              <w:rPr>
+                <w:rFonts w:cstheme="minorBidi"/>
+                <w:sz w:val="36"/>
+                <w:szCs w:val="36"/>
+                <w:lang w:bidi="ar-SY"/>
+              </w:rPr>
+              <w:t>Blinking</w:t>
+            </w:r>
+            <w:r>
+              <w:rPr>
+                <w:rFonts w:cstheme="minorBidi" w:hint="cs"/>
+                <w:sz w:val="36"/>
+                <w:szCs w:val="36"/>
+                <w:rtl/>
+                <w:lang w:bidi="ar-SY"/>
+              </w:rPr>
+              <w:t>.</w:t>
+            </w:r>
+          </w:p>
+        </w:tc>
+        <w:tc>
+          <w:tcPr>
+            <w:tcW w:w="4148" w:type="dxa"/>
+          </w:tcPr>
+          <w:p>
+            <w:pPr>
+              <w:tabs>
+                <w:tab w:val="left" w:pos="1230"/>
+              </w:tabs>
+              <w:jc w:val="right"/>
+              <w:rPr>
+                <w:rFonts w:cstheme="minorBidi"/>
+                <w:sz w:val="36"/>
+                <w:szCs w:val="36"/>
+                <w:rtl/>
+                <w:lang w:bidi="ar-SY"/>
+              </w:rPr>
+            </w:pPr>
+            <w:r>
+              <w:rPr>
+                <w:rFonts w:cstheme="minorBidi" w:hint="cs"/>
+                <w:sz w:val="36"/>
+                <w:szCs w:val="36"/>
+                <w:rtl/>
+                <w:lang w:bidi="ar-SY"/>
+              </w:rPr>
+              <w:t xml:space="preserve">حالات </w:t>
+            </w:r>
+            <w:proofErr w:type="gramStart"/>
+            <w:r>
+              <w:rPr>
+                <w:rFonts w:cstheme="minorBidi" w:hint="cs"/>
+                <w:sz w:val="36"/>
+                <w:szCs w:val="36"/>
+                <w:rtl/>
+                <w:lang w:bidi="ar-SY"/>
+              </w:rPr>
+              <w:t>التوسعة :</w:t>
+            </w:r>
+            <w:proofErr w:type="gramEnd"/>
+          </w:p>
+        </w:tc>
+      </w:tr>
+    </w:tbl>
+    <w:p>
+      <w:pPr>
+        <w:rPr>
+          <w:rtl/>
+          <w:lang w:bidi="ar-SY"/>
+        </w:rPr>
+      </w:pPr>
+    </w:p>
+    <w:p>
+      <w:pPr>
+        <w:rPr>
+          <w:rtl/>
+          <w:lang w:bidi="ar-SY"/>
+        </w:rPr>
+      </w:pPr>
+    </w:p>
+    <w:p>
+      <w:pPr>
+        <w:rPr>
+          <w:rtl/>
+          <w:lang w:bidi="ar-SY"/>
+        </w:rPr>
+      </w:pPr>
+    </w:p>
+    <w:p>
+      <w:pPr>
+        <w:rPr>
+          <w:rtl/>
+          <w:lang w:bidi="ar-SY"/>
+        </w:rPr>
+      </w:pPr>
+    </w:p>
+    <w:p>
+      <w:pPr>
+        <w:rPr>
+          <w:rtl/>
+          <w:lang w:bidi="ar-SY"/>
+        </w:rPr>
+      </w:pPr>
+    </w:p>
+    <w:p>
+      <w:pPr>
+        <w:rPr>
+          <w:rtl/>
+          <w:lang w:bidi="ar-SY"/>
+        </w:rPr>
+      </w:pPr>
+    </w:p>
+    <w:p>
+      <w:pPr>
+        <w:rPr>
+          <w:rtl/>
+          <w:lang w:bidi="ar-SY"/>
+        </w:rPr>
+      </w:pPr>
+    </w:p>
+    <w:p>
+      <w:pPr>
+        <w:rPr>
+          <w:rtl/>
+          <w:lang w:bidi="ar-SY"/>
+        </w:rPr>
+      </w:pPr>
+    </w:p>
+    <w:p>
+      <w:pPr>
+        <w:tabs>
+          <w:tab w:val="left" w:pos="9422"/>
+        </w:tabs>
+        <w:rPr>
+          <w:color w:val="4472C4" w:themeColor="accent1"/>
+          <w:sz w:val="96"/>
+          <w:szCs w:val="96"/>
+          <w:lang w:bidi="ar-SY"/>
+          <w14:reflection w14:blurRad="6350" w14:stA="53000" w14:stPos="0" w14:endA="300" w14:endPos="35500" w14:dist="0" w14:dir="5400000" w14:fadeDir="5400000" w14:sx="100000" w14:sy="-90000" w14:kx="0" w14:ky="0" w14:algn="bl"/>
+          <w14:textOutline w14:w="0" w14:cap="flat" w14:cmpd="sng" w14:algn="ctr">
+            <w14:noFill/>
+            <w14:prstDash w14:val="solid"/>
+            <w14:round/>
+          </w14:textOutline>
+          <w14:textFill>
+            <w14:gradFill>
+              <w14:gsLst>
+                <w14:gs w14:pos="0">
+                  <w14:schemeClr w14:val="accent5">
+                    <w14:lumMod w14:val="50000"/>
+                  </w14:schemeClr>
+                </w14:gs>
+                <w14:gs w14:pos="50000">
+                  <w14:schemeClr w14:val="accent5"/>
+                </w14:gs>
+                <w14:gs w14:pos="100000">
+                  <w14:schemeClr w14:val="accent5">
+                    <w14:lumMod w14:val="60000"/>
+                    <w14:lumOff w14:val="40000"/>
+                  </w14:schemeClr>
+                </w14:gs>
+              </w14:gsLst>
+              <w14:lin w14:ang="5400000" w14:scaled="0"/>
+            </w14:gradFill>
+          </w14:textFill>
+        </w:rPr>
+      </w:pPr>
     </w:p>
     <w:sectPr>
       <w:pgSz w:w="12240" w:h="15840"/>
@@ -5227,7 +9341,7 @@
     <w:lvl w:ilvl="0">
       <w:start w:val="1"/>
       <w:numFmt w:val="upperRoman"/>
-      <w:pStyle w:val="Heading1"/>
+      <w:pStyle w:val="1"/>
       <w:lvlText w:val="%1."/>
       <w:lvlJc w:val="left"/>
       <w:pPr>
@@ -5237,7 +9351,7 @@
     <w:lvl w:ilvl="1">
       <w:start w:val="1"/>
       <w:numFmt w:val="upperLetter"/>
-      <w:pStyle w:val="Heading2"/>
+      <w:pStyle w:val="2"/>
       <w:lvlText w:val="%2."/>
       <w:lvlJc w:val="left"/>
       <w:pPr>
@@ -5247,7 +9361,7 @@
     <w:lvl w:ilvl="2">
       <w:start w:val="1"/>
       <w:numFmt w:val="decimal"/>
-      <w:pStyle w:val="Heading3"/>
+      <w:pStyle w:val="3"/>
       <w:lvlText w:val="%3."/>
       <w:lvlJc w:val="left"/>
       <w:pPr>
@@ -5257,7 +9371,7 @@
     <w:lvl w:ilvl="3">
       <w:start w:val="1"/>
       <w:numFmt w:val="lowerLetter"/>
-      <w:pStyle w:val="Heading4"/>
+      <w:pStyle w:val="4"/>
       <w:lvlText w:val="%4)"/>
       <w:lvlJc w:val="left"/>
       <w:pPr>
@@ -5267,7 +9381,7 @@
     <w:lvl w:ilvl="4">
       <w:start w:val="1"/>
       <w:numFmt w:val="decimal"/>
-      <w:pStyle w:val="Heading5"/>
+      <w:pStyle w:val="5"/>
       <w:lvlText w:val="(%5)"/>
       <w:lvlJc w:val="left"/>
       <w:pPr>
@@ -5277,7 +9391,7 @@
     <w:lvl w:ilvl="5">
       <w:start w:val="1"/>
       <w:numFmt w:val="lowerLetter"/>
-      <w:pStyle w:val="Heading6"/>
+      <w:pStyle w:val="6"/>
       <w:lvlText w:val="(%6)"/>
       <w:lvlJc w:val="left"/>
       <w:pPr>
@@ -5287,7 +9401,7 @@
     <w:lvl w:ilvl="6">
       <w:start w:val="1"/>
       <w:numFmt w:val="lowerRoman"/>
-      <w:pStyle w:val="Heading7"/>
+      <w:pStyle w:val="7"/>
       <w:lvlText w:val="(%7)"/>
       <w:lvlJc w:val="left"/>
       <w:pPr>
@@ -5297,7 +9411,7 @@
     <w:lvl w:ilvl="7">
       <w:start w:val="1"/>
       <w:numFmt w:val="lowerLetter"/>
-      <w:pStyle w:val="Heading8"/>
+      <w:pStyle w:val="8"/>
       <w:lvlText w:val="(%8)"/>
       <w:lvlJc w:val="left"/>
       <w:pPr>
@@ -5307,7 +9421,7 @@
     <w:lvl w:ilvl="8">
       <w:start w:val="1"/>
       <w:numFmt w:val="lowerRoman"/>
-      <w:pStyle w:val="Heading9"/>
+      <w:pStyle w:val="9"/>
       <w:lvlText w:val="(%9)"/>
       <w:lvlJc w:val="left"/>
       <w:pPr>
@@ -5716,15 +9830,15 @@
     <w:lsdException w:name="Unresolved Mention" w:semiHidden="1" w:unhideWhenUsed="1"/>
     <w:lsdException w:name="Smart Link" w:semiHidden="1" w:unhideWhenUsed="1"/>
   </w:latentStyles>
-  <w:style w:type="paragraph" w:default="1" w:styleId="Normal">
+  <w:style w:type="paragraph" w:default="1" w:styleId="a">
     <w:name w:val="Normal"/>
     <w:qFormat/>
   </w:style>
-  <w:style w:type="paragraph" w:styleId="Heading1">
+  <w:style w:type="paragraph" w:styleId="1">
     <w:name w:val="heading 1"/>
-    <w:basedOn w:val="Normal"/>
-    <w:next w:val="Normal"/>
-    <w:link w:val="Heading1Char"/>
+    <w:basedOn w:val="a"/>
+    <w:next w:val="a"/>
+    <w:link w:val="1Char"/>
     <w:uiPriority w:val="9"/>
     <w:qFormat/>
     <w:rsid w:val="00FF5B70"/>
@@ -5746,11 +9860,11 @@
       <w:szCs w:val="28"/>
     </w:rPr>
   </w:style>
-  <w:style w:type="paragraph" w:styleId="Heading2">
+  <w:style w:type="paragraph" w:styleId="2">
     <w:name w:val="heading 2"/>
-    <w:basedOn w:val="Normal"/>
-    <w:next w:val="Normal"/>
-    <w:link w:val="Heading2Char"/>
+    <w:basedOn w:val="a"/>
+    <w:next w:val="a"/>
+    <w:link w:val="2Char"/>
     <w:uiPriority w:val="9"/>
     <w:unhideWhenUsed/>
     <w:qFormat/>
@@ -5774,11 +9888,11 @@
       <w:szCs w:val="26"/>
     </w:rPr>
   </w:style>
-  <w:style w:type="paragraph" w:styleId="Heading3">
+  <w:style w:type="paragraph" w:styleId="3">
     <w:name w:val="heading 3"/>
-    <w:basedOn w:val="Normal"/>
-    <w:next w:val="Normal"/>
-    <w:link w:val="Heading3Char"/>
+    <w:basedOn w:val="a"/>
+    <w:next w:val="a"/>
+    <w:link w:val="3Char"/>
     <w:uiPriority w:val="9"/>
     <w:semiHidden/>
     <w:unhideWhenUsed/>
@@ -5801,11 +9915,11 @@
       <w:color w:val="4472C4" w:themeColor="accent1"/>
     </w:rPr>
   </w:style>
-  <w:style w:type="paragraph" w:styleId="Heading4">
+  <w:style w:type="paragraph" w:styleId="4">
     <w:name w:val="heading 4"/>
-    <w:basedOn w:val="Normal"/>
-    <w:next w:val="Normal"/>
-    <w:link w:val="Heading4Char"/>
+    <w:basedOn w:val="a"/>
+    <w:next w:val="a"/>
+    <w:link w:val="4Char"/>
     <w:uiPriority w:val="9"/>
     <w:semiHidden/>
     <w:unhideWhenUsed/>
@@ -5830,11 +9944,11 @@
       <w:color w:val="4472C4" w:themeColor="accent1"/>
     </w:rPr>
   </w:style>
-  <w:style w:type="paragraph" w:styleId="Heading5">
+  <w:style w:type="paragraph" w:styleId="5">
     <w:name w:val="heading 5"/>
-    <w:basedOn w:val="Normal"/>
-    <w:next w:val="Normal"/>
-    <w:link w:val="Heading5Char"/>
+    <w:basedOn w:val="a"/>
+    <w:next w:val="a"/>
+    <w:link w:val="5Char"/>
     <w:uiPriority w:val="9"/>
     <w:semiHidden/>
     <w:unhideWhenUsed/>
@@ -5855,11 +9969,11 @@
       <w:color w:val="1F3763" w:themeColor="accent1" w:themeShade="7F"/>
     </w:rPr>
   </w:style>
-  <w:style w:type="paragraph" w:styleId="Heading6">
+  <w:style w:type="paragraph" w:styleId="6">
     <w:name w:val="heading 6"/>
-    <w:basedOn w:val="Normal"/>
-    <w:next w:val="Normal"/>
-    <w:link w:val="Heading6Char"/>
+    <w:basedOn w:val="a"/>
+    <w:next w:val="a"/>
+    <w:link w:val="6Char"/>
     <w:uiPriority w:val="9"/>
     <w:semiHidden/>
     <w:unhideWhenUsed/>
@@ -5882,11 +9996,11 @@
       <w:color w:val="1F3763" w:themeColor="accent1" w:themeShade="7F"/>
     </w:rPr>
   </w:style>
-  <w:style w:type="paragraph" w:styleId="Heading7">
+  <w:style w:type="paragraph" w:styleId="7">
     <w:name w:val="heading 7"/>
-    <w:basedOn w:val="Normal"/>
-    <w:next w:val="Normal"/>
-    <w:link w:val="Heading7Char"/>
+    <w:basedOn w:val="a"/>
+    <w:next w:val="a"/>
+    <w:link w:val="7Char"/>
     <w:uiPriority w:val="9"/>
     <w:semiHidden/>
     <w:unhideWhenUsed/>
@@ -5909,11 +10023,11 @@
       <w:color w:val="404040" w:themeColor="text1" w:themeTint="BF"/>
     </w:rPr>
   </w:style>
-  <w:style w:type="paragraph" w:styleId="Heading8">
+  <w:style w:type="paragraph" w:styleId="8">
     <w:name w:val="heading 8"/>
-    <w:basedOn w:val="Normal"/>
-    <w:next w:val="Normal"/>
-    <w:link w:val="Heading8Char"/>
+    <w:basedOn w:val="a"/>
+    <w:next w:val="a"/>
+    <w:link w:val="8Char"/>
     <w:uiPriority w:val="9"/>
     <w:semiHidden/>
     <w:unhideWhenUsed/>
@@ -5936,11 +10050,11 @@
       <w:szCs w:val="20"/>
     </w:rPr>
   </w:style>
-  <w:style w:type="paragraph" w:styleId="Heading9">
+  <w:style w:type="paragraph" w:styleId="9">
     <w:name w:val="heading 9"/>
-    <w:basedOn w:val="Normal"/>
-    <w:next w:val="Normal"/>
-    <w:link w:val="Heading9Char"/>
+    <w:basedOn w:val="a"/>
+    <w:next w:val="a"/>
+    <w:link w:val="9Char"/>
     <w:uiPriority w:val="9"/>
     <w:semiHidden/>
     <w:unhideWhenUsed/>
@@ -5965,13 +10079,13 @@
       <w:szCs w:val="20"/>
     </w:rPr>
   </w:style>
-  <w:style w:type="character" w:default="1" w:styleId="DefaultParagraphFont">
+  <w:style w:type="character" w:default="1" w:styleId="a0">
     <w:name w:val="Default Paragraph Font"/>
     <w:uiPriority w:val="1"/>
     <w:semiHidden/>
     <w:unhideWhenUsed/>
   </w:style>
-  <w:style w:type="table" w:default="1" w:styleId="TableNormal">
+  <w:style w:type="table" w:default="1" w:styleId="a1">
     <w:name w:val="Normal Table"/>
     <w:uiPriority w:val="99"/>
     <w:semiHidden/>
@@ -5986,16 +10100,16 @@
       </w:tblCellMar>
     </w:tblPr>
   </w:style>
-  <w:style w:type="numbering" w:default="1" w:styleId="NoList">
+  <w:style w:type="numbering" w:default="1" w:styleId="a2">
     <w:name w:val="No List"/>
     <w:uiPriority w:val="99"/>
     <w:semiHidden/>
     <w:unhideWhenUsed/>
   </w:style>
-  <w:style w:type="paragraph" w:styleId="Header">
+  <w:style w:type="paragraph" w:styleId="a3">
     <w:name w:val="header"/>
-    <w:basedOn w:val="Normal"/>
-    <w:link w:val="HeaderChar"/>
+    <w:basedOn w:val="a"/>
+    <w:link w:val="Char"/>
     <w:uiPriority w:val="99"/>
     <w:unhideWhenUsed/>
     <w:rsid w:val="005632A5"/>
@@ -6007,17 +10121,17 @@
       <w:spacing w:after="0" w:line="240" w:lineRule="auto"/>
     </w:pPr>
   </w:style>
-  <w:style w:type="character" w:customStyle="1" w:styleId="HeaderChar">
-    <w:name w:val="Header Char"/>
-    <w:basedOn w:val="DefaultParagraphFont"/>
-    <w:link w:val="Header"/>
+  <w:style w:type="character" w:customStyle="1" w:styleId="Char">
+    <w:name w:val="رأس الصفحة Char"/>
+    <w:basedOn w:val="a0"/>
+    <w:link w:val="a3"/>
     <w:uiPriority w:val="99"/>
     <w:rsid w:val="005632A5"/>
   </w:style>
-  <w:style w:type="paragraph" w:styleId="Footer">
+  <w:style w:type="paragraph" w:styleId="a4">
     <w:name w:val="footer"/>
-    <w:basedOn w:val="Normal"/>
-    <w:link w:val="FooterChar"/>
+    <w:basedOn w:val="a"/>
+    <w:link w:val="Char0"/>
     <w:uiPriority w:val="99"/>
     <w:unhideWhenUsed/>
     <w:rsid w:val="005632A5"/>
@@ -6029,17 +10143,17 @@
       <w:spacing w:after="0" w:line="240" w:lineRule="auto"/>
     </w:pPr>
   </w:style>
-  <w:style w:type="character" w:customStyle="1" w:styleId="FooterChar">
-    <w:name w:val="Footer Char"/>
-    <w:basedOn w:val="DefaultParagraphFont"/>
-    <w:link w:val="Footer"/>
+  <w:style w:type="character" w:customStyle="1" w:styleId="Char0">
+    <w:name w:val="تذييل الصفحة Char"/>
+    <w:basedOn w:val="a0"/>
+    <w:link w:val="a4"/>
     <w:uiPriority w:val="99"/>
     <w:rsid w:val="005632A5"/>
   </w:style>
-  <w:style w:type="character" w:customStyle="1" w:styleId="Heading1Char">
-    <w:name w:val="Heading 1 Char"/>
-    <w:basedOn w:val="DefaultParagraphFont"/>
-    <w:link w:val="Heading1"/>
+  <w:style w:type="character" w:customStyle="1" w:styleId="1Char">
+    <w:name w:val="العنوان 1 Char"/>
+    <w:basedOn w:val="a0"/>
+    <w:link w:val="1"/>
     <w:uiPriority w:val="9"/>
     <w:rsid w:val="00FF5B70"/>
     <w:rPr>
@@ -6051,10 +10165,10 @@
       <w:szCs w:val="28"/>
     </w:rPr>
   </w:style>
-  <w:style w:type="character" w:customStyle="1" w:styleId="Heading2Char">
-    <w:name w:val="Heading 2 Char"/>
-    <w:basedOn w:val="DefaultParagraphFont"/>
-    <w:link w:val="Heading2"/>
+  <w:style w:type="character" w:customStyle="1" w:styleId="2Char">
+    <w:name w:val="عنوان 2 Char"/>
+    <w:basedOn w:val="a0"/>
+    <w:link w:val="2"/>
     <w:uiPriority w:val="9"/>
     <w:rsid w:val="00FF5B70"/>
     <w:rPr>
@@ -6066,10 +10180,10 @@
       <w:szCs w:val="26"/>
     </w:rPr>
   </w:style>
-  <w:style w:type="character" w:customStyle="1" w:styleId="Heading3Char">
-    <w:name w:val="Heading 3 Char"/>
-    <w:basedOn w:val="DefaultParagraphFont"/>
-    <w:link w:val="Heading3"/>
+  <w:style w:type="character" w:customStyle="1" w:styleId="3Char">
+    <w:name w:val="عنوان 3 Char"/>
+    <w:basedOn w:val="a0"/>
+    <w:link w:val="3"/>
     <w:uiPriority w:val="9"/>
     <w:semiHidden/>
     <w:rsid w:val="00FF5B70"/>
@@ -6080,10 +10194,10 @@
       <w:color w:val="4472C4" w:themeColor="accent1"/>
     </w:rPr>
   </w:style>
-  <w:style w:type="character" w:customStyle="1" w:styleId="Heading4Char">
-    <w:name w:val="Heading 4 Char"/>
-    <w:basedOn w:val="DefaultParagraphFont"/>
-    <w:link w:val="Heading4"/>
+  <w:style w:type="character" w:customStyle="1" w:styleId="4Char">
+    <w:name w:val="عنوان 4 Char"/>
+    <w:basedOn w:val="a0"/>
+    <w:link w:val="4"/>
     <w:uiPriority w:val="9"/>
     <w:semiHidden/>
     <w:rsid w:val="00FF5B70"/>
@@ -6096,10 +10210,10 @@
       <w:color w:val="4472C4" w:themeColor="accent1"/>
     </w:rPr>
   </w:style>
-  <w:style w:type="character" w:customStyle="1" w:styleId="Heading5Char">
-    <w:name w:val="Heading 5 Char"/>
-    <w:basedOn w:val="DefaultParagraphFont"/>
-    <w:link w:val="Heading5"/>
+  <w:style w:type="character" w:customStyle="1" w:styleId="5Char">
+    <w:name w:val="عنوان 5 Char"/>
+    <w:basedOn w:val="a0"/>
+    <w:link w:val="5"/>
     <w:uiPriority w:val="9"/>
     <w:semiHidden/>
     <w:rsid w:val="00FF5B70"/>
@@ -6108,10 +10222,10 @@
       <w:color w:val="1F3763" w:themeColor="accent1" w:themeShade="7F"/>
     </w:rPr>
   </w:style>
-  <w:style w:type="character" w:customStyle="1" w:styleId="Heading6Char">
-    <w:name w:val="Heading 6 Char"/>
-    <w:basedOn w:val="DefaultParagraphFont"/>
-    <w:link w:val="Heading6"/>
+  <w:style w:type="character" w:customStyle="1" w:styleId="6Char">
+    <w:name w:val="عنوان 6 Char"/>
+    <w:basedOn w:val="a0"/>
+    <w:link w:val="6"/>
     <w:uiPriority w:val="9"/>
     <w:semiHidden/>
     <w:rsid w:val="00FF5B70"/>
@@ -6122,10 +10236,10 @@
       <w:color w:val="1F3763" w:themeColor="accent1" w:themeShade="7F"/>
     </w:rPr>
   </w:style>
-  <w:style w:type="character" w:customStyle="1" w:styleId="Heading7Char">
-    <w:name w:val="Heading 7 Char"/>
-    <w:basedOn w:val="DefaultParagraphFont"/>
-    <w:link w:val="Heading7"/>
+  <w:style w:type="character" w:customStyle="1" w:styleId="7Char">
+    <w:name w:val="عنوان 7 Char"/>
+    <w:basedOn w:val="a0"/>
+    <w:link w:val="7"/>
     <w:uiPriority w:val="9"/>
     <w:semiHidden/>
     <w:rsid w:val="00FF5B70"/>
@@ -6136,10 +10250,10 @@
       <w:color w:val="404040" w:themeColor="text1" w:themeTint="BF"/>
     </w:rPr>
   </w:style>
-  <w:style w:type="character" w:customStyle="1" w:styleId="Heading8Char">
-    <w:name w:val="Heading 8 Char"/>
-    <w:basedOn w:val="DefaultParagraphFont"/>
-    <w:link w:val="Heading8"/>
+  <w:style w:type="character" w:customStyle="1" w:styleId="8Char">
+    <w:name w:val="عنوان 8 Char"/>
+    <w:basedOn w:val="a0"/>
+    <w:link w:val="8"/>
     <w:uiPriority w:val="9"/>
     <w:semiHidden/>
     <w:rsid w:val="00FF5B70"/>
@@ -6150,10 +10264,10 @@
       <w:szCs w:val="20"/>
     </w:rPr>
   </w:style>
-  <w:style w:type="character" w:customStyle="1" w:styleId="Heading9Char">
-    <w:name w:val="Heading 9 Char"/>
-    <w:basedOn w:val="DefaultParagraphFont"/>
-    <w:link w:val="Heading9"/>
+  <w:style w:type="character" w:customStyle="1" w:styleId="9Char">
+    <w:name w:val="عنوان 9 Char"/>
+    <w:basedOn w:val="a0"/>
+    <w:link w:val="9"/>
     <w:uiPriority w:val="9"/>
     <w:semiHidden/>
     <w:rsid w:val="00FF5B70"/>
@@ -6166,10 +10280,10 @@
       <w:szCs w:val="20"/>
     </w:rPr>
   </w:style>
-  <w:style w:type="paragraph" w:styleId="TOCHeading">
+  <w:style w:type="paragraph" w:styleId="a5">
     <w:name w:val="TOC Heading"/>
-    <w:basedOn w:val="Heading1"/>
-    <w:next w:val="Normal"/>
+    <w:basedOn w:val="1"/>
+    <w:next w:val="a"/>
     <w:uiPriority w:val="39"/>
     <w:unhideWhenUsed/>
     <w:qFormat/>
@@ -6178,9 +10292,9 @@
       <w:outlineLvl w:val="9"/>
     </w:pPr>
   </w:style>
-  <w:style w:type="character" w:styleId="Strong">
+  <w:style w:type="character" w:styleId="a6">
     <w:name w:val="Strong"/>
-    <w:basedOn w:val="DefaultParagraphFont"/>
+    <w:basedOn w:val="a0"/>
     <w:uiPriority w:val="22"/>
     <w:qFormat/>
     <w:rsid w:val="00FF5B70"/>
@@ -6189,9 +10303,9 @@
       <w:bCs/>
     </w:rPr>
   </w:style>
-  <w:style w:type="table" w:styleId="TableGrid">
+  <w:style w:type="table" w:styleId="a7">
     <w:name w:val="Table Grid"/>
-    <w:basedOn w:val="TableNormal"/>
+    <w:basedOn w:val="a1"/>
     <w:uiPriority w:val="59"/>
     <w:rsid w:val="00FF5B70"/>
     <w:pPr>

--- a/1.docx
+++ b/1.docx
@@ -4,438 +4,6 @@
   <w:body>
     <w:p>
       <w:pPr>
-        <w:rPr>
-          <w14:reflection w14:blurRad="6350" w14:stA="53000" w14:stPos="0" w14:endA="300" w14:endPos="35500" w14:dist="0" w14:dir="5400000" w14:fadeDir="5400000" w14:sx="100000" w14:sy="-90000" w14:kx="0" w14:ky="0" w14:algn="bl"/>
-          <w14:textOutline w14:w="0" w14:cap="flat" w14:cmpd="sng" w14:algn="ctr">
-            <w14:noFill/>
-            <w14:prstDash w14:val="solid"/>
-            <w14:round/>
-          </w14:textOutline>
-          <w14:textFill>
-            <w14:gradFill>
-              <w14:gsLst>
-                <w14:gs w14:pos="0">
-                  <w14:schemeClr w14:val="accent5">
-                    <w14:lumMod w14:val="50000"/>
-                  </w14:schemeClr>
-                </w14:gs>
-                <w14:gs w14:pos="50000">
-                  <w14:schemeClr w14:val="accent5"/>
-                </w14:gs>
-                <w14:gs w14:pos="100000">
-                  <w14:schemeClr w14:val="accent5">
-                    <w14:lumMod w14:val="60000"/>
-                    <w14:lumOff w14:val="40000"/>
-                  </w14:schemeClr>
-                </w14:gs>
-              </w14:gsLst>
-              <w14:lin w14:ang="5400000" w14:scaled="0"/>
-            </w14:gradFill>
-          </w14:textFill>
-        </w:rPr>
-      </w:pPr>
-    </w:p>
-    <w:p/>
-    <w:p>
-      <w:pPr>
-        <w:rPr>
-          <w14:reflection w14:blurRad="6350" w14:stA="53000" w14:stPos="0" w14:endA="300" w14:endPos="35500" w14:dist="0" w14:dir="5400000" w14:fadeDir="5400000" w14:sx="100000" w14:sy="-90000" w14:kx="0" w14:ky="0" w14:algn="bl"/>
-          <w14:textOutline w14:w="0" w14:cap="flat" w14:cmpd="sng" w14:algn="ctr">
-            <w14:noFill/>
-            <w14:prstDash w14:val="solid"/>
-            <w14:round/>
-          </w14:textOutline>
-          <w14:textFill>
-            <w14:gradFill>
-              <w14:gsLst>
-                <w14:gs w14:pos="0">
-                  <w14:schemeClr w14:val="accent5">
-                    <w14:lumMod w14:val="50000"/>
-                  </w14:schemeClr>
-                </w14:gs>
-                <w14:gs w14:pos="50000">
-                  <w14:schemeClr w14:val="accent5"/>
-                </w14:gs>
-                <w14:gs w14:pos="100000">
-                  <w14:schemeClr w14:val="accent5">
-                    <w14:lumMod w14:val="60000"/>
-                    <w14:lumOff w14:val="40000"/>
-                  </w14:schemeClr>
-                </w14:gs>
-              </w14:gsLst>
-              <w14:lin w14:ang="5400000" w14:scaled="0"/>
-            </w14:gradFill>
-          </w14:textFill>
-        </w:rPr>
-      </w:pPr>
-    </w:p>
-    <w:p>
-      <w:pPr>
-        <w:rPr>
-          <w:color w:val="4472C4" w:themeColor="accent1"/>
-          <w:sz w:val="96"/>
-          <w:szCs w:val="96"/>
-          <w14:reflection w14:blurRad="6350" w14:stA="53000" w14:stPos="0" w14:endA="300" w14:endPos="35500" w14:dist="0" w14:dir="5400000" w14:fadeDir="5400000" w14:sx="100000" w14:sy="-90000" w14:kx="0" w14:ky="0" w14:algn="bl"/>
-          <w14:textOutline w14:w="0" w14:cap="flat" w14:cmpd="sng" w14:algn="ctr">
-            <w14:noFill/>
-            <w14:prstDash w14:val="solid"/>
-            <w14:round/>
-          </w14:textOutline>
-          <w14:textFill>
-            <w14:gradFill>
-              <w14:gsLst>
-                <w14:gs w14:pos="0">
-                  <w14:schemeClr w14:val="accent5">
-                    <w14:lumMod w14:val="50000"/>
-                  </w14:schemeClr>
-                </w14:gs>
-                <w14:gs w14:pos="50000">
-                  <w14:schemeClr w14:val="accent5"/>
-                </w14:gs>
-                <w14:gs w14:pos="100000">
-                  <w14:schemeClr w14:val="accent5">
-                    <w14:lumMod w14:val="60000"/>
-                    <w14:lumOff w14:val="40000"/>
-                  </w14:schemeClr>
-                </w14:gs>
-              </w14:gsLst>
-              <w14:lin w14:ang="5400000" w14:scaled="0"/>
-            </w14:gradFill>
-          </w14:textFill>
-        </w:rPr>
-      </w:pPr>
-      <w:r>
-        <w:rPr>
-          <w:color w:val="4472C4" w:themeColor="accent1"/>
-          <w:sz w:val="96"/>
-          <w:szCs w:val="96"/>
-          <w14:reflection w14:blurRad="6350" w14:stA="53000" w14:stPos="0" w14:endA="300" w14:endPos="35500" w14:dist="0" w14:dir="5400000" w14:fadeDir="5400000" w14:sx="100000" w14:sy="-90000" w14:kx="0" w14:ky="0" w14:algn="bl"/>
-          <w14:textOutline w14:w="0" w14:cap="flat" w14:cmpd="sng" w14:algn="ctr">
-            <w14:noFill/>
-            <w14:prstDash w14:val="solid"/>
-            <w14:round/>
-          </w14:textOutline>
-          <w14:textFill>
-            <w14:gradFill>
-              <w14:gsLst>
-                <w14:gs w14:pos="0">
-                  <w14:schemeClr w14:val="accent5">
-                    <w14:lumMod w14:val="50000"/>
-                  </w14:schemeClr>
-                </w14:gs>
-                <w14:gs w14:pos="50000">
-                  <w14:schemeClr w14:val="accent5"/>
-                </w14:gs>
-                <w14:gs w14:pos="100000">
-                  <w14:schemeClr w14:val="accent5">
-                    <w14:lumMod w14:val="60000"/>
-                    <w14:lumOff w14:val="40000"/>
-                  </w14:schemeClr>
-                </w14:gs>
-              </w14:gsLst>
-              <w14:lin w14:ang="5400000" w14:scaled="0"/>
-            </w14:gradFill>
-          </w14:textFill>
-        </w:rPr>
-        <w:t>Software engineering</w:t>
-      </w:r>
-    </w:p>
-    <w:p>
-      <w:pPr>
-        <w:jc w:val="center"/>
-        <w:rPr>
-          <w:color w:val="4472C4" w:themeColor="accent1"/>
-          <w:sz w:val="96"/>
-          <w:szCs w:val="96"/>
-          <w14:reflection w14:blurRad="6350" w14:stA="53000" w14:stPos="0" w14:endA="300" w14:endPos="35500" w14:dist="0" w14:dir="5400000" w14:fadeDir="5400000" w14:sx="100000" w14:sy="-90000" w14:kx="0" w14:ky="0" w14:algn="bl"/>
-          <w14:textOutline w14:w="0" w14:cap="flat" w14:cmpd="sng" w14:algn="ctr">
-            <w14:noFill/>
-            <w14:prstDash w14:val="solid"/>
-            <w14:round/>
-          </w14:textOutline>
-          <w14:textFill>
-            <w14:gradFill>
-              <w14:gsLst>
-                <w14:gs w14:pos="0">
-                  <w14:schemeClr w14:val="accent5">
-                    <w14:lumMod w14:val="50000"/>
-                  </w14:schemeClr>
-                </w14:gs>
-                <w14:gs w14:pos="50000">
-                  <w14:schemeClr w14:val="accent5"/>
-                </w14:gs>
-                <w14:gs w14:pos="100000">
-                  <w14:schemeClr w14:val="accent5">
-                    <w14:lumMod w14:val="60000"/>
-                    <w14:lumOff w14:val="40000"/>
-                  </w14:schemeClr>
-                </w14:gs>
-              </w14:gsLst>
-              <w14:lin w14:ang="5400000" w14:scaled="0"/>
-            </w14:gradFill>
-          </w14:textFill>
-        </w:rPr>
-      </w:pPr>
-    </w:p>
-    <w:p>
-      <w:pPr>
-        <w:jc w:val="center"/>
-        <w:rPr>
-          <w:color w:val="4472C4" w:themeColor="accent1"/>
-          <w:sz w:val="96"/>
-          <w:szCs w:val="96"/>
-          <w14:reflection w14:blurRad="6350" w14:stA="53000" w14:stPos="0" w14:endA="300" w14:endPos="35500" w14:dist="0" w14:dir="5400000" w14:fadeDir="5400000" w14:sx="100000" w14:sy="-90000" w14:kx="0" w14:ky="0" w14:algn="bl"/>
-          <w14:textOutline w14:w="0" w14:cap="flat" w14:cmpd="sng" w14:algn="ctr">
-            <w14:noFill/>
-            <w14:prstDash w14:val="solid"/>
-            <w14:round/>
-          </w14:textOutline>
-          <w14:textFill>
-            <w14:gradFill>
-              <w14:gsLst>
-                <w14:gs w14:pos="0">
-                  <w14:schemeClr w14:val="accent5">
-                    <w14:lumMod w14:val="50000"/>
-                  </w14:schemeClr>
-                </w14:gs>
-                <w14:gs w14:pos="50000">
-                  <w14:schemeClr w14:val="accent5"/>
-                </w14:gs>
-                <w14:gs w14:pos="100000">
-                  <w14:schemeClr w14:val="accent5">
-                    <w14:lumMod w14:val="60000"/>
-                    <w14:lumOff w14:val="40000"/>
-                  </w14:schemeClr>
-                </w14:gs>
-              </w14:gsLst>
-              <w14:lin w14:ang="5400000" w14:scaled="0"/>
-            </w14:gradFill>
-          </w14:textFill>
-        </w:rPr>
-      </w:pPr>
-    </w:p>
-    <w:p>
-      <w:pPr>
-        <w:jc w:val="center"/>
-        <w:rPr>
-          <w:color w:val="4472C4" w:themeColor="accent1"/>
-          <w:sz w:val="96"/>
-          <w:szCs w:val="96"/>
-          <w14:reflection w14:blurRad="6350" w14:stA="53000" w14:stPos="0" w14:endA="300" w14:endPos="35500" w14:dist="0" w14:dir="5400000" w14:fadeDir="5400000" w14:sx="100000" w14:sy="-90000" w14:kx="0" w14:ky="0" w14:algn="bl"/>
-          <w14:textOutline w14:w="0" w14:cap="flat" w14:cmpd="sng" w14:algn="ctr">
-            <w14:noFill/>
-            <w14:prstDash w14:val="solid"/>
-            <w14:round/>
-          </w14:textOutline>
-          <w14:textFill>
-            <w14:gradFill>
-              <w14:gsLst>
-                <w14:gs w14:pos="0">
-                  <w14:schemeClr w14:val="accent5">
-                    <w14:lumMod w14:val="50000"/>
-                  </w14:schemeClr>
-                </w14:gs>
-                <w14:gs w14:pos="50000">
-                  <w14:schemeClr w14:val="accent5"/>
-                </w14:gs>
-                <w14:gs w14:pos="100000">
-                  <w14:schemeClr w14:val="accent5">
-                    <w14:lumMod w14:val="60000"/>
-                    <w14:lumOff w14:val="40000"/>
-                  </w14:schemeClr>
-                </w14:gs>
-              </w14:gsLst>
-              <w14:lin w14:ang="5400000" w14:scaled="0"/>
-            </w14:gradFill>
-          </w14:textFill>
-        </w:rPr>
-      </w:pPr>
-    </w:p>
-    <w:p>
-      <w:pPr>
-        <w:jc w:val="center"/>
-        <w:rPr>
-          <w:color w:val="4472C4" w:themeColor="accent1"/>
-          <w:sz w:val="96"/>
-          <w:szCs w:val="96"/>
-          <w14:reflection w14:blurRad="6350" w14:stA="53000" w14:stPos="0" w14:endA="300" w14:endPos="35500" w14:dist="0" w14:dir="5400000" w14:fadeDir="5400000" w14:sx="100000" w14:sy="-90000" w14:kx="0" w14:ky="0" w14:algn="bl"/>
-          <w14:textOutline w14:w="0" w14:cap="flat" w14:cmpd="sng" w14:algn="ctr">
-            <w14:noFill/>
-            <w14:prstDash w14:val="solid"/>
-            <w14:round/>
-          </w14:textOutline>
-          <w14:textFill>
-            <w14:gradFill>
-              <w14:gsLst>
-                <w14:gs w14:pos="0">
-                  <w14:schemeClr w14:val="accent5">
-                    <w14:lumMod w14:val="50000"/>
-                  </w14:schemeClr>
-                </w14:gs>
-                <w14:gs w14:pos="50000">
-                  <w14:schemeClr w14:val="accent5"/>
-                </w14:gs>
-                <w14:gs w14:pos="100000">
-                  <w14:schemeClr w14:val="accent5">
-                    <w14:lumMod w14:val="60000"/>
-                    <w14:lumOff w14:val="40000"/>
-                  </w14:schemeClr>
-                </w14:gs>
-              </w14:gsLst>
-              <w14:lin w14:ang="5400000" w14:scaled="0"/>
-            </w14:gradFill>
-          </w14:textFill>
-        </w:rPr>
-      </w:pPr>
-    </w:p>
-    <w:p>
-      <w:pPr>
-        <w:jc w:val="center"/>
-        <w:rPr>
-          <w:color w:val="4472C4" w:themeColor="accent1"/>
-          <w:sz w:val="96"/>
-          <w:szCs w:val="96"/>
-          <w14:reflection w14:blurRad="6350" w14:stA="53000" w14:stPos="0" w14:endA="300" w14:endPos="35500" w14:dist="0" w14:dir="5400000" w14:fadeDir="5400000" w14:sx="100000" w14:sy="-90000" w14:kx="0" w14:ky="0" w14:algn="bl"/>
-          <w14:textOutline w14:w="0" w14:cap="flat" w14:cmpd="sng" w14:algn="ctr">
-            <w14:noFill/>
-            <w14:prstDash w14:val="solid"/>
-            <w14:round/>
-          </w14:textOutline>
-          <w14:textFill>
-            <w14:gradFill>
-              <w14:gsLst>
-                <w14:gs w14:pos="0">
-                  <w14:schemeClr w14:val="accent5">
-                    <w14:lumMod w14:val="50000"/>
-                  </w14:schemeClr>
-                </w14:gs>
-                <w14:gs w14:pos="50000">
-                  <w14:schemeClr w14:val="accent5"/>
-                </w14:gs>
-                <w14:gs w14:pos="100000">
-                  <w14:schemeClr w14:val="accent5">
-                    <w14:lumMod w14:val="60000"/>
-                    <w14:lumOff w14:val="40000"/>
-                  </w14:schemeClr>
-                </w14:gs>
-              </w14:gsLst>
-              <w14:lin w14:ang="5400000" w14:scaled="0"/>
-            </w14:gradFill>
-          </w14:textFill>
-        </w:rPr>
-      </w:pPr>
-    </w:p>
-    <w:p>
-      <w:pPr>
-        <w:jc w:val="center"/>
-        <w:rPr>
-          <w:color w:val="4472C4" w:themeColor="accent1"/>
-          <w:sz w:val="96"/>
-          <w:szCs w:val="96"/>
-          <w14:reflection w14:blurRad="6350" w14:stA="53000" w14:stPos="0" w14:endA="300" w14:endPos="35500" w14:dist="0" w14:dir="5400000" w14:fadeDir="5400000" w14:sx="100000" w14:sy="-90000" w14:kx="0" w14:ky="0" w14:algn="bl"/>
-          <w14:textOutline w14:w="0" w14:cap="flat" w14:cmpd="sng" w14:algn="ctr">
-            <w14:noFill/>
-            <w14:prstDash w14:val="solid"/>
-            <w14:round/>
-          </w14:textOutline>
-          <w14:textFill>
-            <w14:gradFill>
-              <w14:gsLst>
-                <w14:gs w14:pos="0">
-                  <w14:schemeClr w14:val="accent5">
-                    <w14:lumMod w14:val="50000"/>
-                  </w14:schemeClr>
-                </w14:gs>
-                <w14:gs w14:pos="50000">
-                  <w14:schemeClr w14:val="accent5"/>
-                </w14:gs>
-                <w14:gs w14:pos="100000">
-                  <w14:schemeClr w14:val="accent5">
-                    <w14:lumMod w14:val="60000"/>
-                    <w14:lumOff w14:val="40000"/>
-                  </w14:schemeClr>
-                </w14:gs>
-              </w14:gsLst>
-              <w14:lin w14:ang="5400000" w14:scaled="0"/>
-            </w14:gradFill>
-          </w14:textFill>
-        </w:rPr>
-      </w:pPr>
-    </w:p>
-    <w:p>
-      <w:pPr>
-        <w:jc w:val="center"/>
-        <w:rPr>
-          <w:color w:val="4472C4" w:themeColor="accent1"/>
-          <w:sz w:val="96"/>
-          <w:szCs w:val="96"/>
-          <w14:reflection w14:blurRad="6350" w14:stA="53000" w14:stPos="0" w14:endA="300" w14:endPos="35500" w14:dist="0" w14:dir="5400000" w14:fadeDir="5400000" w14:sx="100000" w14:sy="-90000" w14:kx="0" w14:ky="0" w14:algn="bl"/>
-          <w14:textOutline w14:w="0" w14:cap="flat" w14:cmpd="sng" w14:algn="ctr">
-            <w14:noFill/>
-            <w14:prstDash w14:val="solid"/>
-            <w14:round/>
-          </w14:textOutline>
-          <w14:textFill>
-            <w14:gradFill>
-              <w14:gsLst>
-                <w14:gs w14:pos="0">
-                  <w14:schemeClr w14:val="accent5">
-                    <w14:lumMod w14:val="50000"/>
-                  </w14:schemeClr>
-                </w14:gs>
-                <w14:gs w14:pos="50000">
-                  <w14:schemeClr w14:val="accent5"/>
-                </w14:gs>
-                <w14:gs w14:pos="100000">
-                  <w14:schemeClr w14:val="accent5">
-                    <w14:lumMod w14:val="60000"/>
-                    <w14:lumOff w14:val="40000"/>
-                  </w14:schemeClr>
-                </w14:gs>
-              </w14:gsLst>
-              <w14:lin w14:ang="5400000" w14:scaled="0"/>
-            </w14:gradFill>
-          </w14:textFill>
-        </w:rPr>
-      </w:pPr>
-      <w:r>
-        <w:rPr>
-          <w:color w:val="4472C4" w:themeColor="accent1"/>
-          <w:sz w:val="96"/>
-          <w:szCs w:val="96"/>
-          <w14:reflection w14:blurRad="6350" w14:stA="53000" w14:stPos="0" w14:endA="300" w14:endPos="35500" w14:dist="0" w14:dir="5400000" w14:fadeDir="5400000" w14:sx="100000" w14:sy="-90000" w14:kx="0" w14:ky="0" w14:algn="bl"/>
-          <w14:textOutline w14:w="0" w14:cap="flat" w14:cmpd="sng" w14:algn="ctr">
-            <w14:noFill/>
-            <w14:prstDash w14:val="solid"/>
-            <w14:round/>
-          </w14:textOutline>
-          <w14:textFill>
-            <w14:gradFill>
-              <w14:gsLst>
-                <w14:gs w14:pos="0">
-                  <w14:schemeClr w14:val="accent5">
-                    <w14:lumMod w14:val="50000"/>
-                  </w14:schemeClr>
-                </w14:gs>
-                <w14:gs w14:pos="50000">
-                  <w14:schemeClr w14:val="accent5"/>
-                </w14:gs>
-                <w14:gs w14:pos="100000">
-                  <w14:schemeClr w14:val="accent5">
-                    <w14:lumMod w14:val="60000"/>
-                    <w14:lumOff w14:val="40000"/>
-                  </w14:schemeClr>
-                </w14:gs>
-              </w14:gsLst>
-              <w14:lin w14:ang="5400000" w14:scaled="0"/>
-            </w14:gradFill>
-          </w14:textFill>
-        </w:rPr>
-        <w:t>SRS</w:t>
-      </w:r>
-    </w:p>
-    <w:p>
-      <w:pPr>
         <w:jc w:val="center"/>
         <w:rPr>
           <w:color w:val="525252" w:themeColor="accent3" w:themeShade="80"/>
@@ -481,7 +49,6 @@
           <w:color w:val="525252" w:themeColor="accent3" w:themeShade="80"/>
           <w:sz w:val="36"/>
           <w:szCs w:val="36"/>
-          <w:rtl/>
           <w:lang w:bidi="ar-SY"/>
         </w:rPr>
       </w:pPr>
@@ -545,7 +112,6 @@
           <w:lang w:bidi="ar-SY"/>
         </w:rPr>
       </w:pPr>
-      <w:proofErr w:type="spellStart"/>
       <w:r>
         <w:rPr>
           <w:color w:val="525252" w:themeColor="accent3" w:themeShade="80"/>
@@ -553,7 +119,70 @@
           <w:szCs w:val="36"/>
           <w:lang w:bidi="ar-SY"/>
         </w:rPr>
-        <w:t>Joudy</w:t>
+        <w:t xml:space="preserve">Joudy </w:t>
+      </w:r>
+      <w:proofErr w:type="spellStart"/>
+      <w:r>
+        <w:rPr>
+          <w:color w:val="525252" w:themeColor="accent3" w:themeShade="80"/>
+          <w:sz w:val="36"/>
+          <w:szCs w:val="36"/>
+          <w:lang w:bidi="ar-SY"/>
+        </w:rPr>
+        <w:t>Alakras</w:t>
+      </w:r>
+      <w:proofErr w:type="spellEnd"/>
+    </w:p>
+    <w:p>
+      <w:pPr>
+        <w:jc w:val="center"/>
+        <w:rPr>
+          <w:color w:val="525252" w:themeColor="accent3" w:themeShade="80"/>
+          <w:sz w:val="36"/>
+          <w:szCs w:val="36"/>
+          <w:lang w:bidi="ar-SY"/>
+        </w:rPr>
+      </w:pPr>
+      <w:r>
+        <w:rPr>
+          <w:color w:val="525252" w:themeColor="accent3" w:themeShade="80"/>
+          <w:sz w:val="36"/>
+          <w:szCs w:val="36"/>
+          <w:lang w:bidi="ar-SY"/>
+        </w:rPr>
+        <w:t xml:space="preserve">Aisha </w:t>
+      </w:r>
+      <w:proofErr w:type="spellStart"/>
+      <w:r>
+        <w:rPr>
+          <w:color w:val="525252" w:themeColor="accent3" w:themeShade="80"/>
+          <w:sz w:val="36"/>
+          <w:szCs w:val="36"/>
+          <w:lang w:bidi="ar-SY"/>
+        </w:rPr>
+        <w:t>Alsskaf</w:t>
+      </w:r>
+      <w:proofErr w:type="spellEnd"/>
+    </w:p>
+    <w:p>
+      <w:pPr>
+        <w:jc w:val="center"/>
+        <w:rPr>
+          <w:color w:val="525252" w:themeColor="accent3" w:themeShade="80"/>
+          <w:sz w:val="36"/>
+          <w:szCs w:val="36"/>
+          <w:lang w:bidi="ar-SY"/>
+        </w:rPr>
+      </w:pPr>
+      <w:proofErr w:type="spellStart"/>
+      <w:r>
+        <w:rPr>
+          <w:color w:val="525252" w:themeColor="accent3" w:themeShade="80"/>
+          <w:sz w:val="36"/>
+          <w:szCs w:val="36"/>
+          <w:lang w:bidi="ar-SY"/>
+        </w:rPr>
+        <w:t>Alaa</w:t>
       </w:r>
       <w:proofErr w:type="spellEnd"/>
       <w:r>
@@ -573,7 +202,7 @@
           <w:szCs w:val="36"/>
           <w:lang w:bidi="ar-SY"/>
         </w:rPr>
-        <w:t>Alakras</w:t>
+        <w:t>Aljoumaa</w:t>
       </w:r>
       <w:proofErr w:type="spellEnd"/>
     </w:p>
@@ -594,19 +223,19 @@
           <w:szCs w:val="36"/>
           <w:lang w:bidi="ar-SY"/>
         </w:rPr>
-        <w:t xml:space="preserve">Aisha </w:t>
+        <w:t>IT Engineering Al-Baath University</w:t>
       </w:r>
-      <w:proofErr w:type="spellStart"/>
-      <w:r>
+    </w:p>
+    <w:p>
+      <w:pPr>
+        <w:jc w:val="center"/>
         <w:rPr>
           <w:color w:val="525252" w:themeColor="accent3" w:themeShade="80"/>
           <w:sz w:val="36"/>
           <w:szCs w:val="36"/>
           <w:lang w:bidi="ar-SY"/>
         </w:rPr>
-        <w:t>Alsskaf</w:t>
-      </w:r>
-      <w:proofErr w:type="spellEnd"/>
+      </w:pPr>
     </w:p>
     <w:p>
       <w:pPr>
@@ -618,37 +247,39 @@
           <w:lang w:bidi="ar-SY"/>
         </w:rPr>
       </w:pPr>
-      <w:proofErr w:type="spellStart"/>
-      <w:r>
+    </w:p>
+    <w:p>
+      <w:pPr>
+        <w:jc w:val="center"/>
         <w:rPr>
           <w:color w:val="525252" w:themeColor="accent3" w:themeShade="80"/>
           <w:sz w:val="36"/>
           <w:szCs w:val="36"/>
           <w:lang w:bidi="ar-SY"/>
         </w:rPr>
-        <w:t>Alaa</w:t>
-      </w:r>
-      <w:proofErr w:type="spellEnd"/>
-      <w:r>
+      </w:pPr>
+    </w:p>
+    <w:p>
+      <w:pPr>
+        <w:jc w:val="center"/>
         <w:rPr>
           <w:color w:val="525252" w:themeColor="accent3" w:themeShade="80"/>
           <w:sz w:val="36"/>
           <w:szCs w:val="36"/>
           <w:lang w:bidi="ar-SY"/>
         </w:rPr>
-        <w:t xml:space="preserve"> </w:t>
-      </w:r>
-      <w:proofErr w:type="spellStart"/>
-      <w:r>
+      </w:pPr>
+    </w:p>
+    <w:p>
+      <w:pPr>
+        <w:jc w:val="center"/>
         <w:rPr>
           <w:color w:val="525252" w:themeColor="accent3" w:themeShade="80"/>
           <w:sz w:val="36"/>
           <w:szCs w:val="36"/>
           <w:lang w:bidi="ar-SY"/>
         </w:rPr>
-        <w:t>Aljoumaa</w:t>
-      </w:r>
-      <w:proofErr w:type="spellEnd"/>
+      </w:pPr>
     </w:p>
     <w:p>
       <w:pPr>
@@ -660,50 +291,94 @@
           <w:lang w:bidi="ar-SY"/>
         </w:rPr>
       </w:pPr>
-      <w:r>
+    </w:p>
+    <w:p>
+      <w:pPr>
+        <w:jc w:val="center"/>
         <w:rPr>
           <w:color w:val="525252" w:themeColor="accent3" w:themeShade="80"/>
           <w:sz w:val="36"/>
           <w:szCs w:val="36"/>
           <w:lang w:bidi="ar-SY"/>
         </w:rPr>
-        <w:t>IT Engineering Al-Baath University</w:t>
+      </w:pPr>
+    </w:p>
+    <w:p>
+      <w:pPr>
+        <w:jc w:val="center"/>
+        <w:rPr>
+          <w:color w:val="525252" w:themeColor="accent3" w:themeShade="80"/>
+          <w:sz w:val="36"/>
+          <w:szCs w:val="36"/>
+          <w:lang w:bidi="ar-SY"/>
+        </w:rPr>
+      </w:pPr>
+    </w:p>
+    <w:p>
+      <w:pPr>
+        <w:jc w:val="center"/>
+        <w:rPr>
+          <w:color w:val="525252" w:themeColor="accent3" w:themeShade="80"/>
+          <w:sz w:val="36"/>
+          <w:szCs w:val="36"/>
+          <w:lang w:bidi="ar-SY"/>
+        </w:rPr>
+      </w:pPr>
+    </w:p>
+    <w:p>
+      <w:pPr>
+        <w:jc w:val="center"/>
+        <w:rPr>
+          <w:color w:val="525252" w:themeColor="accent3" w:themeShade="80"/>
+          <w:sz w:val="36"/>
+          <w:szCs w:val="36"/>
+          <w:lang w:bidi="ar-SY"/>
+        </w:rPr>
+      </w:pPr>
+    </w:p>
+    <w:p>
+      <w:pPr>
+        <w:jc w:val="center"/>
+        <w:rPr>
+          <w:color w:val="525252" w:themeColor="accent3" w:themeShade="80"/>
+          <w:sz w:val="36"/>
+          <w:szCs w:val="36"/>
+          <w:lang w:bidi="ar-SY"/>
+        </w:rPr>
+      </w:pPr>
+    </w:p>
+    <w:p>
+      <w:pPr>
+        <w:jc w:val="center"/>
+        <w:rPr>
+          <w:rFonts w:ascii="Batang" w:eastAsia="Batang" w:hAnsi="Batang"/>
+          <w:color w:val="2E74B5" w:themeColor="accent5" w:themeShade="BF"/>
+          <w:sz w:val="144"/>
+          <w:szCs w:val="144"/>
+          <w:lang w:bidi="ar-SY"/>
+        </w:rPr>
+      </w:pPr>
+      <w:r>
+        <w:rPr>
+          <w:rFonts w:ascii="Batang" w:eastAsia="Batang" w:hAnsi="Batang"/>
+          <w:color w:val="2E74B5" w:themeColor="accent5" w:themeShade="BF"/>
+          <w:sz w:val="144"/>
+          <w:szCs w:val="144"/>
+          <w:lang w:bidi="ar-SY"/>
+        </w:rPr>
+        <w:lastRenderedPageBreak/>
+        <w:t>SRS</w:t>
       </w:r>
     </w:p>
     <w:p>
       <w:pPr>
         <w:jc w:val="center"/>
         <w:rPr>
-          <w:color w:val="4472C4" w:themeColor="accent1"/>
-          <w:sz w:val="96"/>
-          <w:szCs w:val="96"/>
-          <w14:reflection w14:blurRad="6350" w14:stA="53000" w14:stPos="0" w14:endA="300" w14:endPos="35500" w14:dist="0" w14:dir="5400000" w14:fadeDir="5400000" w14:sx="100000" w14:sy="-90000" w14:kx="0" w14:ky="0" w14:algn="bl"/>
-          <w14:textOutline w14:w="0" w14:cap="flat" w14:cmpd="sng" w14:algn="ctr">
-            <w14:noFill/>
-            <w14:prstDash w14:val="solid"/>
-            <w14:round/>
-          </w14:textOutline>
-          <w14:textFill>
-            <w14:gradFill>
-              <w14:gsLst>
-                <w14:gs w14:pos="0">
-                  <w14:schemeClr w14:val="accent5">
-                    <w14:lumMod w14:val="50000"/>
-                  </w14:schemeClr>
-                </w14:gs>
-                <w14:gs w14:pos="50000">
-                  <w14:schemeClr w14:val="accent5"/>
-                </w14:gs>
-                <w14:gs w14:pos="100000">
-                  <w14:schemeClr w14:val="accent5">
-                    <w14:lumMod w14:val="60000"/>
-                    <w14:lumOff w14:val="40000"/>
-                  </w14:schemeClr>
-                </w14:gs>
-              </w14:gsLst>
-              <w14:lin w14:ang="5400000" w14:scaled="0"/>
-            </w14:gradFill>
-          </w14:textFill>
+          <w:color w:val="525252" w:themeColor="accent3" w:themeShade="80"/>
+          <w:sz w:val="36"/>
+          <w:szCs w:val="36"/>
+          <w:rtl/>
+          <w:lang w:bidi="ar-SY"/>
         </w:rPr>
       </w:pPr>
     </w:p>
@@ -711,36 +386,11 @@
       <w:pPr>
         <w:jc w:val="center"/>
         <w:rPr>
-          <w:color w:val="4472C4" w:themeColor="accent1"/>
-          <w:sz w:val="96"/>
-          <w:szCs w:val="96"/>
-          <w14:reflection w14:blurRad="6350" w14:stA="53000" w14:stPos="0" w14:endA="300" w14:endPos="35500" w14:dist="0" w14:dir="5400000" w14:fadeDir="5400000" w14:sx="100000" w14:sy="-90000" w14:kx="0" w14:ky="0" w14:algn="bl"/>
-          <w14:textOutline w14:w="0" w14:cap="flat" w14:cmpd="sng" w14:algn="ctr">
-            <w14:noFill/>
-            <w14:prstDash w14:val="solid"/>
-            <w14:round/>
-          </w14:textOutline>
-          <w14:textFill>
-            <w14:gradFill>
-              <w14:gsLst>
-                <w14:gs w14:pos="0">
-                  <w14:schemeClr w14:val="accent5">
-                    <w14:lumMod w14:val="50000"/>
-                  </w14:schemeClr>
-                </w14:gs>
-                <w14:gs w14:pos="50000">
-                  <w14:schemeClr w14:val="accent5"/>
-                </w14:gs>
-                <w14:gs w14:pos="100000">
-                  <w14:schemeClr w14:val="accent5">
-                    <w14:lumMod w14:val="60000"/>
-                    <w14:lumOff w14:val="40000"/>
-                  </w14:schemeClr>
-                </w14:gs>
-              </w14:gsLst>
-              <w14:lin w14:ang="5400000" w14:scaled="0"/>
-            </w14:gradFill>
-          </w14:textFill>
+          <w:color w:val="525252" w:themeColor="accent3" w:themeShade="80"/>
+          <w:sz w:val="36"/>
+          <w:szCs w:val="36"/>
+          <w:rtl/>
+          <w:lang w:bidi="ar-SY"/>
         </w:rPr>
       </w:pPr>
     </w:p>
@@ -748,36 +398,11 @@
       <w:pPr>
         <w:jc w:val="center"/>
         <w:rPr>
-          <w:color w:val="4472C4" w:themeColor="accent1"/>
-          <w:sz w:val="96"/>
-          <w:szCs w:val="96"/>
-          <w14:reflection w14:blurRad="6350" w14:stA="53000" w14:stPos="0" w14:endA="300" w14:endPos="35500" w14:dist="0" w14:dir="5400000" w14:fadeDir="5400000" w14:sx="100000" w14:sy="-90000" w14:kx="0" w14:ky="0" w14:algn="bl"/>
-          <w14:textOutline w14:w="0" w14:cap="flat" w14:cmpd="sng" w14:algn="ctr">
-            <w14:noFill/>
-            <w14:prstDash w14:val="solid"/>
-            <w14:round/>
-          </w14:textOutline>
-          <w14:textFill>
-            <w14:gradFill>
-              <w14:gsLst>
-                <w14:gs w14:pos="0">
-                  <w14:schemeClr w14:val="accent5">
-                    <w14:lumMod w14:val="50000"/>
-                  </w14:schemeClr>
-                </w14:gs>
-                <w14:gs w14:pos="50000">
-                  <w14:schemeClr w14:val="accent5"/>
-                </w14:gs>
-                <w14:gs w14:pos="100000">
-                  <w14:schemeClr w14:val="accent5">
-                    <w14:lumMod w14:val="60000"/>
-                    <w14:lumOff w14:val="40000"/>
-                  </w14:schemeClr>
-                </w14:gs>
-              </w14:gsLst>
-              <w14:lin w14:ang="5400000" w14:scaled="0"/>
-            </w14:gradFill>
-          </w14:textFill>
+          <w:color w:val="525252" w:themeColor="accent3" w:themeShade="80"/>
+          <w:sz w:val="36"/>
+          <w:szCs w:val="36"/>
+          <w:rtl/>
+          <w:lang w:bidi="ar-SY"/>
         </w:rPr>
       </w:pPr>
     </w:p>
@@ -785,36 +410,11 @@
       <w:pPr>
         <w:jc w:val="center"/>
         <w:rPr>
-          <w:color w:val="4472C4" w:themeColor="accent1"/>
-          <w:sz w:val="96"/>
-          <w:szCs w:val="96"/>
-          <w14:reflection w14:blurRad="6350" w14:stA="53000" w14:stPos="0" w14:endA="300" w14:endPos="35500" w14:dist="0" w14:dir="5400000" w14:fadeDir="5400000" w14:sx="100000" w14:sy="-90000" w14:kx="0" w14:ky="0" w14:algn="bl"/>
-          <w14:textOutline w14:w="0" w14:cap="flat" w14:cmpd="sng" w14:algn="ctr">
-            <w14:noFill/>
-            <w14:prstDash w14:val="solid"/>
-            <w14:round/>
-          </w14:textOutline>
-          <w14:textFill>
-            <w14:gradFill>
-              <w14:gsLst>
-                <w14:gs w14:pos="0">
-                  <w14:schemeClr w14:val="accent5">
-                    <w14:lumMod w14:val="50000"/>
-                  </w14:schemeClr>
-                </w14:gs>
-                <w14:gs w14:pos="50000">
-                  <w14:schemeClr w14:val="accent5"/>
-                </w14:gs>
-                <w14:gs w14:pos="100000">
-                  <w14:schemeClr w14:val="accent5">
-                    <w14:lumMod w14:val="60000"/>
-                    <w14:lumOff w14:val="40000"/>
-                  </w14:schemeClr>
-                </w14:gs>
-              </w14:gsLst>
-              <w14:lin w14:ang="5400000" w14:scaled="0"/>
-            </w14:gradFill>
-          </w14:textFill>
+          <w:color w:val="525252" w:themeColor="accent3" w:themeShade="80"/>
+          <w:sz w:val="36"/>
+          <w:szCs w:val="36"/>
+          <w:rtl/>
+          <w:lang w:bidi="ar-SY"/>
         </w:rPr>
       </w:pPr>
     </w:p>
@@ -822,36 +422,203 @@
       <w:pPr>
         <w:jc w:val="center"/>
         <w:rPr>
-          <w:color w:val="4472C4" w:themeColor="accent1"/>
-          <w:sz w:val="96"/>
-          <w:szCs w:val="96"/>
-          <w14:reflection w14:blurRad="6350" w14:stA="53000" w14:stPos="0" w14:endA="300" w14:endPos="35500" w14:dist="0" w14:dir="5400000" w14:fadeDir="5400000" w14:sx="100000" w14:sy="-90000" w14:kx="0" w14:ky="0" w14:algn="bl"/>
-          <w14:textOutline w14:w="0" w14:cap="flat" w14:cmpd="sng" w14:algn="ctr">
-            <w14:noFill/>
-            <w14:prstDash w14:val="solid"/>
-            <w14:round/>
-          </w14:textOutline>
-          <w14:textFill>
-            <w14:gradFill>
-              <w14:gsLst>
-                <w14:gs w14:pos="0">
-                  <w14:schemeClr w14:val="accent5">
-                    <w14:lumMod w14:val="50000"/>
-                  </w14:schemeClr>
-                </w14:gs>
-                <w14:gs w14:pos="50000">
-                  <w14:schemeClr w14:val="accent5"/>
-                </w14:gs>
-                <w14:gs w14:pos="100000">
-                  <w14:schemeClr w14:val="accent5">
-                    <w14:lumMod w14:val="60000"/>
-                    <w14:lumOff w14:val="40000"/>
-                  </w14:schemeClr>
-                </w14:gs>
-              </w14:gsLst>
-              <w14:lin w14:ang="5400000" w14:scaled="0"/>
-            </w14:gradFill>
-          </w14:textFill>
+          <w:color w:val="525252" w:themeColor="accent3" w:themeShade="80"/>
+          <w:sz w:val="36"/>
+          <w:szCs w:val="36"/>
+          <w:rtl/>
+          <w:lang w:bidi="ar-SY"/>
+        </w:rPr>
+      </w:pPr>
+    </w:p>
+    <w:p>
+      <w:pPr>
+        <w:jc w:val="center"/>
+        <w:rPr>
+          <w:color w:val="525252" w:themeColor="accent3" w:themeShade="80"/>
+          <w:sz w:val="36"/>
+          <w:szCs w:val="36"/>
+          <w:rtl/>
+          <w:lang w:bidi="ar-SY"/>
+        </w:rPr>
+      </w:pPr>
+    </w:p>
+    <w:p>
+      <w:pPr>
+        <w:jc w:val="center"/>
+        <w:rPr>
+          <w:color w:val="525252" w:themeColor="accent3" w:themeShade="80"/>
+          <w:sz w:val="36"/>
+          <w:szCs w:val="36"/>
+          <w:rtl/>
+          <w:lang w:bidi="ar-SY"/>
+        </w:rPr>
+      </w:pPr>
+    </w:p>
+    <w:p>
+      <w:pPr>
+        <w:jc w:val="center"/>
+        <w:rPr>
+          <w:color w:val="525252" w:themeColor="accent3" w:themeShade="80"/>
+          <w:sz w:val="36"/>
+          <w:szCs w:val="36"/>
+          <w:rtl/>
+          <w:lang w:bidi="ar-SY"/>
+        </w:rPr>
+      </w:pPr>
+    </w:p>
+    <w:p>
+      <w:pPr>
+        <w:jc w:val="center"/>
+        <w:rPr>
+          <w:color w:val="525252" w:themeColor="accent3" w:themeShade="80"/>
+          <w:sz w:val="36"/>
+          <w:szCs w:val="36"/>
+          <w:rtl/>
+          <w:lang w:bidi="ar-SY"/>
+        </w:rPr>
+      </w:pPr>
+    </w:p>
+    <w:p>
+      <w:pPr>
+        <w:jc w:val="center"/>
+        <w:rPr>
+          <w:color w:val="525252" w:themeColor="accent3" w:themeShade="80"/>
+          <w:sz w:val="36"/>
+          <w:szCs w:val="36"/>
+          <w:rtl/>
+          <w:lang w:bidi="ar-SY"/>
+        </w:rPr>
+      </w:pPr>
+    </w:p>
+    <w:p>
+      <w:pPr>
+        <w:jc w:val="center"/>
+        <w:rPr>
+          <w:color w:val="525252" w:themeColor="accent3" w:themeShade="80"/>
+          <w:sz w:val="36"/>
+          <w:szCs w:val="36"/>
+          <w:rtl/>
+          <w:lang w:bidi="ar-SY"/>
+        </w:rPr>
+      </w:pPr>
+    </w:p>
+    <w:p>
+      <w:pPr>
+        <w:jc w:val="center"/>
+        <w:rPr>
+          <w:color w:val="525252" w:themeColor="accent3" w:themeShade="80"/>
+          <w:sz w:val="36"/>
+          <w:szCs w:val="36"/>
+          <w:rtl/>
+          <w:lang w:bidi="ar-SY"/>
+        </w:rPr>
+      </w:pPr>
+    </w:p>
+    <w:p>
+      <w:pPr>
+        <w:jc w:val="center"/>
+        <w:rPr>
+          <w:color w:val="525252" w:themeColor="accent3" w:themeShade="80"/>
+          <w:sz w:val="36"/>
+          <w:szCs w:val="36"/>
+          <w:rtl/>
+          <w:lang w:bidi="ar-SY"/>
+        </w:rPr>
+      </w:pPr>
+    </w:p>
+    <w:p>
+      <w:pPr>
+        <w:jc w:val="center"/>
+        <w:rPr>
+          <w:color w:val="525252" w:themeColor="accent3" w:themeShade="80"/>
+          <w:sz w:val="36"/>
+          <w:szCs w:val="36"/>
+          <w:rtl/>
+          <w:lang w:bidi="ar-SY"/>
+        </w:rPr>
+      </w:pPr>
+    </w:p>
+    <w:p>
+      <w:pPr>
+        <w:jc w:val="center"/>
+        <w:rPr>
+          <w:color w:val="525252" w:themeColor="accent3" w:themeShade="80"/>
+          <w:sz w:val="36"/>
+          <w:szCs w:val="36"/>
+          <w:rtl/>
+          <w:lang w:bidi="ar-SY"/>
+        </w:rPr>
+      </w:pPr>
+    </w:p>
+    <w:p>
+      <w:pPr>
+        <w:jc w:val="center"/>
+        <w:rPr>
+          <w:color w:val="525252" w:themeColor="accent3" w:themeShade="80"/>
+          <w:sz w:val="36"/>
+          <w:szCs w:val="36"/>
+          <w:rtl/>
+          <w:lang w:bidi="ar-SY"/>
+        </w:rPr>
+      </w:pPr>
+    </w:p>
+    <w:p>
+      <w:pPr>
+        <w:jc w:val="center"/>
+        <w:rPr>
+          <w:color w:val="525252" w:themeColor="accent3" w:themeShade="80"/>
+          <w:sz w:val="36"/>
+          <w:szCs w:val="36"/>
+          <w:rtl/>
+          <w:lang w:bidi="ar-SY"/>
+        </w:rPr>
+      </w:pPr>
+    </w:p>
+    <w:p>
+      <w:pPr>
+        <w:jc w:val="center"/>
+        <w:rPr>
+          <w:color w:val="525252" w:themeColor="accent3" w:themeShade="80"/>
+          <w:sz w:val="36"/>
+          <w:szCs w:val="36"/>
+          <w:rtl/>
+          <w:lang w:bidi="ar-SY"/>
+        </w:rPr>
+      </w:pPr>
+    </w:p>
+    <w:p>
+      <w:pPr>
+        <w:jc w:val="center"/>
+        <w:rPr>
+          <w:color w:val="525252" w:themeColor="accent3" w:themeShade="80"/>
+          <w:sz w:val="36"/>
+          <w:szCs w:val="36"/>
+          <w:rtl/>
+          <w:lang w:bidi="ar-SY"/>
+        </w:rPr>
+      </w:pPr>
+    </w:p>
+    <w:p>
+      <w:pPr>
+        <w:jc w:val="center"/>
+        <w:rPr>
+          <w:color w:val="525252" w:themeColor="accent3" w:themeShade="80"/>
+          <w:sz w:val="36"/>
+          <w:szCs w:val="36"/>
+          <w:rtl/>
+          <w:lang w:bidi="ar-SY"/>
+        </w:rPr>
+      </w:pPr>
+    </w:p>
+    <w:p>
+      <w:pPr>
+        <w:jc w:val="center"/>
+        <w:rPr>
+          <w:color w:val="525252" w:themeColor="accent3" w:themeShade="80"/>
+          <w:sz w:val="36"/>
+          <w:szCs w:val="36"/>
+          <w:rtl/>
+          <w:lang w:bidi="ar-SY"/>
         </w:rPr>
       </w:pPr>
     </w:p>
@@ -903,12 +670,13 @@
           <w:color w:val="171717" w:themeColor="background2" w:themeShade="1A"/>
           <w:sz w:val="28"/>
           <w:szCs w:val="28"/>
+          <w:rtl/>
         </w:rPr>
       </w:sdtEndPr>
       <w:sdtContent>
         <w:p>
           <w:pPr>
-            <w:pStyle w:val="a5"/>
+            <w:pStyle w:val="TOCHeading"/>
             <w:numPr>
               <w:ilvl w:val="0"/>
               <w:numId w:val="0"/>
@@ -1934,38 +1702,17 @@
         </w:rPr>
         <w:t>المخططات.........................................................8+9+10</w:t>
       </w:r>
-      <w:r>
-        <w:rPr>
-          <w:sz w:val="36"/>
-          <w:szCs w:val="36"/>
-          <w:lang w:bidi="ar-SY"/>
-        </w:rPr>
-        <w:t xml:space="preserve">  </w:t>
-      </w:r>
-    </w:p>
-    <w:p>
-      <w:pPr>
-        <w:bidi/>
+    </w:p>
+    <w:p>
+      <w:pPr>
         <w:rPr>
           <w:rFonts w:ascii="Arial" w:hAnsi="Arial" w:cs="Arial"/>
           <w:color w:val="171717" w:themeColor="background2" w:themeShade="1A"/>
           <w:sz w:val="28"/>
           <w:szCs w:val="28"/>
           <w:rtl/>
-          <w:lang w:bidi="ar-SY"/>
-        </w:rPr>
-      </w:pPr>
-      <w:r>
-        <w:rPr>
-          <w:rFonts w:asciiTheme="majorBidi" w:hAnsiTheme="majorBidi" w:cstheme="majorBidi" w:hint="cs"/>
-          <w:color w:val="171717" w:themeColor="background2" w:themeShade="1A"/>
-          <w:sz w:val="28"/>
-          <w:szCs w:val="28"/>
-          <w:rtl/>
-          <w:lang w:bidi="ar-SY"/>
-        </w:rPr>
-        <w:t xml:space="preserve">          </w:t>
-      </w:r>
+        </w:rPr>
+      </w:pPr>
       <w:r>
         <w:rPr>
           <w:rFonts w:asciiTheme="majorBidi" w:hAnsiTheme="majorBidi" w:cstheme="majorBidi" w:hint="cs"/>
@@ -2009,104 +1756,27 @@
     </w:p>
     <w:p>
       <w:pPr>
-        <w:bidi/>
-        <w:rPr>
-          <w:rFonts w:ascii="Arial" w:hAnsi="Arial" w:cs="Arial"/>
-          <w:color w:val="171717" w:themeColor="background2" w:themeShade="1A"/>
-          <w:sz w:val="28"/>
-          <w:szCs w:val="28"/>
-          <w:rtl/>
-          <w:lang w:bidi="ar-SY"/>
-        </w:rPr>
-      </w:pPr>
-    </w:p>
-    <w:p>
-      <w:pPr>
-        <w:bidi/>
-        <w:rPr>
-          <w:rFonts w:ascii="Arial" w:hAnsi="Arial" w:cs="Arial"/>
-          <w:color w:val="171717" w:themeColor="background2" w:themeShade="1A"/>
-          <w:sz w:val="28"/>
-          <w:szCs w:val="28"/>
-          <w:rtl/>
-          <w:lang w:bidi="ar-SY"/>
-        </w:rPr>
-      </w:pPr>
-    </w:p>
-    <w:p>
-      <w:pPr>
-        <w:bidi/>
-        <w:rPr>
-          <w:rFonts w:ascii="Arial" w:hAnsi="Arial" w:cs="Arial"/>
-          <w:color w:val="171717" w:themeColor="background2" w:themeShade="1A"/>
-          <w:sz w:val="28"/>
-          <w:szCs w:val="28"/>
-          <w:rtl/>
-          <w:lang w:bidi="ar-SY"/>
-        </w:rPr>
-      </w:pPr>
-    </w:p>
-    <w:p>
-      <w:pPr>
-        <w:bidi/>
-        <w:rPr>
-          <w:rFonts w:ascii="Arial" w:hAnsi="Arial" w:cs="Arial"/>
-          <w:color w:val="171717" w:themeColor="background2" w:themeShade="1A"/>
-          <w:sz w:val="28"/>
-          <w:szCs w:val="28"/>
-          <w:rtl/>
-          <w:lang w:bidi="ar-SY"/>
-        </w:rPr>
-      </w:pPr>
-    </w:p>
-    <w:p>
-      <w:pPr>
-        <w:bidi/>
-        <w:rPr>
-          <w:rFonts w:ascii="Arial" w:hAnsi="Arial" w:cs="Arial"/>
-          <w:color w:val="171717" w:themeColor="background2" w:themeShade="1A"/>
-          <w:sz w:val="28"/>
-          <w:szCs w:val="28"/>
-          <w:rtl/>
-          <w:lang w:bidi="ar-SY"/>
-        </w:rPr>
-      </w:pPr>
-    </w:p>
-    <w:p>
-      <w:pPr>
-        <w:bidi/>
-        <w:rPr>
-          <w:rFonts w:ascii="Arial" w:hAnsi="Arial" w:cs="Arial"/>
-          <w:color w:val="171717" w:themeColor="background2" w:themeShade="1A"/>
-          <w:sz w:val="28"/>
-          <w:szCs w:val="28"/>
-          <w:rtl/>
-          <w:lang w:bidi="ar-SY"/>
-        </w:rPr>
-      </w:pPr>
-    </w:p>
-    <w:p>
-      <w:pPr>
-        <w:bidi/>
-        <w:rPr>
-          <w:rFonts w:ascii="Arial" w:hAnsi="Arial" w:cs="Arial"/>
-          <w:color w:val="171717" w:themeColor="background2" w:themeShade="1A"/>
-          <w:sz w:val="28"/>
-          <w:szCs w:val="28"/>
-          <w:rtl/>
-          <w:lang w:bidi="ar-SY"/>
-        </w:rPr>
-      </w:pPr>
-    </w:p>
-    <w:p>
-      <w:pPr>
-        <w:bidi/>
-        <w:rPr>
-          <w:rFonts w:ascii="Arial" w:hAnsi="Arial" w:cs="Arial"/>
-          <w:color w:val="171717" w:themeColor="background2" w:themeShade="1A"/>
-          <w:sz w:val="28"/>
-          <w:szCs w:val="28"/>
-          <w:rtl/>
+        <w:rPr>
+          <w:sz w:val="36"/>
+          <w:szCs w:val="36"/>
+          <w:lang w:bidi="ar-SY"/>
+        </w:rPr>
+      </w:pPr>
+    </w:p>
+    <w:p>
+      <w:pPr>
+        <w:rPr>
+          <w:sz w:val="36"/>
+          <w:szCs w:val="36"/>
+          <w:lang w:bidi="ar-SY"/>
+        </w:rPr>
+      </w:pPr>
+    </w:p>
+    <w:p>
+      <w:pPr>
+        <w:rPr>
+          <w:sz w:val="36"/>
+          <w:szCs w:val="36"/>
           <w:lang w:bidi="ar-SY"/>
         </w:rPr>
       </w:pPr>
@@ -2116,7 +1786,6 @@
         <w:tabs>
           <w:tab w:val="left" w:pos="6086"/>
         </w:tabs>
-        <w:jc w:val="right"/>
         <w:rPr>
           <w:color w:val="8EAADB" w:themeColor="accent1" w:themeTint="99"/>
           <w:sz w:val="36"/>
@@ -2135,12 +1804,12 @@
           <w:szCs w:val="32"/>
           <w:rtl/>
         </w:rPr>
+        <w:lastRenderedPageBreak/>
         <w:t>هدف الملف:</w:t>
       </w:r>
     </w:p>
     <w:p>
       <w:pPr>
-        <w:jc w:val="right"/>
         <w:rPr>
           <w:rFonts w:asciiTheme="majorBidi" w:hAnsiTheme="majorBidi" w:cstheme="majorBidi"/>
           <w:color w:val="000000" w:themeColor="text1"/>
@@ -2173,292 +1842,247 @@
     </w:p>
     <w:p>
       <w:pPr>
-        <w:bidi/>
-        <w:jc w:val="right"/>
-        <w:rPr>
-          <w:rFonts w:ascii="Arial" w:hAnsi="Arial" w:cs="Arial"/>
-          <w:color w:val="171717" w:themeColor="background2" w:themeShade="1A"/>
-          <w:sz w:val="28"/>
-          <w:szCs w:val="28"/>
-          <w:rtl/>
-        </w:rPr>
-      </w:pPr>
-    </w:p>
-    <w:p>
-      <w:pPr>
-        <w:bidi/>
-        <w:rPr>
-          <w:rFonts w:ascii="Arial" w:hAnsi="Arial" w:cs="Arial"/>
-          <w:color w:val="171717" w:themeColor="background2" w:themeShade="1A"/>
-          <w:sz w:val="28"/>
-          <w:szCs w:val="28"/>
-          <w:rtl/>
-          <w:lang w:bidi="ar-SY"/>
-        </w:rPr>
-      </w:pPr>
-    </w:p>
-    <w:p>
-      <w:pPr>
-        <w:jc w:val="center"/>
-        <w:rPr>
-          <w:color w:val="4472C4" w:themeColor="accent1"/>
-          <w:sz w:val="96"/>
-          <w:szCs w:val="96"/>
-          <w14:reflection w14:blurRad="6350" w14:stA="53000" w14:stPos="0" w14:endA="300" w14:endPos="35500" w14:dist="0" w14:dir="5400000" w14:fadeDir="5400000" w14:sx="100000" w14:sy="-90000" w14:kx="0" w14:ky="0" w14:algn="bl"/>
-          <w14:textOutline w14:w="0" w14:cap="flat" w14:cmpd="sng" w14:algn="ctr">
-            <w14:noFill/>
-            <w14:prstDash w14:val="solid"/>
-            <w14:round/>
-          </w14:textOutline>
-          <w14:textFill>
-            <w14:gradFill>
-              <w14:gsLst>
-                <w14:gs w14:pos="0">
-                  <w14:schemeClr w14:val="accent5">
-                    <w14:lumMod w14:val="50000"/>
-                  </w14:schemeClr>
-                </w14:gs>
-                <w14:gs w14:pos="50000">
-                  <w14:schemeClr w14:val="accent5"/>
-                </w14:gs>
-                <w14:gs w14:pos="100000">
-                  <w14:schemeClr w14:val="accent5">
-                    <w14:lumMod w14:val="60000"/>
-                    <w14:lumOff w14:val="40000"/>
-                  </w14:schemeClr>
-                </w14:gs>
-              </w14:gsLst>
-              <w14:lin w14:ang="5400000" w14:scaled="0"/>
-            </w14:gradFill>
-          </w14:textFill>
-        </w:rPr>
-      </w:pPr>
-    </w:p>
-    <w:p>
-      <w:pPr>
-        <w:jc w:val="center"/>
-        <w:rPr>
-          <w:color w:val="4472C4" w:themeColor="accent1"/>
-          <w:sz w:val="96"/>
-          <w:szCs w:val="96"/>
-          <w14:reflection w14:blurRad="6350" w14:stA="53000" w14:stPos="0" w14:endA="300" w14:endPos="35500" w14:dist="0" w14:dir="5400000" w14:fadeDir="5400000" w14:sx="100000" w14:sy="-90000" w14:kx="0" w14:ky="0" w14:algn="bl"/>
-          <w14:textOutline w14:w="0" w14:cap="flat" w14:cmpd="sng" w14:algn="ctr">
-            <w14:noFill/>
-            <w14:prstDash w14:val="solid"/>
-            <w14:round/>
-          </w14:textOutline>
-          <w14:textFill>
-            <w14:gradFill>
-              <w14:gsLst>
-                <w14:gs w14:pos="0">
-                  <w14:schemeClr w14:val="accent5">
-                    <w14:lumMod w14:val="50000"/>
-                  </w14:schemeClr>
-                </w14:gs>
-                <w14:gs w14:pos="50000">
-                  <w14:schemeClr w14:val="accent5"/>
-                </w14:gs>
-                <w14:gs w14:pos="100000">
-                  <w14:schemeClr w14:val="accent5">
-                    <w14:lumMod w14:val="60000"/>
-                    <w14:lumOff w14:val="40000"/>
-                  </w14:schemeClr>
-                </w14:gs>
-              </w14:gsLst>
-              <w14:lin w14:ang="5400000" w14:scaled="0"/>
-            </w14:gradFill>
-          </w14:textFill>
-        </w:rPr>
-      </w:pPr>
-    </w:p>
-    <w:p>
-      <w:pPr>
-        <w:jc w:val="center"/>
-        <w:rPr>
-          <w:color w:val="4472C4" w:themeColor="accent1"/>
-          <w:sz w:val="96"/>
-          <w:szCs w:val="96"/>
-          <w14:reflection w14:blurRad="6350" w14:stA="53000" w14:stPos="0" w14:endA="300" w14:endPos="35500" w14:dist="0" w14:dir="5400000" w14:fadeDir="5400000" w14:sx="100000" w14:sy="-90000" w14:kx="0" w14:ky="0" w14:algn="bl"/>
-          <w14:textOutline w14:w="0" w14:cap="flat" w14:cmpd="sng" w14:algn="ctr">
-            <w14:noFill/>
-            <w14:prstDash w14:val="solid"/>
-            <w14:round/>
-          </w14:textOutline>
-          <w14:textFill>
-            <w14:gradFill>
-              <w14:gsLst>
-                <w14:gs w14:pos="0">
-                  <w14:schemeClr w14:val="accent5">
-                    <w14:lumMod w14:val="50000"/>
-                  </w14:schemeClr>
-                </w14:gs>
-                <w14:gs w14:pos="50000">
-                  <w14:schemeClr w14:val="accent5"/>
-                </w14:gs>
-                <w14:gs w14:pos="100000">
-                  <w14:schemeClr w14:val="accent5">
-                    <w14:lumMod w14:val="60000"/>
-                    <w14:lumOff w14:val="40000"/>
-                  </w14:schemeClr>
-                </w14:gs>
-              </w14:gsLst>
-              <w14:lin w14:ang="5400000" w14:scaled="0"/>
-            </w14:gradFill>
-          </w14:textFill>
-        </w:rPr>
-      </w:pPr>
-    </w:p>
-    <w:p>
-      <w:pPr>
-        <w:jc w:val="center"/>
-        <w:rPr>
-          <w:color w:val="4472C4" w:themeColor="accent1"/>
-          <w:sz w:val="96"/>
-          <w:szCs w:val="96"/>
-          <w14:reflection w14:blurRad="6350" w14:stA="53000" w14:stPos="0" w14:endA="300" w14:endPos="35500" w14:dist="0" w14:dir="5400000" w14:fadeDir="5400000" w14:sx="100000" w14:sy="-90000" w14:kx="0" w14:ky="0" w14:algn="bl"/>
-          <w14:textOutline w14:w="0" w14:cap="flat" w14:cmpd="sng" w14:algn="ctr">
-            <w14:noFill/>
-            <w14:prstDash w14:val="solid"/>
-            <w14:round/>
-          </w14:textOutline>
-          <w14:textFill>
-            <w14:gradFill>
-              <w14:gsLst>
-                <w14:gs w14:pos="0">
-                  <w14:schemeClr w14:val="accent5">
-                    <w14:lumMod w14:val="50000"/>
-                  </w14:schemeClr>
-                </w14:gs>
-                <w14:gs w14:pos="50000">
-                  <w14:schemeClr w14:val="accent5"/>
-                </w14:gs>
-                <w14:gs w14:pos="100000">
-                  <w14:schemeClr w14:val="accent5">
-                    <w14:lumMod w14:val="60000"/>
-                    <w14:lumOff w14:val="40000"/>
-                  </w14:schemeClr>
-                </w14:gs>
-              </w14:gsLst>
-              <w14:lin w14:ang="5400000" w14:scaled="0"/>
-            </w14:gradFill>
-          </w14:textFill>
-        </w:rPr>
-      </w:pPr>
-    </w:p>
-    <w:p>
-      <w:pPr>
-        <w:jc w:val="center"/>
-        <w:rPr>
-          <w:color w:val="4472C4" w:themeColor="accent1"/>
-          <w:sz w:val="96"/>
-          <w:szCs w:val="96"/>
-          <w14:reflection w14:blurRad="6350" w14:stA="53000" w14:stPos="0" w14:endA="300" w14:endPos="35500" w14:dist="0" w14:dir="5400000" w14:fadeDir="5400000" w14:sx="100000" w14:sy="-90000" w14:kx="0" w14:ky="0" w14:algn="bl"/>
-          <w14:textOutline w14:w="0" w14:cap="flat" w14:cmpd="sng" w14:algn="ctr">
-            <w14:noFill/>
-            <w14:prstDash w14:val="solid"/>
-            <w14:round/>
-          </w14:textOutline>
-          <w14:textFill>
-            <w14:gradFill>
-              <w14:gsLst>
-                <w14:gs w14:pos="0">
-                  <w14:schemeClr w14:val="accent5">
-                    <w14:lumMod w14:val="50000"/>
-                  </w14:schemeClr>
-                </w14:gs>
-                <w14:gs w14:pos="50000">
-                  <w14:schemeClr w14:val="accent5"/>
-                </w14:gs>
-                <w14:gs w14:pos="100000">
-                  <w14:schemeClr w14:val="accent5">
-                    <w14:lumMod w14:val="60000"/>
-                    <w14:lumOff w14:val="40000"/>
-                  </w14:schemeClr>
-                </w14:gs>
-              </w14:gsLst>
-              <w14:lin w14:ang="5400000" w14:scaled="0"/>
-            </w14:gradFill>
-          </w14:textFill>
-        </w:rPr>
-      </w:pPr>
-    </w:p>
-    <w:p>
-      <w:pPr>
-        <w:jc w:val="center"/>
-        <w:rPr>
-          <w:color w:val="4472C4" w:themeColor="accent1"/>
-          <w:sz w:val="96"/>
-          <w:szCs w:val="96"/>
-          <w14:reflection w14:blurRad="6350" w14:stA="53000" w14:stPos="0" w14:endA="300" w14:endPos="35500" w14:dist="0" w14:dir="5400000" w14:fadeDir="5400000" w14:sx="100000" w14:sy="-90000" w14:kx="0" w14:ky="0" w14:algn="bl"/>
-          <w14:textOutline w14:w="0" w14:cap="flat" w14:cmpd="sng" w14:algn="ctr">
-            <w14:noFill/>
-            <w14:prstDash w14:val="solid"/>
-            <w14:round/>
-          </w14:textOutline>
-          <w14:textFill>
-            <w14:gradFill>
-              <w14:gsLst>
-                <w14:gs w14:pos="0">
-                  <w14:schemeClr w14:val="accent5">
-                    <w14:lumMod w14:val="50000"/>
-                  </w14:schemeClr>
-                </w14:gs>
-                <w14:gs w14:pos="50000">
-                  <w14:schemeClr w14:val="accent5"/>
-                </w14:gs>
-                <w14:gs w14:pos="100000">
-                  <w14:schemeClr w14:val="accent5">
-                    <w14:lumMod w14:val="60000"/>
-                    <w14:lumOff w14:val="40000"/>
-                  </w14:schemeClr>
-                </w14:gs>
-              </w14:gsLst>
-              <w14:lin w14:ang="5400000" w14:scaled="0"/>
-            </w14:gradFill>
-          </w14:textFill>
-        </w:rPr>
-      </w:pPr>
-    </w:p>
-    <w:p>
-      <w:pPr>
-        <w:jc w:val="center"/>
-        <w:rPr>
-          <w:color w:val="4472C4" w:themeColor="accent1"/>
-          <w:sz w:val="96"/>
-          <w:szCs w:val="96"/>
-          <w14:reflection w14:blurRad="6350" w14:stA="53000" w14:stPos="0" w14:endA="300" w14:endPos="35500" w14:dist="0" w14:dir="5400000" w14:fadeDir="5400000" w14:sx="100000" w14:sy="-90000" w14:kx="0" w14:ky="0" w14:algn="bl"/>
-          <w14:textOutline w14:w="0" w14:cap="flat" w14:cmpd="sng" w14:algn="ctr">
-            <w14:noFill/>
-            <w14:prstDash w14:val="solid"/>
-            <w14:round/>
-          </w14:textOutline>
-          <w14:textFill>
-            <w14:gradFill>
-              <w14:gsLst>
-                <w14:gs w14:pos="0">
-                  <w14:schemeClr w14:val="accent5">
-                    <w14:lumMod w14:val="50000"/>
-                  </w14:schemeClr>
-                </w14:gs>
-                <w14:gs w14:pos="50000">
-                  <w14:schemeClr w14:val="accent5"/>
-                </w14:gs>
-                <w14:gs w14:pos="100000">
-                  <w14:schemeClr w14:val="accent5">
-                    <w14:lumMod w14:val="60000"/>
-                    <w14:lumOff w14:val="40000"/>
-                  </w14:schemeClr>
-                </w14:gs>
-              </w14:gsLst>
-              <w14:lin w14:ang="5400000" w14:scaled="0"/>
-            </w14:gradFill>
-          </w14:textFill>
-        </w:rPr>
-      </w:pPr>
-    </w:p>
-    <w:p>
-      <w:pPr>
-        <w:jc w:val="right"/>
+        <w:rPr>
+          <w:rFonts w:asciiTheme="majorBidi" w:hAnsiTheme="majorBidi" w:cstheme="majorBidi"/>
+          <w:color w:val="000000" w:themeColor="text1"/>
+          <w:sz w:val="28"/>
+          <w:szCs w:val="28"/>
+          <w:rtl/>
+        </w:rPr>
+      </w:pPr>
+    </w:p>
+    <w:p>
+      <w:pPr>
+        <w:rPr>
+          <w:rFonts w:asciiTheme="majorBidi" w:hAnsiTheme="majorBidi" w:cstheme="majorBidi"/>
+          <w:color w:val="000000" w:themeColor="text1"/>
+          <w:sz w:val="28"/>
+          <w:szCs w:val="28"/>
+          <w:rtl/>
+        </w:rPr>
+      </w:pPr>
+    </w:p>
+    <w:p>
+      <w:pPr>
+        <w:rPr>
+          <w:rFonts w:asciiTheme="majorBidi" w:hAnsiTheme="majorBidi" w:cstheme="majorBidi"/>
+          <w:color w:val="000000" w:themeColor="text1"/>
+          <w:sz w:val="28"/>
+          <w:szCs w:val="28"/>
+          <w:rtl/>
+        </w:rPr>
+      </w:pPr>
+    </w:p>
+    <w:p>
+      <w:pPr>
+        <w:rPr>
+          <w:rFonts w:asciiTheme="majorBidi" w:hAnsiTheme="majorBidi" w:cstheme="majorBidi"/>
+          <w:color w:val="000000" w:themeColor="text1"/>
+          <w:sz w:val="28"/>
+          <w:szCs w:val="28"/>
+          <w:rtl/>
+        </w:rPr>
+      </w:pPr>
+    </w:p>
+    <w:p>
+      <w:pPr>
+        <w:rPr>
+          <w:rFonts w:asciiTheme="majorBidi" w:hAnsiTheme="majorBidi" w:cstheme="majorBidi"/>
+          <w:color w:val="000000" w:themeColor="text1"/>
+          <w:sz w:val="28"/>
+          <w:szCs w:val="28"/>
+          <w:rtl/>
+        </w:rPr>
+      </w:pPr>
+    </w:p>
+    <w:p>
+      <w:pPr>
+        <w:rPr>
+          <w:rFonts w:asciiTheme="majorBidi" w:hAnsiTheme="majorBidi" w:cstheme="majorBidi"/>
+          <w:color w:val="000000" w:themeColor="text1"/>
+          <w:sz w:val="28"/>
+          <w:szCs w:val="28"/>
+          <w:rtl/>
+        </w:rPr>
+      </w:pPr>
+    </w:p>
+    <w:p>
+      <w:pPr>
+        <w:rPr>
+          <w:rFonts w:asciiTheme="majorBidi" w:hAnsiTheme="majorBidi" w:cstheme="majorBidi"/>
+          <w:color w:val="000000" w:themeColor="text1"/>
+          <w:sz w:val="28"/>
+          <w:szCs w:val="28"/>
+          <w:rtl/>
+        </w:rPr>
+      </w:pPr>
+    </w:p>
+    <w:p>
+      <w:pPr>
+        <w:rPr>
+          <w:rFonts w:asciiTheme="majorBidi" w:hAnsiTheme="majorBidi" w:cstheme="majorBidi"/>
+          <w:color w:val="000000" w:themeColor="text1"/>
+          <w:sz w:val="28"/>
+          <w:szCs w:val="28"/>
+          <w:rtl/>
+        </w:rPr>
+      </w:pPr>
+    </w:p>
+    <w:p>
+      <w:pPr>
+        <w:rPr>
+          <w:rFonts w:asciiTheme="majorBidi" w:hAnsiTheme="majorBidi" w:cstheme="majorBidi"/>
+          <w:color w:val="000000" w:themeColor="text1"/>
+          <w:sz w:val="28"/>
+          <w:szCs w:val="28"/>
+          <w:rtl/>
+        </w:rPr>
+      </w:pPr>
+    </w:p>
+    <w:p>
+      <w:pPr>
+        <w:rPr>
+          <w:rFonts w:asciiTheme="majorBidi" w:hAnsiTheme="majorBidi" w:cstheme="majorBidi"/>
+          <w:color w:val="000000" w:themeColor="text1"/>
+          <w:sz w:val="28"/>
+          <w:szCs w:val="28"/>
+          <w:rtl/>
+        </w:rPr>
+      </w:pPr>
+    </w:p>
+    <w:p>
+      <w:pPr>
+        <w:rPr>
+          <w:rFonts w:asciiTheme="majorBidi" w:hAnsiTheme="majorBidi" w:cstheme="majorBidi"/>
+          <w:color w:val="000000" w:themeColor="text1"/>
+          <w:sz w:val="28"/>
+          <w:szCs w:val="28"/>
+          <w:rtl/>
+        </w:rPr>
+      </w:pPr>
+    </w:p>
+    <w:p>
+      <w:pPr>
+        <w:rPr>
+          <w:rFonts w:asciiTheme="majorBidi" w:hAnsiTheme="majorBidi" w:cstheme="majorBidi"/>
+          <w:color w:val="000000" w:themeColor="text1"/>
+          <w:sz w:val="28"/>
+          <w:szCs w:val="28"/>
+          <w:rtl/>
+        </w:rPr>
+      </w:pPr>
+    </w:p>
+    <w:p>
+      <w:pPr>
+        <w:rPr>
+          <w:rFonts w:asciiTheme="majorBidi" w:hAnsiTheme="majorBidi" w:cstheme="majorBidi"/>
+          <w:color w:val="000000" w:themeColor="text1"/>
+          <w:sz w:val="28"/>
+          <w:szCs w:val="28"/>
+          <w:rtl/>
+        </w:rPr>
+      </w:pPr>
+    </w:p>
+    <w:p>
+      <w:pPr>
+        <w:rPr>
+          <w:rFonts w:asciiTheme="majorBidi" w:hAnsiTheme="majorBidi" w:cstheme="majorBidi"/>
+          <w:color w:val="000000" w:themeColor="text1"/>
+          <w:sz w:val="28"/>
+          <w:szCs w:val="28"/>
+          <w:rtl/>
+        </w:rPr>
+      </w:pPr>
+    </w:p>
+    <w:p>
+      <w:pPr>
+        <w:rPr>
+          <w:rFonts w:asciiTheme="majorBidi" w:hAnsiTheme="majorBidi" w:cstheme="majorBidi"/>
+          <w:color w:val="000000" w:themeColor="text1"/>
+          <w:sz w:val="28"/>
+          <w:szCs w:val="28"/>
+          <w:rtl/>
+        </w:rPr>
+      </w:pPr>
+    </w:p>
+    <w:p>
+      <w:pPr>
+        <w:rPr>
+          <w:rFonts w:asciiTheme="majorBidi" w:hAnsiTheme="majorBidi" w:cstheme="majorBidi"/>
+          <w:color w:val="000000" w:themeColor="text1"/>
+          <w:sz w:val="28"/>
+          <w:szCs w:val="28"/>
+          <w:rtl/>
+        </w:rPr>
+      </w:pPr>
+    </w:p>
+    <w:p>
+      <w:pPr>
+        <w:rPr>
+          <w:rFonts w:asciiTheme="majorBidi" w:hAnsiTheme="majorBidi" w:cstheme="majorBidi"/>
+          <w:color w:val="000000" w:themeColor="text1"/>
+          <w:sz w:val="28"/>
+          <w:szCs w:val="28"/>
+          <w:rtl/>
+        </w:rPr>
+      </w:pPr>
+    </w:p>
+    <w:p>
+      <w:pPr>
+        <w:rPr>
+          <w:rFonts w:asciiTheme="majorBidi" w:hAnsiTheme="majorBidi" w:cstheme="majorBidi"/>
+          <w:color w:val="000000" w:themeColor="text1"/>
+          <w:sz w:val="28"/>
+          <w:szCs w:val="28"/>
+          <w:rtl/>
+        </w:rPr>
+      </w:pPr>
+    </w:p>
+    <w:p>
+      <w:pPr>
+        <w:rPr>
+          <w:rFonts w:asciiTheme="majorBidi" w:hAnsiTheme="majorBidi" w:cstheme="majorBidi"/>
+          <w:color w:val="000000" w:themeColor="text1"/>
+          <w:sz w:val="28"/>
+          <w:szCs w:val="28"/>
+          <w:rtl/>
+        </w:rPr>
+      </w:pPr>
+    </w:p>
+    <w:p>
+      <w:pPr>
+        <w:rPr>
+          <w:rFonts w:asciiTheme="majorBidi" w:hAnsiTheme="majorBidi" w:cstheme="majorBidi"/>
+          <w:color w:val="000000" w:themeColor="text1"/>
+          <w:sz w:val="28"/>
+          <w:szCs w:val="28"/>
+          <w:rtl/>
+        </w:rPr>
+      </w:pPr>
+    </w:p>
+    <w:p>
+      <w:pPr>
+        <w:rPr>
+          <w:rFonts w:asciiTheme="majorBidi" w:hAnsiTheme="majorBidi" w:cstheme="majorBidi"/>
+          <w:color w:val="000000" w:themeColor="text1"/>
+          <w:sz w:val="28"/>
+          <w:szCs w:val="28"/>
+          <w:rtl/>
+        </w:rPr>
+      </w:pPr>
+    </w:p>
+    <w:p>
+      <w:pPr>
+        <w:rPr>
+          <w:rFonts w:asciiTheme="majorBidi" w:hAnsiTheme="majorBidi" w:cstheme="majorBidi"/>
+          <w:color w:val="000000" w:themeColor="text1"/>
+          <w:sz w:val="28"/>
+          <w:szCs w:val="28"/>
+        </w:rPr>
+      </w:pPr>
+    </w:p>
+    <w:p>
+      <w:pPr>
         <w:rPr>
           <w:rFonts w:asciiTheme="majorBidi" w:hAnsiTheme="majorBidi" w:cstheme="majorBidi"/>
           <w:b/>
@@ -2480,12 +2104,12 @@
           <w:szCs w:val="36"/>
           <w:rtl/>
         </w:rPr>
+        <w:lastRenderedPageBreak/>
         <w:t>الفكرة العامة للمشروع:</w:t>
       </w:r>
     </w:p>
     <w:p>
       <w:pPr>
-        <w:jc w:val="right"/>
         <w:rPr>
           <w:rFonts w:asciiTheme="majorBidi" w:hAnsiTheme="majorBidi" w:cstheme="majorBidi"/>
           <w:sz w:val="28"/>
@@ -2496,7 +2120,7 @@
       </w:pPr>
       <w:r>
         <w:rPr>
-          <w:rStyle w:val="a6"/>
+          <w:rStyle w:val="Strong"/>
           <w:rFonts w:ascii="Simplified Arabic" w:hAnsi="Simplified Arabic" w:cs="Simplified Arabic"/>
           <w:color w:val="750000"/>
           <w:sz w:val="36"/>
@@ -2507,7 +2131,7 @@
       </w:r>
       <w:r>
         <w:rPr>
-          <w:rStyle w:val="a6"/>
+          <w:rStyle w:val="Strong"/>
           <w:rFonts w:ascii="Simplified Arabic" w:hAnsi="Simplified Arabic" w:cs="Simplified Arabic"/>
           <w:sz w:val="28"/>
           <w:szCs w:val="28"/>
@@ -2518,7 +2142,7 @@
       </w:r>
       <w:r>
         <w:rPr>
-          <w:rStyle w:val="a6"/>
+          <w:rStyle w:val="Strong"/>
           <w:rFonts w:ascii="Simplified Arabic" w:hAnsi="Simplified Arabic" w:cs="Simplified Arabic"/>
           <w:sz w:val="28"/>
           <w:szCs w:val="28"/>
@@ -2528,7 +2152,7 @@
       </w:r>
       <w:r>
         <w:rPr>
-          <w:rStyle w:val="a6"/>
+          <w:rStyle w:val="Strong"/>
           <w:rFonts w:ascii="Simplified Arabic" w:hAnsi="Simplified Arabic" w:cs="Simplified Arabic"/>
           <w:sz w:val="28"/>
           <w:szCs w:val="28"/>
@@ -2539,7 +2163,7 @@
       </w:r>
       <w:r>
         <w:rPr>
-          <w:rStyle w:val="a6"/>
+          <w:rStyle w:val="Strong"/>
           <w:rFonts w:ascii="Simplified Arabic" w:hAnsi="Simplified Arabic" w:cs="Simplified Arabic"/>
           <w:sz w:val="28"/>
           <w:szCs w:val="28"/>
@@ -2549,7 +2173,7 @@
       </w:r>
       <w:r>
         <w:rPr>
-          <w:rStyle w:val="a6"/>
+          <w:rStyle w:val="Strong"/>
           <w:rFonts w:ascii="Simplified Arabic" w:hAnsi="Simplified Arabic" w:cs="Simplified Arabic"/>
           <w:sz w:val="28"/>
           <w:szCs w:val="28"/>
@@ -2560,7 +2184,7 @@
       </w:r>
       <w:r>
         <w:rPr>
-          <w:rStyle w:val="a6"/>
+          <w:rStyle w:val="Strong"/>
           <w:rFonts w:ascii="Simplified Arabic" w:hAnsi="Simplified Arabic" w:cs="Simplified Arabic"/>
           <w:sz w:val="28"/>
           <w:szCs w:val="28"/>
@@ -2578,7 +2202,7 @@
       </w:r>
       <w:r>
         <w:rPr>
-          <w:rStyle w:val="a6"/>
+          <w:rStyle w:val="Strong"/>
           <w:rFonts w:ascii="Simplified Arabic" w:hAnsi="Simplified Arabic" w:cs="Simplified Arabic"/>
           <w:sz w:val="28"/>
           <w:szCs w:val="28"/>
@@ -2589,7 +2213,7 @@
       </w:r>
       <w:r>
         <w:rPr>
-          <w:rStyle w:val="a6"/>
+          <w:rStyle w:val="Strong"/>
           <w:rFonts w:ascii="Simplified Arabic" w:hAnsi="Simplified Arabic" w:cs="Simplified Arabic"/>
           <w:sz w:val="28"/>
           <w:szCs w:val="28"/>
@@ -2599,7 +2223,7 @@
       </w:r>
       <w:r>
         <w:rPr>
-          <w:rStyle w:val="a6"/>
+          <w:rStyle w:val="Strong"/>
           <w:rFonts w:ascii="Simplified Arabic" w:hAnsi="Simplified Arabic" w:cs="Simplified Arabic"/>
           <w:sz w:val="28"/>
           <w:szCs w:val="28"/>
@@ -2610,7 +2234,7 @@
       </w:r>
       <w:r>
         <w:rPr>
-          <w:rStyle w:val="a6"/>
+          <w:rStyle w:val="Strong"/>
           <w:rFonts w:ascii="Simplified Arabic" w:hAnsi="Simplified Arabic" w:cs="Simplified Arabic"/>
           <w:sz w:val="28"/>
           <w:szCs w:val="28"/>
@@ -2620,7 +2244,7 @@
       </w:r>
       <w:r>
         <w:rPr>
-          <w:rStyle w:val="a6"/>
+          <w:rStyle w:val="Strong"/>
           <w:rFonts w:ascii="Simplified Arabic" w:hAnsi="Simplified Arabic" w:cs="Simplified Arabic"/>
           <w:sz w:val="28"/>
           <w:szCs w:val="28"/>
@@ -2631,7 +2255,7 @@
       </w:r>
       <w:r>
         <w:rPr>
-          <w:rStyle w:val="a6"/>
+          <w:rStyle w:val="Strong"/>
           <w:rFonts w:ascii="Simplified Arabic" w:hAnsi="Simplified Arabic" w:cs="Simplified Arabic"/>
           <w:sz w:val="28"/>
           <w:szCs w:val="28"/>
@@ -2642,7 +2266,6 @@
     </w:p>
     <w:p>
       <w:pPr>
-        <w:jc w:val="right"/>
         <w:rPr>
           <w:rFonts w:asciiTheme="majorBidi" w:hAnsiTheme="majorBidi" w:cstheme="majorBidi"/>
           <w:sz w:val="28"/>
@@ -2653,7 +2276,7 @@
       </w:pPr>
       <w:r>
         <w:rPr>
-          <w:rStyle w:val="a6"/>
+          <w:rStyle w:val="Strong"/>
           <w:rFonts w:ascii="Simplified Arabic" w:hAnsi="Simplified Arabic" w:cs="Simplified Arabic"/>
           <w:sz w:val="28"/>
           <w:szCs w:val="28"/>
@@ -2664,7 +2287,7 @@
       </w:r>
       <w:r>
         <w:rPr>
-          <w:rStyle w:val="a6"/>
+          <w:rStyle w:val="Strong"/>
           <w:rFonts w:ascii="Simplified Arabic" w:hAnsi="Simplified Arabic" w:cs="Simplified Arabic"/>
           <w:sz w:val="28"/>
           <w:szCs w:val="28"/>
@@ -2674,7 +2297,7 @@
       </w:r>
       <w:r>
         <w:rPr>
-          <w:rStyle w:val="a6"/>
+          <w:rStyle w:val="Strong"/>
           <w:rFonts w:ascii="Simplified Arabic" w:hAnsi="Simplified Arabic" w:cs="Simplified Arabic"/>
           <w:sz w:val="28"/>
           <w:szCs w:val="28"/>
@@ -2685,7 +2308,7 @@
       </w:r>
       <w:r>
         <w:rPr>
-          <w:rStyle w:val="a6"/>
+          <w:rStyle w:val="Strong"/>
           <w:rFonts w:ascii="Simplified Arabic" w:hAnsi="Simplified Arabic" w:cs="Simplified Arabic"/>
           <w:sz w:val="28"/>
           <w:szCs w:val="28"/>
@@ -2696,7 +2319,7 @@
     </w:p>
     <w:p>
       <w:pPr>
-        <w:jc w:val="right"/>
+        <w:jc w:val="both"/>
         <w:rPr>
           <w:rFonts w:asciiTheme="majorBidi" w:hAnsiTheme="majorBidi" w:cstheme="majorBidi"/>
           <w:b/>
@@ -2722,7 +2345,7 @@
     </w:p>
     <w:p>
       <w:pPr>
-        <w:jc w:val="right"/>
+        <w:jc w:val="both"/>
         <w:rPr>
           <w:rFonts w:asciiTheme="majorBidi" w:hAnsiTheme="majorBidi" w:cstheme="majorBidi"/>
           <w:b/>
@@ -2749,7 +2372,6 @@
     <w:bookmarkEnd w:id="0"/>
     <w:p>
       <w:pPr>
-        <w:jc w:val="right"/>
         <w:rPr>
           <w:rFonts w:asciiTheme="majorBidi" w:hAnsiTheme="majorBidi" w:cstheme="majorBidi"/>
           <w:color w:val="000000" w:themeColor="text1"/>
@@ -2770,7 +2392,6 @@
     </w:p>
     <w:p>
       <w:pPr>
-        <w:jc w:val="right"/>
         <w:rPr>
           <w:rFonts w:asciiTheme="majorBidi" w:hAnsiTheme="majorBidi" w:cstheme="majorBidi"/>
           <w:color w:val="000000" w:themeColor="text1"/>
@@ -2782,7 +2403,6 @@
     </w:p>
     <w:p>
       <w:pPr>
-        <w:jc w:val="right"/>
         <w:rPr>
           <w:rFonts w:asciiTheme="majorBidi" w:hAnsiTheme="majorBidi" w:cstheme="majorBidi"/>
           <w:color w:val="000000" w:themeColor="text1"/>
@@ -2794,7 +2414,7 @@
     </w:p>
     <w:p>
       <w:pPr>
-        <w:jc w:val="right"/>
+        <w:jc w:val="both"/>
         <w:rPr>
           <w:rFonts w:asciiTheme="majorBidi" w:hAnsiTheme="majorBidi" w:cstheme="majorBidi"/>
           <w:b/>
@@ -2833,7 +2453,6 @@
     <w:bookmarkEnd w:id="1"/>
     <w:p>
       <w:pPr>
-        <w:jc w:val="right"/>
         <w:rPr>
           <w:rFonts w:asciiTheme="majorBidi" w:hAnsiTheme="majorBidi" w:cstheme="majorBidi"/>
           <w:color w:val="000000" w:themeColor="text1"/>
@@ -2850,12 +2469,21 @@
           <w:szCs w:val="28"/>
           <w:rtl/>
         </w:rPr>
-        <w:t>المستخدم يستطيع التحكم بمؤشر الماوس عن طريق حركات الوجه والعين والفم .</w:t>
+        <w:t xml:space="preserve">المستخدم يستطيع التحكم بمؤشر الماوس عن طريق حركات الوجه والعين والفم </w:t>
       </w:r>
-    </w:p>
-    <w:p>
-      <w:pPr>
-        <w:jc w:val="right"/>
+      <w:r>
+        <w:rPr>
+          <w:rFonts w:asciiTheme="majorBidi" w:hAnsiTheme="majorBidi" w:cstheme="majorBidi" w:hint="cs"/>
+          <w:color w:val="000000" w:themeColor="text1"/>
+          <w:sz w:val="28"/>
+          <w:szCs w:val="28"/>
+          <w:rtl/>
+        </w:rPr>
+        <w:t>.</w:t>
+      </w:r>
+    </w:p>
+    <w:p>
+      <w:pPr>
         <w:rPr>
           <w:rFonts w:asciiTheme="majorBidi" w:hAnsiTheme="majorBidi" w:cstheme="majorBidi"/>
           <w:color w:val="000000" w:themeColor="text1"/>
@@ -2877,7 +2505,6 @@
     </w:p>
     <w:p>
       <w:pPr>
-        <w:jc w:val="right"/>
         <w:rPr>
           <w:rFonts w:asciiTheme="majorBidi" w:hAnsiTheme="majorBidi" w:cstheme="majorBidi"/>
           <w:b/>
@@ -2918,7 +2545,6 @@
     </w:p>
     <w:p>
       <w:pPr>
-        <w:jc w:val="right"/>
         <w:rPr>
           <w:rFonts w:asciiTheme="majorBidi" w:hAnsiTheme="majorBidi" w:cstheme="majorBidi"/>
           <w:color w:val="000000" w:themeColor="text1"/>
@@ -2953,7 +2579,7 @@
     </w:p>
     <w:p>
       <w:pPr>
-        <w:jc w:val="right"/>
+        <w:jc w:val="both"/>
         <w:rPr>
           <w:rFonts w:asciiTheme="majorBidi" w:hAnsiTheme="majorBidi" w:cstheme="majorBidi"/>
           <w:color w:val="171717" w:themeColor="background2" w:themeShade="1A"/>
@@ -2999,7 +2625,7 @@
     </w:p>
     <w:p>
       <w:pPr>
-        <w:jc w:val="right"/>
+        <w:jc w:val="both"/>
         <w:rPr>
           <w:rFonts w:asciiTheme="majorBidi" w:hAnsiTheme="majorBidi" w:cstheme="majorBidi"/>
           <w:color w:val="171717" w:themeColor="background2" w:themeShade="1A"/>
@@ -3023,7 +2649,7 @@
     </w:p>
     <w:p>
       <w:pPr>
-        <w:jc w:val="right"/>
+        <w:jc w:val="both"/>
         <w:rPr>
           <w:rFonts w:asciiTheme="majorBidi" w:hAnsiTheme="majorBidi" w:cstheme="majorBidi"/>
           <w:color w:val="171717" w:themeColor="background2" w:themeShade="1A"/>
@@ -3047,7 +2673,7 @@
     </w:p>
     <w:p>
       <w:pPr>
-        <w:jc w:val="right"/>
+        <w:jc w:val="both"/>
         <w:rPr>
           <w:rFonts w:asciiTheme="majorBidi" w:hAnsiTheme="majorBidi" w:cstheme="majorBidi"/>
           <w:color w:val="171717" w:themeColor="background2" w:themeShade="1A"/>
@@ -3066,12 +2692,23 @@
           <w:rtl/>
           <w:lang w:bidi="ar-SY"/>
         </w:rPr>
-        <w:t>٣.يقوم المستخدم بفتح الفم لتفعيل استخدام الماوس .</w:t>
+        <w:t xml:space="preserve">٣.يقوم المستخدم بفتح الفم لتفعيل استخدام الماوس </w:t>
       </w:r>
-    </w:p>
-    <w:p>
-      <w:pPr>
-        <w:jc w:val="right"/>
+      <w:r>
+        <w:rPr>
+          <w:rFonts w:asciiTheme="majorBidi" w:hAnsiTheme="majorBidi" w:cstheme="majorBidi" w:hint="cs"/>
+          <w:color w:val="171717" w:themeColor="background2" w:themeShade="1A"/>
+          <w:sz w:val="28"/>
+          <w:szCs w:val="28"/>
+          <w:rtl/>
+          <w:lang w:bidi="ar-SY"/>
+        </w:rPr>
+        <w:t>.</w:t>
+      </w:r>
+    </w:p>
+    <w:p>
+      <w:pPr>
+        <w:jc w:val="both"/>
         <w:rPr>
           <w:rFonts w:asciiTheme="majorBidi" w:hAnsiTheme="majorBidi" w:cstheme="majorBidi"/>
           <w:color w:val="171717" w:themeColor="background2" w:themeShade="1A"/>
@@ -3090,12 +2727,13 @@
           <w:rtl/>
           <w:lang w:bidi="ar-SY"/>
         </w:rPr>
+        <w:lastRenderedPageBreak/>
         <w:t>٤.عندما يقوم باغلاق العين البمين تعني right click .واليسار كذلك الامر .</w:t>
       </w:r>
     </w:p>
     <w:p>
       <w:pPr>
-        <w:jc w:val="right"/>
+        <w:jc w:val="both"/>
         <w:rPr>
           <w:rFonts w:asciiTheme="majorBidi" w:hAnsiTheme="majorBidi" w:cstheme="majorBidi"/>
           <w:color w:val="171717" w:themeColor="background2" w:themeShade="1A"/>
@@ -3119,7 +2757,7 @@
     </w:p>
     <w:p>
       <w:pPr>
-        <w:jc w:val="right"/>
+        <w:jc w:val="both"/>
         <w:rPr>
           <w:rFonts w:asciiTheme="majorBidi" w:hAnsiTheme="majorBidi" w:cstheme="majorBidi"/>
           <w:color w:val="171717" w:themeColor="background2" w:themeShade="1A"/>
@@ -3143,7 +2781,7 @@
     </w:p>
     <w:p>
       <w:pPr>
-        <w:jc w:val="right"/>
+        <w:jc w:val="both"/>
         <w:rPr>
           <w:rFonts w:asciiTheme="majorBidi" w:hAnsiTheme="majorBidi" w:cstheme="majorBidi"/>
           <w:sz w:val="28"/>
@@ -3185,7 +2823,7 @@
     </w:p>
     <w:p>
       <w:pPr>
-        <w:jc w:val="right"/>
+        <w:jc w:val="both"/>
         <w:rPr>
           <w:rFonts w:asciiTheme="majorBidi" w:hAnsiTheme="majorBidi" w:cstheme="majorBidi"/>
           <w:sz w:val="28"/>
@@ -3207,83 +2845,186 @@
     </w:p>
     <w:p>
       <w:pPr>
-        <w:jc w:val="right"/>
-        <w:rPr>
-          <w:color w:val="4472C4" w:themeColor="accent1"/>
-          <w:sz w:val="96"/>
-          <w:szCs w:val="96"/>
-          <w:lang w:bidi="ar-SY"/>
-          <w14:reflection w14:blurRad="6350" w14:stA="53000" w14:stPos="0" w14:endA="300" w14:endPos="35500" w14:dist="0" w14:dir="5400000" w14:fadeDir="5400000" w14:sx="100000" w14:sy="-90000" w14:kx="0" w14:ky="0" w14:algn="bl"/>
-          <w14:textOutline w14:w="0" w14:cap="flat" w14:cmpd="sng" w14:algn="ctr">
-            <w14:noFill/>
-            <w14:prstDash w14:val="solid"/>
-            <w14:round/>
-          </w14:textOutline>
-          <w14:textFill>
-            <w14:gradFill>
-              <w14:gsLst>
-                <w14:gs w14:pos="0">
-                  <w14:schemeClr w14:val="accent5">
-                    <w14:lumMod w14:val="50000"/>
-                  </w14:schemeClr>
-                </w14:gs>
-                <w14:gs w14:pos="50000">
-                  <w14:schemeClr w14:val="accent5"/>
-                </w14:gs>
-                <w14:gs w14:pos="100000">
-                  <w14:schemeClr w14:val="accent5">
-                    <w14:lumMod w14:val="60000"/>
-                    <w14:lumOff w14:val="40000"/>
-                  </w14:schemeClr>
-                </w14:gs>
-              </w14:gsLst>
-              <w14:lin w14:ang="5400000" w14:scaled="0"/>
-            </w14:gradFill>
-          </w14:textFill>
-        </w:rPr>
-      </w:pPr>
-    </w:p>
-    <w:p>
-      <w:pPr>
-        <w:jc w:val="right"/>
-        <w:rPr>
-          <w:color w:val="4472C4" w:themeColor="accent1"/>
-          <w:sz w:val="96"/>
-          <w:szCs w:val="96"/>
-          <w:lang w:bidi="ar-SY"/>
-          <w14:reflection w14:blurRad="6350" w14:stA="53000" w14:stPos="0" w14:endA="300" w14:endPos="35500" w14:dist="0" w14:dir="5400000" w14:fadeDir="5400000" w14:sx="100000" w14:sy="-90000" w14:kx="0" w14:ky="0" w14:algn="bl"/>
-          <w14:textOutline w14:w="0" w14:cap="flat" w14:cmpd="sng" w14:algn="ctr">
-            <w14:noFill/>
-            <w14:prstDash w14:val="solid"/>
-            <w14:round/>
-          </w14:textOutline>
-          <w14:textFill>
-            <w14:gradFill>
-              <w14:gsLst>
-                <w14:gs w14:pos="0">
-                  <w14:schemeClr w14:val="accent5">
-                    <w14:lumMod w14:val="50000"/>
-                  </w14:schemeClr>
-                </w14:gs>
-                <w14:gs w14:pos="50000">
-                  <w14:schemeClr w14:val="accent5"/>
-                </w14:gs>
-                <w14:gs w14:pos="100000">
-                  <w14:schemeClr w14:val="accent5">
-                    <w14:lumMod w14:val="60000"/>
-                    <w14:lumOff w14:val="40000"/>
-                  </w14:schemeClr>
-                </w14:gs>
-              </w14:gsLst>
-              <w14:lin w14:ang="5400000" w14:scaled="0"/>
-            </w14:gradFill>
-          </w14:textFill>
-        </w:rPr>
-      </w:pPr>
-    </w:p>
-    <w:p>
-      <w:pPr>
-        <w:jc w:val="right"/>
+        <w:jc w:val="both"/>
+        <w:rPr>
+          <w:rFonts w:asciiTheme="majorBidi" w:hAnsiTheme="majorBidi" w:cstheme="majorBidi"/>
+          <w:sz w:val="28"/>
+          <w:szCs w:val="28"/>
+          <w:rtl/>
+          <w:lang w:bidi="ar-SY"/>
+        </w:rPr>
+      </w:pPr>
+    </w:p>
+    <w:p>
+      <w:pPr>
+        <w:jc w:val="both"/>
+        <w:rPr>
+          <w:rFonts w:asciiTheme="majorBidi" w:hAnsiTheme="majorBidi" w:cstheme="majorBidi"/>
+          <w:sz w:val="28"/>
+          <w:szCs w:val="28"/>
+          <w:rtl/>
+          <w:lang w:bidi="ar-SY"/>
+        </w:rPr>
+      </w:pPr>
+    </w:p>
+    <w:p>
+      <w:pPr>
+        <w:jc w:val="both"/>
+        <w:rPr>
+          <w:rFonts w:asciiTheme="majorBidi" w:hAnsiTheme="majorBidi" w:cstheme="majorBidi"/>
+          <w:sz w:val="28"/>
+          <w:szCs w:val="28"/>
+          <w:rtl/>
+          <w:lang w:bidi="ar-SY"/>
+        </w:rPr>
+      </w:pPr>
+    </w:p>
+    <w:p>
+      <w:pPr>
+        <w:jc w:val="both"/>
+        <w:rPr>
+          <w:rFonts w:asciiTheme="majorBidi" w:hAnsiTheme="majorBidi" w:cstheme="majorBidi"/>
+          <w:sz w:val="28"/>
+          <w:szCs w:val="28"/>
+          <w:rtl/>
+          <w:lang w:bidi="ar-SY"/>
+        </w:rPr>
+      </w:pPr>
+    </w:p>
+    <w:p>
+      <w:pPr>
+        <w:jc w:val="both"/>
+        <w:rPr>
+          <w:rFonts w:asciiTheme="majorBidi" w:hAnsiTheme="majorBidi" w:cstheme="majorBidi"/>
+          <w:sz w:val="28"/>
+          <w:szCs w:val="28"/>
+          <w:rtl/>
+          <w:lang w:bidi="ar-SY"/>
+        </w:rPr>
+      </w:pPr>
+    </w:p>
+    <w:p>
+      <w:pPr>
+        <w:jc w:val="both"/>
+        <w:rPr>
+          <w:rFonts w:asciiTheme="majorBidi" w:hAnsiTheme="majorBidi" w:cstheme="majorBidi"/>
+          <w:sz w:val="28"/>
+          <w:szCs w:val="28"/>
+          <w:rtl/>
+          <w:lang w:bidi="ar-SY"/>
+        </w:rPr>
+      </w:pPr>
+    </w:p>
+    <w:p>
+      <w:pPr>
+        <w:jc w:val="both"/>
+        <w:rPr>
+          <w:rFonts w:asciiTheme="majorBidi" w:hAnsiTheme="majorBidi" w:cstheme="majorBidi"/>
+          <w:sz w:val="28"/>
+          <w:szCs w:val="28"/>
+          <w:rtl/>
+          <w:lang w:bidi="ar-SY"/>
+        </w:rPr>
+      </w:pPr>
+    </w:p>
+    <w:p>
+      <w:pPr>
+        <w:jc w:val="both"/>
+        <w:rPr>
+          <w:rFonts w:asciiTheme="majorBidi" w:hAnsiTheme="majorBidi" w:cstheme="majorBidi"/>
+          <w:sz w:val="28"/>
+          <w:szCs w:val="28"/>
+          <w:rtl/>
+          <w:lang w:bidi="ar-SY"/>
+        </w:rPr>
+      </w:pPr>
+    </w:p>
+    <w:p>
+      <w:pPr>
+        <w:jc w:val="both"/>
+        <w:rPr>
+          <w:rFonts w:asciiTheme="majorBidi" w:hAnsiTheme="majorBidi" w:cstheme="majorBidi"/>
+          <w:sz w:val="28"/>
+          <w:szCs w:val="28"/>
+          <w:rtl/>
+          <w:lang w:bidi="ar-SY"/>
+        </w:rPr>
+      </w:pPr>
+    </w:p>
+    <w:p>
+      <w:pPr>
+        <w:jc w:val="both"/>
+        <w:rPr>
+          <w:rFonts w:asciiTheme="majorBidi" w:hAnsiTheme="majorBidi" w:cstheme="majorBidi"/>
+          <w:sz w:val="28"/>
+          <w:szCs w:val="28"/>
+          <w:rtl/>
+          <w:lang w:bidi="ar-SY"/>
+        </w:rPr>
+      </w:pPr>
+    </w:p>
+    <w:p>
+      <w:pPr>
+        <w:jc w:val="both"/>
+        <w:rPr>
+          <w:rFonts w:asciiTheme="majorBidi" w:hAnsiTheme="majorBidi" w:cstheme="majorBidi"/>
+          <w:sz w:val="28"/>
+          <w:szCs w:val="28"/>
+          <w:rtl/>
+          <w:lang w:bidi="ar-SY"/>
+        </w:rPr>
+      </w:pPr>
+    </w:p>
+    <w:p>
+      <w:pPr>
+        <w:jc w:val="both"/>
+        <w:rPr>
+          <w:rFonts w:asciiTheme="majorBidi" w:hAnsiTheme="majorBidi" w:cstheme="majorBidi"/>
+          <w:sz w:val="28"/>
+          <w:szCs w:val="28"/>
+          <w:rtl/>
+          <w:lang w:bidi="ar-SY"/>
+        </w:rPr>
+      </w:pPr>
+    </w:p>
+    <w:p>
+      <w:pPr>
+        <w:jc w:val="both"/>
+        <w:rPr>
+          <w:rFonts w:asciiTheme="majorBidi" w:hAnsiTheme="majorBidi" w:cstheme="majorBidi"/>
+          <w:sz w:val="28"/>
+          <w:szCs w:val="28"/>
+          <w:rtl/>
+          <w:lang w:bidi="ar-SY"/>
+        </w:rPr>
+      </w:pPr>
+    </w:p>
+    <w:p>
+      <w:pPr>
+        <w:jc w:val="both"/>
+        <w:rPr>
+          <w:rFonts w:asciiTheme="majorBidi" w:hAnsiTheme="majorBidi" w:cstheme="majorBidi"/>
+          <w:sz w:val="28"/>
+          <w:szCs w:val="28"/>
+          <w:rtl/>
+          <w:lang w:bidi="ar-SY"/>
+        </w:rPr>
+      </w:pPr>
+    </w:p>
+    <w:p>
+      <w:pPr>
+        <w:jc w:val="both"/>
+        <w:rPr>
+          <w:rFonts w:asciiTheme="majorBidi" w:hAnsiTheme="majorBidi" w:cstheme="majorBidi"/>
+          <w:sz w:val="28"/>
+          <w:szCs w:val="28"/>
+          <w:rtl/>
+          <w:lang w:bidi="ar-SY"/>
+        </w:rPr>
+      </w:pPr>
+    </w:p>
+    <w:p>
+      <w:pPr>
         <w:rPr>
           <w:rFonts w:asciiTheme="majorBidi" w:hAnsiTheme="majorBidi" w:cstheme="majorBidi"/>
           <w:b/>
@@ -3309,7 +3050,6 @@
     </w:p>
     <w:p>
       <w:pPr>
-        <w:jc w:val="right"/>
         <w:rPr>
           <w:rFonts w:asciiTheme="majorBidi" w:hAnsiTheme="majorBidi" w:cstheme="majorBidi"/>
           <w:b/>
@@ -3335,7 +3075,7 @@
     </w:p>
     <w:p>
       <w:pPr>
-        <w:jc w:val="right"/>
+        <w:jc w:val="both"/>
         <w:rPr>
           <w:rFonts w:asciiTheme="majorBidi" w:hAnsiTheme="majorBidi" w:cstheme="majorBidi"/>
           <w:sz w:val="28"/>
@@ -3357,7 +3097,7 @@
     </w:p>
     <w:p>
       <w:pPr>
-        <w:jc w:val="right"/>
+        <w:jc w:val="both"/>
         <w:rPr>
           <w:rFonts w:asciiTheme="majorBidi" w:hAnsiTheme="majorBidi" w:cstheme="majorBidi"/>
           <w:sz w:val="28"/>
@@ -3379,7 +3119,7 @@
     </w:p>
     <w:p>
       <w:pPr>
-        <w:jc w:val="right"/>
+        <w:jc w:val="both"/>
         <w:rPr>
           <w:rFonts w:asciiTheme="majorBidi" w:hAnsiTheme="majorBidi" w:cstheme="majorBidi"/>
           <w:sz w:val="28"/>
@@ -3396,12 +3136,12 @@
           <w:rtl/>
           <w:lang w:bidi="ar-SY"/>
         </w:rPr>
-        <w:t>الاستجابة لحركة العين.</w:t>
+        <w:t xml:space="preserve">الاستجابة لحركة العين </w:t>
       </w:r>
     </w:p>
     <w:p>
       <w:pPr>
-        <w:jc w:val="right"/>
+        <w:jc w:val="both"/>
         <w:rPr>
           <w:rFonts w:asciiTheme="majorBidi" w:hAnsiTheme="majorBidi" w:cstheme="majorBidi"/>
           <w:sz w:val="28"/>
@@ -3418,12 +3158,13 @@
           <w:rtl/>
           <w:lang w:bidi="ar-SY"/>
         </w:rPr>
+        <w:lastRenderedPageBreak/>
         <w:t xml:space="preserve">الاستجابة لحركة الوجه </w:t>
       </w:r>
     </w:p>
     <w:p>
       <w:pPr>
-        <w:jc w:val="right"/>
+        <w:jc w:val="both"/>
         <w:rPr>
           <w:rFonts w:asciiTheme="majorBidi" w:hAnsiTheme="majorBidi" w:cstheme="majorBidi"/>
           <w:sz w:val="28"/>
@@ -3445,121 +3186,62 @@
     </w:p>
     <w:p>
       <w:pPr>
-        <w:jc w:val="right"/>
-        <w:rPr>
-          <w:color w:val="4472C4" w:themeColor="accent1"/>
-          <w:sz w:val="96"/>
-          <w:szCs w:val="96"/>
-          <w:lang w:bidi="ar-SY"/>
-          <w14:reflection w14:blurRad="6350" w14:stA="53000" w14:stPos="0" w14:endA="300" w14:endPos="35500" w14:dist="0" w14:dir="5400000" w14:fadeDir="5400000" w14:sx="100000" w14:sy="-90000" w14:kx="0" w14:ky="0" w14:algn="bl"/>
-          <w14:textOutline w14:w="0" w14:cap="flat" w14:cmpd="sng" w14:algn="ctr">
-            <w14:noFill/>
-            <w14:prstDash w14:val="solid"/>
-            <w14:round/>
-          </w14:textOutline>
-          <w14:textFill>
-            <w14:gradFill>
-              <w14:gsLst>
-                <w14:gs w14:pos="0">
-                  <w14:schemeClr w14:val="accent5">
-                    <w14:lumMod w14:val="50000"/>
-                  </w14:schemeClr>
-                </w14:gs>
-                <w14:gs w14:pos="50000">
-                  <w14:schemeClr w14:val="accent5"/>
-                </w14:gs>
-                <w14:gs w14:pos="100000">
-                  <w14:schemeClr w14:val="accent5">
-                    <w14:lumMod w14:val="60000"/>
-                    <w14:lumOff w14:val="40000"/>
-                  </w14:schemeClr>
-                </w14:gs>
-              </w14:gsLst>
-              <w14:lin w14:ang="5400000" w14:scaled="0"/>
-            </w14:gradFill>
-          </w14:textFill>
-        </w:rPr>
-      </w:pPr>
-    </w:p>
-    <w:p>
-      <w:pPr>
-        <w:jc w:val="right"/>
-        <w:rPr>
-          <w:color w:val="4472C4" w:themeColor="accent1"/>
-          <w:sz w:val="96"/>
-          <w:szCs w:val="96"/>
-          <w:lang w:bidi="ar-SY"/>
-          <w14:reflection w14:blurRad="6350" w14:stA="53000" w14:stPos="0" w14:endA="300" w14:endPos="35500" w14:dist="0" w14:dir="5400000" w14:fadeDir="5400000" w14:sx="100000" w14:sy="-90000" w14:kx="0" w14:ky="0" w14:algn="bl"/>
-          <w14:textOutline w14:w="0" w14:cap="flat" w14:cmpd="sng" w14:algn="ctr">
-            <w14:noFill/>
-            <w14:prstDash w14:val="solid"/>
-            <w14:round/>
-          </w14:textOutline>
-          <w14:textFill>
-            <w14:gradFill>
-              <w14:gsLst>
-                <w14:gs w14:pos="0">
-                  <w14:schemeClr w14:val="accent5">
-                    <w14:lumMod w14:val="50000"/>
-                  </w14:schemeClr>
-                </w14:gs>
-                <w14:gs w14:pos="50000">
-                  <w14:schemeClr w14:val="accent5"/>
-                </w14:gs>
-                <w14:gs w14:pos="100000">
-                  <w14:schemeClr w14:val="accent5">
-                    <w14:lumMod w14:val="60000"/>
-                    <w14:lumOff w14:val="40000"/>
-                  </w14:schemeClr>
-                </w14:gs>
-              </w14:gsLst>
-              <w14:lin w14:ang="5400000" w14:scaled="0"/>
-            </w14:gradFill>
-          </w14:textFill>
-        </w:rPr>
-      </w:pPr>
-    </w:p>
-    <w:p>
-      <w:pPr>
-        <w:jc w:val="right"/>
-        <w:rPr>
-          <w:color w:val="4472C4" w:themeColor="accent1"/>
-          <w:sz w:val="96"/>
-          <w:szCs w:val="96"/>
-          <w:lang w:bidi="ar-SY"/>
-          <w14:reflection w14:blurRad="6350" w14:stA="53000" w14:stPos="0" w14:endA="300" w14:endPos="35500" w14:dist="0" w14:dir="5400000" w14:fadeDir="5400000" w14:sx="100000" w14:sy="-90000" w14:kx="0" w14:ky="0" w14:algn="bl"/>
-          <w14:textOutline w14:w="0" w14:cap="flat" w14:cmpd="sng" w14:algn="ctr">
-            <w14:noFill/>
-            <w14:prstDash w14:val="solid"/>
-            <w14:round/>
-          </w14:textOutline>
-          <w14:textFill>
-            <w14:gradFill>
-              <w14:gsLst>
-                <w14:gs w14:pos="0">
-                  <w14:schemeClr w14:val="accent5">
-                    <w14:lumMod w14:val="50000"/>
-                  </w14:schemeClr>
-                </w14:gs>
-                <w14:gs w14:pos="50000">
-                  <w14:schemeClr w14:val="accent5"/>
-                </w14:gs>
-                <w14:gs w14:pos="100000">
-                  <w14:schemeClr w14:val="accent5">
-                    <w14:lumMod w14:val="60000"/>
-                    <w14:lumOff w14:val="40000"/>
-                  </w14:schemeClr>
-                </w14:gs>
-              </w14:gsLst>
-              <w14:lin w14:ang="5400000" w14:scaled="0"/>
-            </w14:gradFill>
-          </w14:textFill>
-        </w:rPr>
-      </w:pPr>
+        <w:jc w:val="both"/>
+        <w:rPr>
+          <w:rFonts w:asciiTheme="majorBidi" w:hAnsiTheme="majorBidi" w:cstheme="majorBidi"/>
+          <w:b/>
+          <w:bCs/>
+          <w:color w:val="525252" w:themeColor="accent3" w:themeShade="80"/>
+          <w:sz w:val="36"/>
+          <w:szCs w:val="36"/>
+          <w:lang w:bidi="ar-SY"/>
+        </w:rPr>
+      </w:pPr>
+      <w:r>
+        <w:rPr>
+          <w:rFonts w:asciiTheme="majorBidi" w:hAnsiTheme="majorBidi" w:cstheme="majorBidi" w:hint="cs"/>
+          <w:b/>
+          <w:bCs/>
+          <w:color w:val="525252" w:themeColor="accent3" w:themeShade="80"/>
+          <w:sz w:val="36"/>
+          <w:szCs w:val="36"/>
+          <w:rtl/>
+          <w:lang w:bidi="ar-SY"/>
+        </w:rPr>
+        <w:t>مواد المشروع:</w:t>
+      </w:r>
+    </w:p>
+    <w:p>
+      <w:pPr>
+        <w:jc w:val="both"/>
+        <w:rPr>
+          <w:rFonts w:asciiTheme="majorBidi" w:hAnsiTheme="majorBidi" w:cstheme="majorBidi"/>
+          <w:b/>
+          <w:bCs/>
+          <w:color w:val="525252" w:themeColor="accent3" w:themeShade="80"/>
+          <w:sz w:val="28"/>
+          <w:szCs w:val="28"/>
+          <w:rtl/>
+          <w:lang w:bidi="ar-SY"/>
+        </w:rPr>
+      </w:pPr>
+      <w:r>
+        <w:rPr>
+          <w:rFonts w:asciiTheme="majorBidi" w:hAnsiTheme="majorBidi" w:cstheme="majorBidi" w:hint="cs"/>
+          <w:b/>
+          <w:bCs/>
+          <w:color w:val="525252" w:themeColor="accent3" w:themeShade="80"/>
+          <w:sz w:val="28"/>
+          <w:szCs w:val="28"/>
+          <w:rtl/>
+          <w:lang w:bidi="ar-SY"/>
+        </w:rPr>
+        <w:t>الجدول الزمني:</w:t>
+      </w:r>
     </w:p>
     <w:tbl>
       <w:tblPr>
-        <w:tblStyle w:val="a7"/>
+        <w:tblStyle w:val="TableGrid"/>
         <w:tblW w:w="10681" w:type="dxa"/>
         <w:tblInd w:w="-1025" w:type="dxa"/>
         <w:tblLayout w:type="fixed"/>
@@ -5115,79 +4797,27 @@
     </w:tbl>
     <w:p>
       <w:pPr>
-        <w:tabs>
-          <w:tab w:val="left" w:pos="9422"/>
-        </w:tabs>
-        <w:rPr>
-          <w:color w:val="4472C4" w:themeColor="accent1"/>
-          <w:sz w:val="96"/>
-          <w:szCs w:val="96"/>
-          <w:lang w:bidi="ar-SY"/>
-          <w14:reflection w14:blurRad="6350" w14:stA="53000" w14:stPos="0" w14:endA="300" w14:endPos="35500" w14:dist="0" w14:dir="5400000" w14:fadeDir="5400000" w14:sx="100000" w14:sy="-90000" w14:kx="0" w14:ky="0" w14:algn="bl"/>
-          <w14:textOutline w14:w="0" w14:cap="flat" w14:cmpd="sng" w14:algn="ctr">
-            <w14:noFill/>
-            <w14:prstDash w14:val="solid"/>
-            <w14:round/>
-          </w14:textOutline>
-          <w14:textFill>
-            <w14:gradFill>
-              <w14:gsLst>
-                <w14:gs w14:pos="0">
-                  <w14:schemeClr w14:val="accent5">
-                    <w14:lumMod w14:val="50000"/>
-                  </w14:schemeClr>
-                </w14:gs>
-                <w14:gs w14:pos="50000">
-                  <w14:schemeClr w14:val="accent5"/>
-                </w14:gs>
-                <w14:gs w14:pos="100000">
-                  <w14:schemeClr w14:val="accent5">
-                    <w14:lumMod w14:val="60000"/>
-                    <w14:lumOff w14:val="40000"/>
-                  </w14:schemeClr>
-                </w14:gs>
-              </w14:gsLst>
-              <w14:lin w14:ang="5400000" w14:scaled="0"/>
-            </w14:gradFill>
-          </w14:textFill>
-        </w:rPr>
-      </w:pPr>
-      <w:r>
-        <w:rPr>
-          <w:color w:val="4472C4" w:themeColor="accent1"/>
-          <w:sz w:val="96"/>
-          <w:szCs w:val="96"/>
-          <w:lang w:bidi="ar-SY"/>
-          <w14:reflection w14:blurRad="6350" w14:stA="53000" w14:stPos="0" w14:endA="300" w14:endPos="35500" w14:dist="0" w14:dir="5400000" w14:fadeDir="5400000" w14:sx="100000" w14:sy="-90000" w14:kx="0" w14:ky="0" w14:algn="bl"/>
-          <w14:textOutline w14:w="0" w14:cap="flat" w14:cmpd="sng" w14:algn="ctr">
-            <w14:noFill/>
-            <w14:prstDash w14:val="solid"/>
-            <w14:round/>
-          </w14:textOutline>
-          <w14:textFill>
-            <w14:gradFill>
-              <w14:gsLst>
-                <w14:gs w14:pos="0">
-                  <w14:schemeClr w14:val="accent5">
-                    <w14:lumMod w14:val="50000"/>
-                  </w14:schemeClr>
-                </w14:gs>
-                <w14:gs w14:pos="50000">
-                  <w14:schemeClr w14:val="accent5"/>
-                </w14:gs>
-                <w14:gs w14:pos="100000">
-                  <w14:schemeClr w14:val="accent5">
-                    <w14:lumMod w14:val="60000"/>
-                    <w14:lumOff w14:val="40000"/>
-                  </w14:schemeClr>
-                </w14:gs>
-              </w14:gsLst>
-              <w14:lin w14:ang="5400000" w14:scaled="0"/>
-            </w14:gradFill>
-          </w14:textFill>
-        </w:rPr>
-        <w:tab/>
-      </w:r>
+        <w:jc w:val="both"/>
+        <w:rPr>
+          <w:rFonts w:asciiTheme="majorBidi" w:hAnsiTheme="majorBidi" w:cstheme="majorBidi"/>
+          <w:sz w:val="28"/>
+          <w:szCs w:val="28"/>
+          <w:rtl/>
+          <w:lang w:bidi="ar-SY"/>
+        </w:rPr>
+      </w:pPr>
+    </w:p>
+    <w:p>
+      <w:pPr>
+        <w:jc w:val="both"/>
+        <w:rPr>
+          <w:rFonts w:asciiTheme="majorBidi" w:hAnsiTheme="majorBidi" w:cstheme="majorBidi"/>
+          <w:sz w:val="28"/>
+          <w:szCs w:val="28"/>
+          <w:rtl/>
+          <w:lang w:bidi="ar-SY"/>
+        </w:rPr>
+      </w:pPr>
     </w:p>
     <w:p>
       <w:pPr>
@@ -5219,51 +4849,7 @@
           <w:szCs w:val="48"/>
           <w:rtl/>
         </w:rPr>
-        <w:t xml:space="preserve">مخطط ال </w:t>
-      </w:r>
-      <w:proofErr w:type="spellStart"/>
-      <w:r>
-        <w:rPr>
-          <w:rFonts w:asciiTheme="majorBidi" w:hAnsiTheme="majorBidi" w:cstheme="majorBidi" w:hint="cs"/>
-          <w:color w:val="8EAADB" w:themeColor="accent1" w:themeTint="99"/>
-          <w:sz w:val="48"/>
-          <w:szCs w:val="48"/>
-          <w:rtl/>
-        </w:rPr>
-        <w:t>Use</w:t>
-      </w:r>
-      <w:proofErr w:type="spellEnd"/>
-      <w:r>
-        <w:rPr>
-          <w:rFonts w:asciiTheme="majorBidi" w:hAnsiTheme="majorBidi" w:cstheme="majorBidi" w:hint="cs"/>
-          <w:color w:val="8EAADB" w:themeColor="accent1" w:themeTint="99"/>
-          <w:sz w:val="48"/>
-          <w:szCs w:val="48"/>
-          <w:rtl/>
-        </w:rPr>
-        <w:t xml:space="preserve"> </w:t>
-      </w:r>
-      <w:proofErr w:type="spellStart"/>
-      <w:r>
-        <w:rPr>
-          <w:rFonts w:asciiTheme="majorBidi" w:hAnsiTheme="majorBidi" w:cstheme="majorBidi" w:hint="cs"/>
-          <w:color w:val="8EAADB" w:themeColor="accent1" w:themeTint="99"/>
-          <w:sz w:val="48"/>
-          <w:szCs w:val="48"/>
-          <w:rtl/>
-        </w:rPr>
-        <w:t>case</w:t>
-      </w:r>
-      <w:proofErr w:type="spellEnd"/>
-      <w:r>
-        <w:rPr>
-          <w:rFonts w:asciiTheme="majorBidi" w:hAnsiTheme="majorBidi" w:cstheme="majorBidi" w:hint="cs"/>
-          <w:color w:val="8EAADB" w:themeColor="accent1" w:themeTint="99"/>
-          <w:sz w:val="48"/>
-          <w:szCs w:val="48"/>
-          <w:rtl/>
-        </w:rPr>
-        <w:t>:</w:t>
+        <w:t>مخطط ال Use case:</w:t>
       </w:r>
     </w:p>
     <w:p>
@@ -5284,8 +4870,9 @@
           <w:rtl/>
           <w:lang w:val="ar-SY" w:bidi="ar-SY"/>
         </w:rPr>
+        <w:lastRenderedPageBreak/>
         <w:drawing>
-          <wp:inline distT="0" distB="0" distL="0" distR="0" wp14:anchorId="1CF7102C" wp14:editId="4D343456">
+          <wp:inline distT="0" distB="0" distL="0" distR="0" wp14:anchorId="456084CE" wp14:editId="79618569">
             <wp:extent cx="5486400" cy="3133725"/>
             <wp:effectExtent l="0" t="0" r="0" b="9525"/>
             <wp:docPr id="1" name="Picture 1"/>
@@ -5300,7 +4887,7 @@
                     <pic:cNvPicPr/>
                   </pic:nvPicPr>
                   <pic:blipFill>
-                    <a:blip r:embed="rId7">
+                    <a:blip r:embed="rId8">
                       <a:extLst>
                         <a:ext uri="{28A0092B-C50C-407E-A947-70E740481C1C}">
                           <a14:useLocalDpi xmlns:a14="http://schemas.microsoft.com/office/drawing/2010/main" val="0"/>
@@ -5470,34 +5057,8 @@
           <w:rtl/>
           <w:lang w:bidi="ar-SY"/>
         </w:rPr>
-        <w:t xml:space="preserve">مخطط ال </w:t>
+        <w:t>مخطط ال activity :</w:t>
       </w:r>
-      <w:proofErr w:type="spellStart"/>
-      <w:proofErr w:type="gramStart"/>
-      <w:r>
-        <w:rPr>
-          <w:rFonts w:hint="cs"/>
-          <w:color w:val="8EAADB" w:themeColor="accent1" w:themeTint="99"/>
-          <w:sz w:val="48"/>
-          <w:szCs w:val="48"/>
-          <w:rtl/>
-          <w:lang w:bidi="ar-SY"/>
-        </w:rPr>
-        <w:t>activity</w:t>
-      </w:r>
-      <w:proofErr w:type="spellEnd"/>
-      <w:r>
-        <w:rPr>
-          <w:rFonts w:hint="cs"/>
-          <w:color w:val="8EAADB" w:themeColor="accent1" w:themeTint="99"/>
-          <w:sz w:val="48"/>
-          <w:szCs w:val="48"/>
-          <w:rtl/>
-          <w:lang w:bidi="ar-SY"/>
-        </w:rPr>
-        <w:t xml:space="preserve"> :</w:t>
-      </w:r>
-      <w:proofErr w:type="gramEnd"/>
     </w:p>
     <w:p>
       <w:pPr>
@@ -5516,8 +5077,9 @@
           <w:szCs w:val="48"/>
           <w:lang w:bidi="ar-SY"/>
         </w:rPr>
+        <w:lastRenderedPageBreak/>
         <w:drawing>
-          <wp:inline distT="0" distB="0" distL="0" distR="0" wp14:anchorId="66C8A49A" wp14:editId="3A5F8E39">
+          <wp:inline distT="0" distB="0" distL="0" distR="0" wp14:anchorId="52F48DE1" wp14:editId="66A31078">
             <wp:extent cx="5486400" cy="3518535"/>
             <wp:effectExtent l="0" t="0" r="0" b="5715"/>
             <wp:docPr id="2" name="Picture 2"/>
@@ -5532,7 +5094,7 @@
                     <pic:cNvPicPr/>
                   </pic:nvPicPr>
                   <pic:blipFill>
-                    <a:blip r:embed="rId8">
+                    <a:blip r:embed="rId9">
                       <a:extLst>
                         <a:ext uri="{28A0092B-C50C-407E-A947-70E740481C1C}">
                           <a14:useLocalDpi xmlns:a14="http://schemas.microsoft.com/office/drawing/2010/main" val="0"/>
@@ -5562,6 +5124,7 @@
     <w:p>
       <w:pPr>
         <w:rPr>
+          <w:rFonts w:hint="cs"/>
           <w:rtl/>
           <w:lang w:bidi="ar-SY"/>
         </w:rPr>
@@ -5706,6 +5269,8 @@
           <w:lang w:bidi="ar-SY"/>
         </w:rPr>
       </w:pPr>
+      <w:bookmarkStart w:id="3" w:name="_GoBack"/>
+      <w:bookmarkEnd w:id="3"/>
       <w:r>
         <w:rPr>
           <w:rFonts w:hint="cs"/>
@@ -5720,7 +5285,7 @@
     </w:p>
     <w:tbl>
       <w:tblPr>
-        <w:tblStyle w:val="a7"/>
+        <w:tblStyle w:val="TableGrid"/>
         <w:tblW w:w="0" w:type="auto"/>
         <w:tblLook w:val="04A0" w:firstRow="1" w:lastRow="0" w:firstColumn="1" w:lastColumn="0" w:noHBand="0" w:noVBand="1"/>
       </w:tblPr>
@@ -5738,6 +5303,7 @@
               <w:tabs>
                 <w:tab w:val="left" w:pos="1230"/>
               </w:tabs>
+              <w:bidi w:val="0"/>
               <w:jc w:val="right"/>
               <w:rPr>
                 <w:rFonts w:ascii="Arial" w:hAnsi="Arial" w:cs="Arial"/>
@@ -5776,6 +5342,7 @@
               <w:tabs>
                 <w:tab w:val="left" w:pos="1230"/>
               </w:tabs>
+              <w:bidi w:val="0"/>
               <w:jc w:val="right"/>
               <w:rPr>
                 <w:rFonts w:cstheme="minorBidi"/>
@@ -5793,20 +5360,8 @@
                 <w:rtl/>
                 <w:lang w:bidi="ar-SY"/>
               </w:rPr>
-              <w:t xml:space="preserve">اسم حالة </w:t>
-            </w:r>
-            <w:proofErr w:type="gramStart"/>
-            <w:r>
-              <w:rPr>
-                <w:rFonts w:cstheme="minorBidi" w:hint="cs"/>
-                <w:sz w:val="36"/>
-                <w:szCs w:val="36"/>
-                <w:rtl/>
-                <w:lang w:bidi="ar-SY"/>
-              </w:rPr>
-              <w:t>الاستخدام :</w:t>
-            </w:r>
-            <w:proofErr w:type="gramEnd"/>
+              <w:t>اسم حالة الاستخدام :</w:t>
+            </w:r>
           </w:p>
         </w:tc>
       </w:tr>
@@ -5820,6 +5375,7 @@
               <w:tabs>
                 <w:tab w:val="left" w:pos="1230"/>
               </w:tabs>
+              <w:bidi w:val="0"/>
               <w:jc w:val="center"/>
               <w:rPr>
                 <w:sz w:val="36"/>
@@ -5844,6 +5400,7 @@
               <w:tabs>
                 <w:tab w:val="left" w:pos="1230"/>
               </w:tabs>
+              <w:bidi w:val="0"/>
               <w:jc w:val="right"/>
               <w:rPr>
                 <w:rFonts w:ascii="Arial" w:hAnsi="Arial" w:cs="Arial"/>
@@ -5861,20 +5418,8 @@
                 <w:rtl/>
                 <w:lang w:bidi="ar-SY"/>
               </w:rPr>
-              <w:t xml:space="preserve">معرف حالة </w:t>
-            </w:r>
-            <w:proofErr w:type="gramStart"/>
-            <w:r>
-              <w:rPr>
-                <w:rFonts w:ascii="Arial" w:hAnsi="Arial" w:cs="Arial" w:hint="cs"/>
-                <w:sz w:val="36"/>
-                <w:szCs w:val="36"/>
-                <w:rtl/>
-                <w:lang w:bidi="ar-SY"/>
-              </w:rPr>
-              <w:t>الاستخدام :</w:t>
-            </w:r>
-            <w:proofErr w:type="gramEnd"/>
+              <w:t>معرف حالة الاستخدام :</w:t>
+            </w:r>
           </w:p>
         </w:tc>
       </w:tr>
@@ -5888,6 +5433,7 @@
               <w:tabs>
                 <w:tab w:val="left" w:pos="1230"/>
               </w:tabs>
+              <w:bidi w:val="0"/>
               <w:jc w:val="right"/>
               <w:rPr>
                 <w:rFonts w:ascii="Arial" w:hAnsi="Arial" w:cs="Arial"/>
@@ -5905,9 +5451,28 @@
                 <w:rtl/>
                 <w:lang w:bidi="ar-SY"/>
               </w:rPr>
-              <w:t xml:space="preserve">محاكاة حالة حركة فتح </w:t>
-            </w:r>
-            <w:proofErr w:type="gramStart"/>
+              <w:t>محاكاة حالة حركة فتح الفم .</w:t>
+            </w:r>
+          </w:p>
+        </w:tc>
+        <w:tc>
+          <w:tcPr>
+            <w:tcW w:w="4148" w:type="dxa"/>
+          </w:tcPr>
+          <w:p>
+            <w:pPr>
+              <w:tabs>
+                <w:tab w:val="left" w:pos="1230"/>
+              </w:tabs>
+              <w:bidi w:val="0"/>
+              <w:jc w:val="right"/>
+              <w:rPr>
+                <w:rFonts w:ascii="Arial" w:hAnsi="Arial" w:cs="Arial"/>
+                <w:sz w:val="36"/>
+                <w:szCs w:val="36"/>
+                <w:lang w:bidi="ar-SY"/>
+              </w:rPr>
+            </w:pPr>
             <w:r>
               <w:rPr>
                 <w:rFonts w:ascii="Arial" w:hAnsi="Arial" w:cs="Arial" w:hint="cs"/>
@@ -5916,50 +5481,8 @@
                 <w:rtl/>
                 <w:lang w:bidi="ar-SY"/>
               </w:rPr>
-              <w:t>الفم .</w:t>
-            </w:r>
-            <w:proofErr w:type="gramEnd"/>
-          </w:p>
-        </w:tc>
-        <w:tc>
-          <w:tcPr>
-            <w:tcW w:w="4148" w:type="dxa"/>
-          </w:tcPr>
-          <w:p>
-            <w:pPr>
-              <w:tabs>
-                <w:tab w:val="left" w:pos="1230"/>
-              </w:tabs>
-              <w:jc w:val="right"/>
-              <w:rPr>
-                <w:rFonts w:ascii="Arial" w:hAnsi="Arial" w:cs="Arial"/>
-                <w:sz w:val="36"/>
-                <w:szCs w:val="36"/>
-                <w:lang w:bidi="ar-SY"/>
-              </w:rPr>
-            </w:pPr>
-            <w:r>
-              <w:rPr>
-                <w:rFonts w:ascii="Arial" w:hAnsi="Arial" w:cs="Arial" w:hint="cs"/>
-                <w:sz w:val="36"/>
-                <w:szCs w:val="36"/>
-                <w:rtl/>
-                <w:lang w:bidi="ar-SY"/>
-              </w:rPr>
-              <w:t xml:space="preserve">المتطلبات التابعة </w:t>
-            </w:r>
-            <w:proofErr w:type="gramStart"/>
-            <w:r>
-              <w:rPr>
-                <w:rFonts w:ascii="Arial" w:hAnsi="Arial" w:cs="Arial" w:hint="cs"/>
-                <w:sz w:val="36"/>
-                <w:szCs w:val="36"/>
-                <w:rtl/>
-                <w:lang w:bidi="ar-SY"/>
-              </w:rPr>
-              <w:t>لها :</w:t>
-            </w:r>
-            <w:proofErr w:type="gramEnd"/>
+              <w:t>المتطلبات التابعة لها :</w:t>
+            </w:r>
             <w:r>
               <w:rPr>
                 <w:rFonts w:ascii="Arial" w:hAnsi="Arial" w:cs="Arial"/>
@@ -5981,6 +5504,7 @@
               <w:tabs>
                 <w:tab w:val="left" w:pos="1230"/>
               </w:tabs>
+              <w:bidi w:val="0"/>
               <w:jc w:val="right"/>
               <w:rPr>
                 <w:rFonts w:cstheme="minorBidi"/>
@@ -6011,6 +5535,7 @@
               <w:tabs>
                 <w:tab w:val="left" w:pos="1230"/>
               </w:tabs>
+              <w:bidi w:val="0"/>
               <w:jc w:val="right"/>
               <w:rPr>
                 <w:rFonts w:cstheme="minorBidi"/>
@@ -6028,20 +5553,8 @@
                 <w:rtl/>
                 <w:lang w:bidi="ar-SY"/>
               </w:rPr>
-              <w:t xml:space="preserve">الهدف من </w:t>
-            </w:r>
-            <w:proofErr w:type="gramStart"/>
-            <w:r>
-              <w:rPr>
-                <w:rFonts w:cstheme="minorBidi" w:hint="cs"/>
-                <w:sz w:val="36"/>
-                <w:szCs w:val="36"/>
-                <w:rtl/>
-                <w:lang w:bidi="ar-SY"/>
-              </w:rPr>
-              <w:t>الحالة :</w:t>
-            </w:r>
-            <w:proofErr w:type="gramEnd"/>
+              <w:t>الهدف من الحالة :</w:t>
+            </w:r>
           </w:p>
         </w:tc>
       </w:tr>
@@ -6055,6 +5568,7 @@
               <w:tabs>
                 <w:tab w:val="left" w:pos="1230"/>
               </w:tabs>
+              <w:bidi w:val="0"/>
               <w:jc w:val="right"/>
               <w:rPr>
                 <w:rFonts w:ascii="Arial" w:hAnsi="Arial" w:cs="Arial"/>
@@ -6063,7 +5577,6 @@
                 <w:lang w:bidi="ar-SY"/>
               </w:rPr>
             </w:pPr>
-            <w:proofErr w:type="gramStart"/>
             <w:r>
               <w:rPr>
                 <w:rFonts w:ascii="Arial" w:hAnsi="Arial" w:cs="Arial" w:hint="cs"/>
@@ -6074,18 +5587,18 @@
               </w:rPr>
               <w:t>النظام .</w:t>
             </w:r>
-            <w:proofErr w:type="gramEnd"/>
-          </w:p>
-        </w:tc>
-        <w:tc>
-          <w:tcPr>
-            <w:tcW w:w="4148" w:type="dxa"/>
-          </w:tcPr>
-          <w:p>
-            <w:pPr>
-              <w:tabs>
-                <w:tab w:val="left" w:pos="1230"/>
-              </w:tabs>
+          </w:p>
+        </w:tc>
+        <w:tc>
+          <w:tcPr>
+            <w:tcW w:w="4148" w:type="dxa"/>
+          </w:tcPr>
+          <w:p>
+            <w:pPr>
+              <w:tabs>
+                <w:tab w:val="left" w:pos="1230"/>
+              </w:tabs>
+              <w:bidi w:val="0"/>
               <w:jc w:val="right"/>
               <w:rPr>
                 <w:rFonts w:cstheme="minorBidi"/>
@@ -6103,20 +5616,8 @@
                 <w:rtl/>
                 <w:lang w:bidi="ar-SY"/>
               </w:rPr>
-              <w:t xml:space="preserve">الفاعلون </w:t>
-            </w:r>
-            <w:proofErr w:type="gramStart"/>
-            <w:r>
-              <w:rPr>
-                <w:rFonts w:cstheme="minorBidi" w:hint="cs"/>
-                <w:sz w:val="36"/>
-                <w:szCs w:val="36"/>
-                <w:rtl/>
-                <w:lang w:bidi="ar-SY"/>
-              </w:rPr>
-              <w:t>الرئيسيون :</w:t>
-            </w:r>
-            <w:proofErr w:type="gramEnd"/>
+              <w:t>الفاعلون الرئيسيون :</w:t>
+            </w:r>
           </w:p>
         </w:tc>
       </w:tr>
@@ -6130,6 +5631,7 @@
               <w:tabs>
                 <w:tab w:val="left" w:pos="1230"/>
               </w:tabs>
+              <w:bidi w:val="0"/>
               <w:jc w:val="right"/>
               <w:rPr>
                 <w:rFonts w:cstheme="minorBidi"/>
@@ -6139,7 +5641,6 @@
                 <w:lang w:bidi="ar-SY"/>
               </w:rPr>
             </w:pPr>
-            <w:proofErr w:type="gramStart"/>
             <w:r>
               <w:rPr>
                 <w:rFonts w:cstheme="minorBidi" w:hint="cs"/>
@@ -6150,18 +5651,18 @@
               </w:rPr>
               <w:t>المستخدم .</w:t>
             </w:r>
-            <w:proofErr w:type="gramEnd"/>
-          </w:p>
-        </w:tc>
-        <w:tc>
-          <w:tcPr>
-            <w:tcW w:w="4148" w:type="dxa"/>
-          </w:tcPr>
-          <w:p>
-            <w:pPr>
-              <w:tabs>
-                <w:tab w:val="left" w:pos="1230"/>
-              </w:tabs>
+          </w:p>
+        </w:tc>
+        <w:tc>
+          <w:tcPr>
+            <w:tcW w:w="4148" w:type="dxa"/>
+          </w:tcPr>
+          <w:p>
+            <w:pPr>
+              <w:tabs>
+                <w:tab w:val="left" w:pos="1230"/>
+              </w:tabs>
+              <w:bidi w:val="0"/>
               <w:jc w:val="right"/>
               <w:rPr>
                 <w:rFonts w:cstheme="minorBidi"/>
@@ -6179,20 +5680,8 @@
                 <w:rtl/>
                 <w:lang w:bidi="ar-SY"/>
               </w:rPr>
-              <w:t xml:space="preserve">الفاعلون </w:t>
-            </w:r>
-            <w:proofErr w:type="gramStart"/>
-            <w:r>
-              <w:rPr>
-                <w:rFonts w:cstheme="minorBidi" w:hint="cs"/>
-                <w:sz w:val="36"/>
-                <w:szCs w:val="36"/>
-                <w:rtl/>
-                <w:lang w:bidi="ar-SY"/>
-              </w:rPr>
-              <w:t>الثانويون :</w:t>
-            </w:r>
-            <w:proofErr w:type="gramEnd"/>
+              <w:t>الفاعلون الثانويون :</w:t>
+            </w:r>
           </w:p>
         </w:tc>
       </w:tr>
@@ -6206,6 +5695,7 @@
               <w:tabs>
                 <w:tab w:val="left" w:pos="1230"/>
               </w:tabs>
+              <w:bidi w:val="0"/>
               <w:jc w:val="right"/>
               <w:rPr>
                 <w:rFonts w:cstheme="minorBidi"/>
@@ -6223,41 +5713,20 @@
                 <w:rtl/>
                 <w:lang w:bidi="ar-SY"/>
               </w:rPr>
-              <w:t xml:space="preserve">ان يكون البرنامج قد تعرف على </w:t>
-            </w:r>
-            <w:proofErr w:type="spellStart"/>
-            <w:r>
-              <w:rPr>
-                <w:rFonts w:cstheme="minorBidi" w:hint="cs"/>
-                <w:sz w:val="32"/>
-                <w:szCs w:val="32"/>
-                <w:rtl/>
-                <w:lang w:bidi="ar-SY"/>
-              </w:rPr>
-              <w:t>اححداثيات</w:t>
-            </w:r>
-            <w:proofErr w:type="spellEnd"/>
-            <w:r>
-              <w:rPr>
-                <w:rFonts w:cstheme="minorBidi" w:hint="cs"/>
-                <w:sz w:val="32"/>
-                <w:szCs w:val="32"/>
-                <w:rtl/>
-                <w:lang w:bidi="ar-SY"/>
-              </w:rPr>
-              <w:t xml:space="preserve"> الوجه.</w:t>
-            </w:r>
-          </w:p>
-        </w:tc>
-        <w:tc>
-          <w:tcPr>
-            <w:tcW w:w="4148" w:type="dxa"/>
-          </w:tcPr>
-          <w:p>
-            <w:pPr>
-              <w:tabs>
-                <w:tab w:val="left" w:pos="1230"/>
-              </w:tabs>
+              <w:t>ان يكون البرنامج قد تعرف على اححداثيات الوجه.</w:t>
+            </w:r>
+          </w:p>
+        </w:tc>
+        <w:tc>
+          <w:tcPr>
+            <w:tcW w:w="4148" w:type="dxa"/>
+          </w:tcPr>
+          <w:p>
+            <w:pPr>
+              <w:tabs>
+                <w:tab w:val="left" w:pos="1230"/>
+              </w:tabs>
+              <w:bidi w:val="0"/>
               <w:jc w:val="right"/>
               <w:rPr>
                 <w:rFonts w:ascii="Arial" w:hAnsi="Arial" w:cs="Arial"/>
@@ -6275,20 +5744,8 @@
                 <w:rtl/>
                 <w:lang w:bidi="ar-SY"/>
               </w:rPr>
-              <w:t xml:space="preserve">الشروط </w:t>
-            </w:r>
-            <w:proofErr w:type="gramStart"/>
-            <w:r>
-              <w:rPr>
-                <w:rFonts w:ascii="Arial" w:hAnsi="Arial" w:cs="Arial" w:hint="cs"/>
-                <w:sz w:val="36"/>
-                <w:szCs w:val="36"/>
-                <w:rtl/>
-                <w:lang w:bidi="ar-SY"/>
-              </w:rPr>
-              <w:t>السابقة :</w:t>
-            </w:r>
-            <w:proofErr w:type="gramEnd"/>
+              <w:t>الشروط السابقة :</w:t>
+            </w:r>
           </w:p>
         </w:tc>
       </w:tr>
@@ -6302,6 +5759,7 @@
               <w:tabs>
                 <w:tab w:val="left" w:pos="1230"/>
               </w:tabs>
+              <w:bidi w:val="0"/>
               <w:jc w:val="right"/>
               <w:rPr>
                 <w:rFonts w:cstheme="minorBidi"/>
@@ -6332,6 +5790,7 @@
               <w:tabs>
                 <w:tab w:val="left" w:pos="1230"/>
               </w:tabs>
+              <w:bidi w:val="0"/>
               <w:jc w:val="right"/>
               <w:rPr>
                 <w:rFonts w:cstheme="minorBidi"/>
@@ -6349,20 +5808,8 @@
                 <w:rtl/>
                 <w:lang w:bidi="ar-SY"/>
               </w:rPr>
-              <w:t xml:space="preserve">شروط النهاية </w:t>
-            </w:r>
-            <w:proofErr w:type="gramStart"/>
-            <w:r>
-              <w:rPr>
-                <w:rFonts w:cstheme="minorBidi" w:hint="cs"/>
-                <w:sz w:val="36"/>
-                <w:szCs w:val="36"/>
-                <w:rtl/>
-                <w:lang w:bidi="ar-SY"/>
-              </w:rPr>
-              <w:t>الناجحة :</w:t>
-            </w:r>
-            <w:proofErr w:type="gramEnd"/>
+              <w:t>شروط النهاية الناجحة :</w:t>
+            </w:r>
           </w:p>
         </w:tc>
       </w:tr>
@@ -6376,6 +5823,7 @@
               <w:tabs>
                 <w:tab w:val="left" w:pos="1230"/>
               </w:tabs>
+              <w:bidi w:val="0"/>
               <w:jc w:val="right"/>
               <w:rPr>
                 <w:rFonts w:ascii="Arial" w:hAnsi="Arial" w:cs="Arial"/>
@@ -6393,31 +5841,20 @@
                 <w:rtl/>
                 <w:lang w:bidi="ar-SY"/>
               </w:rPr>
-              <w:t xml:space="preserve">رسالة خطأ عند عدم القدرة على التعرف على </w:t>
-            </w:r>
-            <w:proofErr w:type="gramStart"/>
-            <w:r>
-              <w:rPr>
-                <w:rFonts w:ascii="Arial" w:hAnsi="Arial" w:cs="Arial" w:hint="cs"/>
-                <w:sz w:val="36"/>
-                <w:szCs w:val="36"/>
-                <w:rtl/>
-                <w:lang w:bidi="ar-SY"/>
-              </w:rPr>
-              <w:t>الوجه .</w:t>
-            </w:r>
-            <w:proofErr w:type="gramEnd"/>
-          </w:p>
-        </w:tc>
-        <w:tc>
-          <w:tcPr>
-            <w:tcW w:w="4148" w:type="dxa"/>
-          </w:tcPr>
-          <w:p>
-            <w:pPr>
-              <w:tabs>
-                <w:tab w:val="left" w:pos="1230"/>
-              </w:tabs>
+              <w:t>رسالة خطأ عند عدم القدرة على التعرف على الوجه .</w:t>
+            </w:r>
+          </w:p>
+        </w:tc>
+        <w:tc>
+          <w:tcPr>
+            <w:tcW w:w="4148" w:type="dxa"/>
+          </w:tcPr>
+          <w:p>
+            <w:pPr>
+              <w:tabs>
+                <w:tab w:val="left" w:pos="1230"/>
+              </w:tabs>
+              <w:bidi w:val="0"/>
               <w:jc w:val="right"/>
               <w:rPr>
                 <w:rFonts w:cstheme="minorBidi"/>
@@ -6435,20 +5872,8 @@
                 <w:rtl/>
                 <w:lang w:bidi="ar-SY"/>
               </w:rPr>
-              <w:t xml:space="preserve">شرط النهاية </w:t>
-            </w:r>
-            <w:proofErr w:type="gramStart"/>
-            <w:r>
-              <w:rPr>
-                <w:rFonts w:cstheme="minorBidi" w:hint="cs"/>
-                <w:sz w:val="36"/>
-                <w:szCs w:val="36"/>
-                <w:rtl/>
-                <w:lang w:bidi="ar-SY"/>
-              </w:rPr>
-              <w:t>الفاشلة :</w:t>
-            </w:r>
-            <w:proofErr w:type="gramEnd"/>
+              <w:t>شرط النهاية الفاشلة :</w:t>
+            </w:r>
           </w:p>
         </w:tc>
       </w:tr>
@@ -6462,6 +5887,7 @@
               <w:tabs>
                 <w:tab w:val="left" w:pos="1230"/>
               </w:tabs>
+              <w:bidi w:val="0"/>
               <w:jc w:val="right"/>
               <w:rPr>
                 <w:rFonts w:cstheme="minorBidi"/>
@@ -6479,31 +5905,20 @@
                 <w:rtl/>
                 <w:lang w:bidi="ar-SY"/>
               </w:rPr>
-              <w:t xml:space="preserve">تحريك </w:t>
-            </w:r>
-            <w:proofErr w:type="gramStart"/>
-            <w:r>
-              <w:rPr>
-                <w:rFonts w:cstheme="minorBidi" w:hint="cs"/>
-                <w:sz w:val="36"/>
-                <w:szCs w:val="36"/>
-                <w:rtl/>
-                <w:lang w:bidi="ar-SY"/>
-              </w:rPr>
-              <w:t>الفم .</w:t>
-            </w:r>
-            <w:proofErr w:type="gramEnd"/>
-          </w:p>
-        </w:tc>
-        <w:tc>
-          <w:tcPr>
-            <w:tcW w:w="4148" w:type="dxa"/>
-          </w:tcPr>
-          <w:p>
-            <w:pPr>
-              <w:tabs>
-                <w:tab w:val="left" w:pos="1230"/>
-              </w:tabs>
+              <w:t>تحريك الفم .</w:t>
+            </w:r>
+          </w:p>
+        </w:tc>
+        <w:tc>
+          <w:tcPr>
+            <w:tcW w:w="4148" w:type="dxa"/>
+          </w:tcPr>
+          <w:p>
+            <w:pPr>
+              <w:tabs>
+                <w:tab w:val="left" w:pos="1230"/>
+              </w:tabs>
+              <w:bidi w:val="0"/>
               <w:jc w:val="right"/>
               <w:rPr>
                 <w:rFonts w:cstheme="minorBidi"/>
@@ -6536,6 +5951,7 @@
               <w:tabs>
                 <w:tab w:val="left" w:pos="1230"/>
               </w:tabs>
+              <w:bidi w:val="0"/>
               <w:jc w:val="right"/>
               <w:rPr>
                 <w:rFonts w:ascii="Arial" w:hAnsi="Arial" w:cs="Arial"/>
@@ -6553,53 +5969,20 @@
                 <w:rtl/>
                 <w:lang w:bidi="ar-SY"/>
               </w:rPr>
-              <w:t xml:space="preserve">تشغيل البرنامج والقيام بالحركات المطلوبة للقيام </w:t>
-            </w:r>
-            <w:proofErr w:type="spellStart"/>
-            <w:r>
-              <w:rPr>
-                <w:rFonts w:ascii="Arial" w:hAnsi="Arial" w:cs="Arial" w:hint="cs"/>
-                <w:sz w:val="36"/>
-                <w:szCs w:val="36"/>
-                <w:rtl/>
-                <w:lang w:bidi="ar-SY"/>
-              </w:rPr>
-              <w:t>بالافعال</w:t>
-            </w:r>
-            <w:proofErr w:type="spellEnd"/>
-            <w:r>
-              <w:rPr>
-                <w:rFonts w:ascii="Arial" w:hAnsi="Arial" w:cs="Arial" w:hint="cs"/>
-                <w:sz w:val="36"/>
-                <w:szCs w:val="36"/>
-                <w:rtl/>
-                <w:lang w:bidi="ar-SY"/>
-              </w:rPr>
-              <w:t xml:space="preserve"> </w:t>
-            </w:r>
-            <w:proofErr w:type="gramStart"/>
-            <w:r>
-              <w:rPr>
-                <w:rFonts w:ascii="Arial" w:hAnsi="Arial" w:cs="Arial" w:hint="cs"/>
-                <w:sz w:val="36"/>
-                <w:szCs w:val="36"/>
-                <w:rtl/>
-                <w:lang w:bidi="ar-SY"/>
-              </w:rPr>
-              <w:t>المطلوبة .</w:t>
-            </w:r>
-            <w:proofErr w:type="gramEnd"/>
-          </w:p>
-        </w:tc>
-        <w:tc>
-          <w:tcPr>
-            <w:tcW w:w="4148" w:type="dxa"/>
-          </w:tcPr>
-          <w:p>
-            <w:pPr>
-              <w:tabs>
-                <w:tab w:val="left" w:pos="1230"/>
-              </w:tabs>
+              <w:t>تشغيل البرنامج والقيام بالحركات المطلوبة للقيام بالافعال المطلوبة .</w:t>
+            </w:r>
+          </w:p>
+        </w:tc>
+        <w:tc>
+          <w:tcPr>
+            <w:tcW w:w="4148" w:type="dxa"/>
+          </w:tcPr>
+          <w:p>
+            <w:pPr>
+              <w:tabs>
+                <w:tab w:val="left" w:pos="1230"/>
+              </w:tabs>
+              <w:bidi w:val="0"/>
               <w:jc w:val="right"/>
               <w:rPr>
                 <w:rFonts w:cstheme="minorBidi"/>
@@ -6616,20 +5999,8 @@
                 <w:rtl/>
                 <w:lang w:bidi="ar-SY"/>
               </w:rPr>
-              <w:t xml:space="preserve">التدفق </w:t>
-            </w:r>
-            <w:proofErr w:type="gramStart"/>
-            <w:r>
-              <w:rPr>
-                <w:rFonts w:cstheme="minorBidi" w:hint="cs"/>
-                <w:sz w:val="36"/>
-                <w:szCs w:val="36"/>
-                <w:rtl/>
-                <w:lang w:bidi="ar-SY"/>
-              </w:rPr>
-              <w:t>الرئيسي :</w:t>
-            </w:r>
-            <w:proofErr w:type="gramEnd"/>
+              <w:t>التدفق الرئيسي :</w:t>
+            </w:r>
           </w:p>
         </w:tc>
       </w:tr>
@@ -6643,6 +6014,7 @@
               <w:tabs>
                 <w:tab w:val="left" w:pos="1230"/>
               </w:tabs>
+              <w:bidi w:val="0"/>
               <w:jc w:val="right"/>
               <w:rPr>
                 <w:rFonts w:cstheme="minorBidi"/>
@@ -6660,10 +6032,16 @@
                 <w:rtl/>
                 <w:lang w:bidi="ar-SY"/>
               </w:rPr>
-              <w:t xml:space="preserve">اظهار رسالة </w:t>
-            </w:r>
-            <w:proofErr w:type="gramStart"/>
-            <w:r>
+              <w:t>اظهار رسالة خطا .</w:t>
+            </w:r>
+          </w:p>
+          <w:p>
+            <w:pPr>
+              <w:tabs>
+                <w:tab w:val="left" w:pos="1230"/>
+              </w:tabs>
+              <w:bidi w:val="0"/>
+              <w:jc w:val="right"/>
               <w:rPr>
                 <w:rFonts w:cstheme="minorBidi" w:hint="cs"/>
                 <w:sz w:val="36"/>
@@ -6671,15 +6049,29 @@
                 <w:rtl/>
                 <w:lang w:bidi="ar-SY"/>
               </w:rPr>
-              <w:t>خطا .</w:t>
-            </w:r>
-            <w:proofErr w:type="gramEnd"/>
-          </w:p>
-          <w:p>
-            <w:pPr>
-              <w:tabs>
-                <w:tab w:val="left" w:pos="1230"/>
-              </w:tabs>
+            </w:pPr>
+            <w:r>
+              <w:rPr>
+                <w:rFonts w:cstheme="minorBidi" w:hint="cs"/>
+                <w:sz w:val="36"/>
+                <w:szCs w:val="36"/>
+                <w:rtl/>
+                <w:lang w:bidi="ar-SY"/>
+              </w:rPr>
+              <w:t>الاستجابة لحركة الفم .</w:t>
+            </w:r>
+          </w:p>
+        </w:tc>
+        <w:tc>
+          <w:tcPr>
+            <w:tcW w:w="4148" w:type="dxa"/>
+          </w:tcPr>
+          <w:p>
+            <w:pPr>
+              <w:tabs>
+                <w:tab w:val="left" w:pos="1230"/>
+              </w:tabs>
+              <w:bidi w:val="0"/>
               <w:jc w:val="right"/>
               <w:rPr>
                 <w:rFonts w:cstheme="minorBidi"/>
@@ -6697,62 +6089,8 @@
                 <w:rtl/>
                 <w:lang w:bidi="ar-SY"/>
               </w:rPr>
-              <w:t xml:space="preserve">الاستجابة لحركة </w:t>
-            </w:r>
-            <w:proofErr w:type="gramStart"/>
-            <w:r>
-              <w:rPr>
-                <w:rFonts w:cstheme="minorBidi" w:hint="cs"/>
-                <w:sz w:val="36"/>
-                <w:szCs w:val="36"/>
-                <w:rtl/>
-                <w:lang w:bidi="ar-SY"/>
-              </w:rPr>
-              <w:t>الفم .</w:t>
-            </w:r>
-            <w:proofErr w:type="gramEnd"/>
-          </w:p>
-        </w:tc>
-        <w:tc>
-          <w:tcPr>
-            <w:tcW w:w="4148" w:type="dxa"/>
-          </w:tcPr>
-          <w:p>
-            <w:pPr>
-              <w:tabs>
-                <w:tab w:val="left" w:pos="1230"/>
-              </w:tabs>
-              <w:jc w:val="right"/>
-              <w:rPr>
-                <w:rFonts w:cstheme="minorBidi"/>
-                <w:sz w:val="36"/>
-                <w:szCs w:val="36"/>
-                <w:rtl/>
-                <w:lang w:bidi="ar-SY"/>
-              </w:rPr>
-            </w:pPr>
-            <w:r>
-              <w:rPr>
-                <w:rFonts w:cstheme="minorBidi" w:hint="cs"/>
-                <w:sz w:val="36"/>
-                <w:szCs w:val="36"/>
-                <w:rtl/>
-                <w:lang w:bidi="ar-SY"/>
-              </w:rPr>
-              <w:t xml:space="preserve">حالات </w:t>
-            </w:r>
-            <w:proofErr w:type="gramStart"/>
-            <w:r>
-              <w:rPr>
-                <w:rFonts w:cstheme="minorBidi" w:hint="cs"/>
-                <w:sz w:val="36"/>
-                <w:szCs w:val="36"/>
-                <w:rtl/>
-                <w:lang w:bidi="ar-SY"/>
-              </w:rPr>
-              <w:t>التوسعة :</w:t>
-            </w:r>
-            <w:proofErr w:type="gramEnd"/>
+              <w:t>حالات التوسعة :</w:t>
+            </w:r>
           </w:p>
         </w:tc>
       </w:tr>
@@ -6760,6 +6098,7 @@
     <w:p>
       <w:pPr>
         <w:rPr>
+          <w:rFonts w:hint="cs"/>
           <w:color w:val="8EAADB" w:themeColor="accent1" w:themeTint="99"/>
           <w:sz w:val="44"/>
           <w:szCs w:val="44"/>
@@ -6843,7 +6182,7 @@
     </w:p>
     <w:tbl>
       <w:tblPr>
-        <w:tblStyle w:val="a7"/>
+        <w:tblStyle w:val="TableGrid"/>
         <w:tblW w:w="0" w:type="auto"/>
         <w:tblLook w:val="04A0" w:firstRow="1" w:lastRow="0" w:firstColumn="1" w:lastColumn="0" w:noHBand="0" w:noVBand="1"/>
       </w:tblPr>
@@ -6861,6 +6200,7 @@
               <w:tabs>
                 <w:tab w:val="left" w:pos="1230"/>
               </w:tabs>
+              <w:bidi w:val="0"/>
               <w:jc w:val="right"/>
               <w:rPr>
                 <w:rFonts w:ascii="Arial" w:hAnsi="Arial" w:cs="Arial"/>
@@ -6899,6 +6239,7 @@
               <w:tabs>
                 <w:tab w:val="left" w:pos="1230"/>
               </w:tabs>
+              <w:bidi w:val="0"/>
               <w:jc w:val="right"/>
               <w:rPr>
                 <w:rFonts w:cstheme="minorBidi"/>
@@ -6916,20 +6257,8 @@
                 <w:rtl/>
                 <w:lang w:bidi="ar-SY"/>
               </w:rPr>
-              <w:t xml:space="preserve">اسم حالة </w:t>
-            </w:r>
-            <w:proofErr w:type="gramStart"/>
-            <w:r>
-              <w:rPr>
-                <w:rFonts w:cstheme="minorBidi" w:hint="cs"/>
-                <w:sz w:val="36"/>
-                <w:szCs w:val="36"/>
-                <w:rtl/>
-                <w:lang w:bidi="ar-SY"/>
-              </w:rPr>
-              <w:t>الاستخدام :</w:t>
-            </w:r>
-            <w:proofErr w:type="gramEnd"/>
+              <w:t>اسم حالة الاستخدام :</w:t>
+            </w:r>
           </w:p>
         </w:tc>
       </w:tr>
@@ -6943,6 +6272,7 @@
               <w:tabs>
                 <w:tab w:val="left" w:pos="1230"/>
               </w:tabs>
+              <w:bidi w:val="0"/>
               <w:jc w:val="center"/>
               <w:rPr>
                 <w:sz w:val="36"/>
@@ -6976,6 +6306,7 @@
               <w:tabs>
                 <w:tab w:val="left" w:pos="1230"/>
               </w:tabs>
+              <w:bidi w:val="0"/>
               <w:jc w:val="right"/>
               <w:rPr>
                 <w:rFonts w:ascii="Arial" w:hAnsi="Arial" w:cs="Arial"/>
@@ -6993,20 +6324,8 @@
                 <w:rtl/>
                 <w:lang w:bidi="ar-SY"/>
               </w:rPr>
-              <w:t xml:space="preserve">معرف حالة </w:t>
-            </w:r>
-            <w:proofErr w:type="gramStart"/>
-            <w:r>
-              <w:rPr>
-                <w:rFonts w:ascii="Arial" w:hAnsi="Arial" w:cs="Arial" w:hint="cs"/>
-                <w:sz w:val="36"/>
-                <w:szCs w:val="36"/>
-                <w:rtl/>
-                <w:lang w:bidi="ar-SY"/>
-              </w:rPr>
-              <w:t>الاستخدام :</w:t>
-            </w:r>
-            <w:proofErr w:type="gramEnd"/>
+              <w:t>معرف حالة الاستخدام :</w:t>
+            </w:r>
           </w:p>
         </w:tc>
       </w:tr>
@@ -7020,6 +6339,7 @@
               <w:tabs>
                 <w:tab w:val="left" w:pos="1230"/>
               </w:tabs>
+              <w:bidi w:val="0"/>
               <w:jc w:val="right"/>
               <w:rPr>
                 <w:rFonts w:ascii="Arial" w:hAnsi="Arial" w:cs="Arial"/>
@@ -7039,7 +6359,6 @@
               </w:rPr>
               <w:t xml:space="preserve">محاكاة حالة حركة </w:t>
             </w:r>
-            <w:proofErr w:type="gramStart"/>
             <w:r>
               <w:rPr>
                 <w:rFonts w:ascii="Arial" w:hAnsi="Arial" w:cs="Arial" w:hint="cs"/>
@@ -7060,18 +6379,18 @@
               </w:rPr>
               <w:t xml:space="preserve"> .</w:t>
             </w:r>
-            <w:proofErr w:type="gramEnd"/>
-          </w:p>
-        </w:tc>
-        <w:tc>
-          <w:tcPr>
-            <w:tcW w:w="4148" w:type="dxa"/>
-          </w:tcPr>
-          <w:p>
-            <w:pPr>
-              <w:tabs>
-                <w:tab w:val="left" w:pos="1230"/>
-              </w:tabs>
+          </w:p>
+        </w:tc>
+        <w:tc>
+          <w:tcPr>
+            <w:tcW w:w="4148" w:type="dxa"/>
+          </w:tcPr>
+          <w:p>
+            <w:pPr>
+              <w:tabs>
+                <w:tab w:val="left" w:pos="1230"/>
+              </w:tabs>
+              <w:bidi w:val="0"/>
               <w:jc w:val="right"/>
               <w:rPr>
                 <w:rFonts w:ascii="Arial" w:hAnsi="Arial" w:cs="Arial"/>
@@ -7088,20 +6407,8 @@
                 <w:rtl/>
                 <w:lang w:bidi="ar-SY"/>
               </w:rPr>
-              <w:t xml:space="preserve">المتطلبات التابعة </w:t>
-            </w:r>
-            <w:proofErr w:type="gramStart"/>
-            <w:r>
-              <w:rPr>
-                <w:rFonts w:ascii="Arial" w:hAnsi="Arial" w:cs="Arial" w:hint="cs"/>
-                <w:sz w:val="36"/>
-                <w:szCs w:val="36"/>
-                <w:rtl/>
-                <w:lang w:bidi="ar-SY"/>
-              </w:rPr>
-              <w:t>لها :</w:t>
-            </w:r>
-            <w:proofErr w:type="gramEnd"/>
+              <w:t>المتطلبات التابعة لها :</w:t>
+            </w:r>
             <w:r>
               <w:rPr>
                 <w:rFonts w:ascii="Arial" w:hAnsi="Arial" w:cs="Arial"/>
@@ -7123,6 +6430,7 @@
               <w:tabs>
                 <w:tab w:val="left" w:pos="1230"/>
               </w:tabs>
+              <w:bidi w:val="0"/>
               <w:jc w:val="right"/>
               <w:rPr>
                 <w:rFonts w:cstheme="minorBidi"/>
@@ -7152,6 +6460,7 @@
               <w:tabs>
                 <w:tab w:val="left" w:pos="1230"/>
               </w:tabs>
+              <w:bidi w:val="0"/>
               <w:jc w:val="right"/>
               <w:rPr>
                 <w:rFonts w:cstheme="minorBidi"/>
@@ -7169,20 +6478,8 @@
                 <w:rtl/>
                 <w:lang w:bidi="ar-SY"/>
               </w:rPr>
-              <w:t xml:space="preserve">الهدف من </w:t>
-            </w:r>
-            <w:proofErr w:type="gramStart"/>
-            <w:r>
-              <w:rPr>
-                <w:rFonts w:cstheme="minorBidi" w:hint="cs"/>
-                <w:sz w:val="36"/>
-                <w:szCs w:val="36"/>
-                <w:rtl/>
-                <w:lang w:bidi="ar-SY"/>
-              </w:rPr>
-              <w:t>الحالة :</w:t>
-            </w:r>
-            <w:proofErr w:type="gramEnd"/>
+              <w:t>الهدف من الحالة :</w:t>
+            </w:r>
           </w:p>
         </w:tc>
       </w:tr>
@@ -7196,6 +6493,7 @@
               <w:tabs>
                 <w:tab w:val="left" w:pos="1230"/>
               </w:tabs>
+              <w:bidi w:val="0"/>
               <w:jc w:val="right"/>
               <w:rPr>
                 <w:rFonts w:ascii="Arial" w:hAnsi="Arial" w:cs="Arial"/>
@@ -7204,7 +6502,6 @@
                 <w:lang w:bidi="ar-SY"/>
               </w:rPr>
             </w:pPr>
-            <w:proofErr w:type="gramStart"/>
             <w:r>
               <w:rPr>
                 <w:rFonts w:ascii="Arial" w:hAnsi="Arial" w:cs="Arial" w:hint="cs"/>
@@ -7215,18 +6512,18 @@
               </w:rPr>
               <w:t>النظام .</w:t>
             </w:r>
-            <w:proofErr w:type="gramEnd"/>
-          </w:p>
-        </w:tc>
-        <w:tc>
-          <w:tcPr>
-            <w:tcW w:w="4148" w:type="dxa"/>
-          </w:tcPr>
-          <w:p>
-            <w:pPr>
-              <w:tabs>
-                <w:tab w:val="left" w:pos="1230"/>
-              </w:tabs>
+          </w:p>
+        </w:tc>
+        <w:tc>
+          <w:tcPr>
+            <w:tcW w:w="4148" w:type="dxa"/>
+          </w:tcPr>
+          <w:p>
+            <w:pPr>
+              <w:tabs>
+                <w:tab w:val="left" w:pos="1230"/>
+              </w:tabs>
+              <w:bidi w:val="0"/>
               <w:jc w:val="right"/>
               <w:rPr>
                 <w:rFonts w:cstheme="minorBidi"/>
@@ -7244,20 +6541,8 @@
                 <w:rtl/>
                 <w:lang w:bidi="ar-SY"/>
               </w:rPr>
-              <w:t xml:space="preserve">الفاعلون </w:t>
-            </w:r>
-            <w:proofErr w:type="gramStart"/>
-            <w:r>
-              <w:rPr>
-                <w:rFonts w:cstheme="minorBidi" w:hint="cs"/>
-                <w:sz w:val="36"/>
-                <w:szCs w:val="36"/>
-                <w:rtl/>
-                <w:lang w:bidi="ar-SY"/>
-              </w:rPr>
-              <w:t>الرئيسيون :</w:t>
-            </w:r>
-            <w:proofErr w:type="gramEnd"/>
+              <w:t>الفاعلون الرئيسيون :</w:t>
+            </w:r>
           </w:p>
         </w:tc>
       </w:tr>
@@ -7271,6 +6556,7 @@
               <w:tabs>
                 <w:tab w:val="left" w:pos="1230"/>
               </w:tabs>
+              <w:bidi w:val="0"/>
               <w:jc w:val="right"/>
               <w:rPr>
                 <w:rFonts w:cstheme="minorBidi"/>
@@ -7280,7 +6566,6 @@
                 <w:lang w:bidi="ar-SY"/>
               </w:rPr>
             </w:pPr>
-            <w:proofErr w:type="gramStart"/>
             <w:r>
               <w:rPr>
                 <w:rFonts w:cstheme="minorBidi" w:hint="cs"/>
@@ -7291,18 +6576,18 @@
               </w:rPr>
               <w:t>المستخدم .</w:t>
             </w:r>
-            <w:proofErr w:type="gramEnd"/>
-          </w:p>
-        </w:tc>
-        <w:tc>
-          <w:tcPr>
-            <w:tcW w:w="4148" w:type="dxa"/>
-          </w:tcPr>
-          <w:p>
-            <w:pPr>
-              <w:tabs>
-                <w:tab w:val="left" w:pos="1230"/>
-              </w:tabs>
+          </w:p>
+        </w:tc>
+        <w:tc>
+          <w:tcPr>
+            <w:tcW w:w="4148" w:type="dxa"/>
+          </w:tcPr>
+          <w:p>
+            <w:pPr>
+              <w:tabs>
+                <w:tab w:val="left" w:pos="1230"/>
+              </w:tabs>
+              <w:bidi w:val="0"/>
               <w:jc w:val="right"/>
               <w:rPr>
                 <w:rFonts w:cstheme="minorBidi"/>
@@ -7320,20 +6605,8 @@
                 <w:rtl/>
                 <w:lang w:bidi="ar-SY"/>
               </w:rPr>
-              <w:t xml:space="preserve">الفاعلون </w:t>
-            </w:r>
-            <w:proofErr w:type="gramStart"/>
-            <w:r>
-              <w:rPr>
-                <w:rFonts w:cstheme="minorBidi" w:hint="cs"/>
-                <w:sz w:val="36"/>
-                <w:szCs w:val="36"/>
-                <w:rtl/>
-                <w:lang w:bidi="ar-SY"/>
-              </w:rPr>
-              <w:t>الثانويون :</w:t>
-            </w:r>
-            <w:proofErr w:type="gramEnd"/>
+              <w:t>الفاعلون الثانويون :</w:t>
+            </w:r>
           </w:p>
         </w:tc>
       </w:tr>
@@ -7347,6 +6620,7 @@
               <w:tabs>
                 <w:tab w:val="left" w:pos="1230"/>
               </w:tabs>
+              <w:bidi w:val="0"/>
               <w:jc w:val="right"/>
               <w:rPr>
                 <w:rFonts w:cstheme="minorBidi"/>
@@ -7364,9 +6638,8 @@
                 <w:rtl/>
                 <w:lang w:bidi="ar-SY"/>
               </w:rPr>
-              <w:t xml:space="preserve">ان يكون البرنامج قد تعرف على </w:t>
-            </w:r>
-            <w:proofErr w:type="spellStart"/>
+              <w:t>ان يكون البرنامج قد تعرف على اححداثيات الوجه</w:t>
+            </w:r>
             <w:r>
               <w:rPr>
                 <w:rFonts w:cstheme="minorBidi" w:hint="cs"/>
@@ -7375,74 +6648,20 @@
                 <w:rtl/>
                 <w:lang w:bidi="ar-SY"/>
               </w:rPr>
-              <w:t>اححداثيات</w:t>
-            </w:r>
-            <w:proofErr w:type="spellEnd"/>
-            <w:r>
-              <w:rPr>
-                <w:rFonts w:cstheme="minorBidi" w:hint="cs"/>
-                <w:sz w:val="32"/>
-                <w:szCs w:val="32"/>
-                <w:rtl/>
-                <w:lang w:bidi="ar-SY"/>
-              </w:rPr>
-              <w:t xml:space="preserve"> </w:t>
-            </w:r>
-            <w:proofErr w:type="spellStart"/>
-            <w:proofErr w:type="gramStart"/>
-            <w:r>
-              <w:rPr>
-                <w:rFonts w:cstheme="minorBidi" w:hint="cs"/>
-                <w:sz w:val="32"/>
-                <w:szCs w:val="32"/>
-                <w:rtl/>
-                <w:lang w:bidi="ar-SY"/>
-              </w:rPr>
-              <w:t>الوجه</w:t>
-            </w:r>
-            <w:r>
-              <w:rPr>
-                <w:rFonts w:cstheme="minorBidi" w:hint="cs"/>
-                <w:sz w:val="32"/>
-                <w:szCs w:val="32"/>
-                <w:rtl/>
-                <w:lang w:bidi="ar-SY"/>
-              </w:rPr>
-              <w:t>,</w:t>
-            </w:r>
-            <w:proofErr w:type="gramEnd"/>
-            <w:r>
-              <w:rPr>
-                <w:rFonts w:cstheme="minorBidi" w:hint="cs"/>
-                <w:sz w:val="32"/>
-                <w:szCs w:val="32"/>
-                <w:rtl/>
-                <w:lang w:bidi="ar-SY"/>
-              </w:rPr>
-              <w:t>وان</w:t>
-            </w:r>
-            <w:proofErr w:type="spellEnd"/>
-            <w:r>
-              <w:rPr>
-                <w:rFonts w:cstheme="minorBidi" w:hint="cs"/>
-                <w:sz w:val="32"/>
-                <w:szCs w:val="32"/>
-                <w:rtl/>
-                <w:lang w:bidi="ar-SY"/>
-              </w:rPr>
-              <w:t xml:space="preserve"> يكون الماوس مفعل عن طريق حركة الفم السابقة .</w:t>
-            </w:r>
-          </w:p>
-        </w:tc>
-        <w:tc>
-          <w:tcPr>
-            <w:tcW w:w="4148" w:type="dxa"/>
-          </w:tcPr>
-          <w:p>
-            <w:pPr>
-              <w:tabs>
-                <w:tab w:val="left" w:pos="1230"/>
-              </w:tabs>
+              <w:t>,وان يكون الماوس مفعل عن طريق حركة الفم السابقة .</w:t>
+            </w:r>
+          </w:p>
+        </w:tc>
+        <w:tc>
+          <w:tcPr>
+            <w:tcW w:w="4148" w:type="dxa"/>
+          </w:tcPr>
+          <w:p>
+            <w:pPr>
+              <w:tabs>
+                <w:tab w:val="left" w:pos="1230"/>
+              </w:tabs>
+              <w:bidi w:val="0"/>
               <w:jc w:val="right"/>
               <w:rPr>
                 <w:rFonts w:ascii="Arial" w:hAnsi="Arial" w:cs="Arial"/>
@@ -7460,20 +6679,8 @@
                 <w:rtl/>
                 <w:lang w:bidi="ar-SY"/>
               </w:rPr>
-              <w:t xml:space="preserve">الشروط </w:t>
-            </w:r>
-            <w:proofErr w:type="gramStart"/>
-            <w:r>
-              <w:rPr>
-                <w:rFonts w:ascii="Arial" w:hAnsi="Arial" w:cs="Arial" w:hint="cs"/>
-                <w:sz w:val="36"/>
-                <w:szCs w:val="36"/>
-                <w:rtl/>
-                <w:lang w:bidi="ar-SY"/>
-              </w:rPr>
-              <w:t>السابقة :</w:t>
-            </w:r>
-            <w:proofErr w:type="gramEnd"/>
+              <w:t>الشروط السابقة :</w:t>
+            </w:r>
           </w:p>
         </w:tc>
       </w:tr>
@@ -7487,6 +6694,7 @@
               <w:tabs>
                 <w:tab w:val="left" w:pos="1230"/>
               </w:tabs>
+              <w:bidi w:val="0"/>
               <w:jc w:val="right"/>
               <w:rPr>
                 <w:rFonts w:ascii="Arial" w:hAnsi="Arial" w:cs="Arial"/>
@@ -7504,9 +6712,8 @@
                 <w:rtl/>
                 <w:lang w:bidi="ar-SY"/>
               </w:rPr>
-              <w:t xml:space="preserve">الاستجابة لحركة </w:t>
-            </w:r>
-            <w:proofErr w:type="gramStart"/>
+              <w:t>الاس</w:t>
+            </w:r>
             <w:r>
               <w:rPr>
                 <w:rFonts w:cstheme="minorBidi" w:hint="cs"/>
@@ -7515,20 +6722,20 @@
                 <w:rtl/>
                 <w:lang w:bidi="ar-SY"/>
               </w:rPr>
-              <w:t>الوجه .</w:t>
-            </w:r>
-            <w:proofErr w:type="gramEnd"/>
-          </w:p>
-        </w:tc>
-        <w:tc>
-          <w:tcPr>
-            <w:tcW w:w="4148" w:type="dxa"/>
-          </w:tcPr>
-          <w:p>
-            <w:pPr>
-              <w:tabs>
-                <w:tab w:val="left" w:pos="1230"/>
-              </w:tabs>
+              <w:t>تجابة لحركة الوجه .</w:t>
+            </w:r>
+          </w:p>
+        </w:tc>
+        <w:tc>
+          <w:tcPr>
+            <w:tcW w:w="4148" w:type="dxa"/>
+          </w:tcPr>
+          <w:p>
+            <w:pPr>
+              <w:tabs>
+                <w:tab w:val="left" w:pos="1230"/>
+              </w:tabs>
+              <w:bidi w:val="0"/>
               <w:jc w:val="right"/>
               <w:rPr>
                 <w:rFonts w:cstheme="minorBidi"/>
@@ -7546,20 +6753,8 @@
                 <w:rtl/>
                 <w:lang w:bidi="ar-SY"/>
               </w:rPr>
-              <w:t xml:space="preserve">شروط النهاية </w:t>
-            </w:r>
-            <w:proofErr w:type="gramStart"/>
-            <w:r>
-              <w:rPr>
-                <w:rFonts w:cstheme="minorBidi" w:hint="cs"/>
-                <w:sz w:val="36"/>
-                <w:szCs w:val="36"/>
-                <w:rtl/>
-                <w:lang w:bidi="ar-SY"/>
-              </w:rPr>
-              <w:t>الناجحة :</w:t>
-            </w:r>
-            <w:proofErr w:type="gramEnd"/>
+              <w:t>شروط النهاية الناجحة :</w:t>
+            </w:r>
           </w:p>
         </w:tc>
       </w:tr>
@@ -7573,6 +6768,7 @@
               <w:tabs>
                 <w:tab w:val="left" w:pos="1230"/>
               </w:tabs>
+              <w:bidi w:val="0"/>
               <w:jc w:val="right"/>
               <w:rPr>
                 <w:rFonts w:ascii="Arial" w:hAnsi="Arial" w:cs="Arial"/>
@@ -7590,9 +6786,8 @@
                 <w:rtl/>
                 <w:lang w:bidi="ar-SY"/>
               </w:rPr>
-              <w:t xml:space="preserve">رسالة خطأ عند عدم القدرة على التعرف على </w:t>
-            </w:r>
-            <w:proofErr w:type="gramStart"/>
+              <w:t xml:space="preserve">رسالة خطأ عند عدم القدرة على التعرف على الوجه </w:t>
+            </w:r>
             <w:r>
               <w:rPr>
                 <w:rFonts w:ascii="Arial" w:hAnsi="Arial" w:cs="Arial" w:hint="cs"/>
@@ -7601,30 +6796,20 @@
                 <w:rtl/>
                 <w:lang w:bidi="ar-SY"/>
               </w:rPr>
-              <w:t>الوجه ,</w:t>
-            </w:r>
-            <w:proofErr w:type="gramEnd"/>
-            <w:r>
-              <w:rPr>
-                <w:rFonts w:ascii="Arial" w:hAnsi="Arial" w:cs="Arial" w:hint="cs"/>
-                <w:sz w:val="36"/>
-                <w:szCs w:val="36"/>
-                <w:rtl/>
-                <w:lang w:bidi="ar-SY"/>
-              </w:rPr>
-              <w:t xml:space="preserve"> وعند عدم تفعيل حركة الماوس.</w:t>
-            </w:r>
-          </w:p>
-        </w:tc>
-        <w:tc>
-          <w:tcPr>
-            <w:tcW w:w="4148" w:type="dxa"/>
-          </w:tcPr>
-          <w:p>
-            <w:pPr>
-              <w:tabs>
-                <w:tab w:val="left" w:pos="1230"/>
-              </w:tabs>
+              <w:t>, وعند عدم تفعيل حركة الماوس.</w:t>
+            </w:r>
+          </w:p>
+        </w:tc>
+        <w:tc>
+          <w:tcPr>
+            <w:tcW w:w="4148" w:type="dxa"/>
+          </w:tcPr>
+          <w:p>
+            <w:pPr>
+              <w:tabs>
+                <w:tab w:val="left" w:pos="1230"/>
+              </w:tabs>
+              <w:bidi w:val="0"/>
               <w:jc w:val="right"/>
               <w:rPr>
                 <w:rFonts w:cstheme="minorBidi"/>
@@ -7642,20 +6827,8 @@
                 <w:rtl/>
                 <w:lang w:bidi="ar-SY"/>
               </w:rPr>
-              <w:t xml:space="preserve">شرط النهاية </w:t>
-            </w:r>
-            <w:proofErr w:type="gramStart"/>
-            <w:r>
-              <w:rPr>
-                <w:rFonts w:cstheme="minorBidi" w:hint="cs"/>
-                <w:sz w:val="36"/>
-                <w:szCs w:val="36"/>
-                <w:rtl/>
-                <w:lang w:bidi="ar-SY"/>
-              </w:rPr>
-              <w:t>الفاشلة :</w:t>
-            </w:r>
-            <w:proofErr w:type="gramEnd"/>
+              <w:t>شرط النهاية الفاشلة :</w:t>
+            </w:r>
           </w:p>
         </w:tc>
       </w:tr>
@@ -7669,6 +6842,7 @@
               <w:tabs>
                 <w:tab w:val="left" w:pos="1230"/>
               </w:tabs>
+              <w:bidi w:val="0"/>
               <w:jc w:val="right"/>
               <w:rPr>
                 <w:rFonts w:cstheme="minorBidi"/>
@@ -7688,7 +6862,6 @@
               </w:rPr>
               <w:t xml:space="preserve">تحريك </w:t>
             </w:r>
-            <w:proofErr w:type="gramStart"/>
             <w:r>
               <w:rPr>
                 <w:rFonts w:cstheme="minorBidi" w:hint="cs"/>
@@ -7697,20 +6870,30 @@
                 <w:rtl/>
                 <w:lang w:bidi="ar-SY"/>
               </w:rPr>
-              <w:t>الوجه .</w:t>
-            </w:r>
-            <w:proofErr w:type="gramEnd"/>
-          </w:p>
-        </w:tc>
-        <w:tc>
-          <w:tcPr>
-            <w:tcW w:w="4148" w:type="dxa"/>
-          </w:tcPr>
-          <w:p>
-            <w:pPr>
-              <w:tabs>
-                <w:tab w:val="left" w:pos="1230"/>
-              </w:tabs>
+              <w:t>الوجه</w:t>
+            </w:r>
+            <w:r>
+              <w:rPr>
+                <w:rFonts w:cstheme="minorBidi" w:hint="cs"/>
+                <w:sz w:val="36"/>
+                <w:szCs w:val="36"/>
+                <w:rtl/>
+                <w:lang w:bidi="ar-SY"/>
+              </w:rPr>
+              <w:t xml:space="preserve"> .</w:t>
+            </w:r>
+          </w:p>
+        </w:tc>
+        <w:tc>
+          <w:tcPr>
+            <w:tcW w:w="4148" w:type="dxa"/>
+          </w:tcPr>
+          <w:p>
+            <w:pPr>
+              <w:tabs>
+                <w:tab w:val="left" w:pos="1230"/>
+              </w:tabs>
+              <w:bidi w:val="0"/>
               <w:jc w:val="right"/>
               <w:rPr>
                 <w:rFonts w:cstheme="minorBidi"/>
@@ -7743,6 +6926,7 @@
               <w:tabs>
                 <w:tab w:val="left" w:pos="1230"/>
               </w:tabs>
+              <w:bidi w:val="0"/>
               <w:jc w:val="right"/>
               <w:rPr>
                 <w:rFonts w:ascii="Arial" w:hAnsi="Arial" w:cs="Arial"/>
@@ -7760,53 +6944,20 @@
                 <w:rtl/>
                 <w:lang w:bidi="ar-SY"/>
               </w:rPr>
-              <w:t xml:space="preserve">تشغيل البرنامج والقيام بالحركات المطلوبة للقيام </w:t>
-            </w:r>
-            <w:proofErr w:type="spellStart"/>
-            <w:r>
-              <w:rPr>
-                <w:rFonts w:ascii="Arial" w:hAnsi="Arial" w:cs="Arial" w:hint="cs"/>
-                <w:sz w:val="36"/>
-                <w:szCs w:val="36"/>
-                <w:rtl/>
-                <w:lang w:bidi="ar-SY"/>
-              </w:rPr>
-              <w:t>بالافعال</w:t>
-            </w:r>
-            <w:proofErr w:type="spellEnd"/>
-            <w:r>
-              <w:rPr>
-                <w:rFonts w:ascii="Arial" w:hAnsi="Arial" w:cs="Arial" w:hint="cs"/>
-                <w:sz w:val="36"/>
-                <w:szCs w:val="36"/>
-                <w:rtl/>
-                <w:lang w:bidi="ar-SY"/>
-              </w:rPr>
-              <w:t xml:space="preserve"> </w:t>
-            </w:r>
-            <w:proofErr w:type="gramStart"/>
-            <w:r>
-              <w:rPr>
-                <w:rFonts w:ascii="Arial" w:hAnsi="Arial" w:cs="Arial" w:hint="cs"/>
-                <w:sz w:val="36"/>
-                <w:szCs w:val="36"/>
-                <w:rtl/>
-                <w:lang w:bidi="ar-SY"/>
-              </w:rPr>
-              <w:t>المطلوبة .</w:t>
-            </w:r>
-            <w:proofErr w:type="gramEnd"/>
-          </w:p>
-        </w:tc>
-        <w:tc>
-          <w:tcPr>
-            <w:tcW w:w="4148" w:type="dxa"/>
-          </w:tcPr>
-          <w:p>
-            <w:pPr>
-              <w:tabs>
-                <w:tab w:val="left" w:pos="1230"/>
-              </w:tabs>
+              <w:t>تشغيل البرنامج والقيام بالحركات المطلوبة للقيام بالافعال المطلوبة .</w:t>
+            </w:r>
+          </w:p>
+        </w:tc>
+        <w:tc>
+          <w:tcPr>
+            <w:tcW w:w="4148" w:type="dxa"/>
+          </w:tcPr>
+          <w:p>
+            <w:pPr>
+              <w:tabs>
+                <w:tab w:val="left" w:pos="1230"/>
+              </w:tabs>
+              <w:bidi w:val="0"/>
               <w:jc w:val="right"/>
               <w:rPr>
                 <w:rFonts w:cstheme="minorBidi"/>
@@ -7823,20 +6974,8 @@
                 <w:rtl/>
                 <w:lang w:bidi="ar-SY"/>
               </w:rPr>
-              <w:t xml:space="preserve">التدفق </w:t>
-            </w:r>
-            <w:proofErr w:type="gramStart"/>
-            <w:r>
-              <w:rPr>
-                <w:rFonts w:cstheme="minorBidi" w:hint="cs"/>
-                <w:sz w:val="36"/>
-                <w:szCs w:val="36"/>
-                <w:rtl/>
-                <w:lang w:bidi="ar-SY"/>
-              </w:rPr>
-              <w:t>الرئيسي :</w:t>
-            </w:r>
-            <w:proofErr w:type="gramEnd"/>
+              <w:t>التدفق الرئيسي :</w:t>
+            </w:r>
           </w:p>
         </w:tc>
       </w:tr>
@@ -7850,6 +6989,7 @@
               <w:tabs>
                 <w:tab w:val="left" w:pos="1230"/>
               </w:tabs>
+              <w:bidi w:val="0"/>
               <w:jc w:val="right"/>
               <w:rPr>
                 <w:rFonts w:cstheme="minorBidi"/>
@@ -7867,10 +7007,16 @@
                 <w:rtl/>
                 <w:lang w:bidi="ar-SY"/>
               </w:rPr>
-              <w:t xml:space="preserve">اظهار رسالة </w:t>
-            </w:r>
-            <w:proofErr w:type="gramStart"/>
-            <w:r>
+              <w:t>اظهار رسالة خطا .</w:t>
+            </w:r>
+          </w:p>
+          <w:p>
+            <w:pPr>
+              <w:tabs>
+                <w:tab w:val="left" w:pos="1230"/>
+              </w:tabs>
+              <w:bidi w:val="0"/>
+              <w:jc w:val="right"/>
               <w:rPr>
                 <w:rFonts w:cstheme="minorBidi" w:hint="cs"/>
                 <w:sz w:val="36"/>
@@ -7878,15 +7024,49 @@
                 <w:rtl/>
                 <w:lang w:bidi="ar-SY"/>
               </w:rPr>
-              <w:t>خطا .</w:t>
-            </w:r>
-            <w:proofErr w:type="gramEnd"/>
-          </w:p>
-          <w:p>
-            <w:pPr>
-              <w:tabs>
-                <w:tab w:val="left" w:pos="1230"/>
-              </w:tabs>
+            </w:pPr>
+            <w:r>
+              <w:rPr>
+                <w:rFonts w:cstheme="minorBidi" w:hint="cs"/>
+                <w:sz w:val="36"/>
+                <w:szCs w:val="36"/>
+                <w:rtl/>
+                <w:lang w:bidi="ar-SY"/>
+              </w:rPr>
+              <w:t xml:space="preserve">الاستجابة لحركة </w:t>
+            </w:r>
+            <w:r>
+              <w:rPr>
+                <w:rFonts w:cstheme="minorBidi" w:hint="cs"/>
+                <w:sz w:val="36"/>
+                <w:szCs w:val="36"/>
+                <w:rtl/>
+                <w:lang w:bidi="ar-SY"/>
+              </w:rPr>
+              <w:t>الوجه</w:t>
+            </w:r>
+            <w:r>
+              <w:rPr>
+                <w:rFonts w:cstheme="minorBidi" w:hint="cs"/>
+                <w:sz w:val="36"/>
+                <w:szCs w:val="36"/>
+                <w:rtl/>
+                <w:lang w:bidi="ar-SY"/>
+              </w:rPr>
+              <w:t xml:space="preserve"> .</w:t>
+            </w:r>
+          </w:p>
+        </w:tc>
+        <w:tc>
+          <w:tcPr>
+            <w:tcW w:w="4148" w:type="dxa"/>
+          </w:tcPr>
+          <w:p>
+            <w:pPr>
+              <w:tabs>
+                <w:tab w:val="left" w:pos="1230"/>
+              </w:tabs>
+              <w:bidi w:val="0"/>
               <w:jc w:val="right"/>
               <w:rPr>
                 <w:rFonts w:cstheme="minorBidi"/>
@@ -7904,62 +7084,8 @@
                 <w:rtl/>
                 <w:lang w:bidi="ar-SY"/>
               </w:rPr>
-              <w:t xml:space="preserve">الاستجابة لحركة </w:t>
-            </w:r>
-            <w:proofErr w:type="gramStart"/>
-            <w:r>
-              <w:rPr>
-                <w:rFonts w:cstheme="minorBidi" w:hint="cs"/>
-                <w:sz w:val="36"/>
-                <w:szCs w:val="36"/>
-                <w:rtl/>
-                <w:lang w:bidi="ar-SY"/>
-              </w:rPr>
-              <w:t>الوجه .</w:t>
-            </w:r>
-            <w:proofErr w:type="gramEnd"/>
-          </w:p>
-        </w:tc>
-        <w:tc>
-          <w:tcPr>
-            <w:tcW w:w="4148" w:type="dxa"/>
-          </w:tcPr>
-          <w:p>
-            <w:pPr>
-              <w:tabs>
-                <w:tab w:val="left" w:pos="1230"/>
-              </w:tabs>
-              <w:jc w:val="right"/>
-              <w:rPr>
-                <w:rFonts w:cstheme="minorBidi"/>
-                <w:sz w:val="36"/>
-                <w:szCs w:val="36"/>
-                <w:rtl/>
-                <w:lang w:bidi="ar-SY"/>
-              </w:rPr>
-            </w:pPr>
-            <w:r>
-              <w:rPr>
-                <w:rFonts w:cstheme="minorBidi" w:hint="cs"/>
-                <w:sz w:val="36"/>
-                <w:szCs w:val="36"/>
-                <w:rtl/>
-                <w:lang w:bidi="ar-SY"/>
-              </w:rPr>
-              <w:t xml:space="preserve">حالات </w:t>
-            </w:r>
-            <w:proofErr w:type="gramStart"/>
-            <w:r>
-              <w:rPr>
-                <w:rFonts w:cstheme="minorBidi" w:hint="cs"/>
-                <w:sz w:val="36"/>
-                <w:szCs w:val="36"/>
-                <w:rtl/>
-                <w:lang w:bidi="ar-SY"/>
-              </w:rPr>
-              <w:t>التوسعة :</w:t>
-            </w:r>
-            <w:proofErr w:type="gramEnd"/>
+              <w:t>حالات التوسعة :</w:t>
+            </w:r>
           </w:p>
         </w:tc>
       </w:tr>
@@ -7967,6 +7093,63 @@
     <w:p>
       <w:pPr>
         <w:rPr>
+          <w:rFonts w:hint="cs"/>
+          <w:rtl/>
+          <w:lang w:bidi="ar-SY"/>
+        </w:rPr>
+      </w:pPr>
+    </w:p>
+    <w:p>
+      <w:pPr>
+        <w:rPr>
+          <w:rtl/>
+          <w:lang w:bidi="ar-SY"/>
+        </w:rPr>
+      </w:pPr>
+    </w:p>
+    <w:p>
+      <w:pPr>
+        <w:rPr>
+          <w:rtl/>
+          <w:lang w:bidi="ar-SY"/>
+        </w:rPr>
+      </w:pPr>
+    </w:p>
+    <w:p>
+      <w:pPr>
+        <w:rPr>
+          <w:rtl/>
+          <w:lang w:bidi="ar-SY"/>
+        </w:rPr>
+      </w:pPr>
+    </w:p>
+    <w:p>
+      <w:pPr>
+        <w:rPr>
+          <w:rtl/>
+          <w:lang w:bidi="ar-SY"/>
+        </w:rPr>
+      </w:pPr>
+    </w:p>
+    <w:p>
+      <w:pPr>
+        <w:rPr>
+          <w:rtl/>
+          <w:lang w:bidi="ar-SY"/>
+        </w:rPr>
+      </w:pPr>
+    </w:p>
+    <w:p>
+      <w:pPr>
+        <w:rPr>
+          <w:rtl/>
+          <w:lang w:bidi="ar-SY"/>
+        </w:rPr>
+      </w:pPr>
+    </w:p>
+    <w:p>
+      <w:pPr>
+        <w:rPr>
           <w:rtl/>
           <w:lang w:bidi="ar-SY"/>
         </w:rPr>
@@ -8014,7 +7197,7 @@
     </w:p>
     <w:tbl>
       <w:tblPr>
-        <w:tblStyle w:val="a7"/>
+        <w:tblStyle w:val="TableGrid"/>
         <w:tblW w:w="0" w:type="auto"/>
         <w:tblLook w:val="04A0" w:firstRow="1" w:lastRow="0" w:firstColumn="1" w:lastColumn="0" w:noHBand="0" w:noVBand="1"/>
       </w:tblPr>
@@ -8032,6 +7215,7 @@
               <w:tabs>
                 <w:tab w:val="left" w:pos="1230"/>
               </w:tabs>
+              <w:bidi w:val="0"/>
               <w:jc w:val="center"/>
               <w:rPr>
                 <w:rFonts w:ascii="Arial" w:hAnsi="Arial" w:cs="Arial"/>
@@ -8060,6 +7244,7 @@
               <w:tabs>
                 <w:tab w:val="left" w:pos="1230"/>
               </w:tabs>
+              <w:bidi w:val="0"/>
               <w:jc w:val="right"/>
               <w:rPr>
                 <w:rFonts w:cstheme="minorBidi"/>
@@ -8077,20 +7262,8 @@
                 <w:rtl/>
                 <w:lang w:bidi="ar-SY"/>
               </w:rPr>
-              <w:t xml:space="preserve">اسم حالة </w:t>
-            </w:r>
-            <w:proofErr w:type="gramStart"/>
-            <w:r>
-              <w:rPr>
-                <w:rFonts w:cstheme="minorBidi" w:hint="cs"/>
-                <w:sz w:val="36"/>
-                <w:szCs w:val="36"/>
-                <w:rtl/>
-                <w:lang w:bidi="ar-SY"/>
-              </w:rPr>
-              <w:t>الاستخدام :</w:t>
-            </w:r>
-            <w:proofErr w:type="gramEnd"/>
+              <w:t>اسم حالة الاستخدام :</w:t>
+            </w:r>
           </w:p>
         </w:tc>
       </w:tr>
@@ -8104,6 +7277,7 @@
               <w:tabs>
                 <w:tab w:val="left" w:pos="1230"/>
               </w:tabs>
+              <w:bidi w:val="0"/>
               <w:jc w:val="center"/>
               <w:rPr>
                 <w:sz w:val="36"/>
@@ -8137,6 +7311,7 @@
               <w:tabs>
                 <w:tab w:val="left" w:pos="1230"/>
               </w:tabs>
+              <w:bidi w:val="0"/>
               <w:jc w:val="right"/>
               <w:rPr>
                 <w:rFonts w:ascii="Arial" w:hAnsi="Arial" w:cs="Arial"/>
@@ -8154,20 +7329,8 @@
                 <w:rtl/>
                 <w:lang w:bidi="ar-SY"/>
               </w:rPr>
-              <w:t xml:space="preserve">معرف حالة </w:t>
-            </w:r>
-            <w:proofErr w:type="gramStart"/>
-            <w:r>
-              <w:rPr>
-                <w:rFonts w:ascii="Arial" w:hAnsi="Arial" w:cs="Arial" w:hint="cs"/>
-                <w:sz w:val="36"/>
-                <w:szCs w:val="36"/>
-                <w:rtl/>
-                <w:lang w:bidi="ar-SY"/>
-              </w:rPr>
-              <w:t>الاستخدام :</w:t>
-            </w:r>
-            <w:proofErr w:type="gramEnd"/>
+              <w:t>معرف حالة الاستخدام :</w:t>
+            </w:r>
           </w:p>
         </w:tc>
       </w:tr>
@@ -8181,6 +7344,7 @@
               <w:tabs>
                 <w:tab w:val="left" w:pos="1230"/>
               </w:tabs>
+              <w:bidi w:val="0"/>
               <w:jc w:val="right"/>
               <w:rPr>
                 <w:rFonts w:ascii="Arial" w:hAnsi="Arial" w:cs="Arial"/>
@@ -8207,9 +7371,28 @@
                 <w:rtl/>
                 <w:lang w:bidi="ar-SY"/>
               </w:rPr>
-              <w:t xml:space="preserve">ة </w:t>
-            </w:r>
-            <w:proofErr w:type="gramStart"/>
+              <w:t>ة العين .</w:t>
+            </w:r>
+          </w:p>
+        </w:tc>
+        <w:tc>
+          <w:tcPr>
+            <w:tcW w:w="4148" w:type="dxa"/>
+          </w:tcPr>
+          <w:p>
+            <w:pPr>
+              <w:tabs>
+                <w:tab w:val="left" w:pos="1230"/>
+              </w:tabs>
+              <w:bidi w:val="0"/>
+              <w:jc w:val="right"/>
+              <w:rPr>
+                <w:rFonts w:ascii="Arial" w:hAnsi="Arial" w:cs="Arial"/>
+                <w:sz w:val="36"/>
+                <w:szCs w:val="36"/>
+                <w:lang w:bidi="ar-SY"/>
+              </w:rPr>
+            </w:pPr>
             <w:r>
               <w:rPr>
                 <w:rFonts w:ascii="Arial" w:hAnsi="Arial" w:cs="Arial" w:hint="cs"/>
@@ -8218,50 +7401,8 @@
                 <w:rtl/>
                 <w:lang w:bidi="ar-SY"/>
               </w:rPr>
-              <w:t>العين .</w:t>
-            </w:r>
-            <w:proofErr w:type="gramEnd"/>
-          </w:p>
-        </w:tc>
-        <w:tc>
-          <w:tcPr>
-            <w:tcW w:w="4148" w:type="dxa"/>
-          </w:tcPr>
-          <w:p>
-            <w:pPr>
-              <w:tabs>
-                <w:tab w:val="left" w:pos="1230"/>
-              </w:tabs>
-              <w:jc w:val="right"/>
-              <w:rPr>
-                <w:rFonts w:ascii="Arial" w:hAnsi="Arial" w:cs="Arial"/>
-                <w:sz w:val="36"/>
-                <w:szCs w:val="36"/>
-                <w:lang w:bidi="ar-SY"/>
-              </w:rPr>
-            </w:pPr>
-            <w:r>
-              <w:rPr>
-                <w:rFonts w:ascii="Arial" w:hAnsi="Arial" w:cs="Arial" w:hint="cs"/>
-                <w:sz w:val="36"/>
-                <w:szCs w:val="36"/>
-                <w:rtl/>
-                <w:lang w:bidi="ar-SY"/>
-              </w:rPr>
-              <w:t xml:space="preserve">المتطلبات التابعة </w:t>
-            </w:r>
-            <w:proofErr w:type="gramStart"/>
-            <w:r>
-              <w:rPr>
-                <w:rFonts w:ascii="Arial" w:hAnsi="Arial" w:cs="Arial" w:hint="cs"/>
-                <w:sz w:val="36"/>
-                <w:szCs w:val="36"/>
-                <w:rtl/>
-                <w:lang w:bidi="ar-SY"/>
-              </w:rPr>
-              <w:t>لها :</w:t>
-            </w:r>
-            <w:proofErr w:type="gramEnd"/>
+              <w:t>المتطلبات التابعة لها :</w:t>
+            </w:r>
             <w:r>
               <w:rPr>
                 <w:rFonts w:ascii="Arial" w:hAnsi="Arial" w:cs="Arial"/>
@@ -8283,6 +7424,7 @@
               <w:tabs>
                 <w:tab w:val="left" w:pos="1230"/>
               </w:tabs>
+              <w:bidi w:val="0"/>
               <w:jc w:val="right"/>
               <w:rPr>
                 <w:rFonts w:cstheme="minorBidi"/>
@@ -8299,9 +7441,29 @@
                 <w:rtl/>
                 <w:lang w:bidi="ar-SY"/>
               </w:rPr>
-              <w:t xml:space="preserve">نقر الزر اليميني </w:t>
-            </w:r>
-            <w:proofErr w:type="gramStart"/>
+              <w:t>نقر الزر اليميني للماوس .</w:t>
+            </w:r>
+          </w:p>
+        </w:tc>
+        <w:tc>
+          <w:tcPr>
+            <w:tcW w:w="4148" w:type="dxa"/>
+          </w:tcPr>
+          <w:p>
+            <w:pPr>
+              <w:tabs>
+                <w:tab w:val="left" w:pos="1230"/>
+              </w:tabs>
+              <w:bidi w:val="0"/>
+              <w:jc w:val="right"/>
+              <w:rPr>
+                <w:rFonts w:cstheme="minorBidi"/>
+                <w:sz w:val="36"/>
+                <w:szCs w:val="36"/>
+                <w:rtl/>
+                <w:lang w:bidi="ar-SY"/>
+              </w:rPr>
+            </w:pPr>
             <w:r>
               <w:rPr>
                 <w:rFonts w:cstheme="minorBidi" w:hint="cs"/>
@@ -8310,51 +7472,8 @@
                 <w:rtl/>
                 <w:lang w:bidi="ar-SY"/>
               </w:rPr>
-              <w:t>للماوس .</w:t>
-            </w:r>
-            <w:proofErr w:type="gramEnd"/>
-          </w:p>
-        </w:tc>
-        <w:tc>
-          <w:tcPr>
-            <w:tcW w:w="4148" w:type="dxa"/>
-          </w:tcPr>
-          <w:p>
-            <w:pPr>
-              <w:tabs>
-                <w:tab w:val="left" w:pos="1230"/>
-              </w:tabs>
-              <w:jc w:val="right"/>
-              <w:rPr>
-                <w:rFonts w:cstheme="minorBidi"/>
-                <w:sz w:val="36"/>
-                <w:szCs w:val="36"/>
-                <w:rtl/>
-                <w:lang w:bidi="ar-SY"/>
-              </w:rPr>
-            </w:pPr>
-            <w:r>
-              <w:rPr>
-                <w:rFonts w:cstheme="minorBidi" w:hint="cs"/>
-                <w:sz w:val="36"/>
-                <w:szCs w:val="36"/>
-                <w:rtl/>
-                <w:lang w:bidi="ar-SY"/>
-              </w:rPr>
-              <w:t xml:space="preserve">الهدف من </w:t>
-            </w:r>
-            <w:proofErr w:type="gramStart"/>
-            <w:r>
-              <w:rPr>
-                <w:rFonts w:cstheme="minorBidi" w:hint="cs"/>
-                <w:sz w:val="36"/>
-                <w:szCs w:val="36"/>
-                <w:rtl/>
-                <w:lang w:bidi="ar-SY"/>
-              </w:rPr>
-              <w:t>الحالة :</w:t>
-            </w:r>
-            <w:proofErr w:type="gramEnd"/>
+              <w:t>الهدف من الحالة :</w:t>
+            </w:r>
           </w:p>
         </w:tc>
       </w:tr>
@@ -8368,6 +7487,7 @@
               <w:tabs>
                 <w:tab w:val="left" w:pos="1230"/>
               </w:tabs>
+              <w:bidi w:val="0"/>
               <w:jc w:val="right"/>
               <w:rPr>
                 <w:rFonts w:ascii="Arial" w:hAnsi="Arial" w:cs="Arial"/>
@@ -8376,7 +7496,6 @@
                 <w:lang w:bidi="ar-SY"/>
               </w:rPr>
             </w:pPr>
-            <w:proofErr w:type="gramStart"/>
             <w:r>
               <w:rPr>
                 <w:rFonts w:ascii="Arial" w:hAnsi="Arial" w:cs="Arial" w:hint="cs"/>
@@ -8387,18 +7506,18 @@
               </w:rPr>
               <w:t>النظام .</w:t>
             </w:r>
-            <w:proofErr w:type="gramEnd"/>
-          </w:p>
-        </w:tc>
-        <w:tc>
-          <w:tcPr>
-            <w:tcW w:w="4148" w:type="dxa"/>
-          </w:tcPr>
-          <w:p>
-            <w:pPr>
-              <w:tabs>
-                <w:tab w:val="left" w:pos="1230"/>
-              </w:tabs>
+          </w:p>
+        </w:tc>
+        <w:tc>
+          <w:tcPr>
+            <w:tcW w:w="4148" w:type="dxa"/>
+          </w:tcPr>
+          <w:p>
+            <w:pPr>
+              <w:tabs>
+                <w:tab w:val="left" w:pos="1230"/>
+              </w:tabs>
+              <w:bidi w:val="0"/>
               <w:jc w:val="right"/>
               <w:rPr>
                 <w:rFonts w:cstheme="minorBidi"/>
@@ -8416,20 +7535,8 @@
                 <w:rtl/>
                 <w:lang w:bidi="ar-SY"/>
               </w:rPr>
-              <w:t xml:space="preserve">الفاعلون </w:t>
-            </w:r>
-            <w:proofErr w:type="gramStart"/>
-            <w:r>
-              <w:rPr>
-                <w:rFonts w:cstheme="minorBidi" w:hint="cs"/>
-                <w:sz w:val="36"/>
-                <w:szCs w:val="36"/>
-                <w:rtl/>
-                <w:lang w:bidi="ar-SY"/>
-              </w:rPr>
-              <w:t>الرئيسيون :</w:t>
-            </w:r>
-            <w:proofErr w:type="gramEnd"/>
+              <w:t>الفاعلون الرئيسيون :</w:t>
+            </w:r>
           </w:p>
         </w:tc>
       </w:tr>
@@ -8443,6 +7550,7 @@
               <w:tabs>
                 <w:tab w:val="left" w:pos="1230"/>
               </w:tabs>
+              <w:bidi w:val="0"/>
               <w:jc w:val="right"/>
               <w:rPr>
                 <w:rFonts w:cstheme="minorBidi"/>
@@ -8452,7 +7560,6 @@
                 <w:lang w:bidi="ar-SY"/>
               </w:rPr>
             </w:pPr>
-            <w:proofErr w:type="gramStart"/>
             <w:r>
               <w:rPr>
                 <w:rFonts w:cstheme="minorBidi" w:hint="cs"/>
@@ -8463,18 +7570,18 @@
               </w:rPr>
               <w:t>المستخدم .</w:t>
             </w:r>
-            <w:proofErr w:type="gramEnd"/>
-          </w:p>
-        </w:tc>
-        <w:tc>
-          <w:tcPr>
-            <w:tcW w:w="4148" w:type="dxa"/>
-          </w:tcPr>
-          <w:p>
-            <w:pPr>
-              <w:tabs>
-                <w:tab w:val="left" w:pos="1230"/>
-              </w:tabs>
+          </w:p>
+        </w:tc>
+        <w:tc>
+          <w:tcPr>
+            <w:tcW w:w="4148" w:type="dxa"/>
+          </w:tcPr>
+          <w:p>
+            <w:pPr>
+              <w:tabs>
+                <w:tab w:val="left" w:pos="1230"/>
+              </w:tabs>
+              <w:bidi w:val="0"/>
               <w:jc w:val="right"/>
               <w:rPr>
                 <w:rFonts w:cstheme="minorBidi"/>
@@ -8492,20 +7599,8 @@
                 <w:rtl/>
                 <w:lang w:bidi="ar-SY"/>
               </w:rPr>
-              <w:t xml:space="preserve">الفاعلون </w:t>
-            </w:r>
-            <w:proofErr w:type="gramStart"/>
-            <w:r>
-              <w:rPr>
-                <w:rFonts w:cstheme="minorBidi" w:hint="cs"/>
-                <w:sz w:val="36"/>
-                <w:szCs w:val="36"/>
-                <w:rtl/>
-                <w:lang w:bidi="ar-SY"/>
-              </w:rPr>
-              <w:t>الثانويون :</w:t>
-            </w:r>
-            <w:proofErr w:type="gramEnd"/>
+              <w:t>الفاعلون الثانويون :</w:t>
+            </w:r>
           </w:p>
         </w:tc>
       </w:tr>
@@ -8519,6 +7614,7 @@
               <w:tabs>
                 <w:tab w:val="left" w:pos="1230"/>
               </w:tabs>
+              <w:bidi w:val="0"/>
               <w:jc w:val="right"/>
               <w:rPr>
                 <w:rFonts w:cstheme="minorBidi"/>
@@ -8536,9 +7632,8 @@
                 <w:rtl/>
                 <w:lang w:bidi="ar-SY"/>
               </w:rPr>
-              <w:t xml:space="preserve">ان يكون البرنامج قد تعرف على </w:t>
-            </w:r>
-            <w:proofErr w:type="spellStart"/>
+              <w:t>ان يكون البرنامج قد تعرف على اححداثيا</w:t>
+            </w:r>
             <w:r>
               <w:rPr>
                 <w:rFonts w:cstheme="minorBidi" w:hint="cs"/>
@@ -8547,8 +7642,1102 @@
                 <w:rtl/>
                 <w:lang w:bidi="ar-SY"/>
               </w:rPr>
-              <w:t>اححداثيا</w:t>
-            </w:r>
+              <w:t>ت العينين .</w:t>
+            </w:r>
+          </w:p>
+        </w:tc>
+        <w:tc>
+          <w:tcPr>
+            <w:tcW w:w="4148" w:type="dxa"/>
+          </w:tcPr>
+          <w:p>
+            <w:pPr>
+              <w:tabs>
+                <w:tab w:val="left" w:pos="1230"/>
+              </w:tabs>
+              <w:bidi w:val="0"/>
+              <w:jc w:val="right"/>
+              <w:rPr>
+                <w:rFonts w:ascii="Arial" w:hAnsi="Arial" w:cs="Arial"/>
+                <w:sz w:val="36"/>
+                <w:szCs w:val="36"/>
+                <w:rtl/>
+                <w:lang w:bidi="ar-SY"/>
+              </w:rPr>
+            </w:pPr>
+            <w:r>
+              <w:rPr>
+                <w:rFonts w:ascii="Arial" w:hAnsi="Arial" w:cs="Arial" w:hint="cs"/>
+                <w:sz w:val="36"/>
+                <w:szCs w:val="36"/>
+                <w:rtl/>
+                <w:lang w:bidi="ar-SY"/>
+              </w:rPr>
+              <w:t>الشروط السابقة :</w:t>
+            </w:r>
+          </w:p>
+        </w:tc>
+      </w:tr>
+      <w:tr>
+        <w:tc>
+          <w:tcPr>
+            <w:tcW w:w="4148" w:type="dxa"/>
+          </w:tcPr>
+          <w:p>
+            <w:pPr>
+              <w:tabs>
+                <w:tab w:val="left" w:pos="1230"/>
+              </w:tabs>
+              <w:bidi w:val="0"/>
+              <w:jc w:val="right"/>
+              <w:rPr>
+                <w:rFonts w:ascii="Arial" w:hAnsi="Arial" w:cs="Arial"/>
+                <w:sz w:val="36"/>
+                <w:szCs w:val="36"/>
+                <w:rtl/>
+                <w:lang w:bidi="ar-SY"/>
+              </w:rPr>
+            </w:pPr>
+            <w:r>
+              <w:rPr>
+                <w:rFonts w:cstheme="minorBidi" w:hint="cs"/>
+                <w:sz w:val="36"/>
+                <w:szCs w:val="36"/>
+                <w:rtl/>
+                <w:lang w:bidi="ar-SY"/>
+              </w:rPr>
+              <w:t>الاستجابة لحركة ا</w:t>
+            </w:r>
+            <w:r>
+              <w:rPr>
+                <w:rFonts w:cstheme="minorBidi" w:hint="cs"/>
+                <w:sz w:val="36"/>
+                <w:szCs w:val="36"/>
+                <w:rtl/>
+                <w:lang w:bidi="ar-SY"/>
+              </w:rPr>
+              <w:t>لعينً اي الرمش</w:t>
+            </w:r>
+            <w:r>
+              <w:rPr>
+                <w:rFonts w:cstheme="minorBidi" w:hint="cs"/>
+                <w:sz w:val="36"/>
+                <w:szCs w:val="36"/>
+                <w:rtl/>
+                <w:lang w:bidi="ar-SY"/>
+              </w:rPr>
+              <w:t xml:space="preserve"> .</w:t>
+            </w:r>
+          </w:p>
+        </w:tc>
+        <w:tc>
+          <w:tcPr>
+            <w:tcW w:w="4148" w:type="dxa"/>
+          </w:tcPr>
+          <w:p>
+            <w:pPr>
+              <w:tabs>
+                <w:tab w:val="left" w:pos="1230"/>
+              </w:tabs>
+              <w:bidi w:val="0"/>
+              <w:jc w:val="right"/>
+              <w:rPr>
+                <w:rFonts w:cstheme="minorBidi"/>
+                <w:sz w:val="36"/>
+                <w:szCs w:val="36"/>
+                <w:rtl/>
+                <w:lang w:bidi="ar-SY"/>
+              </w:rPr>
+            </w:pPr>
+            <w:r>
+              <w:rPr>
+                <w:rFonts w:cstheme="minorBidi" w:hint="cs"/>
+                <w:sz w:val="36"/>
+                <w:szCs w:val="36"/>
+                <w:rtl/>
+                <w:lang w:bidi="ar-SY"/>
+              </w:rPr>
+              <w:t>شروط النهاية الناجحة :</w:t>
+            </w:r>
+          </w:p>
+        </w:tc>
+      </w:tr>
+      <w:tr>
+        <w:tc>
+          <w:tcPr>
+            <w:tcW w:w="4148" w:type="dxa"/>
+          </w:tcPr>
+          <w:p>
+            <w:pPr>
+              <w:tabs>
+                <w:tab w:val="left" w:pos="1230"/>
+              </w:tabs>
+              <w:bidi w:val="0"/>
+              <w:jc w:val="right"/>
+              <w:rPr>
+                <w:rFonts w:ascii="Arial" w:hAnsi="Arial" w:cs="Arial"/>
+                <w:sz w:val="36"/>
+                <w:szCs w:val="36"/>
+                <w:rtl/>
+                <w:lang w:bidi="ar-SY"/>
+              </w:rPr>
+            </w:pPr>
+            <w:r>
+              <w:rPr>
+                <w:rFonts w:ascii="Arial" w:hAnsi="Arial" w:cs="Arial" w:hint="cs"/>
+                <w:sz w:val="36"/>
+                <w:szCs w:val="36"/>
+                <w:rtl/>
+                <w:lang w:bidi="ar-SY"/>
+              </w:rPr>
+              <w:t xml:space="preserve">رسالة خطأ عند عدم القدرة على التعرف على </w:t>
+            </w:r>
+            <w:r>
+              <w:rPr>
+                <w:rFonts w:ascii="Arial" w:hAnsi="Arial" w:cs="Arial" w:hint="cs"/>
+                <w:sz w:val="36"/>
+                <w:szCs w:val="36"/>
+                <w:rtl/>
+                <w:lang w:bidi="ar-SY"/>
+              </w:rPr>
+              <w:t xml:space="preserve">العين </w:t>
+            </w:r>
+            <w:r>
+              <w:rPr>
+                <w:rFonts w:ascii="Arial" w:hAnsi="Arial" w:cs="Arial" w:hint="cs"/>
+                <w:sz w:val="36"/>
+                <w:szCs w:val="36"/>
+                <w:rtl/>
+                <w:lang w:bidi="ar-SY"/>
+              </w:rPr>
+              <w:t>, وعند عدم تفعيل حركة الماوس.</w:t>
+            </w:r>
+          </w:p>
+        </w:tc>
+        <w:tc>
+          <w:tcPr>
+            <w:tcW w:w="4148" w:type="dxa"/>
+          </w:tcPr>
+          <w:p>
+            <w:pPr>
+              <w:tabs>
+                <w:tab w:val="left" w:pos="1230"/>
+              </w:tabs>
+              <w:bidi w:val="0"/>
+              <w:jc w:val="right"/>
+              <w:rPr>
+                <w:rFonts w:cstheme="minorBidi"/>
+                <w:sz w:val="36"/>
+                <w:szCs w:val="36"/>
+                <w:rtl/>
+                <w:lang w:bidi="ar-SY"/>
+              </w:rPr>
+            </w:pPr>
+            <w:r>
+              <w:rPr>
+                <w:rFonts w:cstheme="minorBidi" w:hint="cs"/>
+                <w:sz w:val="36"/>
+                <w:szCs w:val="36"/>
+                <w:rtl/>
+                <w:lang w:bidi="ar-SY"/>
+              </w:rPr>
+              <w:t>شرط النهاية الفاشلة :</w:t>
+            </w:r>
+          </w:p>
+        </w:tc>
+      </w:tr>
+      <w:tr>
+        <w:tc>
+          <w:tcPr>
+            <w:tcW w:w="4148" w:type="dxa"/>
+          </w:tcPr>
+          <w:p>
+            <w:pPr>
+              <w:tabs>
+                <w:tab w:val="left" w:pos="1230"/>
+              </w:tabs>
+              <w:bidi w:val="0"/>
+              <w:jc w:val="right"/>
+              <w:rPr>
+                <w:rFonts w:ascii="Arial" w:hAnsi="Arial" w:cs="Arial" w:hint="cs"/>
+                <w:sz w:val="36"/>
+                <w:szCs w:val="36"/>
+                <w:rtl/>
+                <w:lang w:bidi="ar-SY"/>
+              </w:rPr>
+            </w:pPr>
+            <w:proofErr w:type="gramStart"/>
+            <w:r>
+              <w:rPr>
+                <w:rFonts w:ascii="Arial" w:hAnsi="Arial" w:cs="Arial"/>
+                <w:sz w:val="36"/>
+                <w:szCs w:val="36"/>
+                <w:lang w:bidi="ar-SY"/>
+              </w:rPr>
+              <w:t>.</w:t>
+            </w:r>
+            <w:r>
+              <w:rPr>
+                <w:rFonts w:ascii="Arial" w:hAnsi="Arial" w:cs="Arial"/>
+                <w:sz w:val="36"/>
+                <w:szCs w:val="36"/>
+                <w:lang w:bidi="ar-SY"/>
+              </w:rPr>
+              <w:t>Blinking</w:t>
+            </w:r>
+            <w:proofErr w:type="gramEnd"/>
+            <w:r>
+              <w:rPr>
+                <w:rFonts w:ascii="Arial" w:hAnsi="Arial" w:cs="Arial"/>
+                <w:sz w:val="36"/>
+                <w:szCs w:val="36"/>
+                <w:lang w:bidi="ar-SY"/>
+              </w:rPr>
+              <w:t xml:space="preserve"> </w:t>
+            </w:r>
+            <w:proofErr w:type="spellStart"/>
+            <w:r>
+              <w:rPr>
+                <w:rFonts w:ascii="Arial" w:hAnsi="Arial" w:cs="Arial"/>
+                <w:sz w:val="36"/>
+                <w:szCs w:val="36"/>
+                <w:lang w:bidi="ar-SY"/>
+              </w:rPr>
+              <w:t>بالعين</w:t>
+            </w:r>
+            <w:proofErr w:type="spellEnd"/>
+            <w:r>
+              <w:rPr>
+                <w:rFonts w:ascii="Arial" w:hAnsi="Arial" w:cs="Arial"/>
+                <w:sz w:val="36"/>
+                <w:szCs w:val="36"/>
+                <w:lang w:bidi="ar-SY"/>
+              </w:rPr>
+              <w:t xml:space="preserve"> </w:t>
+            </w:r>
+            <w:proofErr w:type="spellStart"/>
+            <w:r>
+              <w:rPr>
+                <w:rFonts w:ascii="Arial" w:hAnsi="Arial" w:cs="Arial"/>
+                <w:sz w:val="36"/>
+                <w:szCs w:val="36"/>
+                <w:lang w:bidi="ar-SY"/>
+              </w:rPr>
+              <w:t>اليمين</w:t>
+            </w:r>
+            <w:proofErr w:type="spellEnd"/>
+            <w:r>
+              <w:rPr>
+                <w:rFonts w:ascii="Arial" w:hAnsi="Arial" w:cs="Arial"/>
+                <w:sz w:val="36"/>
+                <w:szCs w:val="36"/>
+                <w:lang w:bidi="ar-SY"/>
+              </w:rPr>
+              <w:t xml:space="preserve"> </w:t>
+            </w:r>
+          </w:p>
+        </w:tc>
+        <w:tc>
+          <w:tcPr>
+            <w:tcW w:w="4148" w:type="dxa"/>
+          </w:tcPr>
+          <w:p>
+            <w:pPr>
+              <w:tabs>
+                <w:tab w:val="left" w:pos="1230"/>
+              </w:tabs>
+              <w:bidi w:val="0"/>
+              <w:jc w:val="right"/>
+              <w:rPr>
+                <w:rFonts w:cstheme="minorBidi"/>
+                <w:sz w:val="36"/>
+                <w:szCs w:val="36"/>
+                <w:rtl/>
+                <w:lang w:bidi="ar-SY"/>
+              </w:rPr>
+            </w:pPr>
+            <w:r>
+              <w:rPr>
+                <w:rFonts w:cstheme="minorBidi" w:hint="cs"/>
+                <w:sz w:val="36"/>
+                <w:szCs w:val="36"/>
+                <w:rtl/>
+                <w:lang w:bidi="ar-SY"/>
+              </w:rPr>
+              <w:t>القادح:</w:t>
+            </w:r>
+          </w:p>
+        </w:tc>
+      </w:tr>
+      <w:tr>
+        <w:tc>
+          <w:tcPr>
+            <w:tcW w:w="4148" w:type="dxa"/>
+          </w:tcPr>
+          <w:p>
+            <w:pPr>
+              <w:tabs>
+                <w:tab w:val="left" w:pos="1230"/>
+              </w:tabs>
+              <w:bidi w:val="0"/>
+              <w:jc w:val="right"/>
+              <w:rPr>
+                <w:rFonts w:ascii="Arial" w:hAnsi="Arial" w:cs="Arial"/>
+                <w:sz w:val="36"/>
+                <w:szCs w:val="36"/>
+                <w:rtl/>
+                <w:lang w:bidi="ar-SY"/>
+              </w:rPr>
+            </w:pPr>
+            <w:r>
+              <w:rPr>
+                <w:rFonts w:ascii="Arial" w:hAnsi="Arial" w:cs="Arial" w:hint="cs"/>
+                <w:sz w:val="36"/>
+                <w:szCs w:val="36"/>
+                <w:rtl/>
+                <w:lang w:bidi="ar-SY"/>
+              </w:rPr>
+              <w:t>تشغيل البرنامج والقيام بالحركات المطلوبة للقيام بالافعال المطلوبة .</w:t>
+            </w:r>
+          </w:p>
+        </w:tc>
+        <w:tc>
+          <w:tcPr>
+            <w:tcW w:w="4148" w:type="dxa"/>
+          </w:tcPr>
+          <w:p>
+            <w:pPr>
+              <w:tabs>
+                <w:tab w:val="left" w:pos="1230"/>
+              </w:tabs>
+              <w:bidi w:val="0"/>
+              <w:jc w:val="right"/>
+              <w:rPr>
+                <w:rFonts w:cstheme="minorBidi"/>
+                <w:sz w:val="36"/>
+                <w:szCs w:val="36"/>
+                <w:lang w:bidi="ar-SY"/>
+              </w:rPr>
+            </w:pPr>
+            <w:r>
+              <w:rPr>
+                <w:rFonts w:cstheme="minorBidi" w:hint="cs"/>
+                <w:sz w:val="36"/>
+                <w:szCs w:val="36"/>
+                <w:rtl/>
+                <w:lang w:bidi="ar-SY"/>
+              </w:rPr>
+              <w:t>التدفق الرئيسي :</w:t>
+            </w:r>
+          </w:p>
+        </w:tc>
+      </w:tr>
+      <w:tr>
+        <w:tc>
+          <w:tcPr>
+            <w:tcW w:w="4148" w:type="dxa"/>
+          </w:tcPr>
+          <w:p>
+            <w:pPr>
+              <w:tabs>
+                <w:tab w:val="left" w:pos="1230"/>
+              </w:tabs>
+              <w:bidi w:val="0"/>
+              <w:jc w:val="right"/>
+              <w:rPr>
+                <w:rFonts w:cstheme="minorBidi"/>
+                <w:sz w:val="36"/>
+                <w:szCs w:val="36"/>
+                <w:rtl/>
+                <w:lang w:bidi="ar-SY"/>
+              </w:rPr>
+            </w:pPr>
+            <w:r>
+              <w:rPr>
+                <w:rFonts w:cstheme="minorBidi" w:hint="cs"/>
+                <w:sz w:val="36"/>
+                <w:szCs w:val="36"/>
+                <w:rtl/>
+                <w:lang w:bidi="ar-SY"/>
+              </w:rPr>
+              <w:t>اظهار رسالة خطا .</w:t>
+            </w:r>
+          </w:p>
+          <w:p>
+            <w:pPr>
+              <w:tabs>
+                <w:tab w:val="left" w:pos="1230"/>
+              </w:tabs>
+              <w:bidi w:val="0"/>
+              <w:jc w:val="right"/>
+              <w:rPr>
+                <w:rFonts w:cstheme="minorBidi" w:hint="cs"/>
+                <w:sz w:val="36"/>
+                <w:szCs w:val="36"/>
+                <w:rtl/>
+                <w:lang w:bidi="ar-SY"/>
+              </w:rPr>
+            </w:pPr>
+            <w:r>
+              <w:rPr>
+                <w:rFonts w:cstheme="minorBidi" w:hint="cs"/>
+                <w:sz w:val="36"/>
+                <w:szCs w:val="36"/>
+                <w:rtl/>
+                <w:lang w:bidi="ar-SY"/>
+              </w:rPr>
+              <w:t xml:space="preserve">الاستجابة </w:t>
+            </w:r>
+            <w:r>
+              <w:rPr>
+                <w:rFonts w:cstheme="minorBidi"/>
+                <w:sz w:val="36"/>
+                <w:szCs w:val="36"/>
+                <w:lang w:bidi="ar-SY"/>
+              </w:rPr>
+              <w:t>Blinking</w:t>
+            </w:r>
+            <w:r>
+              <w:rPr>
+                <w:rFonts w:cstheme="minorBidi" w:hint="cs"/>
+                <w:sz w:val="36"/>
+                <w:szCs w:val="36"/>
+                <w:rtl/>
+                <w:lang w:bidi="ar-SY"/>
+              </w:rPr>
+              <w:t>.</w:t>
+            </w:r>
+          </w:p>
+        </w:tc>
+        <w:tc>
+          <w:tcPr>
+            <w:tcW w:w="4148" w:type="dxa"/>
+          </w:tcPr>
+          <w:p>
+            <w:pPr>
+              <w:tabs>
+                <w:tab w:val="left" w:pos="1230"/>
+              </w:tabs>
+              <w:bidi w:val="0"/>
+              <w:jc w:val="right"/>
+              <w:rPr>
+                <w:rFonts w:cstheme="minorBidi"/>
+                <w:sz w:val="36"/>
+                <w:szCs w:val="36"/>
+                <w:rtl/>
+                <w:lang w:bidi="ar-SY"/>
+              </w:rPr>
+            </w:pPr>
+            <w:r>
+              <w:rPr>
+                <w:rFonts w:cstheme="minorBidi" w:hint="cs"/>
+                <w:sz w:val="36"/>
+                <w:szCs w:val="36"/>
+                <w:rtl/>
+                <w:lang w:bidi="ar-SY"/>
+              </w:rPr>
+              <w:t>حالات التوسعة :</w:t>
+            </w:r>
+          </w:p>
+        </w:tc>
+      </w:tr>
+    </w:tbl>
+    <w:p>
+      <w:pPr>
+        <w:rPr>
+          <w:rFonts w:hint="cs"/>
+          <w:rtl/>
+          <w:lang w:bidi="ar-SY"/>
+        </w:rPr>
+      </w:pPr>
+    </w:p>
+    <w:p>
+      <w:pPr>
+        <w:rPr>
+          <w:rtl/>
+          <w:lang w:bidi="ar-SY"/>
+        </w:rPr>
+      </w:pPr>
+    </w:p>
+    <w:p>
+      <w:pPr>
+        <w:rPr>
+          <w:rtl/>
+          <w:lang w:bidi="ar-SY"/>
+        </w:rPr>
+      </w:pPr>
+    </w:p>
+    <w:p>
+      <w:pPr>
+        <w:rPr>
+          <w:rtl/>
+          <w:lang w:bidi="ar-SY"/>
+        </w:rPr>
+      </w:pPr>
+    </w:p>
+    <w:p>
+      <w:pPr>
+        <w:rPr>
+          <w:rtl/>
+          <w:lang w:bidi="ar-SY"/>
+        </w:rPr>
+      </w:pPr>
+    </w:p>
+    <w:p>
+      <w:pPr>
+        <w:rPr>
+          <w:rtl/>
+          <w:lang w:bidi="ar-SY"/>
+        </w:rPr>
+      </w:pPr>
+    </w:p>
+    <w:p>
+      <w:pPr>
+        <w:rPr>
+          <w:rtl/>
+          <w:lang w:bidi="ar-SY"/>
+        </w:rPr>
+      </w:pPr>
+    </w:p>
+    <w:p>
+      <w:pPr>
+        <w:rPr>
+          <w:rtl/>
+          <w:lang w:bidi="ar-SY"/>
+        </w:rPr>
+      </w:pPr>
+    </w:p>
+    <w:p>
+      <w:pPr>
+        <w:rPr>
+          <w:rtl/>
+          <w:lang w:bidi="ar-SY"/>
+        </w:rPr>
+      </w:pPr>
+    </w:p>
+    <w:p>
+      <w:pPr>
+        <w:rPr>
+          <w:rtl/>
+          <w:lang w:bidi="ar-SY"/>
+        </w:rPr>
+      </w:pPr>
+    </w:p>
+    <w:p>
+      <w:pPr>
+        <w:rPr>
+          <w:rtl/>
+          <w:lang w:bidi="ar-SY"/>
+        </w:rPr>
+      </w:pPr>
+    </w:p>
+    <w:p>
+      <w:pPr>
+        <w:rPr>
+          <w:rFonts w:hint="cs"/>
+          <w:rtl/>
+          <w:lang w:bidi="ar-SY"/>
+        </w:rPr>
+      </w:pPr>
+    </w:p>
+    <w:tbl>
+      <w:tblPr>
+        <w:tblStyle w:val="TableGrid"/>
+        <w:tblW w:w="0" w:type="auto"/>
+        <w:tblLook w:val="04A0" w:firstRow="1" w:lastRow="0" w:firstColumn="1" w:lastColumn="0" w:noHBand="0" w:noVBand="1"/>
+      </w:tblPr>
+      <w:tblGrid>
+        <w:gridCol w:w="4148"/>
+        <w:gridCol w:w="4148"/>
+      </w:tblGrid>
+      <w:tr>
+        <w:tc>
+          <w:tcPr>
+            <w:tcW w:w="4148" w:type="dxa"/>
+          </w:tcPr>
+          <w:p>
+            <w:pPr>
+              <w:tabs>
+                <w:tab w:val="left" w:pos="1230"/>
+              </w:tabs>
+              <w:bidi w:val="0"/>
+              <w:jc w:val="right"/>
+              <w:rPr>
+                <w:rFonts w:ascii="Arial" w:hAnsi="Arial" w:cs="Arial"/>
+                <w:sz w:val="36"/>
+                <w:szCs w:val="36"/>
+                <w:lang w:bidi="ar-SY"/>
+              </w:rPr>
+            </w:pPr>
+            <w:r>
+              <w:rPr>
+                <w:rFonts w:ascii="Arial" w:hAnsi="Arial" w:cs="Arial"/>
+                <w:sz w:val="36"/>
+                <w:szCs w:val="36"/>
+                <w:lang w:bidi="ar-SY"/>
+              </w:rPr>
+              <w:t xml:space="preserve">  scrolling </w:t>
+            </w:r>
+            <w:proofErr w:type="spellStart"/>
+            <w:r>
+              <w:rPr>
+                <w:rFonts w:ascii="Arial" w:hAnsi="Arial" w:cs="Arial"/>
+                <w:sz w:val="36"/>
+                <w:szCs w:val="36"/>
+                <w:lang w:bidi="ar-SY"/>
+              </w:rPr>
+              <w:t>تفعيل</w:t>
+            </w:r>
+            <w:proofErr w:type="spellEnd"/>
+            <w:r>
+              <w:rPr>
+                <w:rFonts w:ascii="Arial" w:hAnsi="Arial" w:cs="Arial"/>
+                <w:sz w:val="36"/>
+                <w:szCs w:val="36"/>
+                <w:lang w:bidi="ar-SY"/>
+              </w:rPr>
+              <w:t xml:space="preserve"> </w:t>
+            </w:r>
+            <w:proofErr w:type="spellStart"/>
+            <w:r>
+              <w:rPr>
+                <w:rFonts w:ascii="Arial" w:hAnsi="Arial" w:cs="Arial"/>
+                <w:sz w:val="36"/>
+                <w:szCs w:val="36"/>
+                <w:lang w:bidi="ar-SY"/>
+              </w:rPr>
+              <w:t>ال</w:t>
+            </w:r>
+            <w:proofErr w:type="spellEnd"/>
+            <w:r>
+              <w:rPr>
+                <w:rFonts w:ascii="Arial" w:hAnsi="Arial" w:cs="Arial"/>
+                <w:sz w:val="36"/>
+                <w:szCs w:val="36"/>
+                <w:lang w:bidi="ar-SY"/>
+              </w:rPr>
+              <w:t>.</w:t>
+            </w:r>
+          </w:p>
+        </w:tc>
+        <w:tc>
+          <w:tcPr>
+            <w:tcW w:w="4148" w:type="dxa"/>
+          </w:tcPr>
+          <w:p>
+            <w:pPr>
+              <w:tabs>
+                <w:tab w:val="left" w:pos="1230"/>
+              </w:tabs>
+              <w:bidi w:val="0"/>
+              <w:jc w:val="right"/>
+              <w:rPr>
+                <w:rFonts w:cstheme="minorBidi"/>
+                <w:sz w:val="36"/>
+                <w:szCs w:val="36"/>
+                <w:rtl/>
+                <w:lang w:bidi="ar-SY"/>
+              </w:rPr>
+            </w:pPr>
+            <w:r>
+              <w:rPr>
+                <w:rFonts w:cstheme="minorBidi" w:hint="cs"/>
+                <w:sz w:val="36"/>
+                <w:szCs w:val="36"/>
+                <w:rtl/>
+                <w:lang w:bidi="ar-SY"/>
+              </w:rPr>
+              <w:t>اسم حالة الاستخدام :</w:t>
+            </w:r>
+          </w:p>
+        </w:tc>
+      </w:tr>
+      <w:tr>
+        <w:tc>
+          <w:tcPr>
+            <w:tcW w:w="4148" w:type="dxa"/>
+          </w:tcPr>
+          <w:p>
+            <w:pPr>
+              <w:tabs>
+                <w:tab w:val="left" w:pos="1230"/>
+              </w:tabs>
+              <w:bidi w:val="0"/>
+              <w:jc w:val="center"/>
+              <w:rPr>
+                <w:sz w:val="36"/>
+                <w:szCs w:val="36"/>
+              </w:rPr>
+            </w:pPr>
+            <w:r>
+              <w:rPr>
+                <w:sz w:val="36"/>
+                <w:szCs w:val="36"/>
+              </w:rPr>
+              <w:t>US_0</w:t>
+            </w:r>
+            <w:r>
+              <w:rPr>
+                <w:sz w:val="36"/>
+                <w:szCs w:val="36"/>
+              </w:rPr>
+              <w:t>4</w:t>
+            </w:r>
+          </w:p>
+        </w:tc>
+        <w:tc>
+          <w:tcPr>
+            <w:tcW w:w="4148" w:type="dxa"/>
+          </w:tcPr>
+          <w:p>
+            <w:pPr>
+              <w:tabs>
+                <w:tab w:val="left" w:pos="1230"/>
+              </w:tabs>
+              <w:bidi w:val="0"/>
+              <w:jc w:val="right"/>
+              <w:rPr>
+                <w:rFonts w:ascii="Arial" w:hAnsi="Arial" w:cs="Arial"/>
+                <w:sz w:val="36"/>
+                <w:szCs w:val="36"/>
+                <w:rtl/>
+                <w:lang w:bidi="ar-SY"/>
+              </w:rPr>
+            </w:pPr>
+            <w:r>
+              <w:rPr>
+                <w:rFonts w:ascii="Arial" w:hAnsi="Arial" w:cs="Arial" w:hint="cs"/>
+                <w:sz w:val="36"/>
+                <w:szCs w:val="36"/>
+                <w:rtl/>
+                <w:lang w:bidi="ar-SY"/>
+              </w:rPr>
+              <w:t>معرف حالة الاستخدام :</w:t>
+            </w:r>
+          </w:p>
+        </w:tc>
+      </w:tr>
+      <w:tr>
+        <w:tc>
+          <w:tcPr>
+            <w:tcW w:w="4148" w:type="dxa"/>
+          </w:tcPr>
+          <w:p>
+            <w:pPr>
+              <w:tabs>
+                <w:tab w:val="left" w:pos="1230"/>
+              </w:tabs>
+              <w:bidi w:val="0"/>
+              <w:jc w:val="right"/>
+              <w:rPr>
+                <w:rFonts w:ascii="Arial" w:hAnsi="Arial" w:cs="Arial"/>
+                <w:sz w:val="36"/>
+                <w:szCs w:val="36"/>
+                <w:rtl/>
+                <w:lang w:bidi="ar-SY"/>
+              </w:rPr>
+            </w:pPr>
+            <w:r>
+              <w:rPr>
+                <w:rFonts w:ascii="Arial" w:hAnsi="Arial" w:cs="Arial" w:hint="cs"/>
+                <w:sz w:val="36"/>
+                <w:szCs w:val="36"/>
+                <w:rtl/>
+                <w:lang w:bidi="ar-SY"/>
+              </w:rPr>
+              <w:t xml:space="preserve">محاكاة حالة حركة </w:t>
+            </w:r>
+            <w:r>
+              <w:rPr>
+                <w:rFonts w:ascii="Arial" w:hAnsi="Arial" w:cs="Arial" w:hint="cs"/>
+                <w:sz w:val="36"/>
+                <w:szCs w:val="36"/>
+                <w:rtl/>
+                <w:lang w:bidi="ar-SY"/>
+              </w:rPr>
+              <w:t xml:space="preserve">شكل العين </w:t>
+            </w:r>
+            <w:r>
+              <w:rPr>
+                <w:rFonts w:ascii="Arial" w:hAnsi="Arial" w:cs="Arial" w:hint="cs"/>
+                <w:sz w:val="36"/>
+                <w:szCs w:val="36"/>
+                <w:rtl/>
+                <w:lang w:bidi="ar-SY"/>
+              </w:rPr>
+              <w:t>.</w:t>
+            </w:r>
+          </w:p>
+        </w:tc>
+        <w:tc>
+          <w:tcPr>
+            <w:tcW w:w="4148" w:type="dxa"/>
+          </w:tcPr>
+          <w:p>
+            <w:pPr>
+              <w:tabs>
+                <w:tab w:val="left" w:pos="1230"/>
+              </w:tabs>
+              <w:bidi w:val="0"/>
+              <w:jc w:val="right"/>
+              <w:rPr>
+                <w:rFonts w:ascii="Arial" w:hAnsi="Arial" w:cs="Arial"/>
+                <w:sz w:val="36"/>
+                <w:szCs w:val="36"/>
+                <w:lang w:bidi="ar-SY"/>
+              </w:rPr>
+            </w:pPr>
+            <w:r>
+              <w:rPr>
+                <w:rFonts w:ascii="Arial" w:hAnsi="Arial" w:cs="Arial" w:hint="cs"/>
+                <w:sz w:val="36"/>
+                <w:szCs w:val="36"/>
+                <w:rtl/>
+                <w:lang w:bidi="ar-SY"/>
+              </w:rPr>
+              <w:t>المتطلبات التابعة لها :</w:t>
+            </w:r>
+            <w:r>
+              <w:rPr>
+                <w:rFonts w:ascii="Arial" w:hAnsi="Arial" w:cs="Arial"/>
+                <w:sz w:val="36"/>
+                <w:szCs w:val="36"/>
+              </w:rPr>
+              <w:t xml:space="preserve"> </w:t>
+            </w:r>
+          </w:p>
+        </w:tc>
+      </w:tr>
+      <w:tr>
+        <w:tc>
+          <w:tcPr>
+            <w:tcW w:w="4148" w:type="dxa"/>
+          </w:tcPr>
+          <w:p>
+            <w:pPr>
+              <w:tabs>
+                <w:tab w:val="left" w:pos="1230"/>
+              </w:tabs>
+              <w:bidi w:val="0"/>
+              <w:jc w:val="right"/>
+              <w:rPr>
+                <w:rFonts w:cstheme="minorBidi"/>
+                <w:sz w:val="36"/>
+                <w:szCs w:val="36"/>
+                <w:lang w:bidi="ar-SY"/>
+              </w:rPr>
+            </w:pPr>
+            <w:r>
+              <w:rPr>
+                <w:rFonts w:cstheme="minorBidi" w:hint="cs"/>
+                <w:sz w:val="36"/>
+                <w:szCs w:val="36"/>
+                <w:rtl/>
+                <w:lang w:bidi="ar-SY"/>
+              </w:rPr>
+              <w:t xml:space="preserve">تحريك </w:t>
+            </w:r>
+            <w:r>
+              <w:rPr>
+                <w:rFonts w:cstheme="minorBidi" w:hint="cs"/>
+                <w:sz w:val="36"/>
+                <w:szCs w:val="36"/>
+                <w:rtl/>
+                <w:lang w:bidi="ar-SY"/>
+              </w:rPr>
+              <w:t xml:space="preserve">اشرطة التمرير </w:t>
+            </w:r>
+            <w:r>
+              <w:rPr>
+                <w:rFonts w:cstheme="minorBidi" w:hint="cs"/>
+                <w:sz w:val="36"/>
+                <w:szCs w:val="36"/>
+                <w:rtl/>
+                <w:lang w:bidi="ar-SY"/>
+              </w:rPr>
+              <w:t>.</w:t>
+            </w:r>
+          </w:p>
+        </w:tc>
+        <w:tc>
+          <w:tcPr>
+            <w:tcW w:w="4148" w:type="dxa"/>
+          </w:tcPr>
+          <w:p>
+            <w:pPr>
+              <w:tabs>
+                <w:tab w:val="left" w:pos="1230"/>
+              </w:tabs>
+              <w:bidi w:val="0"/>
+              <w:jc w:val="right"/>
+              <w:rPr>
+                <w:rFonts w:cstheme="minorBidi"/>
+                <w:sz w:val="36"/>
+                <w:szCs w:val="36"/>
+                <w:rtl/>
+                <w:lang w:bidi="ar-SY"/>
+              </w:rPr>
+            </w:pPr>
+            <w:r>
+              <w:rPr>
+                <w:rFonts w:cstheme="minorBidi" w:hint="cs"/>
+                <w:sz w:val="36"/>
+                <w:szCs w:val="36"/>
+                <w:rtl/>
+                <w:lang w:bidi="ar-SY"/>
+              </w:rPr>
+              <w:t>الهدف من الحالة :</w:t>
+            </w:r>
+          </w:p>
+        </w:tc>
+      </w:tr>
+      <w:tr>
+        <w:tc>
+          <w:tcPr>
+            <w:tcW w:w="4148" w:type="dxa"/>
+          </w:tcPr>
+          <w:p>
+            <w:pPr>
+              <w:tabs>
+                <w:tab w:val="left" w:pos="1230"/>
+              </w:tabs>
+              <w:bidi w:val="0"/>
+              <w:jc w:val="right"/>
+              <w:rPr>
+                <w:rFonts w:ascii="Arial" w:hAnsi="Arial" w:cs="Arial"/>
+                <w:sz w:val="36"/>
+                <w:szCs w:val="36"/>
+                <w:lang w:bidi="ar-SY"/>
+              </w:rPr>
+            </w:pPr>
+            <w:r>
+              <w:rPr>
+                <w:rFonts w:ascii="Arial" w:hAnsi="Arial" w:cs="Arial" w:hint="cs"/>
+                <w:sz w:val="36"/>
+                <w:szCs w:val="36"/>
+                <w:rtl/>
+                <w:lang w:bidi="ar-SY"/>
+              </w:rPr>
+              <w:t>النظام .</w:t>
+            </w:r>
+          </w:p>
+        </w:tc>
+        <w:tc>
+          <w:tcPr>
+            <w:tcW w:w="4148" w:type="dxa"/>
+          </w:tcPr>
+          <w:p>
+            <w:pPr>
+              <w:tabs>
+                <w:tab w:val="left" w:pos="1230"/>
+              </w:tabs>
+              <w:bidi w:val="0"/>
+              <w:jc w:val="right"/>
+              <w:rPr>
+                <w:rFonts w:cstheme="minorBidi"/>
+                <w:sz w:val="36"/>
+                <w:szCs w:val="36"/>
+                <w:rtl/>
+                <w:lang w:bidi="ar-SY"/>
+              </w:rPr>
+            </w:pPr>
+            <w:r>
+              <w:rPr>
+                <w:rFonts w:cstheme="minorBidi" w:hint="cs"/>
+                <w:sz w:val="36"/>
+                <w:szCs w:val="36"/>
+                <w:rtl/>
+                <w:lang w:bidi="ar-SY"/>
+              </w:rPr>
+              <w:t>الفاعلون الرئيسيون :</w:t>
+            </w:r>
+          </w:p>
+        </w:tc>
+      </w:tr>
+      <w:tr>
+        <w:tc>
+          <w:tcPr>
+            <w:tcW w:w="4148" w:type="dxa"/>
+          </w:tcPr>
+          <w:p>
+            <w:pPr>
+              <w:tabs>
+                <w:tab w:val="left" w:pos="1230"/>
+              </w:tabs>
+              <w:bidi w:val="0"/>
+              <w:jc w:val="right"/>
+              <w:rPr>
+                <w:rFonts w:cstheme="minorBidi"/>
+                <w:sz w:val="36"/>
+                <w:szCs w:val="36"/>
+                <w:rtl/>
+                <w:lang w:bidi="ar-SY"/>
+              </w:rPr>
+            </w:pPr>
+            <w:r>
+              <w:rPr>
+                <w:rFonts w:cstheme="minorBidi" w:hint="cs"/>
+                <w:sz w:val="36"/>
+                <w:szCs w:val="36"/>
+                <w:rtl/>
+                <w:lang w:bidi="ar-SY"/>
+              </w:rPr>
+              <w:t>المستخدم .</w:t>
+            </w:r>
+          </w:p>
+        </w:tc>
+        <w:tc>
+          <w:tcPr>
+            <w:tcW w:w="4148" w:type="dxa"/>
+          </w:tcPr>
+          <w:p>
+            <w:pPr>
+              <w:tabs>
+                <w:tab w:val="left" w:pos="1230"/>
+              </w:tabs>
+              <w:bidi w:val="0"/>
+              <w:jc w:val="right"/>
+              <w:rPr>
+                <w:rFonts w:cstheme="minorBidi"/>
+                <w:sz w:val="36"/>
+                <w:szCs w:val="36"/>
+                <w:rtl/>
+                <w:lang w:bidi="ar-SY"/>
+              </w:rPr>
+            </w:pPr>
+            <w:r>
+              <w:rPr>
+                <w:rFonts w:cstheme="minorBidi" w:hint="cs"/>
+                <w:sz w:val="36"/>
+                <w:szCs w:val="36"/>
+                <w:rtl/>
+                <w:lang w:bidi="ar-SY"/>
+              </w:rPr>
+              <w:t>الفاعلون الثانويون :</w:t>
+            </w:r>
+          </w:p>
+        </w:tc>
+      </w:tr>
+      <w:tr>
+        <w:tc>
+          <w:tcPr>
+            <w:tcW w:w="4148" w:type="dxa"/>
+          </w:tcPr>
+          <w:p>
+            <w:pPr>
+              <w:tabs>
+                <w:tab w:val="left" w:pos="1230"/>
+              </w:tabs>
+              <w:bidi w:val="0"/>
+              <w:jc w:val="right"/>
+              <w:rPr>
+                <w:rFonts w:cstheme="minorBidi"/>
+                <w:sz w:val="32"/>
+                <w:szCs w:val="32"/>
+                <w:rtl/>
+                <w:lang w:bidi="ar-SY"/>
+              </w:rPr>
+            </w:pPr>
             <w:r>
               <w:rPr>
                 <w:rFonts w:cstheme="minorBidi" w:hint="cs"/>
@@ -8557,9 +8746,8 @@
                 <w:rtl/>
                 <w:lang w:bidi="ar-SY"/>
               </w:rPr>
-              <w:t>ت</w:t>
-            </w:r>
-            <w:proofErr w:type="spellEnd"/>
+              <w:t>ان يكون البرنامج قد تعرف على اححداثيات الوجه</w:t>
+            </w:r>
             <w:r>
               <w:rPr>
                 <w:rFonts w:cstheme="minorBidi" w:hint="cs"/>
@@ -8568,9 +8756,8 @@
                 <w:rtl/>
                 <w:lang w:bidi="ar-SY"/>
               </w:rPr>
-              <w:t xml:space="preserve"> </w:t>
-            </w:r>
-            <w:proofErr w:type="gramStart"/>
+              <w:t xml:space="preserve">,وان يكون </w:t>
+            </w:r>
             <w:r>
               <w:rPr>
                 <w:rFonts w:cstheme="minorBidi" w:hint="cs"/>
@@ -8579,20 +8766,30 @@
                 <w:rtl/>
                 <w:lang w:bidi="ar-SY"/>
               </w:rPr>
-              <w:t>العينين .</w:t>
-            </w:r>
-            <w:proofErr w:type="gramEnd"/>
-          </w:p>
-        </w:tc>
-        <w:tc>
-          <w:tcPr>
-            <w:tcW w:w="4148" w:type="dxa"/>
-          </w:tcPr>
-          <w:p>
-            <w:pPr>
-              <w:tabs>
-                <w:tab w:val="left" w:pos="1230"/>
-              </w:tabs>
+              <w:t xml:space="preserve">قادر على التعرف على اغلاق العين نصف غلقة </w:t>
+            </w:r>
+            <w:r>
+              <w:rPr>
+                <w:rFonts w:cstheme="minorBidi" w:hint="cs"/>
+                <w:sz w:val="32"/>
+                <w:szCs w:val="32"/>
+                <w:rtl/>
+                <w:lang w:bidi="ar-SY"/>
+              </w:rPr>
+              <w:t>.</w:t>
+            </w:r>
+          </w:p>
+        </w:tc>
+        <w:tc>
+          <w:tcPr>
+            <w:tcW w:w="4148" w:type="dxa"/>
+          </w:tcPr>
+          <w:p>
+            <w:pPr>
+              <w:tabs>
+                <w:tab w:val="left" w:pos="1230"/>
+              </w:tabs>
+              <w:bidi w:val="0"/>
               <w:jc w:val="right"/>
               <w:rPr>
                 <w:rFonts w:ascii="Arial" w:hAnsi="Arial" w:cs="Arial"/>
@@ -8610,20 +8807,8 @@
                 <w:rtl/>
                 <w:lang w:bidi="ar-SY"/>
               </w:rPr>
-              <w:t xml:space="preserve">الشروط </w:t>
-            </w:r>
-            <w:proofErr w:type="gramStart"/>
-            <w:r>
-              <w:rPr>
-                <w:rFonts w:ascii="Arial" w:hAnsi="Arial" w:cs="Arial" w:hint="cs"/>
-                <w:sz w:val="36"/>
-                <w:szCs w:val="36"/>
-                <w:rtl/>
-                <w:lang w:bidi="ar-SY"/>
-              </w:rPr>
-              <w:t>السابقة :</w:t>
-            </w:r>
-            <w:proofErr w:type="gramEnd"/>
+              <w:t>الشروط السابقة :</w:t>
+            </w:r>
           </w:p>
         </w:tc>
       </w:tr>
@@ -8637,6 +8822,7 @@
               <w:tabs>
                 <w:tab w:val="left" w:pos="1230"/>
               </w:tabs>
+              <w:bidi w:val="0"/>
               <w:jc w:val="right"/>
               <w:rPr>
                 <w:rFonts w:ascii="Arial" w:hAnsi="Arial" w:cs="Arial"/>
@@ -8654,9 +8840,8 @@
                 <w:rtl/>
                 <w:lang w:bidi="ar-SY"/>
               </w:rPr>
-              <w:t xml:space="preserve">الاستجابة لحركة العينً اي </w:t>
-            </w:r>
-            <w:proofErr w:type="gramStart"/>
+              <w:t xml:space="preserve">تفعيل </w:t>
+            </w:r>
             <w:r>
               <w:rPr>
                 <w:rFonts w:cstheme="minorBidi" w:hint="cs"/>
@@ -8665,20 +8850,40 @@
                 <w:rtl/>
                 <w:lang w:bidi="ar-SY"/>
               </w:rPr>
-              <w:t>الرمش .</w:t>
-            </w:r>
-            <w:proofErr w:type="gramEnd"/>
-          </w:p>
-        </w:tc>
-        <w:tc>
-          <w:tcPr>
-            <w:tcW w:w="4148" w:type="dxa"/>
-          </w:tcPr>
-          <w:p>
-            <w:pPr>
-              <w:tabs>
-                <w:tab w:val="left" w:pos="1230"/>
-              </w:tabs>
+              <w:t>الاستجابة لحركة الوجه</w:t>
+            </w:r>
+            <w:r>
+              <w:rPr>
+                <w:rFonts w:cstheme="minorBidi" w:hint="cs"/>
+                <w:sz w:val="36"/>
+                <w:szCs w:val="36"/>
+                <w:rtl/>
+                <w:lang w:bidi="ar-SY"/>
+              </w:rPr>
+              <w:t xml:space="preserve"> لعمل scrolling </w:t>
+            </w:r>
+            <w:r>
+              <w:rPr>
+                <w:rFonts w:cstheme="minorBidi" w:hint="cs"/>
+                <w:sz w:val="36"/>
+                <w:szCs w:val="36"/>
+                <w:rtl/>
+                <w:lang w:bidi="ar-SY"/>
+              </w:rPr>
+              <w:t xml:space="preserve"> .</w:t>
+            </w:r>
+          </w:p>
+        </w:tc>
+        <w:tc>
+          <w:tcPr>
+            <w:tcW w:w="4148" w:type="dxa"/>
+          </w:tcPr>
+          <w:p>
+            <w:pPr>
+              <w:tabs>
+                <w:tab w:val="left" w:pos="1230"/>
+              </w:tabs>
+              <w:bidi w:val="0"/>
               <w:jc w:val="right"/>
               <w:rPr>
                 <w:rFonts w:cstheme="minorBidi"/>
@@ -8696,20 +8901,8 @@
                 <w:rtl/>
                 <w:lang w:bidi="ar-SY"/>
               </w:rPr>
-              <w:t xml:space="preserve">شروط النهاية </w:t>
-            </w:r>
-            <w:proofErr w:type="gramStart"/>
-            <w:r>
-              <w:rPr>
-                <w:rFonts w:cstheme="minorBidi" w:hint="cs"/>
-                <w:sz w:val="36"/>
-                <w:szCs w:val="36"/>
-                <w:rtl/>
-                <w:lang w:bidi="ar-SY"/>
-              </w:rPr>
-              <w:t>الناجحة :</w:t>
-            </w:r>
-            <w:proofErr w:type="gramEnd"/>
+              <w:t>شروط النهاية الناجحة :</w:t>
+            </w:r>
           </w:p>
         </w:tc>
       </w:tr>
@@ -8723,6 +8916,7 @@
               <w:tabs>
                 <w:tab w:val="left" w:pos="1230"/>
               </w:tabs>
+              <w:bidi w:val="0"/>
               <w:jc w:val="right"/>
               <w:rPr>
                 <w:rFonts w:ascii="Arial" w:hAnsi="Arial" w:cs="Arial"/>
@@ -8740,9 +8934,8 @@
                 <w:rtl/>
                 <w:lang w:bidi="ar-SY"/>
               </w:rPr>
-              <w:t xml:space="preserve">رسالة خطأ عند عدم القدرة على التعرف على </w:t>
-            </w:r>
-            <w:proofErr w:type="gramStart"/>
+              <w:t xml:space="preserve">رسالة خطأ عند عدم القدرة على التعرف على الوجه , وعند عدم تفعيل </w:t>
+            </w:r>
             <w:r>
               <w:rPr>
                 <w:rFonts w:ascii="Arial" w:hAnsi="Arial" w:cs="Arial" w:hint="cs"/>
@@ -8751,30 +8944,20 @@
                 <w:rtl/>
                 <w:lang w:bidi="ar-SY"/>
               </w:rPr>
-              <w:t>العين ,</w:t>
-            </w:r>
-            <w:proofErr w:type="gramEnd"/>
-            <w:r>
-              <w:rPr>
-                <w:rFonts w:ascii="Arial" w:hAnsi="Arial" w:cs="Arial" w:hint="cs"/>
-                <w:sz w:val="36"/>
-                <w:szCs w:val="36"/>
-                <w:rtl/>
-                <w:lang w:bidi="ar-SY"/>
-              </w:rPr>
-              <w:t xml:space="preserve"> وعند عدم تفعيل حركة الماوس.</w:t>
-            </w:r>
-          </w:p>
-        </w:tc>
-        <w:tc>
-          <w:tcPr>
-            <w:tcW w:w="4148" w:type="dxa"/>
-          </w:tcPr>
-          <w:p>
-            <w:pPr>
-              <w:tabs>
-                <w:tab w:val="left" w:pos="1230"/>
-              </w:tabs>
+              <w:t>ال scrolling نتيجة عدم تادية الحركة المطلوبة .</w:t>
+            </w:r>
+          </w:p>
+        </w:tc>
+        <w:tc>
+          <w:tcPr>
+            <w:tcW w:w="4148" w:type="dxa"/>
+          </w:tcPr>
+          <w:p>
+            <w:pPr>
+              <w:tabs>
+                <w:tab w:val="left" w:pos="1230"/>
+              </w:tabs>
+              <w:bidi w:val="0"/>
               <w:jc w:val="right"/>
               <w:rPr>
                 <w:rFonts w:cstheme="minorBidi"/>
@@ -8792,20 +8975,8 @@
                 <w:rtl/>
                 <w:lang w:bidi="ar-SY"/>
               </w:rPr>
-              <w:t xml:space="preserve">شرط النهاية </w:t>
-            </w:r>
-            <w:proofErr w:type="gramStart"/>
-            <w:r>
-              <w:rPr>
-                <w:rFonts w:cstheme="minorBidi" w:hint="cs"/>
-                <w:sz w:val="36"/>
-                <w:szCs w:val="36"/>
-                <w:rtl/>
-                <w:lang w:bidi="ar-SY"/>
-              </w:rPr>
-              <w:t>الفاشلة :</w:t>
-            </w:r>
-            <w:proofErr w:type="gramEnd"/>
+              <w:t>شرط النهاية الفاشلة :</w:t>
+            </w:r>
           </w:p>
         </w:tc>
       </w:tr>
@@ -8819,95 +8990,48 @@
               <w:tabs>
                 <w:tab w:val="left" w:pos="1230"/>
               </w:tabs>
-              <w:jc w:val="right"/>
-              <w:rPr>
-                <w:rFonts w:ascii="Arial" w:hAnsi="Arial" w:cs="Arial"/>
-                <w:sz w:val="36"/>
-                <w:szCs w:val="36"/>
-                <w:rtl/>
-                <w:lang w:bidi="ar-SY"/>
-              </w:rPr>
-            </w:pPr>
-            <w:proofErr w:type="gramStart"/>
-            <w:r>
-              <w:rPr>
-                <w:rFonts w:ascii="Arial" w:hAnsi="Arial" w:cs="Arial"/>
-                <w:sz w:val="36"/>
-                <w:szCs w:val="36"/>
+              <w:bidi w:val="0"/>
+              <w:jc w:val="center"/>
+              <w:rPr>
+                <w:rFonts w:cstheme="minorBidi"/>
+                <w:sz w:val="36"/>
+                <w:szCs w:val="36"/>
+                <w:rtl/>
+                <w:lang w:bidi="ar-SY"/>
+              </w:rPr>
+            </w:pPr>
+            <w:r>
+              <w:rPr>
+                <w:rFonts w:cstheme="minorBidi" w:hint="cs"/>
+                <w:sz w:val="36"/>
+                <w:szCs w:val="36"/>
+                <w:rtl/>
+                <w:lang w:bidi="ar-SY"/>
+              </w:rPr>
+              <w:t xml:space="preserve">اغلاق العين نصف غلقة </w:t>
+            </w:r>
+            <w:r>
+              <w:rPr>
+                <w:rFonts w:cstheme="minorBidi" w:hint="cs"/>
+                <w:sz w:val="36"/>
+                <w:szCs w:val="36"/>
+                <w:rtl/>
                 <w:lang w:bidi="ar-SY"/>
               </w:rPr>
               <w:t>.</w:t>
             </w:r>
-            <w:r>
-              <w:rPr>
-                <w:rFonts w:ascii="Arial" w:hAnsi="Arial" w:cs="Arial"/>
-                <w:sz w:val="36"/>
-                <w:szCs w:val="36"/>
-                <w:lang w:bidi="ar-SY"/>
-              </w:rPr>
-              <w:t>Blinking</w:t>
-            </w:r>
-            <w:proofErr w:type="gramEnd"/>
-            <w:r>
-              <w:rPr>
-                <w:rFonts w:ascii="Arial" w:hAnsi="Arial" w:cs="Arial"/>
-                <w:sz w:val="36"/>
-                <w:szCs w:val="36"/>
-                <w:lang w:bidi="ar-SY"/>
-              </w:rPr>
-              <w:t xml:space="preserve"> </w:t>
-            </w:r>
-            <w:proofErr w:type="spellStart"/>
-            <w:r>
-              <w:rPr>
-                <w:rFonts w:ascii="Arial" w:hAnsi="Arial" w:cs="Arial"/>
-                <w:sz w:val="36"/>
-                <w:szCs w:val="36"/>
-                <w:lang w:bidi="ar-SY"/>
-              </w:rPr>
-              <w:t>بالعين</w:t>
-            </w:r>
-            <w:proofErr w:type="spellEnd"/>
-            <w:r>
-              <w:rPr>
-                <w:rFonts w:ascii="Arial" w:hAnsi="Arial" w:cs="Arial"/>
-                <w:sz w:val="36"/>
-                <w:szCs w:val="36"/>
-                <w:lang w:bidi="ar-SY"/>
-              </w:rPr>
-              <w:t xml:space="preserve"> </w:t>
-            </w:r>
-            <w:proofErr w:type="spellStart"/>
-            <w:r>
-              <w:rPr>
-                <w:rFonts w:ascii="Arial" w:hAnsi="Arial" w:cs="Arial"/>
-                <w:sz w:val="36"/>
-                <w:szCs w:val="36"/>
-                <w:lang w:bidi="ar-SY"/>
-              </w:rPr>
-              <w:t>اليمين</w:t>
-            </w:r>
-            <w:proofErr w:type="spellEnd"/>
-            <w:r>
-              <w:rPr>
-                <w:rFonts w:ascii="Arial" w:hAnsi="Arial" w:cs="Arial"/>
-                <w:sz w:val="36"/>
-                <w:szCs w:val="36"/>
-                <w:lang w:bidi="ar-SY"/>
-              </w:rPr>
-              <w:t xml:space="preserve"> </w:t>
-            </w:r>
-          </w:p>
-        </w:tc>
-        <w:tc>
-          <w:tcPr>
-            <w:tcW w:w="4148" w:type="dxa"/>
-          </w:tcPr>
-          <w:p>
-            <w:pPr>
-              <w:tabs>
-                <w:tab w:val="left" w:pos="1230"/>
-              </w:tabs>
+          </w:p>
+        </w:tc>
+        <w:tc>
+          <w:tcPr>
+            <w:tcW w:w="4148" w:type="dxa"/>
+          </w:tcPr>
+          <w:p>
+            <w:pPr>
+              <w:tabs>
+                <w:tab w:val="left" w:pos="1230"/>
+              </w:tabs>
+              <w:bidi w:val="0"/>
               <w:jc w:val="right"/>
               <w:rPr>
                 <w:rFonts w:cstheme="minorBidi"/>
@@ -8940,6 +9064,7 @@
               <w:tabs>
                 <w:tab w:val="left" w:pos="1230"/>
               </w:tabs>
+              <w:bidi w:val="0"/>
               <w:jc w:val="right"/>
               <w:rPr>
                 <w:rFonts w:ascii="Arial" w:hAnsi="Arial" w:cs="Arial"/>
@@ -8957,53 +9082,20 @@
                 <w:rtl/>
                 <w:lang w:bidi="ar-SY"/>
               </w:rPr>
-              <w:t xml:space="preserve">تشغيل البرنامج والقيام بالحركات المطلوبة للقيام </w:t>
-            </w:r>
-            <w:proofErr w:type="spellStart"/>
-            <w:r>
-              <w:rPr>
-                <w:rFonts w:ascii="Arial" w:hAnsi="Arial" w:cs="Arial" w:hint="cs"/>
-                <w:sz w:val="36"/>
-                <w:szCs w:val="36"/>
-                <w:rtl/>
-                <w:lang w:bidi="ar-SY"/>
-              </w:rPr>
-              <w:t>بالافعال</w:t>
-            </w:r>
-            <w:proofErr w:type="spellEnd"/>
-            <w:r>
-              <w:rPr>
-                <w:rFonts w:ascii="Arial" w:hAnsi="Arial" w:cs="Arial" w:hint="cs"/>
-                <w:sz w:val="36"/>
-                <w:szCs w:val="36"/>
-                <w:rtl/>
-                <w:lang w:bidi="ar-SY"/>
-              </w:rPr>
-              <w:t xml:space="preserve"> </w:t>
-            </w:r>
-            <w:proofErr w:type="gramStart"/>
-            <w:r>
-              <w:rPr>
-                <w:rFonts w:ascii="Arial" w:hAnsi="Arial" w:cs="Arial" w:hint="cs"/>
-                <w:sz w:val="36"/>
-                <w:szCs w:val="36"/>
-                <w:rtl/>
-                <w:lang w:bidi="ar-SY"/>
-              </w:rPr>
-              <w:t>المطلوبة .</w:t>
-            </w:r>
-            <w:proofErr w:type="gramEnd"/>
-          </w:p>
-        </w:tc>
-        <w:tc>
-          <w:tcPr>
-            <w:tcW w:w="4148" w:type="dxa"/>
-          </w:tcPr>
-          <w:p>
-            <w:pPr>
-              <w:tabs>
-                <w:tab w:val="left" w:pos="1230"/>
-              </w:tabs>
+              <w:t>تشغيل البرنامج والقيام بالحركات المطلوبة للقيام بالافعال المطلوبة .</w:t>
+            </w:r>
+          </w:p>
+        </w:tc>
+        <w:tc>
+          <w:tcPr>
+            <w:tcW w:w="4148" w:type="dxa"/>
+          </w:tcPr>
+          <w:p>
+            <w:pPr>
+              <w:tabs>
+                <w:tab w:val="left" w:pos="1230"/>
+              </w:tabs>
+              <w:bidi w:val="0"/>
               <w:jc w:val="right"/>
               <w:rPr>
                 <w:rFonts w:cstheme="minorBidi"/>
@@ -9020,20 +9112,8 @@
                 <w:rtl/>
                 <w:lang w:bidi="ar-SY"/>
               </w:rPr>
-              <w:t xml:space="preserve">التدفق </w:t>
-            </w:r>
-            <w:proofErr w:type="gramStart"/>
-            <w:r>
-              <w:rPr>
-                <w:rFonts w:cstheme="minorBidi" w:hint="cs"/>
-                <w:sz w:val="36"/>
-                <w:szCs w:val="36"/>
-                <w:rtl/>
-                <w:lang w:bidi="ar-SY"/>
-              </w:rPr>
-              <w:t>الرئيسي :</w:t>
-            </w:r>
-            <w:proofErr w:type="gramEnd"/>
+              <w:t>التدفق الرئيسي :</w:t>
+            </w:r>
           </w:p>
         </w:tc>
       </w:tr>
@@ -9047,6 +9127,7 @@
               <w:tabs>
                 <w:tab w:val="left" w:pos="1230"/>
               </w:tabs>
+              <w:bidi w:val="0"/>
               <w:jc w:val="right"/>
               <w:rPr>
                 <w:rFonts w:cstheme="minorBidi"/>
@@ -9064,10 +9145,16 @@
                 <w:rtl/>
                 <w:lang w:bidi="ar-SY"/>
               </w:rPr>
-              <w:t xml:space="preserve">اظهار رسالة </w:t>
-            </w:r>
-            <w:proofErr w:type="gramStart"/>
-            <w:r>
+              <w:t>اظهار رسالة خطا .</w:t>
+            </w:r>
+          </w:p>
+          <w:p>
+            <w:pPr>
+              <w:tabs>
+                <w:tab w:val="left" w:pos="1230"/>
+              </w:tabs>
+              <w:bidi w:val="0"/>
+              <w:jc w:val="right"/>
               <w:rPr>
                 <w:rFonts w:cstheme="minorBidi" w:hint="cs"/>
                 <w:sz w:val="36"/>
@@ -9075,15 +9162,49 @@
                 <w:rtl/>
                 <w:lang w:bidi="ar-SY"/>
               </w:rPr>
-              <w:t>خطا .</w:t>
-            </w:r>
-            <w:proofErr w:type="gramEnd"/>
-          </w:p>
-          <w:p>
-            <w:pPr>
-              <w:tabs>
-                <w:tab w:val="left" w:pos="1230"/>
-              </w:tabs>
+            </w:pPr>
+            <w:r>
+              <w:rPr>
+                <w:rFonts w:cstheme="minorBidi" w:hint="cs"/>
+                <w:sz w:val="36"/>
+                <w:szCs w:val="36"/>
+                <w:rtl/>
+                <w:lang w:bidi="ar-SY"/>
+              </w:rPr>
+              <w:t xml:space="preserve">الاستجابة لحركة </w:t>
+            </w:r>
+            <w:r>
+              <w:rPr>
+                <w:rFonts w:cstheme="minorBidi" w:hint="cs"/>
+                <w:sz w:val="36"/>
+                <w:szCs w:val="36"/>
+                <w:rtl/>
+                <w:lang w:bidi="ar-SY"/>
+              </w:rPr>
+              <w:t xml:space="preserve">العين </w:t>
+            </w:r>
+            <w:r>
+              <w:rPr>
+                <w:rFonts w:cstheme="minorBidi" w:hint="cs"/>
+                <w:sz w:val="36"/>
+                <w:szCs w:val="36"/>
+                <w:rtl/>
+                <w:lang w:bidi="ar-SY"/>
+              </w:rPr>
+              <w:t xml:space="preserve"> .</w:t>
+            </w:r>
+          </w:p>
+        </w:tc>
+        <w:tc>
+          <w:tcPr>
+            <w:tcW w:w="4148" w:type="dxa"/>
+          </w:tcPr>
+          <w:p>
+            <w:pPr>
+              <w:tabs>
+                <w:tab w:val="left" w:pos="1230"/>
+              </w:tabs>
+              <w:bidi w:val="0"/>
               <w:jc w:val="right"/>
               <w:rPr>
                 <w:rFonts w:cstheme="minorBidi"/>
@@ -9101,69 +9222,8 @@
                 <w:rtl/>
                 <w:lang w:bidi="ar-SY"/>
               </w:rPr>
-              <w:t xml:space="preserve">الاستجابة </w:t>
-            </w:r>
-            <w:r>
-              <w:rPr>
-                <w:rFonts w:cstheme="minorBidi"/>
-                <w:sz w:val="36"/>
-                <w:szCs w:val="36"/>
-                <w:lang w:bidi="ar-SY"/>
-              </w:rPr>
-              <w:t>Blinking</w:t>
-            </w:r>
-            <w:r>
-              <w:rPr>
-                <w:rFonts w:cstheme="minorBidi" w:hint="cs"/>
-                <w:sz w:val="36"/>
-                <w:szCs w:val="36"/>
-                <w:rtl/>
-                <w:lang w:bidi="ar-SY"/>
-              </w:rPr>
-              <w:t>.</w:t>
-            </w:r>
-          </w:p>
-        </w:tc>
-        <w:tc>
-          <w:tcPr>
-            <w:tcW w:w="4148" w:type="dxa"/>
-          </w:tcPr>
-          <w:p>
-            <w:pPr>
-              <w:tabs>
-                <w:tab w:val="left" w:pos="1230"/>
-              </w:tabs>
-              <w:jc w:val="right"/>
-              <w:rPr>
-                <w:rFonts w:cstheme="minorBidi"/>
-                <w:sz w:val="36"/>
-                <w:szCs w:val="36"/>
-                <w:rtl/>
-                <w:lang w:bidi="ar-SY"/>
-              </w:rPr>
-            </w:pPr>
-            <w:r>
-              <w:rPr>
-                <w:rFonts w:cstheme="minorBidi" w:hint="cs"/>
-                <w:sz w:val="36"/>
-                <w:szCs w:val="36"/>
-                <w:rtl/>
-                <w:lang w:bidi="ar-SY"/>
-              </w:rPr>
-              <w:t xml:space="preserve">حالات </w:t>
-            </w:r>
-            <w:proofErr w:type="gramStart"/>
-            <w:r>
-              <w:rPr>
-                <w:rFonts w:cstheme="minorBidi" w:hint="cs"/>
-                <w:sz w:val="36"/>
-                <w:szCs w:val="36"/>
-                <w:rtl/>
-                <w:lang w:bidi="ar-SY"/>
-              </w:rPr>
-              <w:t>التوسعة :</w:t>
-            </w:r>
-            <w:proofErr w:type="gramEnd"/>
+              <w:t>حالات التوسعة :</w:t>
+            </w:r>
           </w:p>
         </w:tc>
       </w:tr>
@@ -9171,108 +9231,1159 @@
     <w:p>
       <w:pPr>
         <w:rPr>
-          <w:rtl/>
-          <w:lang w:bidi="ar-SY"/>
-        </w:rPr>
-      </w:pPr>
-    </w:p>
-    <w:p>
-      <w:pPr>
-        <w:rPr>
-          <w:rtl/>
-          <w:lang w:bidi="ar-SY"/>
-        </w:rPr>
-      </w:pPr>
-    </w:p>
-    <w:p>
-      <w:pPr>
-        <w:rPr>
-          <w:rtl/>
-          <w:lang w:bidi="ar-SY"/>
-        </w:rPr>
-      </w:pPr>
-    </w:p>
-    <w:p>
-      <w:pPr>
-        <w:rPr>
-          <w:rtl/>
-          <w:lang w:bidi="ar-SY"/>
-        </w:rPr>
-      </w:pPr>
-    </w:p>
-    <w:p>
-      <w:pPr>
-        <w:rPr>
-          <w:rtl/>
-          <w:lang w:bidi="ar-SY"/>
-        </w:rPr>
-      </w:pPr>
-    </w:p>
-    <w:p>
-      <w:pPr>
-        <w:rPr>
-          <w:rtl/>
-          <w:lang w:bidi="ar-SY"/>
-        </w:rPr>
-      </w:pPr>
-    </w:p>
-    <w:p>
-      <w:pPr>
-        <w:rPr>
-          <w:rtl/>
-          <w:lang w:bidi="ar-SY"/>
-        </w:rPr>
-      </w:pPr>
-    </w:p>
-    <w:p>
-      <w:pPr>
-        <w:rPr>
-          <w:rtl/>
-          <w:lang w:bidi="ar-SY"/>
-        </w:rPr>
-      </w:pPr>
-    </w:p>
-    <w:p>
-      <w:pPr>
-        <w:tabs>
-          <w:tab w:val="left" w:pos="9422"/>
-        </w:tabs>
-        <w:rPr>
-          <w:color w:val="4472C4" w:themeColor="accent1"/>
-          <w:sz w:val="96"/>
-          <w:szCs w:val="96"/>
-          <w:lang w:bidi="ar-SY"/>
-          <w14:reflection w14:blurRad="6350" w14:stA="53000" w14:stPos="0" w14:endA="300" w14:endPos="35500" w14:dist="0" w14:dir="5400000" w14:fadeDir="5400000" w14:sx="100000" w14:sy="-90000" w14:kx="0" w14:ky="0" w14:algn="bl"/>
-          <w14:textOutline w14:w="0" w14:cap="flat" w14:cmpd="sng" w14:algn="ctr">
-            <w14:noFill/>
-            <w14:prstDash w14:val="solid"/>
-            <w14:round/>
-          </w14:textOutline>
-          <w14:textFill>
-            <w14:gradFill>
-              <w14:gsLst>
-                <w14:gs w14:pos="0">
-                  <w14:schemeClr w14:val="accent5">
-                    <w14:lumMod w14:val="50000"/>
-                  </w14:schemeClr>
-                </w14:gs>
-                <w14:gs w14:pos="50000">
-                  <w14:schemeClr w14:val="accent5"/>
-                </w14:gs>
-                <w14:gs w14:pos="100000">
-                  <w14:schemeClr w14:val="accent5">
-                    <w14:lumMod w14:val="60000"/>
-                    <w14:lumOff w14:val="40000"/>
-                  </w14:schemeClr>
-                </w14:gs>
-              </w14:gsLst>
-              <w14:lin w14:ang="5400000" w14:scaled="0"/>
-            </w14:gradFill>
-          </w14:textFill>
+          <w:rFonts w:hint="cs"/>
+          <w:rtl/>
+          <w:lang w:bidi="ar-SY"/>
+        </w:rPr>
+      </w:pPr>
+    </w:p>
+    <w:p>
+      <w:pPr>
+        <w:rPr>
+          <w:rtl/>
+          <w:lang w:bidi="ar-SY"/>
+        </w:rPr>
+      </w:pPr>
+    </w:p>
+    <w:p>
+      <w:pPr>
+        <w:rPr>
+          <w:rtl/>
+          <w:lang w:bidi="ar-SY"/>
+        </w:rPr>
+      </w:pPr>
+    </w:p>
+    <w:p>
+      <w:pPr>
+        <w:rPr>
+          <w:rtl/>
+          <w:lang w:bidi="ar-SY"/>
+        </w:rPr>
+      </w:pPr>
+    </w:p>
+    <w:p>
+      <w:pPr>
+        <w:rPr>
+          <w:rtl/>
+          <w:lang w:bidi="ar-SY"/>
+        </w:rPr>
+      </w:pPr>
+    </w:p>
+    <w:p>
+      <w:pPr>
+        <w:rPr>
+          <w:rtl/>
+          <w:lang w:bidi="ar-SY"/>
+        </w:rPr>
+      </w:pPr>
+    </w:p>
+    <w:p>
+      <w:pPr>
+        <w:rPr>
+          <w:rtl/>
+          <w:lang w:bidi="ar-SY"/>
+        </w:rPr>
+      </w:pPr>
+    </w:p>
+    <w:p>
+      <w:pPr>
+        <w:rPr>
+          <w:rtl/>
+          <w:lang w:bidi="ar-SY"/>
+        </w:rPr>
+      </w:pPr>
+    </w:p>
+    <w:p>
+      <w:pPr>
+        <w:rPr>
+          <w:rtl/>
+          <w:lang w:bidi="ar-SY"/>
+        </w:rPr>
+      </w:pPr>
+    </w:p>
+    <w:p>
+      <w:pPr>
+        <w:rPr>
+          <w:rtl/>
+          <w:lang w:bidi="ar-SY"/>
+        </w:rPr>
+      </w:pPr>
+    </w:p>
+    <w:p>
+      <w:pPr>
+        <w:rPr>
+          <w:rtl/>
+          <w:lang w:bidi="ar-SY"/>
+        </w:rPr>
+      </w:pPr>
+    </w:p>
+    <w:tbl>
+      <w:tblPr>
+        <w:tblStyle w:val="TableGrid"/>
+        <w:tblW w:w="0" w:type="auto"/>
+        <w:tblLook w:val="04A0" w:firstRow="1" w:lastRow="0" w:firstColumn="1" w:lastColumn="0" w:noHBand="0" w:noVBand="1"/>
+      </w:tblPr>
+      <w:tblGrid>
+        <w:gridCol w:w="4148"/>
+        <w:gridCol w:w="4148"/>
+      </w:tblGrid>
+      <w:tr>
+        <w:tc>
+          <w:tcPr>
+            <w:tcW w:w="4148" w:type="dxa"/>
+          </w:tcPr>
+          <w:p>
+            <w:pPr>
+              <w:tabs>
+                <w:tab w:val="left" w:pos="1230"/>
+              </w:tabs>
+              <w:bidi w:val="0"/>
+              <w:rPr>
+                <w:rFonts w:ascii="Arial" w:hAnsi="Arial" w:cs="Arial" w:hint="cs"/>
+                <w:sz w:val="36"/>
+                <w:szCs w:val="36"/>
+                <w:rtl/>
+                <w:lang w:bidi="ar-SY"/>
+              </w:rPr>
+            </w:pPr>
+            <w:r>
+              <w:rPr>
+                <w:rFonts w:ascii="Arial" w:hAnsi="Arial" w:cs="Arial" w:hint="cs"/>
+                <w:sz w:val="36"/>
+                <w:szCs w:val="36"/>
+                <w:rtl/>
+                <w:lang w:bidi="ar-SY"/>
+              </w:rPr>
+              <w:t>التحكم بحركة ال scrolling .</w:t>
+            </w:r>
+          </w:p>
+        </w:tc>
+        <w:tc>
+          <w:tcPr>
+            <w:tcW w:w="4148" w:type="dxa"/>
+          </w:tcPr>
+          <w:p>
+            <w:pPr>
+              <w:tabs>
+                <w:tab w:val="left" w:pos="1230"/>
+              </w:tabs>
+              <w:bidi w:val="0"/>
+              <w:jc w:val="right"/>
+              <w:rPr>
+                <w:rFonts w:cstheme="minorBidi"/>
+                <w:sz w:val="36"/>
+                <w:szCs w:val="36"/>
+                <w:rtl/>
+                <w:lang w:bidi="ar-SY"/>
+              </w:rPr>
+            </w:pPr>
+            <w:r>
+              <w:rPr>
+                <w:rFonts w:cstheme="minorBidi" w:hint="cs"/>
+                <w:sz w:val="36"/>
+                <w:szCs w:val="36"/>
+                <w:rtl/>
+                <w:lang w:bidi="ar-SY"/>
+              </w:rPr>
+              <w:t>اسم حالة الاستخدام :</w:t>
+            </w:r>
+          </w:p>
+        </w:tc>
+      </w:tr>
+      <w:tr>
+        <w:tc>
+          <w:tcPr>
+            <w:tcW w:w="4148" w:type="dxa"/>
+          </w:tcPr>
+          <w:p>
+            <w:pPr>
+              <w:tabs>
+                <w:tab w:val="left" w:pos="1230"/>
+              </w:tabs>
+              <w:bidi w:val="0"/>
+              <w:jc w:val="center"/>
+              <w:rPr>
+                <w:sz w:val="36"/>
+                <w:szCs w:val="36"/>
+              </w:rPr>
+            </w:pPr>
+            <w:r>
+              <w:rPr>
+                <w:sz w:val="36"/>
+                <w:szCs w:val="36"/>
+              </w:rPr>
+              <w:t>US_0</w:t>
+            </w:r>
+            <w:r>
+              <w:rPr>
+                <w:rFonts w:hint="cs"/>
+                <w:sz w:val="36"/>
+                <w:szCs w:val="36"/>
+                <w:rtl/>
+              </w:rPr>
+              <w:t>5</w:t>
+            </w:r>
+          </w:p>
+        </w:tc>
+        <w:tc>
+          <w:tcPr>
+            <w:tcW w:w="4148" w:type="dxa"/>
+          </w:tcPr>
+          <w:p>
+            <w:pPr>
+              <w:tabs>
+                <w:tab w:val="left" w:pos="1230"/>
+              </w:tabs>
+              <w:bidi w:val="0"/>
+              <w:jc w:val="right"/>
+              <w:rPr>
+                <w:rFonts w:ascii="Arial" w:hAnsi="Arial" w:cs="Arial"/>
+                <w:sz w:val="36"/>
+                <w:szCs w:val="36"/>
+                <w:rtl/>
+                <w:lang w:bidi="ar-SY"/>
+              </w:rPr>
+            </w:pPr>
+            <w:r>
+              <w:rPr>
+                <w:rFonts w:ascii="Arial" w:hAnsi="Arial" w:cs="Arial" w:hint="cs"/>
+                <w:sz w:val="36"/>
+                <w:szCs w:val="36"/>
+                <w:rtl/>
+                <w:lang w:bidi="ar-SY"/>
+              </w:rPr>
+              <w:t>معرف حالة الاستخدام :</w:t>
+            </w:r>
+          </w:p>
+        </w:tc>
+      </w:tr>
+      <w:tr>
+        <w:tc>
+          <w:tcPr>
+            <w:tcW w:w="4148" w:type="dxa"/>
+          </w:tcPr>
+          <w:p>
+            <w:pPr>
+              <w:tabs>
+                <w:tab w:val="left" w:pos="1230"/>
+              </w:tabs>
+              <w:bidi w:val="0"/>
+              <w:jc w:val="right"/>
+              <w:rPr>
+                <w:rFonts w:ascii="Arial" w:hAnsi="Arial" w:cs="Arial"/>
+                <w:sz w:val="36"/>
+                <w:szCs w:val="36"/>
+                <w:rtl/>
+                <w:lang w:bidi="ar-SY"/>
+              </w:rPr>
+            </w:pPr>
+            <w:r>
+              <w:rPr>
+                <w:rFonts w:ascii="Arial" w:hAnsi="Arial" w:cs="Arial" w:hint="cs"/>
+                <w:sz w:val="36"/>
+                <w:szCs w:val="36"/>
+                <w:rtl/>
+                <w:lang w:bidi="ar-SY"/>
+              </w:rPr>
+              <w:t xml:space="preserve">محاكاة حالة حركة </w:t>
+            </w:r>
+            <w:r>
+              <w:rPr>
+                <w:rFonts w:ascii="Arial" w:hAnsi="Arial" w:cs="Arial" w:hint="cs"/>
+                <w:sz w:val="36"/>
+                <w:szCs w:val="36"/>
+                <w:rtl/>
+                <w:lang w:bidi="ar-SY"/>
+              </w:rPr>
+              <w:t xml:space="preserve">الوجه </w:t>
+            </w:r>
+            <w:r>
+              <w:rPr>
+                <w:rFonts w:ascii="Arial" w:hAnsi="Arial" w:cs="Arial" w:hint="cs"/>
+                <w:sz w:val="36"/>
+                <w:szCs w:val="36"/>
+                <w:rtl/>
+                <w:lang w:bidi="ar-SY"/>
+              </w:rPr>
+              <w:t>.</w:t>
+            </w:r>
+          </w:p>
+        </w:tc>
+        <w:tc>
+          <w:tcPr>
+            <w:tcW w:w="4148" w:type="dxa"/>
+          </w:tcPr>
+          <w:p>
+            <w:pPr>
+              <w:tabs>
+                <w:tab w:val="left" w:pos="1230"/>
+              </w:tabs>
+              <w:bidi w:val="0"/>
+              <w:jc w:val="right"/>
+              <w:rPr>
+                <w:rFonts w:ascii="Arial" w:hAnsi="Arial" w:cs="Arial"/>
+                <w:sz w:val="36"/>
+                <w:szCs w:val="36"/>
+                <w:lang w:bidi="ar-SY"/>
+              </w:rPr>
+            </w:pPr>
+            <w:r>
+              <w:rPr>
+                <w:rFonts w:ascii="Arial" w:hAnsi="Arial" w:cs="Arial" w:hint="cs"/>
+                <w:sz w:val="36"/>
+                <w:szCs w:val="36"/>
+                <w:rtl/>
+                <w:lang w:bidi="ar-SY"/>
+              </w:rPr>
+              <w:t>المتطلبات التابعة لها :</w:t>
+            </w:r>
+            <w:r>
+              <w:rPr>
+                <w:rFonts w:ascii="Arial" w:hAnsi="Arial" w:cs="Arial"/>
+                <w:sz w:val="36"/>
+                <w:szCs w:val="36"/>
+              </w:rPr>
+              <w:t xml:space="preserve"> </w:t>
+            </w:r>
+          </w:p>
+        </w:tc>
+      </w:tr>
+      <w:tr>
+        <w:tc>
+          <w:tcPr>
+            <w:tcW w:w="4148" w:type="dxa"/>
+          </w:tcPr>
+          <w:p>
+            <w:pPr>
+              <w:tabs>
+                <w:tab w:val="left" w:pos="1230"/>
+              </w:tabs>
+              <w:bidi w:val="0"/>
+              <w:jc w:val="right"/>
+              <w:rPr>
+                <w:rFonts w:cstheme="minorBidi"/>
+                <w:sz w:val="36"/>
+                <w:szCs w:val="36"/>
+                <w:lang w:bidi="ar-SY"/>
+              </w:rPr>
+            </w:pPr>
+            <w:r>
+              <w:rPr>
+                <w:rFonts w:cstheme="minorBidi" w:hint="cs"/>
+                <w:sz w:val="36"/>
+                <w:szCs w:val="36"/>
+                <w:rtl/>
+                <w:lang w:bidi="ar-SY"/>
+              </w:rPr>
+              <w:t xml:space="preserve">تحريك </w:t>
+            </w:r>
+            <w:r>
+              <w:rPr>
+                <w:rFonts w:cstheme="minorBidi" w:hint="cs"/>
+                <w:sz w:val="36"/>
+                <w:szCs w:val="36"/>
+                <w:rtl/>
+                <w:lang w:bidi="ar-SY"/>
+              </w:rPr>
+              <w:t xml:space="preserve">اشرطة التمرير </w:t>
+            </w:r>
+            <w:r>
+              <w:rPr>
+                <w:rFonts w:cstheme="minorBidi" w:hint="cs"/>
+                <w:sz w:val="36"/>
+                <w:szCs w:val="36"/>
+                <w:rtl/>
+                <w:lang w:bidi="ar-SY"/>
+              </w:rPr>
+              <w:t>.</w:t>
+            </w:r>
+          </w:p>
+        </w:tc>
+        <w:tc>
+          <w:tcPr>
+            <w:tcW w:w="4148" w:type="dxa"/>
+          </w:tcPr>
+          <w:p>
+            <w:pPr>
+              <w:tabs>
+                <w:tab w:val="left" w:pos="1230"/>
+              </w:tabs>
+              <w:bidi w:val="0"/>
+              <w:jc w:val="right"/>
+              <w:rPr>
+                <w:rFonts w:cstheme="minorBidi"/>
+                <w:sz w:val="36"/>
+                <w:szCs w:val="36"/>
+                <w:rtl/>
+                <w:lang w:bidi="ar-SY"/>
+              </w:rPr>
+            </w:pPr>
+            <w:r>
+              <w:rPr>
+                <w:rFonts w:cstheme="minorBidi" w:hint="cs"/>
+                <w:sz w:val="36"/>
+                <w:szCs w:val="36"/>
+                <w:rtl/>
+                <w:lang w:bidi="ar-SY"/>
+              </w:rPr>
+              <w:t>الهدف من الحالة :</w:t>
+            </w:r>
+          </w:p>
+        </w:tc>
+      </w:tr>
+      <w:tr>
+        <w:tc>
+          <w:tcPr>
+            <w:tcW w:w="4148" w:type="dxa"/>
+          </w:tcPr>
+          <w:p>
+            <w:pPr>
+              <w:tabs>
+                <w:tab w:val="left" w:pos="1230"/>
+              </w:tabs>
+              <w:bidi w:val="0"/>
+              <w:jc w:val="right"/>
+              <w:rPr>
+                <w:rFonts w:ascii="Arial" w:hAnsi="Arial" w:cs="Arial"/>
+                <w:sz w:val="36"/>
+                <w:szCs w:val="36"/>
+                <w:lang w:bidi="ar-SY"/>
+              </w:rPr>
+            </w:pPr>
+            <w:r>
+              <w:rPr>
+                <w:rFonts w:ascii="Arial" w:hAnsi="Arial" w:cs="Arial" w:hint="cs"/>
+                <w:sz w:val="36"/>
+                <w:szCs w:val="36"/>
+                <w:rtl/>
+                <w:lang w:bidi="ar-SY"/>
+              </w:rPr>
+              <w:t>النظام .</w:t>
+            </w:r>
+          </w:p>
+        </w:tc>
+        <w:tc>
+          <w:tcPr>
+            <w:tcW w:w="4148" w:type="dxa"/>
+          </w:tcPr>
+          <w:p>
+            <w:pPr>
+              <w:tabs>
+                <w:tab w:val="left" w:pos="1230"/>
+              </w:tabs>
+              <w:bidi w:val="0"/>
+              <w:jc w:val="right"/>
+              <w:rPr>
+                <w:rFonts w:cstheme="minorBidi"/>
+                <w:sz w:val="36"/>
+                <w:szCs w:val="36"/>
+                <w:rtl/>
+                <w:lang w:bidi="ar-SY"/>
+              </w:rPr>
+            </w:pPr>
+            <w:r>
+              <w:rPr>
+                <w:rFonts w:cstheme="minorBidi" w:hint="cs"/>
+                <w:sz w:val="36"/>
+                <w:szCs w:val="36"/>
+                <w:rtl/>
+                <w:lang w:bidi="ar-SY"/>
+              </w:rPr>
+              <w:t>الفاعلون الرئيسيون :</w:t>
+            </w:r>
+          </w:p>
+        </w:tc>
+      </w:tr>
+      <w:tr>
+        <w:tc>
+          <w:tcPr>
+            <w:tcW w:w="4148" w:type="dxa"/>
+          </w:tcPr>
+          <w:p>
+            <w:pPr>
+              <w:tabs>
+                <w:tab w:val="left" w:pos="1230"/>
+              </w:tabs>
+              <w:bidi w:val="0"/>
+              <w:jc w:val="right"/>
+              <w:rPr>
+                <w:rFonts w:cstheme="minorBidi"/>
+                <w:sz w:val="36"/>
+                <w:szCs w:val="36"/>
+                <w:rtl/>
+                <w:lang w:bidi="ar-SY"/>
+              </w:rPr>
+            </w:pPr>
+            <w:r>
+              <w:rPr>
+                <w:rFonts w:cstheme="minorBidi" w:hint="cs"/>
+                <w:sz w:val="36"/>
+                <w:szCs w:val="36"/>
+                <w:rtl/>
+                <w:lang w:bidi="ar-SY"/>
+              </w:rPr>
+              <w:t>المستخدم .</w:t>
+            </w:r>
+          </w:p>
+        </w:tc>
+        <w:tc>
+          <w:tcPr>
+            <w:tcW w:w="4148" w:type="dxa"/>
+          </w:tcPr>
+          <w:p>
+            <w:pPr>
+              <w:tabs>
+                <w:tab w:val="left" w:pos="1230"/>
+              </w:tabs>
+              <w:bidi w:val="0"/>
+              <w:jc w:val="right"/>
+              <w:rPr>
+                <w:rFonts w:cstheme="minorBidi"/>
+                <w:sz w:val="36"/>
+                <w:szCs w:val="36"/>
+                <w:rtl/>
+                <w:lang w:bidi="ar-SY"/>
+              </w:rPr>
+            </w:pPr>
+            <w:r>
+              <w:rPr>
+                <w:rFonts w:cstheme="minorBidi" w:hint="cs"/>
+                <w:sz w:val="36"/>
+                <w:szCs w:val="36"/>
+                <w:rtl/>
+                <w:lang w:bidi="ar-SY"/>
+              </w:rPr>
+              <w:t>الفاعلون الثانويون :</w:t>
+            </w:r>
+          </w:p>
+        </w:tc>
+      </w:tr>
+      <w:tr>
+        <w:tc>
+          <w:tcPr>
+            <w:tcW w:w="4148" w:type="dxa"/>
+          </w:tcPr>
+          <w:p>
+            <w:pPr>
+              <w:tabs>
+                <w:tab w:val="left" w:pos="1230"/>
+              </w:tabs>
+              <w:bidi w:val="0"/>
+              <w:jc w:val="right"/>
+              <w:rPr>
+                <w:rFonts w:cstheme="minorBidi"/>
+                <w:sz w:val="32"/>
+                <w:szCs w:val="32"/>
+                <w:rtl/>
+                <w:lang w:bidi="ar-SY"/>
+              </w:rPr>
+            </w:pPr>
+            <w:r>
+              <w:rPr>
+                <w:rFonts w:cstheme="minorBidi" w:hint="cs"/>
+                <w:sz w:val="32"/>
+                <w:szCs w:val="32"/>
+                <w:rtl/>
+                <w:lang w:bidi="ar-SY"/>
+              </w:rPr>
+              <w:t>ان يكون البرنامج قد تعرف على اححداثيات الوجه</w:t>
+            </w:r>
+            <w:r>
+              <w:rPr>
+                <w:rFonts w:cstheme="minorBidi" w:hint="cs"/>
+                <w:sz w:val="32"/>
+                <w:szCs w:val="32"/>
+                <w:rtl/>
+                <w:lang w:bidi="ar-SY"/>
+              </w:rPr>
+              <w:t xml:space="preserve">,وان يكون قادر على التعرف على </w:t>
+            </w:r>
+            <w:r>
+              <w:rPr>
+                <w:rFonts w:cstheme="minorBidi" w:hint="cs"/>
+                <w:sz w:val="32"/>
+                <w:szCs w:val="32"/>
+                <w:rtl/>
+                <w:lang w:bidi="ar-SY"/>
+              </w:rPr>
+              <w:t xml:space="preserve">حركة الوجه </w:t>
+            </w:r>
+            <w:r>
+              <w:rPr>
+                <w:rFonts w:cstheme="minorBidi" w:hint="cs"/>
+                <w:sz w:val="32"/>
+                <w:szCs w:val="32"/>
+                <w:rtl/>
+                <w:lang w:bidi="ar-SY"/>
+              </w:rPr>
+              <w:t>.</w:t>
+            </w:r>
+          </w:p>
+        </w:tc>
+        <w:tc>
+          <w:tcPr>
+            <w:tcW w:w="4148" w:type="dxa"/>
+          </w:tcPr>
+          <w:p>
+            <w:pPr>
+              <w:tabs>
+                <w:tab w:val="left" w:pos="1230"/>
+              </w:tabs>
+              <w:bidi w:val="0"/>
+              <w:jc w:val="right"/>
+              <w:rPr>
+                <w:rFonts w:ascii="Arial" w:hAnsi="Arial" w:cs="Arial"/>
+                <w:sz w:val="36"/>
+                <w:szCs w:val="36"/>
+                <w:rtl/>
+                <w:lang w:bidi="ar-SY"/>
+              </w:rPr>
+            </w:pPr>
+            <w:r>
+              <w:rPr>
+                <w:rFonts w:ascii="Arial" w:hAnsi="Arial" w:cs="Arial" w:hint="cs"/>
+                <w:sz w:val="36"/>
+                <w:szCs w:val="36"/>
+                <w:rtl/>
+                <w:lang w:bidi="ar-SY"/>
+              </w:rPr>
+              <w:t>الشروط السابقة :</w:t>
+            </w:r>
+          </w:p>
+        </w:tc>
+      </w:tr>
+      <w:tr>
+        <w:tc>
+          <w:tcPr>
+            <w:tcW w:w="4148" w:type="dxa"/>
+          </w:tcPr>
+          <w:p>
+            <w:pPr>
+              <w:tabs>
+                <w:tab w:val="left" w:pos="1230"/>
+              </w:tabs>
+              <w:bidi w:val="0"/>
+              <w:jc w:val="right"/>
+              <w:rPr>
+                <w:rFonts w:ascii="Arial" w:hAnsi="Arial" w:cs="Arial"/>
+                <w:sz w:val="36"/>
+                <w:szCs w:val="36"/>
+                <w:rtl/>
+                <w:lang w:bidi="ar-SY"/>
+              </w:rPr>
+            </w:pPr>
+            <w:r>
+              <w:rPr>
+                <w:rFonts w:cstheme="minorBidi" w:hint="cs"/>
+                <w:sz w:val="36"/>
+                <w:szCs w:val="36"/>
+                <w:rtl/>
+                <w:lang w:bidi="ar-SY"/>
+              </w:rPr>
+              <w:t>الاستجابة لحركة الوجه .</w:t>
+            </w:r>
+          </w:p>
+        </w:tc>
+        <w:tc>
+          <w:tcPr>
+            <w:tcW w:w="4148" w:type="dxa"/>
+          </w:tcPr>
+          <w:p>
+            <w:pPr>
+              <w:tabs>
+                <w:tab w:val="left" w:pos="1230"/>
+              </w:tabs>
+              <w:bidi w:val="0"/>
+              <w:jc w:val="right"/>
+              <w:rPr>
+                <w:rFonts w:cstheme="minorBidi"/>
+                <w:sz w:val="36"/>
+                <w:szCs w:val="36"/>
+                <w:rtl/>
+                <w:lang w:bidi="ar-SY"/>
+              </w:rPr>
+            </w:pPr>
+            <w:r>
+              <w:rPr>
+                <w:rFonts w:cstheme="minorBidi" w:hint="cs"/>
+                <w:sz w:val="36"/>
+                <w:szCs w:val="36"/>
+                <w:rtl/>
+                <w:lang w:bidi="ar-SY"/>
+              </w:rPr>
+              <w:t>شروط النهاية الناجحة :</w:t>
+            </w:r>
+          </w:p>
+        </w:tc>
+      </w:tr>
+      <w:tr>
+        <w:tc>
+          <w:tcPr>
+            <w:tcW w:w="4148" w:type="dxa"/>
+          </w:tcPr>
+          <w:p>
+            <w:pPr>
+              <w:tabs>
+                <w:tab w:val="left" w:pos="1230"/>
+              </w:tabs>
+              <w:bidi w:val="0"/>
+              <w:jc w:val="right"/>
+              <w:rPr>
+                <w:rFonts w:ascii="Arial" w:hAnsi="Arial" w:cs="Arial"/>
+                <w:sz w:val="36"/>
+                <w:szCs w:val="36"/>
+                <w:rtl/>
+                <w:lang w:bidi="ar-SY"/>
+              </w:rPr>
+            </w:pPr>
+            <w:r>
+              <w:rPr>
+                <w:rFonts w:ascii="Arial" w:hAnsi="Arial" w:cs="Arial" w:hint="cs"/>
+                <w:sz w:val="36"/>
+                <w:szCs w:val="36"/>
+                <w:rtl/>
+                <w:lang w:bidi="ar-SY"/>
+              </w:rPr>
+              <w:t>رسالة خطأ عند عدم القدرة على التعرف على الوجه , وعند عدم تفعيل ال scrolling نتيجة عدم تادية الحركة المطلوبة .</w:t>
+            </w:r>
+          </w:p>
+        </w:tc>
+        <w:tc>
+          <w:tcPr>
+            <w:tcW w:w="4148" w:type="dxa"/>
+          </w:tcPr>
+          <w:p>
+            <w:pPr>
+              <w:tabs>
+                <w:tab w:val="left" w:pos="1230"/>
+              </w:tabs>
+              <w:bidi w:val="0"/>
+              <w:jc w:val="right"/>
+              <w:rPr>
+                <w:rFonts w:cstheme="minorBidi"/>
+                <w:sz w:val="36"/>
+                <w:szCs w:val="36"/>
+                <w:rtl/>
+                <w:lang w:bidi="ar-SY"/>
+              </w:rPr>
+            </w:pPr>
+            <w:r>
+              <w:rPr>
+                <w:rFonts w:cstheme="minorBidi" w:hint="cs"/>
+                <w:sz w:val="36"/>
+                <w:szCs w:val="36"/>
+                <w:rtl/>
+                <w:lang w:bidi="ar-SY"/>
+              </w:rPr>
+              <w:t>شرط النهاية الفاشلة :</w:t>
+            </w:r>
+          </w:p>
+        </w:tc>
+      </w:tr>
+      <w:tr>
+        <w:tc>
+          <w:tcPr>
+            <w:tcW w:w="4148" w:type="dxa"/>
+          </w:tcPr>
+          <w:p>
+            <w:pPr>
+              <w:tabs>
+                <w:tab w:val="left" w:pos="1230"/>
+              </w:tabs>
+              <w:bidi w:val="0"/>
+              <w:jc w:val="right"/>
+              <w:rPr>
+                <w:rFonts w:cstheme="minorBidi" w:hint="cs"/>
+                <w:sz w:val="36"/>
+                <w:szCs w:val="36"/>
+                <w:rtl/>
+                <w:lang w:bidi="ar-SY"/>
+              </w:rPr>
+            </w:pPr>
+            <w:r>
+              <w:rPr>
+                <w:rFonts w:cstheme="minorBidi" w:hint="cs"/>
+                <w:sz w:val="36"/>
+                <w:szCs w:val="36"/>
+                <w:rtl/>
+                <w:lang w:bidi="ar-SY"/>
+              </w:rPr>
+              <w:t xml:space="preserve">تحريك الوجه . </w:t>
+            </w:r>
+          </w:p>
+        </w:tc>
+        <w:tc>
+          <w:tcPr>
+            <w:tcW w:w="4148" w:type="dxa"/>
+          </w:tcPr>
+          <w:p>
+            <w:pPr>
+              <w:tabs>
+                <w:tab w:val="left" w:pos="1230"/>
+              </w:tabs>
+              <w:bidi w:val="0"/>
+              <w:jc w:val="right"/>
+              <w:rPr>
+                <w:rFonts w:cstheme="minorBidi"/>
+                <w:sz w:val="36"/>
+                <w:szCs w:val="36"/>
+                <w:rtl/>
+                <w:lang w:bidi="ar-SY"/>
+              </w:rPr>
+            </w:pPr>
+            <w:r>
+              <w:rPr>
+                <w:rFonts w:cstheme="minorBidi" w:hint="cs"/>
+                <w:sz w:val="36"/>
+                <w:szCs w:val="36"/>
+                <w:rtl/>
+                <w:lang w:bidi="ar-SY"/>
+              </w:rPr>
+              <w:t>القادح:</w:t>
+            </w:r>
+          </w:p>
+        </w:tc>
+      </w:tr>
+      <w:tr>
+        <w:tc>
+          <w:tcPr>
+            <w:tcW w:w="4148" w:type="dxa"/>
+          </w:tcPr>
+          <w:p>
+            <w:pPr>
+              <w:tabs>
+                <w:tab w:val="left" w:pos="1230"/>
+              </w:tabs>
+              <w:bidi w:val="0"/>
+              <w:jc w:val="right"/>
+              <w:rPr>
+                <w:rFonts w:ascii="Arial" w:hAnsi="Arial" w:cs="Arial"/>
+                <w:sz w:val="36"/>
+                <w:szCs w:val="36"/>
+                <w:rtl/>
+                <w:lang w:bidi="ar-SY"/>
+              </w:rPr>
+            </w:pPr>
+            <w:r>
+              <w:rPr>
+                <w:rFonts w:ascii="Arial" w:hAnsi="Arial" w:cs="Arial" w:hint="cs"/>
+                <w:sz w:val="36"/>
+                <w:szCs w:val="36"/>
+                <w:rtl/>
+                <w:lang w:bidi="ar-SY"/>
+              </w:rPr>
+              <w:t>تشغيل البرنامج والقيام بالحركات المطلوبة للقيام بالافعال المطلوبة .</w:t>
+            </w:r>
+          </w:p>
+        </w:tc>
+        <w:tc>
+          <w:tcPr>
+            <w:tcW w:w="4148" w:type="dxa"/>
+          </w:tcPr>
+          <w:p>
+            <w:pPr>
+              <w:tabs>
+                <w:tab w:val="left" w:pos="1230"/>
+              </w:tabs>
+              <w:bidi w:val="0"/>
+              <w:jc w:val="right"/>
+              <w:rPr>
+                <w:rFonts w:cstheme="minorBidi"/>
+                <w:sz w:val="36"/>
+                <w:szCs w:val="36"/>
+                <w:lang w:bidi="ar-SY"/>
+              </w:rPr>
+            </w:pPr>
+            <w:r>
+              <w:rPr>
+                <w:rFonts w:cstheme="minorBidi" w:hint="cs"/>
+                <w:sz w:val="36"/>
+                <w:szCs w:val="36"/>
+                <w:rtl/>
+                <w:lang w:bidi="ar-SY"/>
+              </w:rPr>
+              <w:t>التدفق الرئيسي :</w:t>
+            </w:r>
+          </w:p>
+        </w:tc>
+      </w:tr>
+      <w:tr>
+        <w:tc>
+          <w:tcPr>
+            <w:tcW w:w="4148" w:type="dxa"/>
+          </w:tcPr>
+          <w:p>
+            <w:pPr>
+              <w:tabs>
+                <w:tab w:val="left" w:pos="1230"/>
+              </w:tabs>
+              <w:bidi w:val="0"/>
+              <w:jc w:val="right"/>
+              <w:rPr>
+                <w:rFonts w:cstheme="minorBidi"/>
+                <w:sz w:val="36"/>
+                <w:szCs w:val="36"/>
+                <w:rtl/>
+                <w:lang w:bidi="ar-SY"/>
+              </w:rPr>
+            </w:pPr>
+            <w:r>
+              <w:rPr>
+                <w:rFonts w:cstheme="minorBidi" w:hint="cs"/>
+                <w:sz w:val="36"/>
+                <w:szCs w:val="36"/>
+                <w:rtl/>
+                <w:lang w:bidi="ar-SY"/>
+              </w:rPr>
+              <w:t>اظهار رسالة خطا .</w:t>
+            </w:r>
+          </w:p>
+          <w:p>
+            <w:pPr>
+              <w:tabs>
+                <w:tab w:val="left" w:pos="1230"/>
+              </w:tabs>
+              <w:bidi w:val="0"/>
+              <w:jc w:val="right"/>
+              <w:rPr>
+                <w:rFonts w:cstheme="minorBidi" w:hint="cs"/>
+                <w:sz w:val="36"/>
+                <w:szCs w:val="36"/>
+                <w:rtl/>
+                <w:lang w:bidi="ar-SY"/>
+              </w:rPr>
+            </w:pPr>
+            <w:r>
+              <w:rPr>
+                <w:rFonts w:cstheme="minorBidi" w:hint="cs"/>
+                <w:sz w:val="36"/>
+                <w:szCs w:val="36"/>
+                <w:rtl/>
+                <w:lang w:bidi="ar-SY"/>
+              </w:rPr>
+              <w:t>الاستجابة لحركة الوجه .</w:t>
+            </w:r>
+          </w:p>
+        </w:tc>
+        <w:tc>
+          <w:tcPr>
+            <w:tcW w:w="4148" w:type="dxa"/>
+          </w:tcPr>
+          <w:p>
+            <w:pPr>
+              <w:tabs>
+                <w:tab w:val="left" w:pos="1230"/>
+              </w:tabs>
+              <w:bidi w:val="0"/>
+              <w:jc w:val="right"/>
+              <w:rPr>
+                <w:rFonts w:cstheme="minorBidi"/>
+                <w:sz w:val="36"/>
+                <w:szCs w:val="36"/>
+                <w:rtl/>
+                <w:lang w:bidi="ar-SY"/>
+              </w:rPr>
+            </w:pPr>
+            <w:r>
+              <w:rPr>
+                <w:rFonts w:cstheme="minorBidi" w:hint="cs"/>
+                <w:sz w:val="36"/>
+                <w:szCs w:val="36"/>
+                <w:rtl/>
+                <w:lang w:bidi="ar-SY"/>
+              </w:rPr>
+              <w:t>حالات التوسعة :</w:t>
+            </w:r>
+          </w:p>
+        </w:tc>
+      </w:tr>
+    </w:tbl>
+    <w:p>
+      <w:pPr>
+        <w:rPr>
+          <w:rFonts w:hint="cs"/>
+          <w:rtl/>
+          <w:lang w:bidi="ar-SY"/>
+        </w:rPr>
+      </w:pPr>
+    </w:p>
+    <w:p>
+      <w:pPr>
+        <w:rPr>
+          <w:rtl/>
+          <w:lang w:bidi="ar-SY"/>
+        </w:rPr>
+      </w:pPr>
+    </w:p>
+    <w:p>
+      <w:pPr>
+        <w:rPr>
+          <w:rtl/>
+          <w:lang w:bidi="ar-SY"/>
+        </w:rPr>
+      </w:pPr>
+    </w:p>
+    <w:p>
+      <w:pPr>
+        <w:rPr>
+          <w:rtl/>
+          <w:lang w:bidi="ar-SY"/>
+        </w:rPr>
+      </w:pPr>
+    </w:p>
+    <w:p>
+      <w:pPr>
+        <w:rPr>
+          <w:rtl/>
+          <w:lang w:bidi="ar-SY"/>
+        </w:rPr>
+      </w:pPr>
+    </w:p>
+    <w:p>
+      <w:pPr>
+        <w:rPr>
+          <w:rtl/>
+          <w:lang w:bidi="ar-SY"/>
+        </w:rPr>
+      </w:pPr>
+    </w:p>
+    <w:p>
+      <w:pPr>
+        <w:rPr>
+          <w:rtl/>
+          <w:lang w:bidi="ar-SY"/>
+        </w:rPr>
+      </w:pPr>
+    </w:p>
+    <w:p>
+      <w:pPr>
+        <w:rPr>
+          <w:rtl/>
+          <w:lang w:bidi="ar-SY"/>
+        </w:rPr>
+      </w:pPr>
+    </w:p>
+    <w:p>
+      <w:pPr>
+        <w:rPr>
+          <w:rtl/>
+          <w:lang w:bidi="ar-SY"/>
+        </w:rPr>
+      </w:pPr>
+    </w:p>
+    <w:p>
+      <w:pPr>
+        <w:rPr>
+          <w:rtl/>
+          <w:lang w:bidi="ar-SY"/>
+        </w:rPr>
+      </w:pPr>
+    </w:p>
+    <w:p>
+      <w:pPr>
+        <w:rPr>
+          <w:rtl/>
+          <w:lang w:bidi="ar-SY"/>
+        </w:rPr>
+      </w:pPr>
+    </w:p>
+    <w:p>
+      <w:pPr>
+        <w:rPr>
+          <w:rFonts w:ascii="Aldhabi" w:hAnsi="Aldhabi" w:cs="Aldhabi"/>
+          <w:sz w:val="48"/>
+          <w:szCs w:val="48"/>
+          <w:rtl/>
+          <w:lang w:bidi="ar-SY"/>
+        </w:rPr>
+      </w:pPr>
+      <w:r>
+        <w:rPr>
+          <w:rFonts w:ascii="Aldhabi" w:hAnsi="Aldhabi" w:cs="Aldhabi"/>
+          <w:sz w:val="48"/>
+          <w:szCs w:val="48"/>
+          <w:rtl/>
+          <w:lang w:bidi="ar-SY"/>
+        </w:rPr>
+        <w:t>الملحقات :</w:t>
+      </w:r>
+    </w:p>
+    <w:p>
+      <w:pPr>
+        <w:rPr>
+          <w:rFonts w:ascii="Arial" w:hAnsi="Arial" w:cs="Arial"/>
+          <w:color w:val="171717" w:themeColor="background2" w:themeShade="1A"/>
+          <w:sz w:val="28"/>
+          <w:szCs w:val="28"/>
+          <w:rtl/>
+        </w:rPr>
+      </w:pPr>
+      <w:r>
+        <w:rPr>
+          <w:rFonts w:ascii="Arial" w:hAnsi="Arial" w:cs="Arial"/>
+          <w:noProof/>
+          <w:color w:val="171717" w:themeColor="background2" w:themeShade="1A"/>
+          <w:sz w:val="28"/>
+          <w:szCs w:val="28"/>
+          <w:rtl/>
+          <w:lang w:val="ar-SA"/>
+        </w:rPr>
+        <w:drawing>
+          <wp:inline distT="0" distB="0" distL="0" distR="0" wp14:anchorId="532FCF7A" wp14:editId="6C376C16">
+            <wp:extent cx="5486400" cy="6903085"/>
+            <wp:effectExtent l="0" t="0" r="0" b="0"/>
+            <wp:docPr id="3" name="Picture 3"/>
+            <wp:cNvGraphicFramePr>
+              <a:graphicFrameLocks xmlns:a="http://schemas.openxmlformats.org/drawingml/2006/main" noChangeAspect="1"/>
+            </wp:cNvGraphicFramePr>
+            <a:graphic xmlns:a="http://schemas.openxmlformats.org/drawingml/2006/main">
+              <a:graphicData uri="http://schemas.openxmlformats.org/drawingml/2006/picture">
+                <pic:pic xmlns:pic="http://schemas.openxmlformats.org/drawingml/2006/picture">
+                  <pic:nvPicPr>
+                    <pic:cNvPr id="3" name="usage.jpg"/>
+                    <pic:cNvPicPr/>
+                  </pic:nvPicPr>
+                  <pic:blipFill>
+                    <a:blip r:embed="rId10" cstate="print">
+                      <a:extLst>
+                        <a:ext uri="{28A0092B-C50C-407E-A947-70E740481C1C}">
+                          <a14:useLocalDpi xmlns:a14="http://schemas.microsoft.com/office/drawing/2010/main" val="0"/>
+                        </a:ext>
+                      </a:extLst>
+                    </a:blip>
+                    <a:stretch>
+                      <a:fillRect/>
+                    </a:stretch>
+                  </pic:blipFill>
+                  <pic:spPr>
+                    <a:xfrm>
+                      <a:off x="0" y="0"/>
+                      <a:ext cx="5486400" cy="6903085"/>
+                    </a:xfrm>
+                    <a:prstGeom prst="rect">
+                      <a:avLst/>
+                    </a:prstGeom>
+                  </pic:spPr>
+                </pic:pic>
+              </a:graphicData>
+            </a:graphic>
+          </wp:inline>
+        </w:drawing>
+      </w:r>
+    </w:p>
+    <w:p>
+      <w:pPr>
+        <w:rPr>
+          <w:rFonts w:ascii="Aldhabi" w:hAnsi="Aldhabi" w:cs="Aldhabi"/>
+          <w:sz w:val="48"/>
+          <w:szCs w:val="48"/>
+          <w:rtl/>
+          <w:lang w:bidi="ar-SY"/>
         </w:rPr>
       </w:pPr>
     </w:p>
     <w:sectPr>
+      <w:footerReference w:type="default" r:id="rId11"/>
       <w:pgSz w:w="12240" w:h="15840"/>
       <w:pgMar w:top="1440" w:right="1800" w:bottom="1440" w:left="1800" w:header="708" w:footer="708" w:gutter="0"/>
       <w:cols w:space="708"/>
@@ -9305,6 +10416,57 @@
     </w:p>
   </w:endnote>
 </w:endnotes>
+</file>
+
+<file path=word/footer1.xml><?xml version="1.0" encoding="utf-8"?>
+<w:ftr xmlns:wpc="http://schemas.microsoft.com/office/word/2010/wordprocessingCanvas" xmlns:cx="http://schemas.microsoft.com/office/drawing/2014/chartex" xmlns:cx1="http://schemas.microsoft.com/office/drawing/2015/9/8/chartex" xmlns:cx2="http://schemas.microsoft.com/office/drawing/2015/10/21/chartex" xmlns:cx3="http://schemas.microsoft.com/office/drawing/2016/5/9/chartex" xmlns:cx4="http://schemas.microsoft.com/office/drawing/2016/5/10/chartex" xmlns:cx5="http://schemas.microsoft.com/office/drawing/2016/5/11/chartex" xmlns:cx6="http://schemas.microsoft.com/office/drawing/2016/5/12/chartex" xmlns:cx7="http://schemas.microsoft.com/office/drawing/2016/5/13/chartex" xmlns:cx8="http://schemas.microsoft.com/office/drawing/2016/5/14/chartex" xmlns:mc="http://schemas.openxmlformats.org/markup-compatibility/2006" xmlns:aink="http://schemas.microsoft.com/office/drawing/2016/ink" xmlns:am3d="http://schemas.microsoft.com/office/drawing/2017/model3d" xmlns:o="urn:schemas-microsoft-com:office:office" xmlns:r="http://schemas.openxmlformats.org/officeDocument/2006/relationships" xmlns:m="http://schemas.openxmlformats.org/officeDocument/2006/math" xmlns:v="urn:schemas-microsoft-com:vml" xmlns:wp14="http://schemas.microsoft.com/office/word/2010/wordprocessingDrawing" xmlns:wp="http://schemas.openxmlformats.org/drawingml/2006/wordprocessingDrawing" xmlns:w10="urn:schemas-microsoft-com:office:word" xmlns:w="http://schemas.openxmlformats.org/wordprocessingml/2006/main" xmlns:w14="http://schemas.microsoft.com/office/word/2010/wordml" xmlns:w15="http://schemas.microsoft.com/office/word/2012/wordml" xmlns:w16cex="http://schemas.microsoft.com/office/word/2018/wordml/cex" xmlns:w16cid="http://schemas.microsoft.com/office/word/2016/wordml/cid" xmlns:w16="http://schemas.microsoft.com/office/word/2018/wordml" xmlns:w16se="http://schemas.microsoft.com/office/word/2015/wordml/symex" xmlns:wpg="http://schemas.microsoft.com/office/word/2010/wordprocessingGroup" xmlns:wpi="http://schemas.microsoft.com/office/word/2010/wordprocessingInk" xmlns:wne="http://schemas.microsoft.com/office/word/2006/wordml" xmlns:wps="http://schemas.microsoft.com/office/word/2010/wordprocessingShape" mc:Ignorable="w14 w15 w16se w16cid w16 w16cex wp14">
+  <w:sdt>
+    <w:sdtPr>
+      <w:rPr>
+        <w:rtl/>
+      </w:rPr>
+      <w:id w:val="-180973690"/>
+      <w:docPartObj>
+        <w:docPartGallery w:val="Page Numbers (Bottom of Page)"/>
+        <w:docPartUnique/>
+      </w:docPartObj>
+    </w:sdtPr>
+    <w:sdtContent>
+      <w:p>
+        <w:pPr>
+          <w:pStyle w:val="Footer"/>
+          <w:jc w:val="center"/>
+        </w:pPr>
+        <w:r>
+          <w:fldChar w:fldCharType="begin"/>
+        </w:r>
+        <w:r>
+          <w:instrText xml:space="preserve"> PAGE   \* MERGEFORMAT </w:instrText>
+        </w:r>
+        <w:r>
+          <w:fldChar w:fldCharType="separate"/>
+        </w:r>
+        <w:r>
+          <w:rPr>
+            <w:noProof/>
+          </w:rPr>
+          <w:t>2</w:t>
+        </w:r>
+        <w:r>
+          <w:rPr>
+            <w:noProof/>
+          </w:rPr>
+          <w:fldChar w:fldCharType="end"/>
+        </w:r>
+      </w:p>
+    </w:sdtContent>
+  </w:sdt>
+  <w:p>
+    <w:pPr>
+      <w:pStyle w:val="Footer"/>
+    </w:pPr>
+  </w:p>
+</w:ftr>
 </file>
 
 <file path=word/footnotes.xml><?xml version="1.0" encoding="utf-8"?>
@@ -9341,7 +10503,7 @@
     <w:lvl w:ilvl="0">
       <w:start w:val="1"/>
       <w:numFmt w:val="upperRoman"/>
-      <w:pStyle w:val="1"/>
+      <w:pStyle w:val="Heading1"/>
       <w:lvlText w:val="%1."/>
       <w:lvlJc w:val="left"/>
       <w:pPr>
@@ -9351,7 +10513,7 @@
     <w:lvl w:ilvl="1">
       <w:start w:val="1"/>
       <w:numFmt w:val="upperLetter"/>
-      <w:pStyle w:val="2"/>
+      <w:pStyle w:val="Heading2"/>
       <w:lvlText w:val="%2."/>
       <w:lvlJc w:val="left"/>
       <w:pPr>
@@ -9361,7 +10523,7 @@
     <w:lvl w:ilvl="2">
       <w:start w:val="1"/>
       <w:numFmt w:val="decimal"/>
-      <w:pStyle w:val="3"/>
+      <w:pStyle w:val="Heading3"/>
       <w:lvlText w:val="%3."/>
       <w:lvlJc w:val="left"/>
       <w:pPr>
@@ -9371,7 +10533,7 @@
     <w:lvl w:ilvl="3">
       <w:start w:val="1"/>
       <w:numFmt w:val="lowerLetter"/>
-      <w:pStyle w:val="4"/>
+      <w:pStyle w:val="Heading4"/>
       <w:lvlText w:val="%4)"/>
       <w:lvlJc w:val="left"/>
       <w:pPr>
@@ -9381,7 +10543,7 @@
     <w:lvl w:ilvl="4">
       <w:start w:val="1"/>
       <w:numFmt w:val="decimal"/>
-      <w:pStyle w:val="5"/>
+      <w:pStyle w:val="Heading5"/>
       <w:lvlText w:val="(%5)"/>
       <w:lvlJc w:val="left"/>
       <w:pPr>
@@ -9391,7 +10553,7 @@
     <w:lvl w:ilvl="5">
       <w:start w:val="1"/>
       <w:numFmt w:val="lowerLetter"/>
-      <w:pStyle w:val="6"/>
+      <w:pStyle w:val="Heading6"/>
       <w:lvlText w:val="(%6)"/>
       <w:lvlJc w:val="left"/>
       <w:pPr>
@@ -9401,7 +10563,7 @@
     <w:lvl w:ilvl="6">
       <w:start w:val="1"/>
       <w:numFmt w:val="lowerRoman"/>
-      <w:pStyle w:val="7"/>
+      <w:pStyle w:val="Heading7"/>
       <w:lvlText w:val="(%7)"/>
       <w:lvlJc w:val="left"/>
       <w:pPr>
@@ -9411,7 +10573,7 @@
     <w:lvl w:ilvl="7">
       <w:start w:val="1"/>
       <w:numFmt w:val="lowerLetter"/>
-      <w:pStyle w:val="8"/>
+      <w:pStyle w:val="Heading8"/>
       <w:lvlText w:val="(%8)"/>
       <w:lvlJc w:val="left"/>
       <w:pPr>
@@ -9421,7 +10583,7 @@
     <w:lvl w:ilvl="8">
       <w:start w:val="1"/>
       <w:numFmt w:val="lowerRoman"/>
-      <w:pStyle w:val="9"/>
+      <w:pStyle w:val="Heading9"/>
       <w:lvlText w:val="(%9)"/>
       <w:lvlJc w:val="left"/>
       <w:pPr>
@@ -9830,24 +10992,29 @@
     <w:lsdException w:name="Unresolved Mention" w:semiHidden="1" w:unhideWhenUsed="1"/>
     <w:lsdException w:name="Smart Link" w:semiHidden="1" w:unhideWhenUsed="1"/>
   </w:latentStyles>
-  <w:style w:type="paragraph" w:default="1" w:styleId="a">
+  <w:style w:type="paragraph" w:default="1" w:styleId="Normal">
     <w:name w:val="Normal"/>
     <w:qFormat/>
+    <w:rsid w:val="00195C51"/>
+    <w:pPr>
+      <w:bidi/>
+    </w:pPr>
   </w:style>
-  <w:style w:type="paragraph" w:styleId="1">
+  <w:style w:type="paragraph" w:styleId="Heading1">
     <w:name w:val="heading 1"/>
-    <w:basedOn w:val="a"/>
-    <w:next w:val="a"/>
-    <w:link w:val="1Char"/>
+    <w:basedOn w:val="Normal"/>
+    <w:next w:val="Normal"/>
+    <w:link w:val="Heading1Char"/>
     <w:uiPriority w:val="9"/>
     <w:qFormat/>
-    <w:rsid w:val="00FF5B70"/>
+    <w:rsid w:val="00195C51"/>
     <w:pPr>
       <w:keepNext/>
       <w:keepLines/>
       <w:numPr>
         <w:numId w:val="1"/>
       </w:numPr>
+      <w:bidi w:val="0"/>
       <w:spacing w:before="480" w:after="0" w:line="276" w:lineRule="auto"/>
       <w:outlineLvl w:val="0"/>
     </w:pPr>
@@ -9860,15 +11027,15 @@
       <w:szCs w:val="28"/>
     </w:rPr>
   </w:style>
-  <w:style w:type="paragraph" w:styleId="2">
+  <w:style w:type="paragraph" w:styleId="Heading2">
     <w:name w:val="heading 2"/>
-    <w:basedOn w:val="a"/>
-    <w:next w:val="a"/>
-    <w:link w:val="2Char"/>
+    <w:basedOn w:val="Normal"/>
+    <w:next w:val="Normal"/>
+    <w:link w:val="Heading2Char"/>
     <w:uiPriority w:val="9"/>
     <w:unhideWhenUsed/>
     <w:qFormat/>
-    <w:rsid w:val="00FF5B70"/>
+    <w:rsid w:val="00195C51"/>
     <w:pPr>
       <w:keepNext/>
       <w:keepLines/>
@@ -9876,6 +11043,7 @@
         <w:ilvl w:val="1"/>
         <w:numId w:val="1"/>
       </w:numPr>
+      <w:bidi w:val="0"/>
       <w:spacing w:before="200" w:after="0" w:line="276" w:lineRule="auto"/>
       <w:outlineLvl w:val="1"/>
     </w:pPr>
@@ -9888,16 +11056,16 @@
       <w:szCs w:val="26"/>
     </w:rPr>
   </w:style>
-  <w:style w:type="paragraph" w:styleId="3">
+  <w:style w:type="paragraph" w:styleId="Heading3">
     <w:name w:val="heading 3"/>
-    <w:basedOn w:val="a"/>
-    <w:next w:val="a"/>
-    <w:link w:val="3Char"/>
+    <w:basedOn w:val="Normal"/>
+    <w:next w:val="Normal"/>
+    <w:link w:val="Heading3Char"/>
     <w:uiPriority w:val="9"/>
     <w:semiHidden/>
     <w:unhideWhenUsed/>
     <w:qFormat/>
-    <w:rsid w:val="00FF5B70"/>
+    <w:rsid w:val="00195C51"/>
     <w:pPr>
       <w:keepNext/>
       <w:keepLines/>
@@ -9905,6 +11073,7 @@
         <w:ilvl w:val="2"/>
         <w:numId w:val="1"/>
       </w:numPr>
+      <w:bidi w:val="0"/>
       <w:spacing w:before="200" w:after="0" w:line="276" w:lineRule="auto"/>
       <w:outlineLvl w:val="2"/>
     </w:pPr>
@@ -9915,16 +11084,16 @@
       <w:color w:val="4472C4" w:themeColor="accent1"/>
     </w:rPr>
   </w:style>
-  <w:style w:type="paragraph" w:styleId="4">
+  <w:style w:type="paragraph" w:styleId="Heading4">
     <w:name w:val="heading 4"/>
-    <w:basedOn w:val="a"/>
-    <w:next w:val="a"/>
-    <w:link w:val="4Char"/>
+    <w:basedOn w:val="Normal"/>
+    <w:next w:val="Normal"/>
+    <w:link w:val="Heading4Char"/>
     <w:uiPriority w:val="9"/>
     <w:semiHidden/>
     <w:unhideWhenUsed/>
     <w:qFormat/>
-    <w:rsid w:val="00FF5B70"/>
+    <w:rsid w:val="00195C51"/>
     <w:pPr>
       <w:keepNext/>
       <w:keepLines/>
@@ -9932,6 +11101,7 @@
         <w:ilvl w:val="3"/>
         <w:numId w:val="1"/>
       </w:numPr>
+      <w:bidi w:val="0"/>
       <w:spacing w:before="200" w:after="0" w:line="276" w:lineRule="auto"/>
       <w:outlineLvl w:val="3"/>
     </w:pPr>
@@ -9944,16 +11114,16 @@
       <w:color w:val="4472C4" w:themeColor="accent1"/>
     </w:rPr>
   </w:style>
-  <w:style w:type="paragraph" w:styleId="5">
+  <w:style w:type="paragraph" w:styleId="Heading5">
     <w:name w:val="heading 5"/>
-    <w:basedOn w:val="a"/>
-    <w:next w:val="a"/>
-    <w:link w:val="5Char"/>
+    <w:basedOn w:val="Normal"/>
+    <w:next w:val="Normal"/>
+    <w:link w:val="Heading5Char"/>
     <w:uiPriority w:val="9"/>
     <w:semiHidden/>
     <w:unhideWhenUsed/>
     <w:qFormat/>
-    <w:rsid w:val="00FF5B70"/>
+    <w:rsid w:val="00195C51"/>
     <w:pPr>
       <w:keepNext/>
       <w:keepLines/>
@@ -9961,6 +11131,7 @@
         <w:ilvl w:val="4"/>
         <w:numId w:val="1"/>
       </w:numPr>
+      <w:bidi w:val="0"/>
       <w:spacing w:before="200" w:after="0" w:line="276" w:lineRule="auto"/>
       <w:outlineLvl w:val="4"/>
     </w:pPr>
@@ -9969,16 +11140,16 @@
       <w:color w:val="1F3763" w:themeColor="accent1" w:themeShade="7F"/>
     </w:rPr>
   </w:style>
-  <w:style w:type="paragraph" w:styleId="6">
+  <w:style w:type="paragraph" w:styleId="Heading6">
     <w:name w:val="heading 6"/>
-    <w:basedOn w:val="a"/>
-    <w:next w:val="a"/>
-    <w:link w:val="6Char"/>
+    <w:basedOn w:val="Normal"/>
+    <w:next w:val="Normal"/>
+    <w:link w:val="Heading6Char"/>
     <w:uiPriority w:val="9"/>
     <w:semiHidden/>
     <w:unhideWhenUsed/>
     <w:qFormat/>
-    <w:rsid w:val="00FF5B70"/>
+    <w:rsid w:val="00195C51"/>
     <w:pPr>
       <w:keepNext/>
       <w:keepLines/>
@@ -9986,6 +11157,7 @@
         <w:ilvl w:val="5"/>
         <w:numId w:val="1"/>
       </w:numPr>
+      <w:bidi w:val="0"/>
       <w:spacing w:before="200" w:after="0" w:line="276" w:lineRule="auto"/>
       <w:outlineLvl w:val="5"/>
     </w:pPr>
@@ -9996,16 +11168,16 @@
       <w:color w:val="1F3763" w:themeColor="accent1" w:themeShade="7F"/>
     </w:rPr>
   </w:style>
-  <w:style w:type="paragraph" w:styleId="7">
+  <w:style w:type="paragraph" w:styleId="Heading7">
     <w:name w:val="heading 7"/>
-    <w:basedOn w:val="a"/>
-    <w:next w:val="a"/>
-    <w:link w:val="7Char"/>
+    <w:basedOn w:val="Normal"/>
+    <w:next w:val="Normal"/>
+    <w:link w:val="Heading7Char"/>
     <w:uiPriority w:val="9"/>
     <w:semiHidden/>
     <w:unhideWhenUsed/>
     <w:qFormat/>
-    <w:rsid w:val="00FF5B70"/>
+    <w:rsid w:val="00195C51"/>
     <w:pPr>
       <w:keepNext/>
       <w:keepLines/>
@@ -10013,6 +11185,7 @@
         <w:ilvl w:val="6"/>
         <w:numId w:val="1"/>
       </w:numPr>
+      <w:bidi w:val="0"/>
       <w:spacing w:before="200" w:after="0" w:line="276" w:lineRule="auto"/>
       <w:outlineLvl w:val="6"/>
     </w:pPr>
@@ -10023,16 +11196,16 @@
       <w:color w:val="404040" w:themeColor="text1" w:themeTint="BF"/>
     </w:rPr>
   </w:style>
-  <w:style w:type="paragraph" w:styleId="8">
+  <w:style w:type="paragraph" w:styleId="Heading8">
     <w:name w:val="heading 8"/>
-    <w:basedOn w:val="a"/>
-    <w:next w:val="a"/>
-    <w:link w:val="8Char"/>
+    <w:basedOn w:val="Normal"/>
+    <w:next w:val="Normal"/>
+    <w:link w:val="Heading8Char"/>
     <w:uiPriority w:val="9"/>
     <w:semiHidden/>
     <w:unhideWhenUsed/>
     <w:qFormat/>
-    <w:rsid w:val="00FF5B70"/>
+    <w:rsid w:val="00195C51"/>
     <w:pPr>
       <w:keepNext/>
       <w:keepLines/>
@@ -10040,6 +11213,7 @@
         <w:ilvl w:val="7"/>
         <w:numId w:val="1"/>
       </w:numPr>
+      <w:bidi w:val="0"/>
       <w:spacing w:before="200" w:after="0" w:line="276" w:lineRule="auto"/>
       <w:outlineLvl w:val="7"/>
     </w:pPr>
@@ -10050,16 +11224,16 @@
       <w:szCs w:val="20"/>
     </w:rPr>
   </w:style>
-  <w:style w:type="paragraph" w:styleId="9">
+  <w:style w:type="paragraph" w:styleId="Heading9">
     <w:name w:val="heading 9"/>
-    <w:basedOn w:val="a"/>
-    <w:next w:val="a"/>
-    <w:link w:val="9Char"/>
+    <w:basedOn w:val="Normal"/>
+    <w:next w:val="Normal"/>
+    <w:link w:val="Heading9Char"/>
     <w:uiPriority w:val="9"/>
     <w:semiHidden/>
     <w:unhideWhenUsed/>
     <w:qFormat/>
-    <w:rsid w:val="00FF5B70"/>
+    <w:rsid w:val="00195C51"/>
     <w:pPr>
       <w:keepNext/>
       <w:keepLines/>
@@ -10067,6 +11241,7 @@
         <w:ilvl w:val="8"/>
         <w:numId w:val="1"/>
       </w:numPr>
+      <w:bidi w:val="0"/>
       <w:spacing w:before="200" w:after="0" w:line="276" w:lineRule="auto"/>
       <w:outlineLvl w:val="8"/>
     </w:pPr>
@@ -10079,13 +11254,13 @@
       <w:szCs w:val="20"/>
     </w:rPr>
   </w:style>
-  <w:style w:type="character" w:default="1" w:styleId="a0">
+  <w:style w:type="character" w:default="1" w:styleId="DefaultParagraphFont">
     <w:name w:val="Default Paragraph Font"/>
     <w:uiPriority w:val="1"/>
     <w:semiHidden/>
     <w:unhideWhenUsed/>
   </w:style>
-  <w:style w:type="table" w:default="1" w:styleId="a1">
+  <w:style w:type="table" w:default="1" w:styleId="TableNormal">
     <w:name w:val="Normal Table"/>
     <w:uiPriority w:val="99"/>
     <w:semiHidden/>
@@ -10100,62 +11275,18 @@
       </w:tblCellMar>
     </w:tblPr>
   </w:style>
-  <w:style w:type="numbering" w:default="1" w:styleId="a2">
+  <w:style w:type="numbering" w:default="1" w:styleId="NoList">
     <w:name w:val="No List"/>
     <w:uiPriority w:val="99"/>
     <w:semiHidden/>
     <w:unhideWhenUsed/>
   </w:style>
-  <w:style w:type="paragraph" w:styleId="a3">
-    <w:name w:val="header"/>
-    <w:basedOn w:val="a"/>
-    <w:link w:val="Char"/>
-    <w:uiPriority w:val="99"/>
-    <w:unhideWhenUsed/>
-    <w:rsid w:val="005632A5"/>
-    <w:pPr>
-      <w:tabs>
-        <w:tab w:val="center" w:pos="4320"/>
-        <w:tab w:val="right" w:pos="8640"/>
-      </w:tabs>
-      <w:spacing w:after="0" w:line="240" w:lineRule="auto"/>
-    </w:pPr>
-  </w:style>
-  <w:style w:type="character" w:customStyle="1" w:styleId="Char">
-    <w:name w:val="رأس الصفحة Char"/>
-    <w:basedOn w:val="a0"/>
-    <w:link w:val="a3"/>
-    <w:uiPriority w:val="99"/>
-    <w:rsid w:val="005632A5"/>
-  </w:style>
-  <w:style w:type="paragraph" w:styleId="a4">
-    <w:name w:val="footer"/>
-    <w:basedOn w:val="a"/>
-    <w:link w:val="Char0"/>
-    <w:uiPriority w:val="99"/>
-    <w:unhideWhenUsed/>
-    <w:rsid w:val="005632A5"/>
-    <w:pPr>
-      <w:tabs>
-        <w:tab w:val="center" w:pos="4320"/>
-        <w:tab w:val="right" w:pos="8640"/>
-      </w:tabs>
-      <w:spacing w:after="0" w:line="240" w:lineRule="auto"/>
-    </w:pPr>
-  </w:style>
-  <w:style w:type="character" w:customStyle="1" w:styleId="Char0">
-    <w:name w:val="تذييل الصفحة Char"/>
-    <w:basedOn w:val="a0"/>
-    <w:link w:val="a4"/>
-    <w:uiPriority w:val="99"/>
-    <w:rsid w:val="005632A5"/>
-  </w:style>
-  <w:style w:type="character" w:customStyle="1" w:styleId="1Char">
-    <w:name w:val="العنوان 1 Char"/>
-    <w:basedOn w:val="a0"/>
-    <w:link w:val="1"/>
+  <w:style w:type="character" w:customStyle="1" w:styleId="Heading1Char">
+    <w:name w:val="Heading 1 Char"/>
+    <w:basedOn w:val="DefaultParagraphFont"/>
+    <w:link w:val="Heading1"/>
     <w:uiPriority w:val="9"/>
-    <w:rsid w:val="00FF5B70"/>
+    <w:rsid w:val="00195C51"/>
     <w:rPr>
       <w:rFonts w:asciiTheme="majorHAnsi" w:eastAsiaTheme="majorEastAsia" w:hAnsiTheme="majorHAnsi" w:cstheme="majorBidi"/>
       <w:b/>
@@ -10165,12 +11296,12 @@
       <w:szCs w:val="28"/>
     </w:rPr>
   </w:style>
-  <w:style w:type="character" w:customStyle="1" w:styleId="2Char">
-    <w:name w:val="عنوان 2 Char"/>
-    <w:basedOn w:val="a0"/>
-    <w:link w:val="2"/>
+  <w:style w:type="character" w:customStyle="1" w:styleId="Heading2Char">
+    <w:name w:val="Heading 2 Char"/>
+    <w:basedOn w:val="DefaultParagraphFont"/>
+    <w:link w:val="Heading2"/>
     <w:uiPriority w:val="9"/>
-    <w:rsid w:val="00FF5B70"/>
+    <w:rsid w:val="00195C51"/>
     <w:rPr>
       <w:rFonts w:asciiTheme="majorHAnsi" w:eastAsiaTheme="majorEastAsia" w:hAnsiTheme="majorHAnsi" w:cstheme="majorBidi"/>
       <w:b/>
@@ -10180,13 +11311,13 @@
       <w:szCs w:val="26"/>
     </w:rPr>
   </w:style>
-  <w:style w:type="character" w:customStyle="1" w:styleId="3Char">
-    <w:name w:val="عنوان 3 Char"/>
-    <w:basedOn w:val="a0"/>
-    <w:link w:val="3"/>
+  <w:style w:type="character" w:customStyle="1" w:styleId="Heading3Char">
+    <w:name w:val="Heading 3 Char"/>
+    <w:basedOn w:val="DefaultParagraphFont"/>
+    <w:link w:val="Heading3"/>
     <w:uiPriority w:val="9"/>
     <w:semiHidden/>
-    <w:rsid w:val="00FF5B70"/>
+    <w:rsid w:val="00195C51"/>
     <w:rPr>
       <w:rFonts w:asciiTheme="majorHAnsi" w:eastAsiaTheme="majorEastAsia" w:hAnsiTheme="majorHAnsi" w:cstheme="majorBidi"/>
       <w:b/>
@@ -10194,13 +11325,13 @@
       <w:color w:val="4472C4" w:themeColor="accent1"/>
     </w:rPr>
   </w:style>
-  <w:style w:type="character" w:customStyle="1" w:styleId="4Char">
-    <w:name w:val="عنوان 4 Char"/>
-    <w:basedOn w:val="a0"/>
-    <w:link w:val="4"/>
+  <w:style w:type="character" w:customStyle="1" w:styleId="Heading4Char">
+    <w:name w:val="Heading 4 Char"/>
+    <w:basedOn w:val="DefaultParagraphFont"/>
+    <w:link w:val="Heading4"/>
     <w:uiPriority w:val="9"/>
     <w:semiHidden/>
-    <w:rsid w:val="00FF5B70"/>
+    <w:rsid w:val="00195C51"/>
     <w:rPr>
       <w:rFonts w:asciiTheme="majorHAnsi" w:eastAsiaTheme="majorEastAsia" w:hAnsiTheme="majorHAnsi" w:cstheme="majorBidi"/>
       <w:b/>
@@ -10210,25 +11341,25 @@
       <w:color w:val="4472C4" w:themeColor="accent1"/>
     </w:rPr>
   </w:style>
-  <w:style w:type="character" w:customStyle="1" w:styleId="5Char">
-    <w:name w:val="عنوان 5 Char"/>
-    <w:basedOn w:val="a0"/>
-    <w:link w:val="5"/>
+  <w:style w:type="character" w:customStyle="1" w:styleId="Heading5Char">
+    <w:name w:val="Heading 5 Char"/>
+    <w:basedOn w:val="DefaultParagraphFont"/>
+    <w:link w:val="Heading5"/>
     <w:uiPriority w:val="9"/>
     <w:semiHidden/>
-    <w:rsid w:val="00FF5B70"/>
+    <w:rsid w:val="00195C51"/>
     <w:rPr>
       <w:rFonts w:asciiTheme="majorHAnsi" w:eastAsiaTheme="majorEastAsia" w:hAnsiTheme="majorHAnsi" w:cstheme="majorBidi"/>
       <w:color w:val="1F3763" w:themeColor="accent1" w:themeShade="7F"/>
     </w:rPr>
   </w:style>
-  <w:style w:type="character" w:customStyle="1" w:styleId="6Char">
-    <w:name w:val="عنوان 6 Char"/>
-    <w:basedOn w:val="a0"/>
-    <w:link w:val="6"/>
+  <w:style w:type="character" w:customStyle="1" w:styleId="Heading6Char">
+    <w:name w:val="Heading 6 Char"/>
+    <w:basedOn w:val="DefaultParagraphFont"/>
+    <w:link w:val="Heading6"/>
     <w:uiPriority w:val="9"/>
     <w:semiHidden/>
-    <w:rsid w:val="00FF5B70"/>
+    <w:rsid w:val="00195C51"/>
     <w:rPr>
       <w:rFonts w:asciiTheme="majorHAnsi" w:eastAsiaTheme="majorEastAsia" w:hAnsiTheme="majorHAnsi" w:cstheme="majorBidi"/>
       <w:i/>
@@ -10236,13 +11367,13 @@
       <w:color w:val="1F3763" w:themeColor="accent1" w:themeShade="7F"/>
     </w:rPr>
   </w:style>
-  <w:style w:type="character" w:customStyle="1" w:styleId="7Char">
-    <w:name w:val="عنوان 7 Char"/>
-    <w:basedOn w:val="a0"/>
-    <w:link w:val="7"/>
+  <w:style w:type="character" w:customStyle="1" w:styleId="Heading7Char">
+    <w:name w:val="Heading 7 Char"/>
+    <w:basedOn w:val="DefaultParagraphFont"/>
+    <w:link w:val="Heading7"/>
     <w:uiPriority w:val="9"/>
     <w:semiHidden/>
-    <w:rsid w:val="00FF5B70"/>
+    <w:rsid w:val="00195C51"/>
     <w:rPr>
       <w:rFonts w:asciiTheme="majorHAnsi" w:eastAsiaTheme="majorEastAsia" w:hAnsiTheme="majorHAnsi" w:cstheme="majorBidi"/>
       <w:i/>
@@ -10250,13 +11381,13 @@
       <w:color w:val="404040" w:themeColor="text1" w:themeTint="BF"/>
     </w:rPr>
   </w:style>
-  <w:style w:type="character" w:customStyle="1" w:styleId="8Char">
-    <w:name w:val="عنوان 8 Char"/>
-    <w:basedOn w:val="a0"/>
-    <w:link w:val="8"/>
+  <w:style w:type="character" w:customStyle="1" w:styleId="Heading8Char">
+    <w:name w:val="Heading 8 Char"/>
+    <w:basedOn w:val="DefaultParagraphFont"/>
+    <w:link w:val="Heading8"/>
     <w:uiPriority w:val="9"/>
     <w:semiHidden/>
-    <w:rsid w:val="00FF5B70"/>
+    <w:rsid w:val="00195C51"/>
     <w:rPr>
       <w:rFonts w:asciiTheme="majorHAnsi" w:eastAsiaTheme="majorEastAsia" w:hAnsiTheme="majorHAnsi" w:cstheme="majorBidi"/>
       <w:color w:val="404040" w:themeColor="text1" w:themeTint="BF"/>
@@ -10264,13 +11395,13 @@
       <w:szCs w:val="20"/>
     </w:rPr>
   </w:style>
-  <w:style w:type="character" w:customStyle="1" w:styleId="9Char">
-    <w:name w:val="عنوان 9 Char"/>
-    <w:basedOn w:val="a0"/>
-    <w:link w:val="9"/>
+  <w:style w:type="character" w:customStyle="1" w:styleId="Heading9Char">
+    <w:name w:val="Heading 9 Char"/>
+    <w:basedOn w:val="DefaultParagraphFont"/>
+    <w:link w:val="Heading9"/>
     <w:uiPriority w:val="9"/>
     <w:semiHidden/>
-    <w:rsid w:val="00FF5B70"/>
+    <w:rsid w:val="00195C51"/>
     <w:rPr>
       <w:rFonts w:asciiTheme="majorHAnsi" w:eastAsiaTheme="majorEastAsia" w:hAnsiTheme="majorHAnsi" w:cstheme="majorBidi"/>
       <w:i/>
@@ -10280,34 +11411,78 @@
       <w:szCs w:val="20"/>
     </w:rPr>
   </w:style>
-  <w:style w:type="paragraph" w:styleId="a5">
+  <w:style w:type="paragraph" w:styleId="TOCHeading">
     <w:name w:val="TOC Heading"/>
-    <w:basedOn w:val="1"/>
-    <w:next w:val="a"/>
+    <w:basedOn w:val="Heading1"/>
+    <w:next w:val="Normal"/>
     <w:uiPriority w:val="39"/>
     <w:unhideWhenUsed/>
     <w:qFormat/>
-    <w:rsid w:val="00FF5B70"/>
+    <w:rsid w:val="00195C51"/>
     <w:pPr>
       <w:outlineLvl w:val="9"/>
     </w:pPr>
   </w:style>
-  <w:style w:type="character" w:styleId="a6">
+  <w:style w:type="paragraph" w:styleId="Header">
+    <w:name w:val="header"/>
+    <w:basedOn w:val="Normal"/>
+    <w:link w:val="HeaderChar"/>
+    <w:uiPriority w:val="99"/>
+    <w:unhideWhenUsed/>
+    <w:rsid w:val="007B1182"/>
+    <w:pPr>
+      <w:tabs>
+        <w:tab w:val="center" w:pos="4320"/>
+        <w:tab w:val="right" w:pos="8640"/>
+      </w:tabs>
+      <w:spacing w:after="0" w:line="240" w:lineRule="auto"/>
+    </w:pPr>
+  </w:style>
+  <w:style w:type="character" w:customStyle="1" w:styleId="HeaderChar">
+    <w:name w:val="Header Char"/>
+    <w:basedOn w:val="DefaultParagraphFont"/>
+    <w:link w:val="Header"/>
+    <w:uiPriority w:val="99"/>
+    <w:rsid w:val="007B1182"/>
+  </w:style>
+  <w:style w:type="paragraph" w:styleId="Footer">
+    <w:name w:val="footer"/>
+    <w:basedOn w:val="Normal"/>
+    <w:link w:val="FooterChar"/>
+    <w:uiPriority w:val="99"/>
+    <w:unhideWhenUsed/>
+    <w:rsid w:val="007B1182"/>
+    <w:pPr>
+      <w:tabs>
+        <w:tab w:val="center" w:pos="4320"/>
+        <w:tab w:val="right" w:pos="8640"/>
+      </w:tabs>
+      <w:spacing w:after="0" w:line="240" w:lineRule="auto"/>
+    </w:pPr>
+  </w:style>
+  <w:style w:type="character" w:customStyle="1" w:styleId="FooterChar">
+    <w:name w:val="Footer Char"/>
+    <w:basedOn w:val="DefaultParagraphFont"/>
+    <w:link w:val="Footer"/>
+    <w:uiPriority w:val="99"/>
+    <w:rsid w:val="007B1182"/>
+  </w:style>
+  <w:style w:type="character" w:styleId="Strong">
     <w:name w:val="Strong"/>
-    <w:basedOn w:val="a0"/>
+    <w:basedOn w:val="DefaultParagraphFont"/>
     <w:uiPriority w:val="22"/>
     <w:qFormat/>
-    <w:rsid w:val="00FF5B70"/>
+    <w:rsid w:val="005D7F44"/>
     <w:rPr>
       <w:b/>
       <w:bCs/>
     </w:rPr>
   </w:style>
-  <w:style w:type="table" w:styleId="a7">
+  <w:style w:type="table" w:styleId="TableGrid">
     <w:name w:val="Table Grid"/>
-    <w:basedOn w:val="a1"/>
+    <w:basedOn w:val="TableNormal"/>
     <w:uiPriority w:val="59"/>
-    <w:rsid w:val="00FF5B70"/>
+    <w:rsid w:val="007D1819"/>
     <w:pPr>
       <w:spacing w:after="0" w:line="240" w:lineRule="auto"/>
     </w:pPr>
@@ -10587,4 +11762,16 @@
     </a:ext>
   </a:extLst>
 </a:theme>
+</file>
+
+<file path=customXml/item1.xml><?xml version="1.0" encoding="utf-8"?>
+<b:Sources xmlns:b="http://schemas.openxmlformats.org/officeDocument/2006/bibliography" xmlns="http://schemas.openxmlformats.org/officeDocument/2006/bibliography" SelectedStyle="\APASixthEditionOfficeOnline.xsl" StyleName="APA" Version="6"/>
+</file>
+
+<file path=customXml/itemProps1.xml><?xml version="1.0" encoding="utf-8"?>
+<ds:datastoreItem xmlns:ds="http://schemas.openxmlformats.org/officeDocument/2006/customXml" ds:itemID="{5372DADC-1BC3-4CBE-AE3E-92290F95BC77}">
+  <ds:schemaRefs>
+    <ds:schemaRef ds:uri="http://schemas.openxmlformats.org/officeDocument/2006/bibliography"/>
+  </ds:schemaRefs>
+</ds:datastoreItem>
 </file>